--- a/docs/zic55311_project_report.docx
+++ b/docs/zic55311_project_report.docx
@@ -1,6 +1,6 @@
 
 <file path=word/document.xml><?xml version="1.0" encoding="utf-8"?>
-<w:document xmlns:wpc="http://schemas.microsoft.com/office/word/2010/wordprocessingCanvas" xmlns:cx="http://schemas.microsoft.com/office/drawing/2014/chartex" xmlns:cx1="http://schemas.microsoft.com/office/drawing/2015/9/8/chartex" xmlns:cx2="http://schemas.microsoft.com/office/drawing/2015/10/21/chartex" xmlns:cx3="http://schemas.microsoft.com/office/drawing/2016/5/9/chartex" xmlns:cx4="http://schemas.microsoft.com/office/drawing/2016/5/10/chartex" xmlns:cx5="http://schemas.microsoft.com/office/drawing/2016/5/11/chartex" xmlns:cx6="http://schemas.microsoft.com/office/drawing/2016/5/12/chartex" xmlns:cx7="http://schemas.microsoft.com/office/drawing/2016/5/13/chartex" xmlns:cx8="http://schemas.microsoft.com/office/drawing/2016/5/14/chartex" xmlns:mc="http://schemas.openxmlformats.org/markup-compatibility/2006" xmlns:aink="http://schemas.microsoft.com/office/drawing/2016/ink" xmlns:am3d="http://schemas.microsoft.com/office/drawing/2017/model3d" xmlns:o="urn:schemas-microsoft-com:office:office" xmlns:r="http://schemas.openxmlformats.org/officeDocument/2006/relationships" xmlns:m="http://schemas.openxmlformats.org/officeDocument/2006/math" xmlns:v="urn:schemas-microsoft-com:vml" xmlns:wp14="http://schemas.microsoft.com/office/word/2010/wordprocessingDrawing" xmlns:wp="http://schemas.openxmlformats.org/drawingml/2006/wordprocessingDrawing" xmlns:w10="urn:schemas-microsoft-com:office:word" xmlns:w="http://schemas.openxmlformats.org/wordprocessingml/2006/main" xmlns:w14="http://schemas.microsoft.com/office/word/2010/wordml" xmlns:w15="http://schemas.microsoft.com/office/word/2012/wordml" xmlns:w16cex="http://schemas.microsoft.com/office/word/2018/wordml/cex" xmlns:w16cid="http://schemas.microsoft.com/office/word/2016/wordml/cid" xmlns:w16="http://schemas.microsoft.com/office/word/2018/wordml" xmlns:w16sdtdh="http://schemas.microsoft.com/office/word/2020/wordml/sdtdatahash" xmlns:w16se="http://schemas.microsoft.com/office/word/2015/wordml/symex" xmlns:wpg="http://schemas.microsoft.com/office/word/2010/wordprocessingGroup" xmlns:wpi="http://schemas.microsoft.com/office/word/2010/wordprocessingInk" xmlns:wne="http://schemas.microsoft.com/office/word/2006/wordml" xmlns:wps="http://schemas.microsoft.com/office/word/2010/wordprocessingShape" mc:Ignorable="w14 w15 w16se w16cid w16 w16cex w16sdtdh wp14">
+<w:document xmlns:wpc="http://schemas.microsoft.com/office/word/2010/wordprocessingCanvas" xmlns:cx="http://schemas.microsoft.com/office/drawing/2014/chartex" xmlns:cx1="http://schemas.microsoft.com/office/drawing/2015/9/8/chartex" xmlns:mc="http://schemas.openxmlformats.org/markup-compatibility/2006" xmlns:o="urn:schemas-microsoft-com:office:office" xmlns:r="http://schemas.openxmlformats.org/officeDocument/2006/relationships" xmlns:m="http://schemas.openxmlformats.org/officeDocument/2006/math" xmlns:v="urn:schemas-microsoft-com:vml" xmlns:wp14="http://schemas.microsoft.com/office/word/2010/wordprocessingDrawing" xmlns:wp="http://schemas.openxmlformats.org/drawingml/2006/wordprocessingDrawing" xmlns:w10="urn:schemas-microsoft-com:office:word" xmlns:w="http://schemas.openxmlformats.org/wordprocessingml/2006/main" xmlns:w14="http://schemas.microsoft.com/office/word/2010/wordml" xmlns:w15="http://schemas.microsoft.com/office/word/2012/wordml" xmlns:w16se="http://schemas.microsoft.com/office/word/2015/wordml/symex" xmlns:wpg="http://schemas.microsoft.com/office/word/2010/wordprocessingGroup" xmlns:wpi="http://schemas.microsoft.com/office/word/2010/wordprocessingInk" xmlns:wne="http://schemas.microsoft.com/office/word/2006/wordml" xmlns:wps="http://schemas.microsoft.com/office/word/2010/wordprocessingShape" mc:Ignorable="w14 w15 w16se wp14">
   <w:body>
     <w:p>
       <w:pPr>
@@ -42,7 +42,21 @@
         <w:rPr>
           <w:rFonts w:ascii="Daytona Light" w:hAnsi="Daytona Light" w:cs="Times New Roman"/>
         </w:rPr>
-        <w:t>Nicholas LaMothe / Fady Attia</w:t>
+        <w:t xml:space="preserve">Nicholas </w:t>
+      </w:r>
+      <w:proofErr w:type="spellStart"/>
+      <w:r>
+        <w:rPr>
+          <w:rFonts w:ascii="Daytona Light" w:hAnsi="Daytona Light" w:cs="Times New Roman"/>
+        </w:rPr>
+        <w:t>LaMothe</w:t>
+      </w:r>
+      <w:proofErr w:type="spellEnd"/>
+      <w:r>
+        <w:rPr>
+          <w:rFonts w:ascii="Daytona Light" w:hAnsi="Daytona Light" w:cs="Times New Roman"/>
+        </w:rPr>
+        <w:t xml:space="preserve"> / Fady Attia</w:t>
       </w:r>
       <w:r>
         <w:rPr>
@@ -246,7 +260,21 @@
         <w:rPr>
           <w:rFonts w:ascii="Daytona Light" w:hAnsi="Daytona Light" w:cs="Times New Roman"/>
         </w:rPr>
-        <w:t xml:space="preserve">However, mysqli_real_escape_string() has been used for each of the $_POST variables </w:t>
+        <w:t xml:space="preserve">However, </w:t>
+      </w:r>
+      <w:proofErr w:type="spellStart"/>
+      <w:r>
+        <w:rPr>
+          <w:rFonts w:ascii="Daytona Light" w:hAnsi="Daytona Light" w:cs="Times New Roman"/>
+        </w:rPr>
+        <w:t>mysqli_real_escape_string</w:t>
+      </w:r>
+      <w:proofErr w:type="spellEnd"/>
+      <w:r>
+        <w:rPr>
+          <w:rFonts w:ascii="Daytona Light" w:hAnsi="Daytona Light" w:cs="Times New Roman"/>
+        </w:rPr>
+        <w:t xml:space="preserve">() has been used for each of the $_POST variables </w:t>
       </w:r>
       <w:r>
         <w:rPr>
@@ -290,7 +318,21 @@
         <w:rPr>
           <w:rFonts w:ascii="Daytona Light" w:hAnsi="Daytona Light" w:cs="Times New Roman"/>
         </w:rPr>
-        <w:t xml:space="preserve"> have not implemented .htaccess configuration files and </w:t>
+        <w:t xml:space="preserve"> have not implemented .</w:t>
+      </w:r>
+      <w:proofErr w:type="spellStart"/>
+      <w:r>
+        <w:rPr>
+          <w:rFonts w:ascii="Daytona Light" w:hAnsi="Daytona Light" w:cs="Times New Roman"/>
+        </w:rPr>
+        <w:t>htaccess</w:t>
+      </w:r>
+      <w:proofErr w:type="spellEnd"/>
+      <w:r>
+        <w:rPr>
+          <w:rFonts w:ascii="Daytona Light" w:hAnsi="Daytona Light" w:cs="Times New Roman"/>
+        </w:rPr>
+        <w:t xml:space="preserve"> configuration files and </w:t>
       </w:r>
       <w:r>
         <w:rPr>
@@ -511,64 +553,438 @@
           <w:szCs w:val="28"/>
           <w:u w:val="single"/>
         </w:rPr>
+        <w:t>Employer</w:t>
+      </w:r>
+    </w:p>
+    <w:p>
+      <w:pPr>
+        <w:rPr>
+          <w:rFonts w:ascii="Daytona Light" w:hAnsi="Daytona Light" w:cs="Times New Roman"/>
+          <w:b/>
+          <w:bCs/>
+        </w:rPr>
+      </w:pPr>
+    </w:p>
+    <w:p>
+      <w:pPr>
+        <w:rPr>
+          <w:rFonts w:ascii="Daytona Light" w:hAnsi="Daytona Light" w:cs="Times New Roman"/>
+        </w:rPr>
+      </w:pPr>
+      <w:r>
+        <w:rPr>
+          <w:rFonts w:ascii="Daytona Light" w:hAnsi="Daytona Light" w:cs="Times New Roman"/>
+        </w:rPr>
+        <w:t xml:space="preserve">Within the login screen for </w:t>
+      </w:r>
+      <w:r>
+        <w:rPr>
+          <w:rFonts w:ascii="Daytona Light" w:hAnsi="Daytona Light" w:cs="Times New Roman"/>
+          <w:b/>
+          <w:bCs/>
+        </w:rPr>
+        <w:t>Employer</w:t>
+      </w:r>
+      <w:r>
+        <w:rPr>
+          <w:rFonts w:ascii="Daytona Light" w:hAnsi="Daytona Light" w:cs="Times New Roman"/>
+        </w:rPr>
+        <w:t>, we can either login if we are of one of two user categor</w:t>
+      </w:r>
+      <w:r>
+        <w:rPr>
+          <w:rFonts w:ascii="Daytona Light" w:hAnsi="Daytona Light" w:cs="Times New Roman"/>
+        </w:rPr>
+        <w:t>ies</w:t>
+      </w:r>
+      <w:r>
+        <w:rPr>
+          <w:rFonts w:ascii="Daytona Light" w:hAnsi="Daytona Light" w:cs="Times New Roman"/>
+        </w:rPr>
+        <w:t xml:space="preserve">: </w:t>
+      </w:r>
+      <w:r>
+        <w:rPr>
+          <w:rFonts w:ascii="Daytona Light" w:hAnsi="Daytona Light" w:cs="Times New Roman"/>
+          <w:b/>
+          <w:bCs/>
+        </w:rPr>
+        <w:t xml:space="preserve">admin </w:t>
+      </w:r>
+      <w:r>
+        <w:rPr>
+          <w:rFonts w:ascii="Daytona Light" w:hAnsi="Daytona Light" w:cs="Times New Roman"/>
+        </w:rPr>
+        <w:t xml:space="preserve">or </w:t>
+      </w:r>
+      <w:r>
+        <w:rPr>
+          <w:rFonts w:ascii="Daytona Light" w:hAnsi="Daytona Light" w:cs="Times New Roman"/>
+          <w:b/>
+          <w:bCs/>
+        </w:rPr>
+        <w:t>employer</w:t>
+      </w:r>
+      <w:r>
+        <w:rPr>
+          <w:rFonts w:ascii="Daytona Light" w:hAnsi="Daytona Light" w:cs="Times New Roman"/>
+        </w:rPr>
+        <w:t xml:space="preserve">. Any given correct combination of an admin username </w:t>
+      </w:r>
+      <w:r>
+        <w:rPr>
+          <w:rFonts w:ascii="Daytona Light" w:hAnsi="Daytona Light" w:cs="Times New Roman"/>
+        </w:rPr>
         <w:lastRenderedPageBreak/>
-        <w:t>Employer</w:t>
-      </w:r>
-    </w:p>
-    <w:p>
-      <w:pPr>
-        <w:rPr>
-          <w:rFonts w:ascii="Daytona Light" w:hAnsi="Daytona Light" w:cs="Times New Roman"/>
-          <w:b/>
-          <w:bCs/>
-        </w:rPr>
-      </w:pPr>
-    </w:p>
-    <w:p>
-      <w:pPr>
-        <w:rPr>
-          <w:rFonts w:ascii="Daytona Light" w:hAnsi="Daytona Light" w:cs="Times New Roman"/>
-        </w:rPr>
-      </w:pPr>
-      <w:r>
-        <w:rPr>
-          <w:rFonts w:ascii="Daytona Light" w:hAnsi="Daytona Light" w:cs="Times New Roman"/>
-        </w:rPr>
-        <w:t xml:space="preserve">Within the login screen for </w:t>
-      </w:r>
-      <w:r>
-        <w:rPr>
-          <w:rFonts w:ascii="Daytona Light" w:hAnsi="Daytona Light" w:cs="Times New Roman"/>
-          <w:b/>
-          <w:bCs/>
-        </w:rPr>
-        <w:t>Employer</w:t>
-      </w:r>
-      <w:r>
-        <w:rPr>
-          <w:rFonts w:ascii="Daytona Light" w:hAnsi="Daytona Light" w:cs="Times New Roman"/>
-        </w:rPr>
-        <w:t>, we can either login if we are of one of two user categor</w:t>
-      </w:r>
-      <w:r>
-        <w:rPr>
-          <w:rFonts w:ascii="Daytona Light" w:hAnsi="Daytona Light" w:cs="Times New Roman"/>
-        </w:rPr>
-        <w:t>ies</w:t>
-      </w:r>
-      <w:r>
-        <w:rPr>
-          <w:rFonts w:ascii="Daytona Light" w:hAnsi="Daytona Light" w:cs="Times New Roman"/>
-        </w:rPr>
-        <w:t xml:space="preserve">: </w:t>
-      </w:r>
-      <w:r>
-        <w:rPr>
-          <w:rFonts w:ascii="Daytona Light" w:hAnsi="Daytona Light" w:cs="Times New Roman"/>
-          <w:b/>
-          <w:bCs/>
-        </w:rPr>
-        <w:t xml:space="preserve">admin </w:t>
+        <w:t xml:space="preserve">and password will successfully redirect, as will any given combination of employer username and password. A correct combination of a &lt;regular&gt; user username and password will </w:t>
+      </w:r>
+      <w:r>
+        <w:rPr>
+          <w:rFonts w:ascii="Daytona Light" w:hAnsi="Daytona Light" w:cs="Times New Roman"/>
+          <w:i/>
+          <w:iCs/>
+        </w:rPr>
+        <w:t>not</w:t>
+      </w:r>
+      <w:r>
+        <w:rPr>
+          <w:rFonts w:ascii="Daytona Light" w:hAnsi="Daytona Light" w:cs="Times New Roman"/>
+        </w:rPr>
+        <w:t xml:space="preserve"> successfully redirect.</w:t>
+      </w:r>
+    </w:p>
+    <w:p>
+      <w:pPr>
+        <w:rPr>
+          <w:rFonts w:ascii="Daytona Light" w:hAnsi="Daytona Light" w:cs="Times New Roman"/>
+        </w:rPr>
+      </w:pPr>
+    </w:p>
+    <w:p>
+      <w:pPr>
+        <w:rPr>
+          <w:rFonts w:ascii="Daytona Light" w:hAnsi="Daytona Light" w:cs="Times New Roman"/>
+          <w:b/>
+          <w:bCs/>
+          <w:u w:val="single"/>
+        </w:rPr>
+      </w:pPr>
+      <w:r>
+        <w:rPr>
+          <w:rFonts w:ascii="Daytona Light" w:hAnsi="Daytona Light" w:cs="Times New Roman"/>
+          <w:b/>
+          <w:bCs/>
+          <w:u w:val="single"/>
+        </w:rPr>
+        <w:t>Create New Account</w:t>
+      </w:r>
+    </w:p>
+    <w:p>
+      <w:pPr>
+        <w:rPr>
+          <w:rFonts w:ascii="Daytona Light" w:hAnsi="Daytona Light" w:cs="Times New Roman"/>
+          <w:b/>
+          <w:bCs/>
+        </w:rPr>
+      </w:pPr>
+    </w:p>
+    <w:p>
+      <w:pPr>
+        <w:rPr>
+          <w:rFonts w:ascii="Daytona Light" w:hAnsi="Daytona Light" w:cs="Times New Roman"/>
+        </w:rPr>
+      </w:pPr>
+      <w:r>
+        <w:rPr>
+          <w:rFonts w:ascii="Daytona Light" w:hAnsi="Daytona Light" w:cs="Times New Roman"/>
+        </w:rPr>
+        <w:t xml:space="preserve">This screen provides the option to create a new employer account. The </w:t>
+      </w:r>
+      <w:r>
+        <w:rPr>
+          <w:rFonts w:ascii="Daytona Light" w:hAnsi="Daytona Light" w:cs="Times New Roman"/>
+        </w:rPr>
+        <w:t xml:space="preserve">end </w:t>
+      </w:r>
+      <w:r>
+        <w:rPr>
+          <w:rFonts w:ascii="Daytona Light" w:hAnsi="Daytona Light" w:cs="Times New Roman"/>
+        </w:rPr>
+        <w:t xml:space="preserve">user </w:t>
+      </w:r>
+      <w:r>
+        <w:rPr>
+          <w:rFonts w:ascii="Daytona Light" w:hAnsi="Daytona Light" w:cs="Times New Roman"/>
+        </w:rPr>
+        <w:t>(who is associated with an employer, e.g. a manager</w:t>
+      </w:r>
+      <w:r>
+        <w:rPr>
+          <w:rFonts w:ascii="Daytona Light" w:hAnsi="Daytona Light" w:cs="Times New Roman"/>
+        </w:rPr>
+        <w:t>, in theory</w:t>
+      </w:r>
+      <w:r>
+        <w:rPr>
+          <w:rFonts w:ascii="Daytona Light" w:hAnsi="Daytona Light" w:cs="Times New Roman"/>
+        </w:rPr>
+        <w:t xml:space="preserve">) </w:t>
+      </w:r>
+      <w:r>
+        <w:rPr>
+          <w:rFonts w:ascii="Daytona Light" w:hAnsi="Daytona Light" w:cs="Times New Roman"/>
+        </w:rPr>
+        <w:t>can enter all of the relevant information and simply create an account, after which the user will be redirected to the login screen.</w:t>
+      </w:r>
+      <w:r>
+        <w:rPr>
+          <w:rFonts w:ascii="Daytona Light" w:hAnsi="Daytona Light" w:cs="Times New Roman"/>
+        </w:rPr>
+        <w:br/>
+      </w:r>
+      <w:r>
+        <w:rPr>
+          <w:rFonts w:ascii="Daytona Light" w:hAnsi="Daytona Light" w:cs="Times New Roman"/>
+        </w:rPr>
+        <w:br/>
+      </w:r>
+      <w:r>
+        <w:rPr>
+          <w:rFonts w:ascii="Daytona Light" w:hAnsi="Daytona Light" w:cs="Times New Roman"/>
+          <w:i/>
+          <w:iCs/>
+        </w:rPr>
+        <w:t xml:space="preserve">The value of the </w:t>
+      </w:r>
+      <w:proofErr w:type="spellStart"/>
+      <w:r>
+        <w:rPr>
+          <w:rFonts w:ascii="Daytona Light" w:hAnsi="Daytona Light" w:cs="Times New Roman"/>
+          <w:i/>
+          <w:iCs/>
+        </w:rPr>
+        <w:t>employer_ID</w:t>
+      </w:r>
+      <w:proofErr w:type="spellEnd"/>
+      <w:r>
+        <w:rPr>
+          <w:rFonts w:ascii="Daytona Light" w:hAnsi="Daytona Light" w:cs="Times New Roman"/>
+          <w:i/>
+          <w:iCs/>
+        </w:rPr>
+        <w:t xml:space="preserve"> is necessary to create an account. We assume, for the purpose of this project, that an ID is provided to the employer before they create separate accounts for those who are in charge of hiring.</w:t>
+      </w:r>
+    </w:p>
+    <w:p>
+      <w:pPr>
+        <w:rPr>
+          <w:rFonts w:ascii="Daytona Light" w:hAnsi="Daytona Light" w:cs="Times New Roman"/>
+        </w:rPr>
+      </w:pPr>
+    </w:p>
+    <w:p>
+      <w:pPr>
+        <w:rPr>
+          <w:rFonts w:ascii="Daytona Light" w:hAnsi="Daytona Light" w:cs="Times New Roman"/>
+          <w:b/>
+          <w:bCs/>
+          <w:u w:val="single"/>
+        </w:rPr>
+      </w:pPr>
+      <w:r>
+        <w:rPr>
+          <w:rFonts w:ascii="Daytona Light" w:hAnsi="Daytona Light" w:cs="Times New Roman"/>
+          <w:b/>
+          <w:bCs/>
+          <w:u w:val="single"/>
+        </w:rPr>
+        <w:t>Retrieve Your Password</w:t>
+      </w:r>
+    </w:p>
+    <w:p>
+      <w:pPr>
+        <w:rPr>
+          <w:rFonts w:ascii="Daytona Light" w:hAnsi="Daytona Light" w:cs="Times New Roman"/>
+          <w:b/>
+          <w:bCs/>
+        </w:rPr>
+      </w:pPr>
+    </w:p>
+    <w:p>
+      <w:pPr>
+        <w:rPr>
+          <w:rFonts w:ascii="Daytona Light" w:hAnsi="Daytona Light" w:cs="Times New Roman"/>
+        </w:rPr>
+      </w:pPr>
+      <w:r>
+        <w:rPr>
+          <w:rFonts w:ascii="Daytona Light" w:hAnsi="Daytona Light" w:cs="Times New Roman"/>
+        </w:rPr>
+        <w:t xml:space="preserve">From the </w:t>
+      </w:r>
+      <w:r>
+        <w:rPr>
+          <w:rFonts w:ascii="Daytona Light" w:hAnsi="Daytona Light" w:cs="Times New Roman"/>
+          <w:b/>
+          <w:bCs/>
+        </w:rPr>
+        <w:t xml:space="preserve">Employer </w:t>
+      </w:r>
+      <w:r>
+        <w:rPr>
+          <w:rFonts w:ascii="Daytona Light" w:hAnsi="Daytona Light" w:cs="Times New Roman"/>
+        </w:rPr>
+        <w:t>login screen, there is a link to retrieve one’s password. As with the login screen, this will only work if the user is either admin or employer. A correct combination of an employer or admin username and security answer will retrieve the password—very insecurely—in plain text on the screen.</w:t>
+      </w:r>
+    </w:p>
+    <w:p>
+      <w:pPr>
+        <w:rPr>
+          <w:rFonts w:ascii="Daytona Light" w:hAnsi="Daytona Light" w:cs="Times New Roman"/>
+        </w:rPr>
+      </w:pPr>
+    </w:p>
+    <w:p>
+      <w:pPr>
+        <w:rPr>
+          <w:rFonts w:ascii="Daytona Light" w:hAnsi="Daytona Light" w:cs="Times New Roman"/>
+          <w:b/>
+          <w:bCs/>
+          <w:u w:val="single"/>
+        </w:rPr>
+      </w:pPr>
+      <w:r>
+        <w:rPr>
+          <w:rFonts w:ascii="Daytona Light" w:hAnsi="Daytona Light" w:cs="Times New Roman"/>
+          <w:b/>
+          <w:bCs/>
+          <w:u w:val="single"/>
+        </w:rPr>
+        <w:t>Employer Dashboard</w:t>
+      </w:r>
+    </w:p>
+    <w:p>
+      <w:pPr>
+        <w:rPr>
+          <w:rFonts w:ascii="Daytona Light" w:hAnsi="Daytona Light" w:cs="Times New Roman"/>
+        </w:rPr>
+      </w:pPr>
+    </w:p>
+    <w:p>
+      <w:pPr>
+        <w:rPr>
+          <w:rFonts w:ascii="Daytona Light" w:hAnsi="Daytona Light" w:cs="Times New Roman"/>
+        </w:rPr>
+      </w:pPr>
+      <w:r>
+        <w:rPr>
+          <w:rFonts w:ascii="Daytona Light" w:hAnsi="Daytona Light" w:cs="Times New Roman"/>
+        </w:rPr>
+        <w:t>This is where the most important functionality exists for an employer (or admin):</w:t>
+      </w:r>
+    </w:p>
+    <w:p>
+      <w:pPr>
+        <w:rPr>
+          <w:rFonts w:ascii="Daytona Light" w:hAnsi="Daytona Light" w:cs="Times New Roman"/>
+        </w:rPr>
+      </w:pPr>
+    </w:p>
+    <w:p>
+      <w:pPr>
+        <w:rPr>
+          <w:rFonts w:ascii="Daytona Light" w:hAnsi="Daytona Light" w:cs="Times New Roman"/>
+          <w:i/>
+          <w:iCs/>
+          <w:u w:val="single"/>
+        </w:rPr>
+      </w:pPr>
+      <w:r>
+        <w:rPr>
+          <w:rFonts w:ascii="Daytona Light" w:hAnsi="Daytona Light" w:cs="Times New Roman"/>
+          <w:i/>
+          <w:iCs/>
+          <w:u w:val="single"/>
+        </w:rPr>
+        <w:t>Need Help? Contact Us.</w:t>
+      </w:r>
+    </w:p>
+    <w:p>
+      <w:pPr>
+        <w:rPr>
+          <w:rFonts w:ascii="Daytona Light" w:hAnsi="Daytona Light" w:cs="Times New Roman"/>
+          <w:i/>
+          <w:iCs/>
+        </w:rPr>
+      </w:pPr>
+    </w:p>
+    <w:p>
+      <w:pPr>
+        <w:rPr>
+          <w:rFonts w:ascii="Daytona Light" w:hAnsi="Daytona Light" w:cs="Times New Roman"/>
+        </w:rPr>
+      </w:pPr>
+      <w:r>
+        <w:rPr>
+          <w:rFonts w:ascii="Daytona Light" w:hAnsi="Daytona Light" w:cs="Times New Roman"/>
+        </w:rPr>
+        <w:t>This button, located at the top-right-hand corner of the dashboard, will simply call an alert() function that displays a message telling the user to scroll down where they can read the relevant information.</w:t>
+      </w:r>
+    </w:p>
+    <w:p>
+      <w:pPr>
+        <w:rPr>
+          <w:rFonts w:ascii="Daytona Light" w:hAnsi="Daytona Light" w:cs="Times New Roman"/>
+        </w:rPr>
+      </w:pPr>
+    </w:p>
+    <w:p>
+      <w:pPr>
+        <w:rPr>
+          <w:rFonts w:ascii="Daytona Light" w:hAnsi="Daytona Light" w:cs="Times New Roman"/>
+          <w:i/>
+          <w:iCs/>
+          <w:u w:val="single"/>
+        </w:rPr>
+      </w:pPr>
+      <w:r>
+        <w:rPr>
+          <w:rFonts w:ascii="Daytona Light" w:hAnsi="Daytona Light" w:cs="Times New Roman"/>
+          <w:i/>
+          <w:iCs/>
+          <w:u w:val="single"/>
+        </w:rPr>
+        <w:t>User Maintenance</w:t>
+      </w:r>
+    </w:p>
+    <w:p>
+      <w:pPr>
+        <w:rPr>
+          <w:rFonts w:ascii="Daytona Light" w:hAnsi="Daytona Light" w:cs="Times New Roman"/>
+          <w:i/>
+          <w:iCs/>
+        </w:rPr>
+      </w:pPr>
+    </w:p>
+    <w:p>
+      <w:pPr>
+        <w:rPr>
+          <w:rFonts w:ascii="Daytona Light" w:hAnsi="Daytona Light" w:cs="Times New Roman"/>
+        </w:rPr>
+      </w:pPr>
+      <w:r>
+        <w:rPr>
+          <w:rFonts w:ascii="Daytona Light" w:hAnsi="Daytona Light" w:cs="Times New Roman"/>
+        </w:rPr>
+        <w:t xml:space="preserve">This first section is only usable by an admin. It allows an administrator to set a user’s status to </w:t>
+      </w:r>
+      <w:r>
+        <w:rPr>
+          <w:rFonts w:ascii="Daytona Light" w:hAnsi="Daytona Light" w:cs="Times New Roman"/>
+          <w:i/>
+          <w:iCs/>
+        </w:rPr>
+        <w:t xml:space="preserve">active </w:t>
       </w:r>
       <w:r>
         <w:rPr>
@@ -579,114 +995,126 @@
       <w:r>
         <w:rPr>
           <w:rFonts w:ascii="Daytona Light" w:hAnsi="Daytona Light" w:cs="Times New Roman"/>
-          <w:b/>
-          <w:bCs/>
-        </w:rPr>
-        <w:t>employer</w:t>
-      </w:r>
-      <w:r>
-        <w:rPr>
-          <w:rFonts w:ascii="Daytona Light" w:hAnsi="Daytona Light" w:cs="Times New Roman"/>
-        </w:rPr>
-        <w:t xml:space="preserve">. Any given correct combination of an admin username and password will successfully redirect, as will any given combination of employer username and password. A correct combination of a &lt;regular&gt; user username and password will </w:t>
-      </w:r>
-      <w:r>
-        <w:rPr>
-          <w:rFonts w:ascii="Daytona Light" w:hAnsi="Daytona Light" w:cs="Times New Roman"/>
-          <w:i/>
-          <w:iCs/>
-        </w:rPr>
-        <w:t>not</w:t>
-      </w:r>
-      <w:r>
-        <w:rPr>
-          <w:rFonts w:ascii="Daytona Light" w:hAnsi="Daytona Light" w:cs="Times New Roman"/>
-        </w:rPr>
-        <w:t xml:space="preserve"> successfully redirect.</w:t>
-      </w:r>
-    </w:p>
-    <w:p>
-      <w:pPr>
-        <w:rPr>
-          <w:rFonts w:ascii="Daytona Light" w:hAnsi="Daytona Light" w:cs="Times New Roman"/>
-        </w:rPr>
-      </w:pPr>
-    </w:p>
-    <w:p>
-      <w:pPr>
-        <w:rPr>
-          <w:rFonts w:ascii="Daytona Light" w:hAnsi="Daytona Light" w:cs="Times New Roman"/>
-          <w:b/>
-          <w:bCs/>
-          <w:u w:val="single"/>
-        </w:rPr>
-      </w:pPr>
-      <w:r>
-        <w:rPr>
-          <w:rFonts w:ascii="Daytona Light" w:hAnsi="Daytona Light" w:cs="Times New Roman"/>
-          <w:b/>
-          <w:bCs/>
-          <w:u w:val="single"/>
-        </w:rPr>
-        <w:t>Create New Account</w:t>
-      </w:r>
-    </w:p>
-    <w:p>
-      <w:pPr>
-        <w:rPr>
-          <w:rFonts w:ascii="Daytona Light" w:hAnsi="Daytona Light" w:cs="Times New Roman"/>
-          <w:b/>
-          <w:bCs/>
-        </w:rPr>
-      </w:pPr>
-    </w:p>
-    <w:p>
-      <w:pPr>
-        <w:rPr>
-          <w:rFonts w:ascii="Daytona Light" w:hAnsi="Daytona Light" w:cs="Times New Roman"/>
-        </w:rPr>
-      </w:pPr>
-      <w:r>
-        <w:rPr>
-          <w:rFonts w:ascii="Daytona Light" w:hAnsi="Daytona Light" w:cs="Times New Roman"/>
-        </w:rPr>
-        <w:t xml:space="preserve">This screen provides the option to create a new employer account. The </w:t>
-      </w:r>
-      <w:r>
-        <w:rPr>
-          <w:rFonts w:ascii="Daytona Light" w:hAnsi="Daytona Light" w:cs="Times New Roman"/>
-        </w:rPr>
-        <w:t xml:space="preserve">end </w:t>
-      </w:r>
-      <w:r>
-        <w:rPr>
-          <w:rFonts w:ascii="Daytona Light" w:hAnsi="Daytona Light" w:cs="Times New Roman"/>
-        </w:rPr>
-        <w:t xml:space="preserve">user </w:t>
-      </w:r>
-      <w:r>
-        <w:rPr>
-          <w:rFonts w:ascii="Daytona Light" w:hAnsi="Daytona Light" w:cs="Times New Roman"/>
-        </w:rPr>
-        <w:t>(who is associated with an employer, e.g. a manager</w:t>
-      </w:r>
-      <w:r>
-        <w:rPr>
-          <w:rFonts w:ascii="Daytona Light" w:hAnsi="Daytona Light" w:cs="Times New Roman"/>
-        </w:rPr>
-        <w:t>, in theory</w:t>
-      </w:r>
-      <w:r>
-        <w:rPr>
-          <w:rFonts w:ascii="Daytona Light" w:hAnsi="Daytona Light" w:cs="Times New Roman"/>
-        </w:rPr>
-        <w:t xml:space="preserve">) </w:t>
-      </w:r>
-      <w:r>
-        <w:rPr>
-          <w:rFonts w:ascii="Daytona Light" w:hAnsi="Daytona Light" w:cs="Times New Roman"/>
-        </w:rPr>
-        <w:t>can enter all of the relevant information and simply create an account, after which the user will be redirected to the login screen.</w:t>
+          <w:i/>
+          <w:iCs/>
+        </w:rPr>
+        <w:t>inactive</w:t>
+      </w:r>
+      <w:r>
+        <w:rPr>
+          <w:rFonts w:ascii="Daytona Light" w:hAnsi="Daytona Light" w:cs="Times New Roman"/>
+        </w:rPr>
+        <w:t>, and this includes both regular user types (jobseekers) and employers.</w:t>
+      </w:r>
+      <w:r>
+        <w:rPr>
+          <w:rFonts w:ascii="Daytona Light" w:hAnsi="Daytona Light" w:cs="Times New Roman"/>
+        </w:rPr>
+        <w:t xml:space="preserve"> The ‘Submit’ button must be clicked to perform the action.</w:t>
+      </w:r>
+    </w:p>
+    <w:p>
+      <w:pPr>
+        <w:rPr>
+          <w:rFonts w:ascii="Daytona Light" w:hAnsi="Daytona Light" w:cs="Times New Roman"/>
+        </w:rPr>
+      </w:pPr>
+    </w:p>
+    <w:p>
+      <w:pPr>
+        <w:rPr>
+          <w:rFonts w:ascii="Daytona Light" w:hAnsi="Daytona Light" w:cs="Times New Roman"/>
+          <w:i/>
+          <w:iCs/>
+          <w:u w:val="single"/>
+        </w:rPr>
+      </w:pPr>
+      <w:r>
+        <w:rPr>
+          <w:rFonts w:ascii="Daytona Light" w:hAnsi="Daytona Light" w:cs="Times New Roman"/>
+          <w:i/>
+          <w:iCs/>
+          <w:u w:val="single"/>
+        </w:rPr>
+        <w:t xml:space="preserve">Employer Category </w:t>
+      </w:r>
+    </w:p>
+    <w:p>
+      <w:pPr>
+        <w:rPr>
+          <w:rFonts w:ascii="Daytona Light" w:hAnsi="Daytona Light" w:cs="Times New Roman"/>
+          <w:i/>
+          <w:iCs/>
+        </w:rPr>
+      </w:pPr>
+    </w:p>
+    <w:p>
+      <w:pPr>
+        <w:rPr>
+          <w:rFonts w:ascii="Daytona Light" w:hAnsi="Daytona Light" w:cs="Times New Roman"/>
+        </w:rPr>
+      </w:pPr>
+      <w:r>
+        <w:rPr>
+          <w:rFonts w:ascii="Daytona Light" w:hAnsi="Daytona Light" w:cs="Times New Roman"/>
+        </w:rPr>
+        <w:t>T</w:t>
+      </w:r>
+      <w:r>
+        <w:rPr>
+          <w:rFonts w:ascii="Daytona Light" w:hAnsi="Daytona Light" w:cs="Times New Roman"/>
+        </w:rPr>
+        <w:t xml:space="preserve">his will only function for an employer. It uses the $_SESSION[‘employer’] variable to change the employer’s </w:t>
+      </w:r>
+      <w:proofErr w:type="spellStart"/>
+      <w:r>
+        <w:rPr>
+          <w:rFonts w:ascii="Daytona Light" w:hAnsi="Daytona Light" w:cs="Times New Roman"/>
+        </w:rPr>
+        <w:t>job_category</w:t>
+      </w:r>
+      <w:proofErr w:type="spellEnd"/>
+      <w:r>
+        <w:rPr>
+          <w:rFonts w:ascii="Daytona Light" w:hAnsi="Daytona Light" w:cs="Times New Roman"/>
+        </w:rPr>
+        <w:t xml:space="preserve"> to either ‘Employer Prime’ or ‘Employer Gold’ simply by clicking one of the relevant buttons. </w:t>
+      </w:r>
+      <w:r>
+        <w:rPr>
+          <w:rFonts w:ascii="Daytona Light" w:hAnsi="Daytona Light" w:cs="Times New Roman"/>
+        </w:rPr>
+        <w:t>For each action, a</w:t>
+      </w:r>
+      <w:r>
+        <w:rPr>
+          <w:rFonts w:ascii="Daytona Light" w:hAnsi="Daytona Light" w:cs="Times New Roman"/>
+        </w:rPr>
+        <w:t xml:space="preserve">n alert() function is </w:t>
+      </w:r>
+      <w:r>
+        <w:rPr>
+          <w:rFonts w:ascii="Daytona Light" w:hAnsi="Daytona Light" w:cs="Times New Roman"/>
+        </w:rPr>
+        <w:t>called,</w:t>
+      </w:r>
+      <w:r>
+        <w:rPr>
+          <w:rFonts w:ascii="Daytona Light" w:hAnsi="Daytona Light" w:cs="Times New Roman"/>
+        </w:rPr>
+        <w:t xml:space="preserve"> and</w:t>
+      </w:r>
+      <w:r>
+        <w:rPr>
+          <w:rFonts w:ascii="Daytona Light" w:hAnsi="Daytona Light" w:cs="Times New Roman"/>
+        </w:rPr>
+        <w:t xml:space="preserve"> then</w:t>
+      </w:r>
+      <w:r>
+        <w:rPr>
+          <w:rFonts w:ascii="Daytona Light" w:hAnsi="Daytona Light" w:cs="Times New Roman"/>
+        </w:rPr>
+        <w:t xml:space="preserve"> a message is displayed to the end user.</w:t>
       </w:r>
       <w:r>
         <w:rPr>
@@ -698,361 +1126,7 @@
         <w:rPr>
           <w:rFonts w:ascii="Daytona Light" w:hAnsi="Daytona Light" w:cs="Times New Roman"/>
         </w:rPr>
-        <w:br/>
-      </w:r>
-      <w:r>
-        <w:rPr>
-          <w:rFonts w:ascii="Daytona Light" w:hAnsi="Daytona Light" w:cs="Times New Roman"/>
-          <w:i/>
-          <w:iCs/>
-        </w:rPr>
-        <w:t>The value of the employer_ID is necessary to create an account. We assume, for the purpose of this project, that an ID is provided to the employer before they create separate accounts for those who are in charge of hiring.</w:t>
-      </w:r>
-    </w:p>
-    <w:p>
-      <w:pPr>
-        <w:rPr>
-          <w:rFonts w:ascii="Daytona Light" w:hAnsi="Daytona Light" w:cs="Times New Roman"/>
-        </w:rPr>
-      </w:pPr>
-    </w:p>
-    <w:p>
-      <w:pPr>
-        <w:rPr>
-          <w:rFonts w:ascii="Daytona Light" w:hAnsi="Daytona Light" w:cs="Times New Roman"/>
-          <w:b/>
-          <w:bCs/>
-          <w:u w:val="single"/>
-        </w:rPr>
-      </w:pPr>
-      <w:r>
-        <w:rPr>
-          <w:rFonts w:ascii="Daytona Light" w:hAnsi="Daytona Light" w:cs="Times New Roman"/>
-          <w:b/>
-          <w:bCs/>
-          <w:u w:val="single"/>
-        </w:rPr>
-        <w:t>Retrieve Your Password</w:t>
-      </w:r>
-    </w:p>
-    <w:p>
-      <w:pPr>
-        <w:rPr>
-          <w:rFonts w:ascii="Daytona Light" w:hAnsi="Daytona Light" w:cs="Times New Roman"/>
-          <w:b/>
-          <w:bCs/>
-        </w:rPr>
-      </w:pPr>
-    </w:p>
-    <w:p>
-      <w:pPr>
-        <w:rPr>
-          <w:rFonts w:ascii="Daytona Light" w:hAnsi="Daytona Light" w:cs="Times New Roman"/>
-        </w:rPr>
-      </w:pPr>
-      <w:r>
-        <w:rPr>
-          <w:rFonts w:ascii="Daytona Light" w:hAnsi="Daytona Light" w:cs="Times New Roman"/>
-        </w:rPr>
-        <w:t xml:space="preserve">From the </w:t>
-      </w:r>
-      <w:r>
-        <w:rPr>
-          <w:rFonts w:ascii="Daytona Light" w:hAnsi="Daytona Light" w:cs="Times New Roman"/>
-          <w:b/>
-          <w:bCs/>
-        </w:rPr>
-        <w:t xml:space="preserve">Employer </w:t>
-      </w:r>
-      <w:r>
-        <w:rPr>
-          <w:rFonts w:ascii="Daytona Light" w:hAnsi="Daytona Light" w:cs="Times New Roman"/>
-        </w:rPr>
-        <w:t>login screen, there is a link to retrieve one’s password. As with the login screen, this will only work if the user is either admin or employer. A correct combination of an employer or admin username and security answer will retrieve the password—very insecurely—in plain text on the screen.</w:t>
-      </w:r>
-    </w:p>
-    <w:p>
-      <w:pPr>
-        <w:rPr>
-          <w:rFonts w:ascii="Daytona Light" w:hAnsi="Daytona Light" w:cs="Times New Roman"/>
-        </w:rPr>
-      </w:pPr>
-    </w:p>
-    <w:p>
-      <w:pPr>
-        <w:rPr>
-          <w:rFonts w:ascii="Daytona Light" w:hAnsi="Daytona Light" w:cs="Times New Roman"/>
-          <w:b/>
-          <w:bCs/>
-          <w:u w:val="single"/>
-        </w:rPr>
-      </w:pPr>
-      <w:r>
-        <w:rPr>
-          <w:rFonts w:ascii="Daytona Light" w:hAnsi="Daytona Light" w:cs="Times New Roman"/>
-          <w:b/>
-          <w:bCs/>
-          <w:u w:val="single"/>
-        </w:rPr>
-        <w:t>Employer Dashboard</w:t>
-      </w:r>
-    </w:p>
-    <w:p>
-      <w:pPr>
-        <w:rPr>
-          <w:rFonts w:ascii="Daytona Light" w:hAnsi="Daytona Light" w:cs="Times New Roman"/>
-        </w:rPr>
-      </w:pPr>
-    </w:p>
-    <w:p>
-      <w:pPr>
-        <w:rPr>
-          <w:rFonts w:ascii="Daytona Light" w:hAnsi="Daytona Light" w:cs="Times New Roman"/>
-        </w:rPr>
-      </w:pPr>
-      <w:r>
-        <w:rPr>
-          <w:rFonts w:ascii="Daytona Light" w:hAnsi="Daytona Light" w:cs="Times New Roman"/>
-        </w:rPr>
-        <w:t>This is where the most important functionality exists for an employer (or admin):</w:t>
-      </w:r>
-    </w:p>
-    <w:p>
-      <w:pPr>
-        <w:rPr>
-          <w:rFonts w:ascii="Daytona Light" w:hAnsi="Daytona Light" w:cs="Times New Roman"/>
-        </w:rPr>
-      </w:pPr>
-    </w:p>
-    <w:p>
-      <w:pPr>
-        <w:rPr>
-          <w:rFonts w:ascii="Daytona Light" w:hAnsi="Daytona Light" w:cs="Times New Roman"/>
-          <w:i/>
-          <w:iCs/>
-          <w:u w:val="single"/>
-        </w:rPr>
-      </w:pPr>
-      <w:r>
-        <w:rPr>
-          <w:rFonts w:ascii="Daytona Light" w:hAnsi="Daytona Light" w:cs="Times New Roman"/>
-          <w:i/>
-          <w:iCs/>
-          <w:u w:val="single"/>
-        </w:rPr>
-        <w:t>Need Help? Contact Us.</w:t>
-      </w:r>
-    </w:p>
-    <w:p>
-      <w:pPr>
-        <w:rPr>
-          <w:rFonts w:ascii="Daytona Light" w:hAnsi="Daytona Light" w:cs="Times New Roman"/>
-          <w:i/>
-          <w:iCs/>
-        </w:rPr>
-      </w:pPr>
-    </w:p>
-    <w:p>
-      <w:pPr>
-        <w:rPr>
-          <w:rFonts w:ascii="Daytona Light" w:hAnsi="Daytona Light" w:cs="Times New Roman"/>
-        </w:rPr>
-      </w:pPr>
-      <w:r>
-        <w:rPr>
-          <w:rFonts w:ascii="Daytona Light" w:hAnsi="Daytona Light" w:cs="Times New Roman"/>
-        </w:rPr>
-        <w:t>This button, located at the top-right-hand corner of the dashboard, will simply call an alert() function that displays a message telling the user to scroll down where they can read the relevant information.</w:t>
-      </w:r>
-    </w:p>
-    <w:p>
-      <w:pPr>
-        <w:rPr>
-          <w:rFonts w:ascii="Daytona Light" w:hAnsi="Daytona Light" w:cs="Times New Roman"/>
-        </w:rPr>
-      </w:pPr>
-    </w:p>
-    <w:p>
-      <w:pPr>
-        <w:rPr>
-          <w:rFonts w:ascii="Daytona Light" w:hAnsi="Daytona Light" w:cs="Times New Roman"/>
-          <w:i/>
-          <w:iCs/>
-          <w:u w:val="single"/>
-        </w:rPr>
-      </w:pPr>
-      <w:r>
-        <w:rPr>
-          <w:rFonts w:ascii="Daytona Light" w:hAnsi="Daytona Light" w:cs="Times New Roman"/>
-          <w:i/>
-          <w:iCs/>
-          <w:u w:val="single"/>
-        </w:rPr>
-        <w:t>User Maintenance</w:t>
-      </w:r>
-    </w:p>
-    <w:p>
-      <w:pPr>
-        <w:rPr>
-          <w:rFonts w:ascii="Daytona Light" w:hAnsi="Daytona Light" w:cs="Times New Roman"/>
-          <w:i/>
-          <w:iCs/>
-        </w:rPr>
-      </w:pPr>
-    </w:p>
-    <w:p>
-      <w:pPr>
-        <w:rPr>
-          <w:rFonts w:ascii="Daytona Light" w:hAnsi="Daytona Light" w:cs="Times New Roman"/>
-        </w:rPr>
-      </w:pPr>
-      <w:r>
-        <w:rPr>
-          <w:rFonts w:ascii="Daytona Light" w:hAnsi="Daytona Light" w:cs="Times New Roman"/>
-        </w:rPr>
-        <w:t xml:space="preserve">This first section is only usable by an admin. It allows an administrator to set a user’s status to </w:t>
-      </w:r>
-      <w:r>
-        <w:rPr>
-          <w:rFonts w:ascii="Daytona Light" w:hAnsi="Daytona Light" w:cs="Times New Roman"/>
-          <w:i/>
-          <w:iCs/>
-        </w:rPr>
-        <w:t xml:space="preserve">active </w:t>
-      </w:r>
-      <w:r>
-        <w:rPr>
-          <w:rFonts w:ascii="Daytona Light" w:hAnsi="Daytona Light" w:cs="Times New Roman"/>
-        </w:rPr>
-        <w:t xml:space="preserve">or </w:t>
-      </w:r>
-      <w:r>
-        <w:rPr>
-          <w:rFonts w:ascii="Daytona Light" w:hAnsi="Daytona Light" w:cs="Times New Roman"/>
-          <w:i/>
-          <w:iCs/>
-        </w:rPr>
-        <w:t>inactive</w:t>
-      </w:r>
-      <w:r>
-        <w:rPr>
-          <w:rFonts w:ascii="Daytona Light" w:hAnsi="Daytona Light" w:cs="Times New Roman"/>
-        </w:rPr>
-        <w:t xml:space="preserve">, and this includes both regular user types </w:t>
-      </w:r>
-      <w:r>
-        <w:rPr>
-          <w:rFonts w:ascii="Daytona Light" w:hAnsi="Daytona Light" w:cs="Times New Roman"/>
-        </w:rPr>
         <w:lastRenderedPageBreak/>
-        <w:t>(jobseekers) and employers.</w:t>
-      </w:r>
-      <w:r>
-        <w:rPr>
-          <w:rFonts w:ascii="Daytona Light" w:hAnsi="Daytona Light" w:cs="Times New Roman"/>
-        </w:rPr>
-        <w:t xml:space="preserve"> The ‘Submit’ button must be clicked to perform the action.</w:t>
-      </w:r>
-    </w:p>
-    <w:p>
-      <w:pPr>
-        <w:rPr>
-          <w:rFonts w:ascii="Daytona Light" w:hAnsi="Daytona Light" w:cs="Times New Roman"/>
-        </w:rPr>
-      </w:pPr>
-    </w:p>
-    <w:p>
-      <w:pPr>
-        <w:rPr>
-          <w:rFonts w:ascii="Daytona Light" w:hAnsi="Daytona Light" w:cs="Times New Roman"/>
-          <w:i/>
-          <w:iCs/>
-          <w:u w:val="single"/>
-        </w:rPr>
-      </w:pPr>
-      <w:r>
-        <w:rPr>
-          <w:rFonts w:ascii="Daytona Light" w:hAnsi="Daytona Light" w:cs="Times New Roman"/>
-          <w:i/>
-          <w:iCs/>
-          <w:u w:val="single"/>
-        </w:rPr>
-        <w:t xml:space="preserve">Employer Category </w:t>
-      </w:r>
-    </w:p>
-    <w:p>
-      <w:pPr>
-        <w:rPr>
-          <w:rFonts w:ascii="Daytona Light" w:hAnsi="Daytona Light" w:cs="Times New Roman"/>
-          <w:i/>
-          <w:iCs/>
-        </w:rPr>
-      </w:pPr>
-    </w:p>
-    <w:p>
-      <w:pPr>
-        <w:rPr>
-          <w:rFonts w:ascii="Daytona Light" w:hAnsi="Daytona Light" w:cs="Times New Roman"/>
-        </w:rPr>
-      </w:pPr>
-      <w:r>
-        <w:rPr>
-          <w:rFonts w:ascii="Daytona Light" w:hAnsi="Daytona Light" w:cs="Times New Roman"/>
-        </w:rPr>
-        <w:t>T</w:t>
-      </w:r>
-      <w:r>
-        <w:rPr>
-          <w:rFonts w:ascii="Daytona Light" w:hAnsi="Daytona Light" w:cs="Times New Roman"/>
-        </w:rPr>
-        <w:t xml:space="preserve">his will only function for an employer. It uses the $_SESSION[‘employer’] variable to change the employer’s job_category to either ‘Employer Prime’ or ‘Employer Gold’ simply by clicking one of the relevant buttons. </w:t>
-      </w:r>
-      <w:r>
-        <w:rPr>
-          <w:rFonts w:ascii="Daytona Light" w:hAnsi="Daytona Light" w:cs="Times New Roman"/>
-        </w:rPr>
-        <w:t>For each action, a</w:t>
-      </w:r>
-      <w:r>
-        <w:rPr>
-          <w:rFonts w:ascii="Daytona Light" w:hAnsi="Daytona Light" w:cs="Times New Roman"/>
-        </w:rPr>
-        <w:t xml:space="preserve">n alert() function is </w:t>
-      </w:r>
-      <w:r>
-        <w:rPr>
-          <w:rFonts w:ascii="Daytona Light" w:hAnsi="Daytona Light" w:cs="Times New Roman"/>
-        </w:rPr>
-        <w:t>called,</w:t>
-      </w:r>
-      <w:r>
-        <w:rPr>
-          <w:rFonts w:ascii="Daytona Light" w:hAnsi="Daytona Light" w:cs="Times New Roman"/>
-        </w:rPr>
-        <w:t xml:space="preserve"> and</w:t>
-      </w:r>
-      <w:r>
-        <w:rPr>
-          <w:rFonts w:ascii="Daytona Light" w:hAnsi="Daytona Light" w:cs="Times New Roman"/>
-        </w:rPr>
-        <w:t xml:space="preserve"> then</w:t>
-      </w:r>
-      <w:r>
-        <w:rPr>
-          <w:rFonts w:ascii="Daytona Light" w:hAnsi="Daytona Light" w:cs="Times New Roman"/>
-        </w:rPr>
-        <w:t xml:space="preserve"> a message is displayed to the end user.</w:t>
-      </w:r>
-      <w:r>
-        <w:rPr>
-          <w:rFonts w:ascii="Daytona Light" w:hAnsi="Daytona Light" w:cs="Times New Roman"/>
-        </w:rPr>
-        <w:br/>
-      </w:r>
-      <w:r>
-        <w:rPr>
-          <w:rFonts w:ascii="Daytona Light" w:hAnsi="Daytona Light" w:cs="Times New Roman"/>
-        </w:rPr>
         <w:br/>
         <w:t>Note that $_SESSION[] variables are used throughout for authentication</w:t>
       </w:r>
@@ -1135,7 +1209,35 @@
         <w:rPr>
           <w:rFonts w:ascii="Daytona Light" w:hAnsi="Daytona Light" w:cs="Times New Roman"/>
         </w:rPr>
-        <w:t xml:space="preserve">A primary key (job_ID) will automatically be created when a job is created. However, the employer must manually enter their employer_ID. </w:t>
+        <w:t>A primary key (</w:t>
+      </w:r>
+      <w:proofErr w:type="spellStart"/>
+      <w:r>
+        <w:rPr>
+          <w:rFonts w:ascii="Daytona Light" w:hAnsi="Daytona Light" w:cs="Times New Roman"/>
+        </w:rPr>
+        <w:t>job_ID</w:t>
+      </w:r>
+      <w:proofErr w:type="spellEnd"/>
+      <w:r>
+        <w:rPr>
+          <w:rFonts w:ascii="Daytona Light" w:hAnsi="Daytona Light" w:cs="Times New Roman"/>
+        </w:rPr>
+        <w:t xml:space="preserve">) will automatically be created when a job is created. However, the employer must manually enter their </w:t>
+      </w:r>
+      <w:proofErr w:type="spellStart"/>
+      <w:r>
+        <w:rPr>
+          <w:rFonts w:ascii="Daytona Light" w:hAnsi="Daytona Light" w:cs="Times New Roman"/>
+        </w:rPr>
+        <w:t>employer_ID</w:t>
+      </w:r>
+      <w:proofErr w:type="spellEnd"/>
+      <w:r>
+        <w:rPr>
+          <w:rFonts w:ascii="Daytona Light" w:hAnsi="Daytona Light" w:cs="Times New Roman"/>
+        </w:rPr>
+        <w:t xml:space="preserve">. </w:t>
       </w:r>
       <w:r>
         <w:rPr>
@@ -1374,577 +1476,550 @@
           <w:iCs/>
           <w:u w:val="single"/>
         </w:rPr>
+        <w:t>Update Job</w:t>
+      </w:r>
+    </w:p>
+    <w:p>
+      <w:pPr>
+        <w:rPr>
+          <w:rFonts w:ascii="Daytona Light" w:hAnsi="Daytona Light" w:cs="Times New Roman"/>
+          <w:i/>
+          <w:iCs/>
+        </w:rPr>
+      </w:pPr>
+    </w:p>
+    <w:p>
+      <w:pPr>
+        <w:rPr>
+          <w:rFonts w:ascii="Daytona Light" w:hAnsi="Daytona Light" w:cs="Times New Roman"/>
+        </w:rPr>
+      </w:pPr>
+      <w:r>
+        <w:rPr>
+          <w:rFonts w:ascii="Daytona Light" w:hAnsi="Daytona Light" w:cs="Times New Roman"/>
+        </w:rPr>
+        <w:t xml:space="preserve">In this case, having the </w:t>
+      </w:r>
+      <w:proofErr w:type="spellStart"/>
+      <w:r>
+        <w:rPr>
+          <w:rFonts w:ascii="Daytona Light" w:hAnsi="Daytona Light" w:cs="Times New Roman"/>
+        </w:rPr>
+        <w:t>job_ID</w:t>
+      </w:r>
+      <w:proofErr w:type="spellEnd"/>
+      <w:r>
+        <w:rPr>
+          <w:rFonts w:ascii="Daytona Light" w:hAnsi="Daytona Light" w:cs="Times New Roman"/>
+        </w:rPr>
+        <w:t xml:space="preserve"> is necessary, as an existing job is being updated. In any case, </w:t>
+      </w:r>
+      <w:r>
+        <w:rPr>
+          <w:rFonts w:ascii="Daytona Light" w:hAnsi="Daytona Light" w:cs="Times New Roman"/>
+        </w:rPr>
+        <w:t xml:space="preserve">a user can update any number of attributes of a given job </w:t>
+      </w:r>
+      <w:proofErr w:type="gramStart"/>
+      <w:r>
+        <w:rPr>
+          <w:rFonts w:ascii="Daytona Light" w:hAnsi="Daytona Light" w:cs="Times New Roman"/>
+        </w:rPr>
+        <w:t>provided that</w:t>
+      </w:r>
+      <w:proofErr w:type="gramEnd"/>
+      <w:r>
+        <w:rPr>
+          <w:rFonts w:ascii="Daytona Light" w:hAnsi="Daytona Light" w:cs="Times New Roman"/>
+        </w:rPr>
+        <w:t xml:space="preserve"> the </w:t>
+      </w:r>
+      <w:proofErr w:type="spellStart"/>
+      <w:r>
+        <w:rPr>
+          <w:rFonts w:ascii="Daytona Light" w:hAnsi="Daytona Light" w:cs="Times New Roman"/>
+        </w:rPr>
+        <w:t>job_ID</w:t>
+      </w:r>
+      <w:proofErr w:type="spellEnd"/>
+      <w:r>
+        <w:rPr>
+          <w:rFonts w:ascii="Daytona Light" w:hAnsi="Daytona Light" w:cs="Times New Roman"/>
+        </w:rPr>
+        <w:t xml:space="preserve"> is entered</w:t>
+      </w:r>
+      <w:r>
+        <w:rPr>
+          <w:rFonts w:ascii="Daytona Light" w:hAnsi="Daytona Light" w:cs="Times New Roman"/>
+        </w:rPr>
+        <w:t xml:space="preserve"> and the ‘Update Job’ button is clicked.</w:t>
+      </w:r>
+    </w:p>
+    <w:p>
+      <w:pPr>
+        <w:rPr>
+          <w:rFonts w:ascii="Daytona Light" w:hAnsi="Daytona Light" w:cs="Times New Roman"/>
+          <w:b/>
+          <w:bCs/>
+        </w:rPr>
+      </w:pPr>
+    </w:p>
+    <w:p>
+      <w:pPr>
+        <w:rPr>
+          <w:rFonts w:ascii="Daytona Light" w:hAnsi="Daytona Light" w:cs="Times New Roman"/>
+          <w:i/>
+          <w:iCs/>
+          <w:u w:val="single"/>
+        </w:rPr>
+      </w:pPr>
+      <w:r>
+        <w:rPr>
+          <w:rFonts w:ascii="Daytona Light" w:hAnsi="Daytona Light" w:cs="Times New Roman"/>
+          <w:i/>
+          <w:iCs/>
+          <w:u w:val="single"/>
+        </w:rPr>
+        <w:t>Update Application</w:t>
+      </w:r>
+    </w:p>
+    <w:p>
+      <w:pPr>
+        <w:rPr>
+          <w:rFonts w:ascii="Daytona Light" w:hAnsi="Daytona Light" w:cs="Times New Roman"/>
+        </w:rPr>
+      </w:pPr>
+    </w:p>
+    <w:p>
+      <w:pPr>
+        <w:rPr>
+          <w:rFonts w:ascii="Daytona Light" w:hAnsi="Daytona Light" w:cs="Times New Roman"/>
+        </w:rPr>
+      </w:pPr>
+      <w:r>
+        <w:rPr>
+          <w:rFonts w:ascii="Daytona Light" w:hAnsi="Daytona Light" w:cs="Times New Roman"/>
+        </w:rPr>
+        <w:t>This feature is to update an application that has already been provided by a user (jobseeker) to an employer. It allows the employer to change the application status (e.g. ‘accepted’, ‘rejected’) and to provide a message for the applicant</w:t>
+      </w:r>
+      <w:r>
+        <w:rPr>
+          <w:rFonts w:ascii="Daytona Light" w:hAnsi="Daytona Light" w:cs="Times New Roman"/>
+        </w:rPr>
+        <w:t xml:space="preserve">. All fields </w:t>
+      </w:r>
+      <w:proofErr w:type="gramStart"/>
+      <w:r>
+        <w:rPr>
+          <w:rFonts w:ascii="Daytona Light" w:hAnsi="Daytona Light" w:cs="Times New Roman"/>
+        </w:rPr>
+        <w:t>must be entered</w:t>
+      </w:r>
+      <w:proofErr w:type="gramEnd"/>
+      <w:r>
+        <w:rPr>
+          <w:rFonts w:ascii="Daytona Light" w:hAnsi="Daytona Light" w:cs="Times New Roman"/>
+        </w:rPr>
+        <w:t xml:space="preserve"> and the ‘Update Application’ button must be clicked.</w:t>
+      </w:r>
+    </w:p>
+    <w:p>
+      <w:pPr>
+        <w:rPr>
+          <w:rFonts w:ascii="Daytona Light" w:hAnsi="Daytona Light" w:cs="Times New Roman"/>
+          <w:b/>
+          <w:bCs/>
+        </w:rPr>
+      </w:pPr>
+    </w:p>
+    <w:p>
+      <w:pPr>
+        <w:rPr>
+          <w:rFonts w:ascii="Daytona Light" w:hAnsi="Daytona Light" w:cs="Times New Roman"/>
+          <w:i/>
+          <w:iCs/>
+          <w:u w:val="single"/>
+        </w:rPr>
+      </w:pPr>
+      <w:r>
+        <w:rPr>
+          <w:rFonts w:ascii="Daytona Light" w:hAnsi="Daytona Light" w:cs="Times New Roman"/>
+          <w:i/>
+          <w:iCs/>
+          <w:u w:val="single"/>
+        </w:rPr>
         <w:lastRenderedPageBreak/>
-        <w:t>Update Job</w:t>
-      </w:r>
-    </w:p>
-    <w:p>
-      <w:pPr>
-        <w:rPr>
-          <w:rFonts w:ascii="Daytona Light" w:hAnsi="Daytona Light" w:cs="Times New Roman"/>
-          <w:i/>
-          <w:iCs/>
-        </w:rPr>
-      </w:pPr>
-    </w:p>
-    <w:p>
-      <w:pPr>
-        <w:rPr>
-          <w:rFonts w:ascii="Daytona Light" w:hAnsi="Daytona Light" w:cs="Times New Roman"/>
-        </w:rPr>
-      </w:pPr>
-      <w:r>
-        <w:rPr>
-          <w:rFonts w:ascii="Daytona Light" w:hAnsi="Daytona Light" w:cs="Times New Roman"/>
-        </w:rPr>
-        <w:t xml:space="preserve">In this case, having the job_ID is necessary, as an existing job is being updated. In any case, </w:t>
-      </w:r>
-      <w:r>
-        <w:rPr>
-          <w:rFonts w:ascii="Daytona Light" w:hAnsi="Daytona Light" w:cs="Times New Roman"/>
-        </w:rPr>
-        <w:t xml:space="preserve">a user can update any number of attributes of a given job provided that the job_ID is </w:t>
+        <w:t>Jobs Posted By Employer</w:t>
+      </w:r>
+    </w:p>
+    <w:p>
+      <w:pPr>
+        <w:rPr>
+          <w:rFonts w:ascii="Daytona Light" w:hAnsi="Daytona Light" w:cs="Times New Roman"/>
+          <w:u w:val="single"/>
+        </w:rPr>
+      </w:pPr>
+    </w:p>
+    <w:p>
+      <w:pPr>
+        <w:rPr>
+          <w:rFonts w:ascii="Daytona Light" w:hAnsi="Daytona Light" w:cs="Times New Roman"/>
+        </w:rPr>
+      </w:pPr>
+      <w:r>
+        <w:rPr>
+          <w:rFonts w:ascii="Daytona Light" w:hAnsi="Daytona Light" w:cs="Times New Roman"/>
+        </w:rPr>
+        <w:t>This panel will output all of the jobs that have been posted by the employer currently in session.</w:t>
+      </w:r>
+    </w:p>
+    <w:p>
+      <w:pPr>
+        <w:rPr>
+          <w:rFonts w:ascii="Daytona Light" w:hAnsi="Daytona Light" w:cs="Times New Roman"/>
+        </w:rPr>
+      </w:pPr>
+    </w:p>
+    <w:p>
+      <w:pPr>
+        <w:rPr>
+          <w:rFonts w:ascii="Daytona Light" w:hAnsi="Daytona Light" w:cs="Times New Roman"/>
+          <w:b/>
+          <w:bCs/>
+          <w:i/>
+          <w:iCs/>
+        </w:rPr>
+      </w:pPr>
+      <w:r>
+        <w:rPr>
+          <w:rFonts w:ascii="Daytona Light" w:hAnsi="Daytona Light" w:cs="Times New Roman"/>
+          <w:i/>
+          <w:iCs/>
+          <w:u w:val="single"/>
+        </w:rPr>
+        <w:t>Applications Received By Employer</w:t>
+      </w:r>
+    </w:p>
+    <w:p>
+      <w:pPr>
+        <w:rPr>
+          <w:rFonts w:ascii="Daytona Light" w:hAnsi="Daytona Light" w:cs="Times New Roman"/>
+          <w:b/>
+          <w:bCs/>
+          <w:i/>
+          <w:iCs/>
+        </w:rPr>
+      </w:pPr>
+    </w:p>
+    <w:p>
+      <w:pPr>
+        <w:rPr>
+          <w:rFonts w:ascii="Daytona Light" w:hAnsi="Daytona Light" w:cs="Times New Roman"/>
+        </w:rPr>
+      </w:pPr>
+      <w:r>
+        <w:rPr>
+          <w:rFonts w:ascii="Daytona Light" w:hAnsi="Daytona Light" w:cs="Times New Roman"/>
+        </w:rPr>
+        <w:t>This panel will output all of the applications that have been received by the employer currently in session.</w:t>
+      </w:r>
+    </w:p>
+    <w:p>
+      <w:pPr>
+        <w:rPr>
+          <w:rFonts w:ascii="Daytona Light" w:hAnsi="Daytona Light" w:cs="Times New Roman"/>
+        </w:rPr>
+      </w:pPr>
+    </w:p>
+    <w:p>
+      <w:pPr>
+        <w:rPr>
+          <w:rFonts w:ascii="Daytona Light" w:hAnsi="Daytona Light" w:cs="Times New Roman"/>
+          <w:i/>
+          <w:iCs/>
+          <w:u w:val="single"/>
+        </w:rPr>
+      </w:pPr>
+      <w:r>
+        <w:rPr>
+          <w:rFonts w:ascii="Daytona Light" w:hAnsi="Daytona Light" w:cs="Times New Roman"/>
+          <w:i/>
+          <w:iCs/>
+          <w:u w:val="single"/>
+        </w:rPr>
+        <w:t>Applications Accepted By Employer</w:t>
+      </w:r>
+    </w:p>
+    <w:p>
+      <w:pPr>
+        <w:rPr>
+          <w:rFonts w:ascii="Daytona Light" w:hAnsi="Daytona Light" w:cs="Times New Roman"/>
+          <w:i/>
+          <w:iCs/>
+          <w:u w:val="single"/>
+        </w:rPr>
+      </w:pPr>
+    </w:p>
+    <w:p>
+      <w:pPr>
+        <w:rPr>
+          <w:rFonts w:ascii="Daytona Light" w:hAnsi="Daytona Light" w:cs="Times New Roman"/>
+        </w:rPr>
+      </w:pPr>
+      <w:r>
+        <w:rPr>
+          <w:rFonts w:ascii="Daytona Light" w:hAnsi="Daytona Light" w:cs="Times New Roman"/>
+        </w:rPr>
+        <w:t>This panel will output all of the</w:t>
+      </w:r>
+      <w:r>
+        <w:rPr>
+          <w:rFonts w:ascii="Daytona Light" w:hAnsi="Daytona Light" w:cs="Times New Roman"/>
+        </w:rPr>
+        <w:t xml:space="preserve"> current user’s</w:t>
+      </w:r>
+      <w:r>
+        <w:rPr>
+          <w:rFonts w:ascii="Daytona Light" w:hAnsi="Daytona Light" w:cs="Times New Roman"/>
+        </w:rPr>
+        <w:t xml:space="preserve"> applications that have been accepted by </w:t>
+      </w:r>
+      <w:r>
+        <w:rPr>
+          <w:rFonts w:ascii="Daytona Light" w:hAnsi="Daytona Light" w:cs="Times New Roman"/>
+        </w:rPr>
+        <w:t>an e</w:t>
+      </w:r>
+      <w:r>
+        <w:rPr>
+          <w:rFonts w:ascii="Daytona Light" w:hAnsi="Daytona Light" w:cs="Times New Roman"/>
+        </w:rPr>
+        <w:t>mployer.</w:t>
+      </w:r>
+    </w:p>
+    <w:p>
+      <w:pPr>
+        <w:rPr>
+          <w:rFonts w:ascii="Daytona Light" w:hAnsi="Daytona Light" w:cs="Times New Roman"/>
+        </w:rPr>
+      </w:pPr>
+    </w:p>
+    <w:p>
+      <w:pPr>
+        <w:rPr>
+          <w:rFonts w:ascii="Daytona Light" w:hAnsi="Daytona Light" w:cs="Times New Roman"/>
+          <w:i/>
+          <w:iCs/>
+          <w:u w:val="single"/>
+        </w:rPr>
+      </w:pPr>
+      <w:r>
+        <w:rPr>
+          <w:rFonts w:ascii="Daytona Light" w:hAnsi="Daytona Light" w:cs="Times New Roman"/>
+          <w:i/>
+          <w:iCs/>
+          <w:u w:val="single"/>
+        </w:rPr>
+        <w:t>Return to Home</w:t>
+      </w:r>
+    </w:p>
+    <w:p>
+      <w:pPr>
+        <w:rPr>
+          <w:rFonts w:ascii="Daytona Light" w:hAnsi="Daytona Light" w:cs="Times New Roman"/>
+          <w:i/>
+          <w:iCs/>
+          <w:u w:val="single"/>
+        </w:rPr>
+      </w:pPr>
+    </w:p>
+    <w:p>
+      <w:pPr>
+        <w:rPr>
+          <w:rFonts w:ascii="Daytona Light" w:hAnsi="Daytona Light" w:cs="Times New Roman"/>
+        </w:rPr>
+      </w:pPr>
+      <w:r>
+        <w:rPr>
+          <w:rFonts w:ascii="Daytona Light" w:hAnsi="Daytona Light" w:cs="Times New Roman"/>
+        </w:rPr>
+        <w:t xml:space="preserve">Upon redirecting </w:t>
+      </w:r>
+      <w:r>
+        <w:rPr>
+          <w:rFonts w:ascii="Daytona Light" w:hAnsi="Daytona Light" w:cs="Times New Roman"/>
+        </w:rPr>
+        <w:t xml:space="preserve">back </w:t>
+      </w:r>
+      <w:r>
+        <w:rPr>
+          <w:rFonts w:ascii="Daytona Light" w:hAnsi="Daytona Light" w:cs="Times New Roman"/>
+        </w:rPr>
+        <w:t>to the login page, several $_SESSION variables will be unset.</w:t>
+      </w:r>
+    </w:p>
+    <w:p>
+      <w:pPr>
+        <w:rPr>
+          <w:rFonts w:ascii="Daytona Light" w:hAnsi="Daytona Light" w:cs="Times New Roman"/>
+        </w:rPr>
+      </w:pPr>
+    </w:p>
+    <w:p>
+      <w:pPr>
+        <w:rPr>
+          <w:rFonts w:ascii="Daytona Light" w:hAnsi="Daytona Light" w:cs="Times New Roman"/>
+          <w:b/>
+          <w:bCs/>
+          <w:u w:val="single"/>
+        </w:rPr>
+      </w:pPr>
+      <w:r>
+        <w:rPr>
+          <w:rFonts w:ascii="Daytona Light" w:hAnsi="Daytona Light" w:cs="Times New Roman"/>
+          <w:b/>
+          <w:bCs/>
+          <w:u w:val="single"/>
+        </w:rPr>
+        <w:t>Payments</w:t>
+      </w:r>
+    </w:p>
+    <w:p>
+      <w:pPr>
+        <w:rPr>
+          <w:rFonts w:ascii="Daytona Light" w:hAnsi="Daytona Light" w:cs="Times New Roman"/>
+          <w:b/>
+          <w:bCs/>
+        </w:rPr>
+      </w:pPr>
+    </w:p>
+    <w:p>
+      <w:pPr>
+        <w:rPr>
+          <w:rFonts w:ascii="Daytona Light" w:hAnsi="Daytona Light" w:cs="Times New Roman"/>
+        </w:rPr>
+      </w:pPr>
+      <w:r>
+        <w:rPr>
+          <w:rFonts w:ascii="Daytona Light" w:hAnsi="Daytona Light" w:cs="Times New Roman"/>
+        </w:rPr>
+        <w:t>In the top-right-hand corner of the second employer dashboard panel, there is a button that can be clicked to navigate to the payments page.</w:t>
+      </w:r>
+    </w:p>
+    <w:p>
+      <w:pPr>
+        <w:rPr>
+          <w:rFonts w:ascii="Daytona Light" w:hAnsi="Daytona Light" w:cs="Times New Roman"/>
+        </w:rPr>
+      </w:pPr>
+    </w:p>
+    <w:p>
+      <w:pPr>
+        <w:rPr>
+          <w:rFonts w:ascii="Daytona Light" w:hAnsi="Daytona Light" w:cs="Times New Roman"/>
+        </w:rPr>
+      </w:pPr>
+      <w:r>
+        <w:rPr>
+          <w:rFonts w:ascii="Daytona Light" w:hAnsi="Daytona Light" w:cs="Times New Roman"/>
+        </w:rPr>
+        <w:t>Within this page, an employer can add a new payment option, edit a currently existing payment option, or remove a payment option.</w:t>
+      </w:r>
+    </w:p>
+    <w:p>
+      <w:pPr>
+        <w:rPr>
+          <w:rFonts w:ascii="Daytona Light" w:hAnsi="Daytona Light" w:cs="Times New Roman"/>
+        </w:rPr>
+      </w:pPr>
+    </w:p>
+    <w:p>
+      <w:pPr>
+        <w:rPr>
+          <w:rFonts w:ascii="Daytona Light" w:hAnsi="Daytona Light" w:cs="Times New Roman"/>
+        </w:rPr>
+      </w:pPr>
+      <w:r>
+        <w:rPr>
+          <w:rFonts w:ascii="Daytona Light" w:hAnsi="Daytona Light" w:cs="Times New Roman"/>
+        </w:rPr>
+        <w:t>Additionally, there is an ‘Account Status’ panel that tells the user whether their account is in good standing.</w:t>
+      </w:r>
+    </w:p>
+    <w:p>
+      <w:pPr>
+        <w:rPr>
+          <w:rFonts w:ascii="Daytona Light" w:hAnsi="Daytona Light" w:cs="Times New Roman"/>
+        </w:rPr>
+      </w:pPr>
+    </w:p>
+    <w:p>
+      <w:pPr>
+        <w:rPr>
+          <w:rFonts w:ascii="Daytona Light" w:hAnsi="Daytona Light" w:cs="Times New Roman"/>
+        </w:rPr>
+      </w:pPr>
+      <w:r>
+        <w:rPr>
+          <w:rFonts w:ascii="Daytona Light" w:hAnsi="Daytona Light" w:cs="Times New Roman"/>
+        </w:rPr>
+        <w:t>Importantly, if an account is frozen, then that user will be denied most of the useful functionality of the application, except for a few features that allow for the manipulation/changing of account settings.</w:t>
+      </w:r>
+    </w:p>
+    <w:p>
+      <w:pPr>
+        <w:rPr>
+          <w:rFonts w:ascii="Daytona Light" w:hAnsi="Daytona Light" w:cs="Times New Roman"/>
+        </w:rPr>
+      </w:pPr>
+    </w:p>
+    <w:p>
+      <w:pPr>
+        <w:rPr>
+          <w:rFonts w:ascii="Daytona Light" w:hAnsi="Daytona Light" w:cs="Times New Roman"/>
+          <w:i/>
+          <w:iCs/>
+          <w:u w:val="single"/>
+        </w:rPr>
+      </w:pPr>
+      <w:r>
+        <w:rPr>
+          <w:rFonts w:ascii="Daytona Light" w:hAnsi="Daytona Light" w:cs="Times New Roman"/>
+          <w:i/>
+          <w:iCs/>
+          <w:u w:val="single"/>
+        </w:rPr>
+        <w:t>Make a Payment</w:t>
+      </w:r>
+    </w:p>
+    <w:p>
+      <w:pPr>
+        <w:rPr>
+          <w:rFonts w:ascii="Daytona Light" w:hAnsi="Daytona Light" w:cs="Times New Roman"/>
+          <w:i/>
+          <w:iCs/>
+          <w:u w:val="single"/>
+        </w:rPr>
+      </w:pPr>
+    </w:p>
+    <w:p>
+      <w:pPr>
+        <w:rPr>
+          <w:rFonts w:ascii="Daytona Light" w:hAnsi="Daytona Light" w:cs="Times New Roman"/>
+        </w:rPr>
+      </w:pPr>
+      <w:r>
+        <w:rPr>
+          <w:rFonts w:ascii="Daytona Light" w:hAnsi="Daytona Light" w:cs="Times New Roman"/>
+        </w:rPr>
+        <w:t>From the payments view</w:t>
       </w:r>
       <w:proofErr w:type="gramStart"/>
       <w:r>
         <w:rPr>
           <w:rFonts w:ascii="Daytona Light" w:hAnsi="Daytona Light" w:cs="Times New Roman"/>
         </w:rPr>
-        <w:t>entered</w:t>
-      </w:r>
-      <w:proofErr w:type="gramEnd"/>
-      <w:r>
-        <w:rPr>
-          <w:rFonts w:ascii="Daytona Light" w:hAnsi="Daytona Light" w:cs="Times New Roman"/>
-        </w:rPr>
-        <w:t xml:space="preserve"> and the ‘Update Job’ button is clicked.</w:t>
-      </w:r>
-    </w:p>
-    <w:p>
-      <w:pPr>
-        <w:rPr>
-          <w:rFonts w:ascii="Daytona Light" w:hAnsi="Daytona Light" w:cs="Times New Roman"/>
-          <w:b/>
-          <w:bCs/>
-        </w:rPr>
-      </w:pPr>
-    </w:p>
-    <w:p>
-      <w:pPr>
-        <w:rPr>
-          <w:rFonts w:ascii="Daytona Light" w:hAnsi="Daytona Light" w:cs="Times New Roman"/>
-          <w:i/>
-          <w:iCs/>
-          <w:u w:val="single"/>
-        </w:rPr>
-      </w:pPr>
-      <w:r>
-        <w:rPr>
-          <w:rFonts w:ascii="Daytona Light" w:hAnsi="Daytona Light" w:cs="Times New Roman"/>
-          <w:i/>
-          <w:iCs/>
-          <w:u w:val="single"/>
-        </w:rPr>
-        <w:t>Update Application</w:t>
-      </w:r>
-    </w:p>
-    <w:p>
-      <w:pPr>
-        <w:rPr>
-          <w:rFonts w:ascii="Daytona Light" w:hAnsi="Daytona Light" w:cs="Times New Roman"/>
-        </w:rPr>
-      </w:pPr>
-    </w:p>
-    <w:p>
-      <w:pPr>
-        <w:rPr>
-          <w:rFonts w:ascii="Daytona Light" w:hAnsi="Daytona Light" w:cs="Times New Roman"/>
-        </w:rPr>
-      </w:pPr>
-      <w:r>
-        <w:rPr>
-          <w:rFonts w:ascii="Daytona Light" w:hAnsi="Daytona Light" w:cs="Times New Roman"/>
-        </w:rPr>
-        <w:t>This feature is to update an application that has already been provided by a user (jobseeker) to an employer. It allows the employer to change the application status (e.g. ‘accepted’, ‘rejected’) and to provide a message for the applicant</w:t>
-      </w:r>
-      <w:r>
-        <w:rPr>
-          <w:rFonts w:ascii="Daytona Light" w:hAnsi="Daytona Light" w:cs="Times New Roman"/>
-        </w:rPr>
-        <w:t xml:space="preserve">. All fields must be </w:t>
-      </w:r>
-      <w:proofErr w:type="gramStart"/>
-      <w:r>
-        <w:rPr>
-          <w:rFonts w:ascii="Daytona Light" w:hAnsi="Daytona Light" w:cs="Times New Roman"/>
-        </w:rPr>
-        <w:t>entered</w:t>
-      </w:r>
-      <w:proofErr w:type="gramEnd"/>
-      <w:r>
-        <w:rPr>
-          <w:rFonts w:ascii="Daytona Light" w:hAnsi="Daytona Light" w:cs="Times New Roman"/>
-        </w:rPr>
-        <w:t xml:space="preserve"> and the ‘Update Application’ button must be clicked.</w:t>
-      </w:r>
-    </w:p>
-    <w:p>
-      <w:pPr>
-        <w:rPr>
-          <w:rFonts w:ascii="Daytona Light" w:hAnsi="Daytona Light" w:cs="Times New Roman"/>
-          <w:b/>
-          <w:bCs/>
-        </w:rPr>
-      </w:pPr>
-    </w:p>
-    <w:p>
-      <w:pPr>
-        <w:rPr>
-          <w:rFonts w:ascii="Daytona Light" w:hAnsi="Daytona Light" w:cs="Times New Roman"/>
-          <w:i/>
-          <w:iCs/>
-          <w:u w:val="single"/>
-        </w:rPr>
-      </w:pPr>
-      <w:r>
-        <w:rPr>
-          <w:rFonts w:ascii="Daytona Light" w:hAnsi="Daytona Light" w:cs="Times New Roman"/>
-          <w:i/>
-          <w:iCs/>
-          <w:u w:val="single"/>
-        </w:rPr>
-        <w:t xml:space="preserve">Jobs Posted </w:t>
-      </w:r>
-      <w:proofErr w:type="gramStart"/>
-      <w:r>
-        <w:rPr>
-          <w:rFonts w:ascii="Daytona Light" w:hAnsi="Daytona Light" w:cs="Times New Roman"/>
-          <w:i/>
-          <w:iCs/>
-          <w:u w:val="single"/>
-        </w:rPr>
-        <w:t>By</w:t>
-      </w:r>
-      <w:proofErr w:type="gramEnd"/>
-      <w:r>
-        <w:rPr>
-          <w:rFonts w:ascii="Daytona Light" w:hAnsi="Daytona Light" w:cs="Times New Roman"/>
-          <w:i/>
-          <w:iCs/>
-          <w:u w:val="single"/>
-        </w:rPr>
-        <w:t xml:space="preserve"> Employer</w:t>
-      </w:r>
-    </w:p>
-    <w:p>
-      <w:pPr>
-        <w:rPr>
-          <w:rFonts w:ascii="Daytona Light" w:hAnsi="Daytona Light" w:cs="Times New Roman"/>
-          <w:u w:val="single"/>
-        </w:rPr>
-      </w:pPr>
-    </w:p>
-    <w:p>
-      <w:pPr>
-        <w:rPr>
-          <w:rFonts w:ascii="Daytona Light" w:hAnsi="Daytona Light" w:cs="Times New Roman"/>
-        </w:rPr>
-      </w:pPr>
-      <w:r>
-        <w:rPr>
-          <w:rFonts w:ascii="Daytona Light" w:hAnsi="Daytona Light" w:cs="Times New Roman"/>
-        </w:rPr>
-        <w:t>This panel will output all of the jobs that have been posted by the employer currently in session.</w:t>
-      </w:r>
-    </w:p>
-    <w:p>
-      <w:pPr>
-        <w:rPr>
-          <w:rFonts w:ascii="Daytona Light" w:hAnsi="Daytona Light" w:cs="Times New Roman"/>
-        </w:rPr>
-      </w:pPr>
-    </w:p>
-    <w:p>
-      <w:pPr>
-        <w:rPr>
-          <w:rFonts w:ascii="Daytona Light" w:hAnsi="Daytona Light" w:cs="Times New Roman"/>
-          <w:b/>
-          <w:bCs/>
-          <w:i/>
-          <w:iCs/>
-        </w:rPr>
-      </w:pPr>
-      <w:r>
-        <w:rPr>
-          <w:rFonts w:ascii="Daytona Light" w:hAnsi="Daytona Light" w:cs="Times New Roman"/>
-          <w:i/>
-          <w:iCs/>
-          <w:u w:val="single"/>
-        </w:rPr>
-        <w:t xml:space="preserve">Applications Received </w:t>
-      </w:r>
-      <w:proofErr w:type="gramStart"/>
-      <w:r>
-        <w:rPr>
-          <w:rFonts w:ascii="Daytona Light" w:hAnsi="Daytona Light" w:cs="Times New Roman"/>
-          <w:i/>
-          <w:iCs/>
-          <w:u w:val="single"/>
-        </w:rPr>
-        <w:t>By</w:t>
-      </w:r>
-      <w:proofErr w:type="gramEnd"/>
-      <w:r>
-        <w:rPr>
-          <w:rFonts w:ascii="Daytona Light" w:hAnsi="Daytona Light" w:cs="Times New Roman"/>
-          <w:i/>
-          <w:iCs/>
-          <w:u w:val="single"/>
-        </w:rPr>
-        <w:t xml:space="preserve"> Employer</w:t>
-      </w:r>
-    </w:p>
-    <w:p>
-      <w:pPr>
-        <w:rPr>
-          <w:rFonts w:ascii="Daytona Light" w:hAnsi="Daytona Light" w:cs="Times New Roman"/>
-          <w:b/>
-          <w:bCs/>
-          <w:i/>
-          <w:iCs/>
-        </w:rPr>
-      </w:pPr>
-    </w:p>
-    <w:p>
-      <w:pPr>
-        <w:rPr>
-          <w:rFonts w:ascii="Daytona Light" w:hAnsi="Daytona Light" w:cs="Times New Roman"/>
-        </w:rPr>
-      </w:pPr>
-      <w:r>
-        <w:rPr>
-          <w:rFonts w:ascii="Daytona Light" w:hAnsi="Daytona Light" w:cs="Times New Roman"/>
-        </w:rPr>
-        <w:t>This panel will output all of the applications that have been received by the employer currently in session.</w:t>
-      </w:r>
-    </w:p>
-    <w:p>
-      <w:pPr>
-        <w:rPr>
-          <w:rFonts w:ascii="Daytona Light" w:hAnsi="Daytona Light" w:cs="Times New Roman"/>
-        </w:rPr>
-      </w:pPr>
-    </w:p>
-    <w:p>
-      <w:pPr>
-        <w:rPr>
-          <w:rFonts w:ascii="Daytona Light" w:hAnsi="Daytona Light" w:cs="Times New Roman"/>
-          <w:i/>
-          <w:iCs/>
-          <w:u w:val="single"/>
-        </w:rPr>
-      </w:pPr>
-      <w:r>
-        <w:rPr>
-          <w:rFonts w:ascii="Daytona Light" w:hAnsi="Daytona Light" w:cs="Times New Roman"/>
-          <w:i/>
-          <w:iCs/>
-          <w:u w:val="single"/>
-        </w:rPr>
-        <w:t xml:space="preserve">Applications Accepted </w:t>
-      </w:r>
-      <w:proofErr w:type="gramStart"/>
-      <w:r>
-        <w:rPr>
-          <w:rFonts w:ascii="Daytona Light" w:hAnsi="Daytona Light" w:cs="Times New Roman"/>
-          <w:i/>
-          <w:iCs/>
-          <w:u w:val="single"/>
-        </w:rPr>
-        <w:t>By</w:t>
-      </w:r>
-      <w:proofErr w:type="gramEnd"/>
-      <w:r>
-        <w:rPr>
-          <w:rFonts w:ascii="Daytona Light" w:hAnsi="Daytona Light" w:cs="Times New Roman"/>
-          <w:i/>
-          <w:iCs/>
-          <w:u w:val="single"/>
-        </w:rPr>
-        <w:t xml:space="preserve"> Employer</w:t>
-      </w:r>
-    </w:p>
-    <w:p>
-      <w:pPr>
-        <w:rPr>
-          <w:rFonts w:ascii="Daytona Light" w:hAnsi="Daytona Light" w:cs="Times New Roman"/>
-          <w:i/>
-          <w:iCs/>
-          <w:u w:val="single"/>
-        </w:rPr>
-      </w:pPr>
-    </w:p>
-    <w:p>
-      <w:pPr>
-        <w:rPr>
-          <w:rFonts w:ascii="Daytona Light" w:hAnsi="Daytona Light" w:cs="Times New Roman"/>
-        </w:rPr>
-      </w:pPr>
-      <w:r>
-        <w:rPr>
-          <w:rFonts w:ascii="Daytona Light" w:hAnsi="Daytona Light" w:cs="Times New Roman"/>
-        </w:rPr>
-        <w:t>This panel will output all of the</w:t>
-      </w:r>
-      <w:r>
-        <w:rPr>
-          <w:rFonts w:ascii="Daytona Light" w:hAnsi="Daytona Light" w:cs="Times New Roman"/>
-        </w:rPr>
-        <w:t xml:space="preserve"> current user’s</w:t>
-      </w:r>
-      <w:r>
-        <w:rPr>
-          <w:rFonts w:ascii="Daytona Light" w:hAnsi="Daytona Light" w:cs="Times New Roman"/>
-        </w:rPr>
-        <w:t xml:space="preserve"> applications that have been accepted by </w:t>
-      </w:r>
-      <w:r>
-        <w:rPr>
-          <w:rFonts w:ascii="Daytona Light" w:hAnsi="Daytona Light" w:cs="Times New Roman"/>
-        </w:rPr>
-        <w:t>an e</w:t>
-      </w:r>
-      <w:r>
-        <w:rPr>
-          <w:rFonts w:ascii="Daytona Light" w:hAnsi="Daytona Light" w:cs="Times New Roman"/>
-        </w:rPr>
-        <w:t>mployer.</w:t>
-      </w:r>
-    </w:p>
-    <w:p>
-      <w:pPr>
-        <w:rPr>
-          <w:rFonts w:ascii="Daytona Light" w:hAnsi="Daytona Light" w:cs="Times New Roman"/>
-        </w:rPr>
-      </w:pPr>
-    </w:p>
-    <w:p>
-      <w:pPr>
-        <w:rPr>
-          <w:rFonts w:ascii="Daytona Light" w:hAnsi="Daytona Light" w:cs="Times New Roman"/>
-          <w:i/>
-          <w:iCs/>
-          <w:u w:val="single"/>
-        </w:rPr>
-      </w:pPr>
-      <w:r>
-        <w:rPr>
-          <w:rFonts w:ascii="Daytona Light" w:hAnsi="Daytona Light" w:cs="Times New Roman"/>
-          <w:i/>
-          <w:iCs/>
-          <w:u w:val="single"/>
-        </w:rPr>
-        <w:t>Return to Home</w:t>
-      </w:r>
-    </w:p>
-    <w:p>
-      <w:pPr>
-        <w:rPr>
-          <w:rFonts w:ascii="Daytona Light" w:hAnsi="Daytona Light" w:cs="Times New Roman"/>
-          <w:i/>
-          <w:iCs/>
-          <w:u w:val="single"/>
-        </w:rPr>
-      </w:pPr>
-    </w:p>
-    <w:p>
-      <w:pPr>
-        <w:rPr>
-          <w:rFonts w:ascii="Daytona Light" w:hAnsi="Daytona Light" w:cs="Times New Roman"/>
-        </w:rPr>
-      </w:pPr>
-      <w:r>
-        <w:rPr>
-          <w:rFonts w:ascii="Daytona Light" w:hAnsi="Daytona Light" w:cs="Times New Roman"/>
-        </w:rPr>
-        <w:t xml:space="preserve">Upon redirecting </w:t>
-      </w:r>
-      <w:r>
-        <w:rPr>
-          <w:rFonts w:ascii="Daytona Light" w:hAnsi="Daytona Light" w:cs="Times New Roman"/>
-        </w:rPr>
-        <w:t xml:space="preserve">back </w:t>
-      </w:r>
-      <w:r>
-        <w:rPr>
-          <w:rFonts w:ascii="Daytona Light" w:hAnsi="Daytona Light" w:cs="Times New Roman"/>
-        </w:rPr>
-        <w:t>to the login page, several $_SESSION variables will be unset.</w:t>
-      </w:r>
-    </w:p>
-    <w:p>
-      <w:pPr>
-        <w:rPr>
-          <w:rFonts w:ascii="Daytona Light" w:hAnsi="Daytona Light" w:cs="Times New Roman"/>
-        </w:rPr>
-      </w:pPr>
-    </w:p>
-    <w:p>
-      <w:pPr>
-        <w:rPr>
-          <w:rFonts w:ascii="Daytona Light" w:hAnsi="Daytona Light" w:cs="Times New Roman"/>
-          <w:b/>
-          <w:bCs/>
-          <w:u w:val="single"/>
-        </w:rPr>
-      </w:pPr>
-      <w:r>
-        <w:rPr>
-          <w:rFonts w:ascii="Daytona Light" w:hAnsi="Daytona Light" w:cs="Times New Roman"/>
-          <w:b/>
-          <w:bCs/>
-          <w:u w:val="single"/>
-        </w:rPr>
-        <w:t>Payments</w:t>
-      </w:r>
-    </w:p>
-    <w:p>
-      <w:pPr>
-        <w:rPr>
-          <w:rFonts w:ascii="Daytona Light" w:hAnsi="Daytona Light" w:cs="Times New Roman"/>
-          <w:b/>
-          <w:bCs/>
-        </w:rPr>
-      </w:pPr>
-    </w:p>
-    <w:p>
-      <w:pPr>
-        <w:rPr>
-          <w:rFonts w:ascii="Daytona Light" w:hAnsi="Daytona Light" w:cs="Times New Roman"/>
-        </w:rPr>
-      </w:pPr>
-      <w:r>
-        <w:rPr>
-          <w:rFonts w:ascii="Daytona Light" w:hAnsi="Daytona Light" w:cs="Times New Roman"/>
-        </w:rPr>
-        <w:t>In the top-right-hand corner of the second employer dashboard panel, there is a button that can be clicked to navigate to the payments page.</w:t>
-      </w:r>
-    </w:p>
-    <w:p>
-      <w:pPr>
-        <w:rPr>
-          <w:rFonts w:ascii="Daytona Light" w:hAnsi="Daytona Light" w:cs="Times New Roman"/>
-        </w:rPr>
-      </w:pPr>
-    </w:p>
-    <w:p>
-      <w:pPr>
-        <w:rPr>
-          <w:rFonts w:ascii="Daytona Light" w:hAnsi="Daytona Light" w:cs="Times New Roman"/>
-        </w:rPr>
-      </w:pPr>
-      <w:r>
-        <w:rPr>
-          <w:rFonts w:ascii="Daytona Light" w:hAnsi="Daytona Light" w:cs="Times New Roman"/>
-        </w:rPr>
-        <w:t>Within this page, an employer can add a new payment option, edit a currently existing payment option, or remove a payment option.</w:t>
-      </w:r>
-    </w:p>
-    <w:p>
-      <w:pPr>
-        <w:rPr>
-          <w:rFonts w:ascii="Daytona Light" w:hAnsi="Daytona Light" w:cs="Times New Roman"/>
-        </w:rPr>
-      </w:pPr>
-    </w:p>
-    <w:p>
-      <w:pPr>
-        <w:rPr>
-          <w:rFonts w:ascii="Daytona Light" w:hAnsi="Daytona Light" w:cs="Times New Roman"/>
-        </w:rPr>
-      </w:pPr>
-      <w:r>
-        <w:rPr>
-          <w:rFonts w:ascii="Daytona Light" w:hAnsi="Daytona Light" w:cs="Times New Roman"/>
-        </w:rPr>
-        <w:lastRenderedPageBreak/>
-        <w:t>Additionally, there is an ‘Account Status’ panel that tells the user whether their account is in good standing.</w:t>
-      </w:r>
-    </w:p>
-    <w:p>
-      <w:pPr>
-        <w:rPr>
-          <w:rFonts w:ascii="Daytona Light" w:hAnsi="Daytona Light" w:cs="Times New Roman"/>
-        </w:rPr>
-      </w:pPr>
-    </w:p>
-    <w:p>
-      <w:pPr>
-        <w:rPr>
-          <w:rFonts w:ascii="Daytona Light" w:hAnsi="Daytona Light" w:cs="Times New Roman"/>
-        </w:rPr>
-      </w:pPr>
-      <w:r>
-        <w:rPr>
-          <w:rFonts w:ascii="Daytona Light" w:hAnsi="Daytona Light" w:cs="Times New Roman"/>
-        </w:rPr>
-        <w:t>Importantly, if an account is frozen, then that user will be denied most of the useful functionality of the application, except for a few features that allow for the manipulation/changing of account settings.</w:t>
-      </w:r>
-    </w:p>
-    <w:p>
-      <w:pPr>
-        <w:rPr>
-          <w:rFonts w:ascii="Daytona Light" w:hAnsi="Daytona Light" w:cs="Times New Roman"/>
-        </w:rPr>
-      </w:pPr>
-    </w:p>
-    <w:p>
-      <w:pPr>
-        <w:rPr>
-          <w:rFonts w:ascii="Daytona Light" w:hAnsi="Daytona Light" w:cs="Times New Roman"/>
-          <w:i/>
-          <w:iCs/>
-          <w:u w:val="single"/>
-        </w:rPr>
-      </w:pPr>
-      <w:r>
-        <w:rPr>
-          <w:rFonts w:ascii="Daytona Light" w:hAnsi="Daytona Light" w:cs="Times New Roman"/>
-          <w:i/>
-          <w:iCs/>
-          <w:u w:val="single"/>
-        </w:rPr>
-        <w:t>Make a Payment</w:t>
-      </w:r>
-    </w:p>
-    <w:p>
-      <w:pPr>
-        <w:rPr>
-          <w:rFonts w:ascii="Daytona Light" w:hAnsi="Daytona Light" w:cs="Times New Roman"/>
-          <w:i/>
-          <w:iCs/>
-          <w:u w:val="single"/>
-        </w:rPr>
-      </w:pPr>
-    </w:p>
-    <w:p>
-      <w:pPr>
-        <w:rPr>
-          <w:rFonts w:ascii="Daytona Light" w:hAnsi="Daytona Light" w:cs="Times New Roman"/>
-        </w:rPr>
-      </w:pPr>
-      <w:r>
-        <w:rPr>
-          <w:rFonts w:ascii="Daytona Light" w:hAnsi="Daytona Light" w:cs="Times New Roman"/>
-        </w:rPr>
-        <w:t xml:space="preserve">From the payments </w:t>
-      </w:r>
-      <w:proofErr w:type="gramStart"/>
-      <w:r>
-        <w:rPr>
-          <w:rFonts w:ascii="Daytona Light" w:hAnsi="Daytona Light" w:cs="Times New Roman"/>
-        </w:rPr>
-        <w:t>view,,</w:t>
+        <w:t>,,</w:t>
       </w:r>
       <w:proofErr w:type="gramEnd"/>
       <w:r>
@@ -2326,250 +2401,250 @@
           <w:bCs/>
           <w:u w:val="single"/>
         </w:rPr>
+        <w:t>User Dashboard</w:t>
+      </w:r>
+    </w:p>
+    <w:p>
+      <w:pPr>
+        <w:rPr>
+          <w:rFonts w:ascii="Daytona Light" w:hAnsi="Daytona Light" w:cs="Times New Roman"/>
+          <w:b/>
+          <w:bCs/>
+        </w:rPr>
+      </w:pPr>
+    </w:p>
+    <w:p>
+      <w:pPr>
+        <w:rPr>
+          <w:rFonts w:ascii="Daytona Light" w:hAnsi="Daytona Light" w:cs="Times New Roman"/>
+        </w:rPr>
+      </w:pPr>
+      <w:r>
+        <w:rPr>
+          <w:rFonts w:ascii="Daytona Light" w:hAnsi="Daytona Light" w:cs="Times New Roman"/>
+        </w:rPr>
+        <w:t>This is where the most important functionality exists for a user (or admin):</w:t>
+      </w:r>
+    </w:p>
+    <w:p>
+      <w:pPr>
+        <w:rPr>
+          <w:rFonts w:ascii="Daytona Light" w:hAnsi="Daytona Light" w:cs="Times New Roman"/>
+        </w:rPr>
+      </w:pPr>
+    </w:p>
+    <w:p>
+      <w:pPr>
+        <w:rPr>
+          <w:rFonts w:ascii="Daytona Light" w:hAnsi="Daytona Light" w:cs="Times New Roman"/>
+          <w:i/>
+          <w:iCs/>
+          <w:u w:val="single"/>
+        </w:rPr>
+      </w:pPr>
+      <w:r>
+        <w:rPr>
+          <w:rFonts w:ascii="Daytona Light" w:hAnsi="Daytona Light" w:cs="Times New Roman"/>
+          <w:i/>
+          <w:iCs/>
+          <w:u w:val="single"/>
+        </w:rPr>
+        <w:t>Search All Jobs</w:t>
+      </w:r>
+    </w:p>
+    <w:p>
+      <w:pPr>
+        <w:rPr>
+          <w:rFonts w:ascii="Daytona Light" w:hAnsi="Daytona Light" w:cs="Times New Roman"/>
+          <w:u w:val="single"/>
+        </w:rPr>
+      </w:pPr>
+    </w:p>
+    <w:p>
+      <w:pPr>
+        <w:rPr>
+          <w:rFonts w:ascii="Daytona Light" w:hAnsi="Daytona Light" w:cs="Times New Roman"/>
+        </w:rPr>
+      </w:pPr>
+      <w:r>
+        <w:rPr>
+          <w:rFonts w:ascii="Daytona Light" w:hAnsi="Daytona Light" w:cs="Times New Roman"/>
+        </w:rPr>
+        <w:t>This yellow button—in the to</w:t>
+      </w:r>
+      <w:r>
+        <w:rPr>
+          <w:rFonts w:ascii="Daytona Light" w:hAnsi="Daytona Light" w:cs="Times New Roman"/>
+        </w:rPr>
+        <w:t>p</w:t>
+      </w:r>
+      <w:r>
+        <w:rPr>
+          <w:rFonts w:ascii="Daytona Light" w:hAnsi="Daytona Light" w:cs="Times New Roman"/>
+        </w:rPr>
+        <w:t>-left-hand corner—</w:t>
+      </w:r>
+      <w:r>
+        <w:rPr>
+          <w:rFonts w:ascii="Daytona Light" w:hAnsi="Daytona Light" w:cs="Times New Roman"/>
+        </w:rPr>
+        <w:t xml:space="preserve">upon being clicked, </w:t>
+      </w:r>
+      <w:r>
+        <w:rPr>
+          <w:rFonts w:ascii="Daytona Light" w:hAnsi="Daytona Light" w:cs="Times New Roman"/>
+        </w:rPr>
+        <w:t xml:space="preserve">successfully outputs all of the job postings to the ‘Job Data’ panel view. </w:t>
+      </w:r>
+    </w:p>
+    <w:p>
+      <w:pPr>
+        <w:rPr>
+          <w:rFonts w:ascii="Daytona Light" w:hAnsi="Daytona Light" w:cs="Times New Roman"/>
+        </w:rPr>
+      </w:pPr>
+    </w:p>
+    <w:p>
+      <w:pPr>
+        <w:rPr>
+          <w:rFonts w:ascii="Daytona Light" w:hAnsi="Daytona Light" w:cs="Times New Roman"/>
+          <w:i/>
+          <w:iCs/>
+          <w:u w:val="single"/>
+        </w:rPr>
+      </w:pPr>
+      <w:r>
+        <w:rPr>
+          <w:rFonts w:ascii="Daytona Light" w:hAnsi="Daytona Light" w:cs="Times New Roman"/>
+          <w:i/>
+          <w:iCs/>
+          <w:u w:val="single"/>
+        </w:rPr>
+        <w:t>Need Help? Contact Us.</w:t>
+      </w:r>
+    </w:p>
+    <w:p>
+      <w:pPr>
+        <w:rPr>
+          <w:rFonts w:ascii="Daytona Light" w:hAnsi="Daytona Light" w:cs="Times New Roman"/>
+        </w:rPr>
+      </w:pPr>
+    </w:p>
+    <w:p>
+      <w:pPr>
+        <w:rPr>
+          <w:rFonts w:ascii="Daytona Light" w:hAnsi="Daytona Light" w:cs="Times New Roman"/>
+        </w:rPr>
+      </w:pPr>
+      <w:r>
+        <w:rPr>
+          <w:rFonts w:ascii="Daytona Light" w:hAnsi="Daytona Light" w:cs="Times New Roman"/>
+        </w:rPr>
+        <w:t>This button, located at the top-right-hand corner of the dashboard, will simply call an alert() function that displays a message telling the user to scroll down where they can read the relevant information.</w:t>
+      </w:r>
+    </w:p>
+    <w:p>
+      <w:pPr>
+        <w:rPr>
+          <w:rFonts w:ascii="Daytona Light" w:hAnsi="Daytona Light" w:cs="Times New Roman"/>
+        </w:rPr>
+      </w:pPr>
+    </w:p>
+    <w:p>
+      <w:pPr>
+        <w:rPr>
+          <w:rFonts w:ascii="Daytona Light" w:hAnsi="Daytona Light" w:cs="Times New Roman"/>
+          <w:i/>
+          <w:iCs/>
+          <w:u w:val="single"/>
+        </w:rPr>
+      </w:pPr>
+      <w:r>
+        <w:rPr>
+          <w:rFonts w:ascii="Daytona Light" w:hAnsi="Daytona Light" w:cs="Times New Roman"/>
+          <w:i/>
+          <w:iCs/>
+          <w:u w:val="single"/>
+        </w:rPr>
+        <w:t>Search By Category</w:t>
+      </w:r>
+    </w:p>
+    <w:p>
+      <w:pPr>
+        <w:rPr>
+          <w:rFonts w:ascii="Daytona Light" w:hAnsi="Daytona Light" w:cs="Times New Roman"/>
+          <w:i/>
+          <w:iCs/>
+          <w:u w:val="single"/>
+        </w:rPr>
+      </w:pPr>
+    </w:p>
+    <w:p>
+      <w:pPr>
+        <w:rPr>
+          <w:rFonts w:ascii="Daytona Light" w:hAnsi="Daytona Light" w:cs="Times New Roman"/>
+        </w:rPr>
+      </w:pPr>
+      <w:r>
+        <w:rPr>
+          <w:rFonts w:ascii="Daytona Light" w:hAnsi="Daytona Light" w:cs="Times New Roman"/>
+        </w:rPr>
+        <w:t>Upon entering an existing job category (e.g. IT, Engineering, Food Preparation) and clicking the ‘Search’ button</w:t>
+      </w:r>
+      <w:r>
+        <w:rPr>
+          <w:rFonts w:ascii="Daytona Light" w:hAnsi="Daytona Light" w:cs="Times New Roman"/>
+        </w:rPr>
+        <w:t>, jobs that are only of this type will be successfully displayed on the ‘Job Data’ panel view.</w:t>
+      </w:r>
+    </w:p>
+    <w:p>
+      <w:pPr>
+        <w:rPr>
+          <w:rFonts w:ascii="Daytona Light" w:hAnsi="Daytona Light" w:cs="Times New Roman"/>
+        </w:rPr>
+      </w:pPr>
+    </w:p>
+    <w:p>
+      <w:pPr>
+        <w:rPr>
+          <w:rFonts w:ascii="Daytona Light" w:hAnsi="Daytona Light" w:cs="Times New Roman"/>
+          <w:i/>
+          <w:iCs/>
+          <w:u w:val="single"/>
+        </w:rPr>
+      </w:pPr>
+      <w:r>
+        <w:rPr>
+          <w:rFonts w:ascii="Daytona Light" w:hAnsi="Daytona Light" w:cs="Times New Roman"/>
+          <w:i/>
+          <w:iCs/>
+          <w:u w:val="single"/>
+        </w:rPr>
+        <w:t>Search By Name</w:t>
+      </w:r>
+    </w:p>
+    <w:p>
+      <w:pPr>
+        <w:rPr>
+          <w:rFonts w:ascii="Daytona Light" w:hAnsi="Daytona Light" w:cs="Times New Roman"/>
+          <w:i/>
+          <w:iCs/>
+          <w:u w:val="single"/>
+        </w:rPr>
+      </w:pPr>
+    </w:p>
+    <w:p>
+      <w:pPr>
+        <w:rPr>
+          <w:rFonts w:ascii="Daytona Light" w:hAnsi="Daytona Light" w:cs="Times New Roman"/>
+        </w:rPr>
+      </w:pPr>
+      <w:r>
+        <w:rPr>
+          <w:rFonts w:ascii="Daytona Light" w:hAnsi="Daytona Light" w:cs="Times New Roman"/>
+        </w:rPr>
         <w:lastRenderedPageBreak/>
-        <w:t>User Dashboard</w:t>
-      </w:r>
-    </w:p>
-    <w:p>
-      <w:pPr>
-        <w:rPr>
-          <w:rFonts w:ascii="Daytona Light" w:hAnsi="Daytona Light" w:cs="Times New Roman"/>
-          <w:b/>
-          <w:bCs/>
-        </w:rPr>
-      </w:pPr>
-    </w:p>
-    <w:p>
-      <w:pPr>
-        <w:rPr>
-          <w:rFonts w:ascii="Daytona Light" w:hAnsi="Daytona Light" w:cs="Times New Roman"/>
-        </w:rPr>
-      </w:pPr>
-      <w:r>
-        <w:rPr>
-          <w:rFonts w:ascii="Daytona Light" w:hAnsi="Daytona Light" w:cs="Times New Roman"/>
-        </w:rPr>
-        <w:t>This is where the most important functionality exists for a user (or admin):</w:t>
-      </w:r>
-    </w:p>
-    <w:p>
-      <w:pPr>
-        <w:rPr>
-          <w:rFonts w:ascii="Daytona Light" w:hAnsi="Daytona Light" w:cs="Times New Roman"/>
-        </w:rPr>
-      </w:pPr>
-    </w:p>
-    <w:p>
-      <w:pPr>
-        <w:rPr>
-          <w:rFonts w:ascii="Daytona Light" w:hAnsi="Daytona Light" w:cs="Times New Roman"/>
-          <w:i/>
-          <w:iCs/>
-          <w:u w:val="single"/>
-        </w:rPr>
-      </w:pPr>
-      <w:r>
-        <w:rPr>
-          <w:rFonts w:ascii="Daytona Light" w:hAnsi="Daytona Light" w:cs="Times New Roman"/>
-          <w:i/>
-          <w:iCs/>
-          <w:u w:val="single"/>
-        </w:rPr>
-        <w:t>Search All Jobs</w:t>
-      </w:r>
-    </w:p>
-    <w:p>
-      <w:pPr>
-        <w:rPr>
-          <w:rFonts w:ascii="Daytona Light" w:hAnsi="Daytona Light" w:cs="Times New Roman"/>
-          <w:u w:val="single"/>
-        </w:rPr>
-      </w:pPr>
-    </w:p>
-    <w:p>
-      <w:pPr>
-        <w:rPr>
-          <w:rFonts w:ascii="Daytona Light" w:hAnsi="Daytona Light" w:cs="Times New Roman"/>
-        </w:rPr>
-      </w:pPr>
-      <w:r>
-        <w:rPr>
-          <w:rFonts w:ascii="Daytona Light" w:hAnsi="Daytona Light" w:cs="Times New Roman"/>
-        </w:rPr>
-        <w:t>This yellow button—in the to</w:t>
-      </w:r>
-      <w:r>
-        <w:rPr>
-          <w:rFonts w:ascii="Daytona Light" w:hAnsi="Daytona Light" w:cs="Times New Roman"/>
-        </w:rPr>
-        <w:t>p</w:t>
-      </w:r>
-      <w:r>
-        <w:rPr>
-          <w:rFonts w:ascii="Daytona Light" w:hAnsi="Daytona Light" w:cs="Times New Roman"/>
-        </w:rPr>
-        <w:t>-left-hand corner—</w:t>
-      </w:r>
-      <w:r>
-        <w:rPr>
-          <w:rFonts w:ascii="Daytona Light" w:hAnsi="Daytona Light" w:cs="Times New Roman"/>
-        </w:rPr>
-        <w:t xml:space="preserve">upon being clicked, </w:t>
-      </w:r>
-      <w:r>
-        <w:rPr>
-          <w:rFonts w:ascii="Daytona Light" w:hAnsi="Daytona Light" w:cs="Times New Roman"/>
-        </w:rPr>
-        <w:t xml:space="preserve">successfully outputs all of the job postings to the ‘Job Data’ panel view. </w:t>
-      </w:r>
-    </w:p>
-    <w:p>
-      <w:pPr>
-        <w:rPr>
-          <w:rFonts w:ascii="Daytona Light" w:hAnsi="Daytona Light" w:cs="Times New Roman"/>
-        </w:rPr>
-      </w:pPr>
-    </w:p>
-    <w:p>
-      <w:pPr>
-        <w:rPr>
-          <w:rFonts w:ascii="Daytona Light" w:hAnsi="Daytona Light" w:cs="Times New Roman"/>
-          <w:i/>
-          <w:iCs/>
-          <w:u w:val="single"/>
-        </w:rPr>
-      </w:pPr>
-      <w:r>
-        <w:rPr>
-          <w:rFonts w:ascii="Daytona Light" w:hAnsi="Daytona Light" w:cs="Times New Roman"/>
-          <w:i/>
-          <w:iCs/>
-          <w:u w:val="single"/>
-        </w:rPr>
-        <w:t>Need Help? Contact Us.</w:t>
-      </w:r>
-    </w:p>
-    <w:p>
-      <w:pPr>
-        <w:rPr>
-          <w:rFonts w:ascii="Daytona Light" w:hAnsi="Daytona Light" w:cs="Times New Roman"/>
-        </w:rPr>
-      </w:pPr>
-    </w:p>
-    <w:p>
-      <w:pPr>
-        <w:rPr>
-          <w:rFonts w:ascii="Daytona Light" w:hAnsi="Daytona Light" w:cs="Times New Roman"/>
-        </w:rPr>
-      </w:pPr>
-      <w:r>
-        <w:rPr>
-          <w:rFonts w:ascii="Daytona Light" w:hAnsi="Daytona Light" w:cs="Times New Roman"/>
-        </w:rPr>
-        <w:t>This button, located at the top-right-hand corner of the dashboard, will simply call an alert() function that displays a message telling the user to scroll down where they can read the relevant information.</w:t>
-      </w:r>
-    </w:p>
-    <w:p>
-      <w:pPr>
-        <w:rPr>
-          <w:rFonts w:ascii="Daytona Light" w:hAnsi="Daytona Light" w:cs="Times New Roman"/>
-        </w:rPr>
-      </w:pPr>
-    </w:p>
-    <w:p>
-      <w:pPr>
-        <w:rPr>
-          <w:rFonts w:ascii="Daytona Light" w:hAnsi="Daytona Light" w:cs="Times New Roman"/>
-          <w:i/>
-          <w:iCs/>
-          <w:u w:val="single"/>
-        </w:rPr>
-      </w:pPr>
-      <w:r>
-        <w:rPr>
-          <w:rFonts w:ascii="Daytona Light" w:hAnsi="Daytona Light" w:cs="Times New Roman"/>
-          <w:i/>
-          <w:iCs/>
-          <w:u w:val="single"/>
-        </w:rPr>
-        <w:t>Search By Category</w:t>
-      </w:r>
-    </w:p>
-    <w:p>
-      <w:pPr>
-        <w:rPr>
-          <w:rFonts w:ascii="Daytona Light" w:hAnsi="Daytona Light" w:cs="Times New Roman"/>
-          <w:i/>
-          <w:iCs/>
-          <w:u w:val="single"/>
-        </w:rPr>
-      </w:pPr>
-    </w:p>
-    <w:p>
-      <w:pPr>
-        <w:rPr>
-          <w:rFonts w:ascii="Daytona Light" w:hAnsi="Daytona Light" w:cs="Times New Roman"/>
-        </w:rPr>
-      </w:pPr>
-      <w:r>
-        <w:rPr>
-          <w:rFonts w:ascii="Daytona Light" w:hAnsi="Daytona Light" w:cs="Times New Roman"/>
-        </w:rPr>
-        <w:t>Upon entering an existing job category (e.g. IT, Engineering, Food Preparation) and clicking the ‘Search’ button</w:t>
-      </w:r>
-      <w:r>
-        <w:rPr>
-          <w:rFonts w:ascii="Daytona Light" w:hAnsi="Daytona Light" w:cs="Times New Roman"/>
-        </w:rPr>
-        <w:t>, jobs that are only of this type will be successfully displayed on the ‘Job Data’ panel view.</w:t>
-      </w:r>
-    </w:p>
-    <w:p>
-      <w:pPr>
-        <w:rPr>
-          <w:rFonts w:ascii="Daytona Light" w:hAnsi="Daytona Light" w:cs="Times New Roman"/>
-        </w:rPr>
-      </w:pPr>
-    </w:p>
-    <w:p>
-      <w:pPr>
-        <w:rPr>
-          <w:rFonts w:ascii="Daytona Light" w:hAnsi="Daytona Light" w:cs="Times New Roman"/>
-          <w:i/>
-          <w:iCs/>
-          <w:u w:val="single"/>
-        </w:rPr>
-      </w:pPr>
-      <w:r>
-        <w:rPr>
-          <w:rFonts w:ascii="Daytona Light" w:hAnsi="Daytona Light" w:cs="Times New Roman"/>
-          <w:i/>
-          <w:iCs/>
-          <w:u w:val="single"/>
-        </w:rPr>
-        <w:t>Search By Name</w:t>
-      </w:r>
-    </w:p>
-    <w:p>
-      <w:pPr>
-        <w:rPr>
-          <w:rFonts w:ascii="Daytona Light" w:hAnsi="Daytona Light" w:cs="Times New Roman"/>
-          <w:i/>
-          <w:iCs/>
-          <w:u w:val="single"/>
-        </w:rPr>
-      </w:pPr>
-    </w:p>
-    <w:p>
-      <w:pPr>
-        <w:rPr>
-          <w:rFonts w:ascii="Daytona Light" w:hAnsi="Daytona Light" w:cs="Times New Roman"/>
-        </w:rPr>
-      </w:pPr>
-      <w:r>
-        <w:rPr>
-          <w:rFonts w:ascii="Daytona Light" w:hAnsi="Daytona Light" w:cs="Times New Roman"/>
-        </w:rPr>
         <w:t xml:space="preserve">This is an additional piece of functionality that is not in the requirements. </w:t>
       </w:r>
       <w:r>
@@ -2691,14 +2766,21 @@
         <w:rPr>
           <w:rFonts w:ascii="Daytona Light" w:hAnsi="Daytona Light" w:cs="Times New Roman"/>
         </w:rPr>
-        <w:t xml:space="preserve">This piece of functionality allows the end user to apply for a job posted by any employer. A job_ID is required, as is the submission text for the application itself. </w:t>
-      </w:r>
-      <w:r>
-        <w:rPr>
-          <w:rFonts w:ascii="Daytona Light" w:hAnsi="Daytona Light" w:cs="Times New Roman"/>
-        </w:rPr>
-        <w:lastRenderedPageBreak/>
-        <w:t xml:space="preserve">Everything is else is done by the </w:t>
+        <w:t xml:space="preserve">This piece of functionality allows the end user to apply for a job posted by any employer. A </w:t>
+      </w:r>
+      <w:proofErr w:type="spellStart"/>
+      <w:r>
+        <w:rPr>
+          <w:rFonts w:ascii="Daytona Light" w:hAnsi="Daytona Light" w:cs="Times New Roman"/>
+        </w:rPr>
+        <w:t>job_ID</w:t>
+      </w:r>
+      <w:proofErr w:type="spellEnd"/>
+      <w:r>
+        <w:rPr>
+          <w:rFonts w:ascii="Daytona Light" w:hAnsi="Daytona Light" w:cs="Times New Roman"/>
+        </w:rPr>
+        <w:t xml:space="preserve"> is required, as is the submission text for the application itself. Everything is else is done by the </w:t>
       </w:r>
       <w:r>
         <w:rPr>
@@ -2985,6 +3067,7 @@
           <w:iCs/>
           <w:u w:val="single"/>
         </w:rPr>
+        <w:lastRenderedPageBreak/>
         <w:t>User Category</w:t>
       </w:r>
     </w:p>
@@ -3032,7 +3115,21 @@
         <w:rPr>
           <w:rFonts w:ascii="Daytona Light" w:hAnsi="Daytona Light" w:cs="Times New Roman"/>
         </w:rPr>
-        <w:t xml:space="preserve">’s job_category to either </w:t>
+        <w:t xml:space="preserve">’s </w:t>
+      </w:r>
+      <w:proofErr w:type="spellStart"/>
+      <w:r>
+        <w:rPr>
+          <w:rFonts w:ascii="Daytona Light" w:hAnsi="Daytona Light" w:cs="Times New Roman"/>
+        </w:rPr>
+        <w:t>job_category</w:t>
+      </w:r>
+      <w:proofErr w:type="spellEnd"/>
+      <w:r>
+        <w:rPr>
+          <w:rFonts w:ascii="Daytona Light" w:hAnsi="Daytona Light" w:cs="Times New Roman"/>
+        </w:rPr>
+        <w:t xml:space="preserve"> to either </w:t>
       </w:r>
       <w:r>
         <w:rPr>
@@ -3153,14 +3250,21 @@
         <w:rPr>
           <w:rFonts w:ascii="Daytona Light" w:hAnsi="Daytona Light" w:cs="Times New Roman"/>
         </w:rPr>
-        <w:t xml:space="preserve">In this feature, a signed-in user can modify any number of attributes in their current profile/account. It uses the $_SESSION[‘user’] variable and as such will only </w:t>
-      </w:r>
-      <w:r>
-        <w:rPr>
-          <w:rFonts w:ascii="Daytona Light" w:hAnsi="Daytona Light" w:cs="Times New Roman"/>
-        </w:rPr>
-        <w:lastRenderedPageBreak/>
-        <w:t>make modifications for the user currently signed in. The end user must lcick the ‘Update Profile’ button to complete the action.</w:t>
+        <w:t xml:space="preserve">In this feature, a signed-in user can modify any number of attributes in their current profile/account. It uses the $_SESSION[‘user’] variable and as such will only make modifications for the user currently signed in. The end user must </w:t>
+      </w:r>
+      <w:proofErr w:type="spellStart"/>
+      <w:r>
+        <w:rPr>
+          <w:rFonts w:ascii="Daytona Light" w:hAnsi="Daytona Light" w:cs="Times New Roman"/>
+        </w:rPr>
+        <w:t>lcick</w:t>
+      </w:r>
+      <w:proofErr w:type="spellEnd"/>
+      <w:r>
+        <w:rPr>
+          <w:rFonts w:ascii="Daytona Light" w:hAnsi="Daytona Light" w:cs="Times New Roman"/>
+        </w:rPr>
+        <w:t xml:space="preserve"> the ‘Update Profile’ button to complete the action.</w:t>
       </w:r>
     </w:p>
     <w:p>
@@ -3209,7 +3313,21 @@
         <w:rPr>
           <w:rFonts w:ascii="Daytona Light" w:hAnsi="Daytona Light" w:cs="Times New Roman"/>
         </w:rPr>
-        <w:t>A longwinded and sardonic message is provied to the end user, asking for the user’s certainty in the decision that they are about to go through with.</w:t>
+        <w:t xml:space="preserve">A longwinded and sardonic message is </w:t>
+      </w:r>
+      <w:proofErr w:type="spellStart"/>
+      <w:r>
+        <w:rPr>
+          <w:rFonts w:ascii="Daytona Light" w:hAnsi="Daytona Light" w:cs="Times New Roman"/>
+        </w:rPr>
+        <w:t>provied</w:t>
+      </w:r>
+      <w:proofErr w:type="spellEnd"/>
+      <w:r>
+        <w:rPr>
+          <w:rFonts w:ascii="Daytona Light" w:hAnsi="Daytona Light" w:cs="Times New Roman"/>
+        </w:rPr>
+        <w:t xml:space="preserve"> to the end user, asking for the user’s certainty in the decision that they are about to go through with.</w:t>
       </w:r>
     </w:p>
     <w:p>
@@ -3275,27 +3393,7 @@
           <w:iCs/>
           <w:u w:val="single"/>
         </w:rPr>
-        <w:t xml:space="preserve">Applications Sent </w:t>
-      </w:r>
-      <w:proofErr w:type="gramStart"/>
-      <w:r>
-        <w:rPr>
-          <w:rFonts w:ascii="Daytona Light" w:hAnsi="Daytona Light" w:cs="Times New Roman"/>
-          <w:i/>
-          <w:iCs/>
-          <w:u w:val="single"/>
-        </w:rPr>
-        <w:t>By</w:t>
-      </w:r>
-      <w:proofErr w:type="gramEnd"/>
-      <w:r>
-        <w:rPr>
-          <w:rFonts w:ascii="Daytona Light" w:hAnsi="Daytona Light" w:cs="Times New Roman"/>
-          <w:i/>
-          <w:iCs/>
-          <w:u w:val="single"/>
-        </w:rPr>
-        <w:t xml:space="preserve"> User</w:t>
+        <w:t>Applications Sent By User</w:t>
       </w:r>
     </w:p>
     <w:p>
@@ -3584,7 +3682,6 @@
         <w:rPr>
           <w:rFonts w:ascii="Daytona Light" w:hAnsi="Daytona Light" w:cs="Times New Roman"/>
         </w:rPr>
-        <w:lastRenderedPageBreak/>
         <w:t>Within this page, a user can add a new payment option, edit a currently existing payment option, or remove a payment option.</w:t>
       </w:r>
     </w:p>
@@ -3868,6 +3965,7 @@
         <w:rPr>
           <w:rFonts w:ascii="Daytona Light" w:hAnsi="Daytona Light" w:cs="Times New Roman"/>
           <w:noProof/>
+          <w:lang w:val="en-CA" w:eastAsia="en-CA"/>
         </w:rPr>
         <w:lastRenderedPageBreak/>
         <w:drawing>
@@ -3967,6 +4065,7 @@
         <w:rPr>
           <w:rFonts w:ascii="Daytona Light" w:hAnsi="Daytona Light" w:cs="Times New Roman"/>
           <w:noProof/>
+          <w:lang w:val="en-CA" w:eastAsia="en-CA"/>
         </w:rPr>
         <w:lastRenderedPageBreak/>
         <w:drawing>
@@ -4073,6 +4172,32 @@
     </w:p>
     <w:p>
       <w:pPr>
+        <w:rPr>
+          <w:rFonts w:ascii="Daytona Light" w:hAnsi="Daytona Light" w:cs="Times New Roman"/>
+        </w:rPr>
+        <w:sectPr>
+          <w:pgSz w:w="12240" w:h="15840"/>
+          <w:pgMar w:top="1440" w:right="1440" w:bottom="1440" w:left="1440" w:header="720" w:footer="720" w:gutter="0"/>
+          <w:cols w:space="720"/>
+          <w:docGrid w:linePitch="360"/>
+        </w:sectPr>
+      </w:pPr>
+      <w:r>
+        <w:rPr>
+          <w:rFonts w:ascii="Daytona Light" w:hAnsi="Daytona Light" w:cs="Times New Roman"/>
+        </w:rPr>
+        <w:br w:type="page"/>
+      </w:r>
+    </w:p>
+    <w:p>
+      <w:pPr>
+        <w:rPr>
+          <w:rFonts w:ascii="Daytona Light" w:hAnsi="Daytona Light" w:cs="Times New Roman"/>
+        </w:rPr>
+      </w:pPr>
+    </w:p>
+    <w:p>
+      <w:pPr>
         <w:jc w:val="center"/>
         <w:rPr>
           <w:rFonts w:ascii="Daytona Light" w:hAnsi="Daytona Light" w:cs="Times New Roman"/>
@@ -4086,19 +4211,1318 @@
       <w:r>
         <w:rPr>
           <w:rFonts w:ascii="Daytona Light" w:hAnsi="Daytona Light" w:cs="Times New Roman"/>
-        </w:rPr>
-        <w:br w:type="page"/>
-      </w:r>
-      <w:r>
-        <w:rPr>
-          <w:rFonts w:ascii="Daytona Light" w:hAnsi="Daytona Light" w:cs="Times New Roman"/>
           <w:b/>
           <w:bCs/>
           <w:sz w:val="28"/>
           <w:szCs w:val="28"/>
           <w:u w:val="single"/>
         </w:rPr>
+        <w:t xml:space="preserve">Normalization </w:t>
+      </w:r>
+    </w:p>
+    <w:p>
+      <w:pPr>
+        <w:jc w:val="center"/>
+        <w:rPr>
+          <w:rFonts w:ascii="Daytona Light" w:hAnsi="Daytona Light" w:cs="Times New Roman"/>
+          <w:b/>
+          <w:bCs/>
+          <w:sz w:val="28"/>
+          <w:szCs w:val="28"/>
+          <w:u w:val="single"/>
+        </w:rPr>
+      </w:pPr>
+    </w:p>
+    <w:tbl>
+      <w:tblPr>
+        <w:tblStyle w:val="TableGrid"/>
+        <w:tblW w:w="0" w:type="auto"/>
+        <w:tblLook w:val="04A0" w:firstRow="1" w:lastRow="0" w:firstColumn="1" w:lastColumn="0" w:noHBand="0" w:noVBand="1"/>
+      </w:tblPr>
+      <w:tblGrid>
+        <w:gridCol w:w="1479"/>
+        <w:gridCol w:w="2868"/>
+        <w:gridCol w:w="2557"/>
+        <w:gridCol w:w="1600"/>
+        <w:gridCol w:w="4672"/>
+      </w:tblGrid>
+      <w:tr>
+        <w:trPr>
+          <w:trHeight w:val="525"/>
+        </w:trPr>
+        <w:tc>
+          <w:tcPr>
+            <w:tcW w:w="13921" w:type="dxa"/>
+            <w:gridSpan w:val="5"/>
+            <w:noWrap/>
+            <w:hideMark/>
+          </w:tcPr>
+          <w:p>
+            <w:pPr>
+              <w:rPr>
+                <w:sz w:val="40"/>
+                <w:szCs w:val="40"/>
+              </w:rPr>
+            </w:pPr>
+            <w:r>
+              <w:rPr>
+                <w:sz w:val="40"/>
+                <w:szCs w:val="40"/>
+              </w:rPr>
+              <w:t xml:space="preserve">Employer </w:t>
+            </w:r>
+            <w:r>
+              <w:rPr>
+                <w:sz w:val="40"/>
+                <w:szCs w:val="40"/>
+              </w:rPr>
+              <w:t>– 3NF</w:t>
+            </w:r>
+          </w:p>
+        </w:tc>
+      </w:tr>
+      <w:tr>
+        <w:trPr>
+          <w:trHeight w:val="300"/>
+        </w:trPr>
+        <w:tc>
+          <w:tcPr>
+            <w:tcW w:w="1558" w:type="dxa"/>
+            <w:noWrap/>
+            <w:hideMark/>
+          </w:tcPr>
+          <w:p>
+            <w:proofErr w:type="spellStart"/>
+            <w:r>
+              <w:t>employer_ID</w:t>
+            </w:r>
+            <w:proofErr w:type="spellEnd"/>
+          </w:p>
+        </w:tc>
+        <w:tc>
+          <w:tcPr>
+            <w:tcW w:w="3031" w:type="dxa"/>
+            <w:noWrap/>
+            <w:hideMark/>
+          </w:tcPr>
+          <w:p>
+            <w:r>
+              <w:t>name</w:t>
+            </w:r>
+          </w:p>
+        </w:tc>
+        <w:tc>
+          <w:tcPr>
+            <w:tcW w:w="2701" w:type="dxa"/>
+            <w:noWrap/>
+            <w:hideMark/>
+          </w:tcPr>
+          <w:p>
+            <w:r>
+              <w:t>address</w:t>
+            </w:r>
+          </w:p>
+        </w:tc>
+        <w:tc>
+          <w:tcPr>
+            <w:tcW w:w="1685" w:type="dxa"/>
+            <w:noWrap/>
+            <w:hideMark/>
+          </w:tcPr>
+          <w:p>
+            <w:r>
+              <w:t>phone</w:t>
+            </w:r>
+          </w:p>
+        </w:tc>
+        <w:tc>
+          <w:tcPr>
+            <w:tcW w:w="4946" w:type="dxa"/>
+            <w:noWrap/>
+            <w:hideMark/>
+          </w:tcPr>
+          <w:p>
+            <w:r>
+              <w:t>email</w:t>
+            </w:r>
+          </w:p>
+        </w:tc>
+      </w:tr>
+      <w:tr>
+        <w:trPr>
+          <w:trHeight w:val="300"/>
+        </w:trPr>
+        <w:tc>
+          <w:tcPr>
+            <w:tcW w:w="1558" w:type="dxa"/>
+            <w:noWrap/>
+            <w:hideMark/>
+          </w:tcPr>
+          <w:p>
+            <w:r>
+              <w:t>1</w:t>
+            </w:r>
+          </w:p>
+        </w:tc>
+        <w:tc>
+          <w:tcPr>
+            <w:tcW w:w="3031" w:type="dxa"/>
+            <w:noWrap/>
+            <w:hideMark/>
+          </w:tcPr>
+          <w:p>
+            <w:r>
+              <w:t>Alpha Computing</w:t>
+            </w:r>
+          </w:p>
+        </w:tc>
+        <w:tc>
+          <w:tcPr>
+            <w:tcW w:w="2701" w:type="dxa"/>
+            <w:noWrap/>
+            <w:hideMark/>
+          </w:tcPr>
+          <w:p>
+            <w:r>
+              <w:t>515 Alpha Way</w:t>
+            </w:r>
+          </w:p>
+        </w:tc>
+        <w:tc>
+          <w:tcPr>
+            <w:tcW w:w="1685" w:type="dxa"/>
+            <w:noWrap/>
+            <w:hideMark/>
+          </w:tcPr>
+          <w:p>
+            <w:r>
+              <w:t>555-515-5245</w:t>
+            </w:r>
+          </w:p>
+        </w:tc>
+        <w:tc>
+          <w:tcPr>
+            <w:tcW w:w="4946" w:type="dxa"/>
+            <w:noWrap/>
+            <w:hideMark/>
+          </w:tcPr>
+          <w:p>
+            <w:r>
+              <w:t>alphacomputing@alpha.org</w:t>
+            </w:r>
+          </w:p>
+        </w:tc>
+      </w:tr>
+      <w:tr>
+        <w:trPr>
+          <w:trHeight w:val="300"/>
+        </w:trPr>
+        <w:tc>
+          <w:tcPr>
+            <w:tcW w:w="1558" w:type="dxa"/>
+            <w:noWrap/>
+            <w:hideMark/>
+          </w:tcPr>
+          <w:p>
+            <w:r>
+              <w:t>2</w:t>
+            </w:r>
+          </w:p>
+        </w:tc>
+        <w:tc>
+          <w:tcPr>
+            <w:tcW w:w="3031" w:type="dxa"/>
+            <w:noWrap/>
+            <w:hideMark/>
+          </w:tcPr>
+          <w:p>
+            <w:r>
+              <w:t>Darryl Electronics</w:t>
+            </w:r>
+          </w:p>
+        </w:tc>
+        <w:tc>
+          <w:tcPr>
+            <w:tcW w:w="2701" w:type="dxa"/>
+            <w:noWrap/>
+            <w:hideMark/>
+          </w:tcPr>
+          <w:p>
+            <w:r>
+              <w:t>654 Simba Way</w:t>
+            </w:r>
+          </w:p>
+        </w:tc>
+        <w:tc>
+          <w:tcPr>
+            <w:tcW w:w="1685" w:type="dxa"/>
+            <w:noWrap/>
+            <w:hideMark/>
+          </w:tcPr>
+          <w:p>
+            <w:r>
+              <w:t>555-515-6216</w:t>
+            </w:r>
+          </w:p>
+        </w:tc>
+        <w:tc>
+          <w:tcPr>
+            <w:tcW w:w="4946" w:type="dxa"/>
+            <w:noWrap/>
+            <w:hideMark/>
+          </w:tcPr>
+          <w:p>
+            <w:r>
+              <w:t>darrylelectro@darrylelectro.com</w:t>
+            </w:r>
+          </w:p>
+        </w:tc>
+      </w:tr>
+      <w:tr>
+        <w:trPr>
+          <w:trHeight w:val="300"/>
+        </w:trPr>
+        <w:tc>
+          <w:tcPr>
+            <w:tcW w:w="1558" w:type="dxa"/>
+            <w:noWrap/>
+            <w:hideMark/>
+          </w:tcPr>
+          <w:p>
+            <w:r>
+              <w:t>3</w:t>
+            </w:r>
+          </w:p>
+        </w:tc>
+        <w:tc>
+          <w:tcPr>
+            <w:tcW w:w="3031" w:type="dxa"/>
+            <w:noWrap/>
+            <w:hideMark/>
+          </w:tcPr>
+          <w:p>
+            <w:proofErr w:type="spellStart"/>
+            <w:r>
+              <w:t>Jimba</w:t>
+            </w:r>
+            <w:proofErr w:type="spellEnd"/>
+            <w:r>
+              <w:t xml:space="preserve"> Microprocessors</w:t>
+            </w:r>
+          </w:p>
+        </w:tc>
+        <w:tc>
+          <w:tcPr>
+            <w:tcW w:w="2701" w:type="dxa"/>
+            <w:noWrap/>
+            <w:hideMark/>
+          </w:tcPr>
+          <w:p>
+            <w:r>
+              <w:t xml:space="preserve">721 </w:t>
+            </w:r>
+            <w:proofErr w:type="spellStart"/>
+            <w:r>
+              <w:t>Jimba</w:t>
+            </w:r>
+            <w:proofErr w:type="spellEnd"/>
+            <w:r>
+              <w:t xml:space="preserve"> Ave</w:t>
+            </w:r>
+          </w:p>
+        </w:tc>
+        <w:tc>
+          <w:tcPr>
+            <w:tcW w:w="1685" w:type="dxa"/>
+            <w:noWrap/>
+            <w:hideMark/>
+          </w:tcPr>
+          <w:p>
+            <w:r>
+              <w:t>555-425-5215</w:t>
+            </w:r>
+          </w:p>
+        </w:tc>
+        <w:tc>
+          <w:tcPr>
+            <w:tcW w:w="4946" w:type="dxa"/>
+            <w:noWrap/>
+            <w:hideMark/>
+          </w:tcPr>
+          <w:p>
+            <w:r>
+              <w:t>jimbamicropro@jimba.net</w:t>
+            </w:r>
+          </w:p>
+        </w:tc>
+      </w:tr>
+      <w:tr>
+        <w:trPr>
+          <w:trHeight w:val="300"/>
+        </w:trPr>
+        <w:tc>
+          <w:tcPr>
+            <w:tcW w:w="1558" w:type="dxa"/>
+            <w:noWrap/>
+            <w:hideMark/>
+          </w:tcPr>
+          <w:p>
+            <w:r>
+              <w:t>4</w:t>
+            </w:r>
+          </w:p>
+        </w:tc>
+        <w:tc>
+          <w:tcPr>
+            <w:tcW w:w="3031" w:type="dxa"/>
+            <w:noWrap/>
+            <w:hideMark/>
+          </w:tcPr>
+          <w:p>
+            <w:r>
+              <w:t>Kettle Coffee</w:t>
+            </w:r>
+          </w:p>
+        </w:tc>
+        <w:tc>
+          <w:tcPr>
+            <w:tcW w:w="2701" w:type="dxa"/>
+            <w:noWrap/>
+            <w:hideMark/>
+          </w:tcPr>
+          <w:p>
+            <w:r>
+              <w:t>421 Kettle Boulevard</w:t>
+            </w:r>
+          </w:p>
+        </w:tc>
+        <w:tc>
+          <w:tcPr>
+            <w:tcW w:w="1685" w:type="dxa"/>
+            <w:noWrap/>
+            <w:hideMark/>
+          </w:tcPr>
+          <w:p>
+            <w:r>
+              <w:t>555-745-2910</w:t>
+            </w:r>
+          </w:p>
+        </w:tc>
+        <w:tc>
+          <w:tcPr>
+            <w:tcW w:w="4946" w:type="dxa"/>
+            <w:noWrap/>
+            <w:hideMark/>
+          </w:tcPr>
+          <w:p>
+            <w:r>
+              <w:t>kettle@kettlecoffeeisgood.ca</w:t>
+            </w:r>
+          </w:p>
+        </w:tc>
+      </w:tr>
+      <w:tr>
+        <w:trPr>
+          <w:trHeight w:val="300"/>
+        </w:trPr>
+        <w:tc>
+          <w:tcPr>
+            <w:tcW w:w="1558" w:type="dxa"/>
+            <w:noWrap/>
+            <w:hideMark/>
+          </w:tcPr>
+          <w:p>
+            <w:r>
+              <w:t>5</w:t>
+            </w:r>
+          </w:p>
+        </w:tc>
+        <w:tc>
+          <w:tcPr>
+            <w:tcW w:w="3031" w:type="dxa"/>
+            <w:noWrap/>
+            <w:hideMark/>
+          </w:tcPr>
+          <w:p>
+            <w:r>
+              <w:t>Stan\'s Bagels</w:t>
+            </w:r>
+          </w:p>
+        </w:tc>
+        <w:tc>
+          <w:tcPr>
+            <w:tcW w:w="2701" w:type="dxa"/>
+            <w:noWrap/>
+            <w:hideMark/>
+          </w:tcPr>
+          <w:p>
+            <w:r>
+              <w:t>425 Bagel Road</w:t>
+            </w:r>
+          </w:p>
+        </w:tc>
+        <w:tc>
+          <w:tcPr>
+            <w:tcW w:w="1685" w:type="dxa"/>
+            <w:noWrap/>
+            <w:hideMark/>
+          </w:tcPr>
+          <w:p>
+            <w:r>
+              <w:t>521-542-4919</w:t>
+            </w:r>
+          </w:p>
+        </w:tc>
+        <w:tc>
+          <w:tcPr>
+            <w:tcW w:w="4946" w:type="dxa"/>
+            <w:noWrap/>
+            <w:hideMark/>
+          </w:tcPr>
+          <w:p>
+            <w:r>
+              <w:t>stanley@stansbagels.com</w:t>
+            </w:r>
+          </w:p>
+        </w:tc>
+      </w:tr>
+      <w:tr>
+        <w:trPr>
+          <w:trHeight w:val="300"/>
+        </w:trPr>
+        <w:tc>
+          <w:tcPr>
+            <w:tcW w:w="1558" w:type="dxa"/>
+            <w:noWrap/>
+            <w:hideMark/>
+          </w:tcPr>
+          <w:p>
+            <w:r>
+              <w:t>6</w:t>
+            </w:r>
+          </w:p>
+        </w:tc>
+        <w:tc>
+          <w:tcPr>
+            <w:tcW w:w="3031" w:type="dxa"/>
+            <w:noWrap/>
+            <w:hideMark/>
+          </w:tcPr>
+          <w:p>
+            <w:r>
+              <w:t>Tony Pizzeria</w:t>
+            </w:r>
+          </w:p>
+        </w:tc>
+        <w:tc>
+          <w:tcPr>
+            <w:tcW w:w="2701" w:type="dxa"/>
+            <w:noWrap/>
+            <w:hideMark/>
+          </w:tcPr>
+          <w:p>
+            <w:r>
+              <w:t>234 Tony Street</w:t>
+            </w:r>
+          </w:p>
+        </w:tc>
+        <w:tc>
+          <w:tcPr>
+            <w:tcW w:w="1685" w:type="dxa"/>
+            <w:noWrap/>
+            <w:hideMark/>
+          </w:tcPr>
+          <w:p>
+            <w:r>
+              <w:t>512-492-1928</w:t>
+            </w:r>
+          </w:p>
+        </w:tc>
+        <w:tc>
+          <w:tcPr>
+            <w:tcW w:w="4946" w:type="dxa"/>
+            <w:noWrap/>
+            <w:hideMark/>
+          </w:tcPr>
+          <w:p>
+            <w:r>
+              <w:t>tony@tonypizzanow.org</w:t>
+            </w:r>
+          </w:p>
+        </w:tc>
+      </w:tr>
+      <w:tr>
+        <w:trPr>
+          <w:trHeight w:val="300"/>
+        </w:trPr>
+        <w:tc>
+          <w:tcPr>
+            <w:tcW w:w="1558" w:type="dxa"/>
+            <w:noWrap/>
+            <w:hideMark/>
+          </w:tcPr>
+          <w:p>
+            <w:r>
+              <w:t>7</w:t>
+            </w:r>
+          </w:p>
+        </w:tc>
+        <w:tc>
+          <w:tcPr>
+            <w:tcW w:w="3031" w:type="dxa"/>
+            <w:noWrap/>
+            <w:hideMark/>
+          </w:tcPr>
+          <w:p>
+            <w:r>
+              <w:t>Denton Photography</w:t>
+            </w:r>
+          </w:p>
+        </w:tc>
+        <w:tc>
+          <w:tcPr>
+            <w:tcW w:w="2701" w:type="dxa"/>
+            <w:noWrap/>
+            <w:hideMark/>
+          </w:tcPr>
+          <w:p>
+            <w:r>
+              <w:t>555 Alpha Way</w:t>
+            </w:r>
+          </w:p>
+        </w:tc>
+        <w:tc>
+          <w:tcPr>
+            <w:tcW w:w="1685" w:type="dxa"/>
+            <w:noWrap/>
+            <w:hideMark/>
+          </w:tcPr>
+          <w:p>
+            <w:r>
+              <w:t>555-234-8239</w:t>
+            </w:r>
+          </w:p>
+        </w:tc>
+        <w:tc>
+          <w:tcPr>
+            <w:tcW w:w="4946" w:type="dxa"/>
+            <w:noWrap/>
+            <w:hideMark/>
+          </w:tcPr>
+          <w:p>
+            <w:r>
+              <w:t>denton@dentonphoto.ca</w:t>
+            </w:r>
+          </w:p>
+        </w:tc>
+      </w:tr>
+      <w:tr>
+        <w:trPr>
+          <w:trHeight w:val="300"/>
+        </w:trPr>
+        <w:tc>
+          <w:tcPr>
+            <w:tcW w:w="1558" w:type="dxa"/>
+            <w:noWrap/>
+            <w:hideMark/>
+          </w:tcPr>
+          <w:p>
+            <w:r>
+              <w:t>8</w:t>
+            </w:r>
+          </w:p>
+        </w:tc>
+        <w:tc>
+          <w:tcPr>
+            <w:tcW w:w="3031" w:type="dxa"/>
+            <w:noWrap/>
+            <w:hideMark/>
+          </w:tcPr>
+          <w:p>
+            <w:r>
+              <w:t>Fine Refinishing</w:t>
+            </w:r>
+          </w:p>
+        </w:tc>
+        <w:tc>
+          <w:tcPr>
+            <w:tcW w:w="2701" w:type="dxa"/>
+            <w:noWrap/>
+            <w:hideMark/>
+          </w:tcPr>
+          <w:p>
+            <w:r>
+              <w:t>7820 Wood Way</w:t>
+            </w:r>
+          </w:p>
+        </w:tc>
+        <w:tc>
+          <w:tcPr>
+            <w:tcW w:w="1685" w:type="dxa"/>
+            <w:noWrap/>
+            <w:hideMark/>
+          </w:tcPr>
+          <w:p>
+            <w:r>
+              <w:t>514-849-2938</w:t>
+            </w:r>
+          </w:p>
+        </w:tc>
+        <w:tc>
+          <w:tcPr>
+            <w:tcW w:w="4946" w:type="dxa"/>
+            <w:noWrap/>
+            <w:hideMark/>
+          </w:tcPr>
+          <w:p>
+            <w:r>
+              <w:t>refinish@finewood.now</w:t>
+            </w:r>
+          </w:p>
+        </w:tc>
+      </w:tr>
+      <w:tr>
+        <w:trPr>
+          <w:trHeight w:val="300"/>
+        </w:trPr>
+        <w:tc>
+          <w:tcPr>
+            <w:tcW w:w="1558" w:type="dxa"/>
+            <w:noWrap/>
+            <w:hideMark/>
+          </w:tcPr>
+          <w:p>
+            <w:r>
+              <w:t>9</w:t>
+            </w:r>
+          </w:p>
+        </w:tc>
+        <w:tc>
+          <w:tcPr>
+            <w:tcW w:w="3031" w:type="dxa"/>
+            <w:noWrap/>
+            <w:hideMark/>
+          </w:tcPr>
+          <w:p>
+            <w:r>
+              <w:t>James Richardson Brandy</w:t>
+            </w:r>
+          </w:p>
+        </w:tc>
+        <w:tc>
+          <w:tcPr>
+            <w:tcW w:w="2701" w:type="dxa"/>
+            <w:noWrap/>
+            <w:hideMark/>
+          </w:tcPr>
+          <w:p>
+            <w:r>
+              <w:t>514 Avenue Decadent</w:t>
+            </w:r>
+          </w:p>
+        </w:tc>
+        <w:tc>
+          <w:tcPr>
+            <w:tcW w:w="1685" w:type="dxa"/>
+            <w:noWrap/>
+            <w:hideMark/>
+          </w:tcPr>
+          <w:p>
+            <w:r>
+              <w:t>512-481-2381</w:t>
+            </w:r>
+          </w:p>
+        </w:tc>
+        <w:tc>
+          <w:tcPr>
+            <w:tcW w:w="4946" w:type="dxa"/>
+            <w:noWrap/>
+            <w:hideMark/>
+          </w:tcPr>
+          <w:p>
+            <w:r>
+              <w:t>jrichardson@bestbrandies.org</w:t>
+            </w:r>
+          </w:p>
+        </w:tc>
+      </w:tr>
+      <w:tr>
+        <w:trPr>
+          <w:trHeight w:val="300"/>
+        </w:trPr>
+        <w:tc>
+          <w:tcPr>
+            <w:tcW w:w="1558" w:type="dxa"/>
+            <w:noWrap/>
+            <w:hideMark/>
+          </w:tcPr>
+          <w:p>
+            <w:r>
+              <w:t>10</w:t>
+            </w:r>
+          </w:p>
+        </w:tc>
+        <w:tc>
+          <w:tcPr>
+            <w:tcW w:w="3031" w:type="dxa"/>
+            <w:noWrap/>
+            <w:hideMark/>
+          </w:tcPr>
+          <w:p>
+            <w:r>
+              <w:t>Smoke Show</w:t>
+            </w:r>
+          </w:p>
+        </w:tc>
+        <w:tc>
+          <w:tcPr>
+            <w:tcW w:w="2701" w:type="dxa"/>
+            <w:noWrap/>
+            <w:hideMark/>
+          </w:tcPr>
+          <w:p>
+            <w:r>
+              <w:t>290 Smoker Boulevard</w:t>
+            </w:r>
+          </w:p>
+        </w:tc>
+        <w:tc>
+          <w:tcPr>
+            <w:tcW w:w="1685" w:type="dxa"/>
+            <w:noWrap/>
+            <w:hideMark/>
+          </w:tcPr>
+          <w:p>
+            <w:r>
+              <w:t>555-512-1932</w:t>
+            </w:r>
+          </w:p>
+        </w:tc>
+        <w:tc>
+          <w:tcPr>
+            <w:tcW w:w="4946" w:type="dxa"/>
+            <w:noWrap/>
+            <w:hideMark/>
+          </w:tcPr>
+          <w:p>
+            <w:r>
+              <w:t>smokeshow@smokeshowsmokeables.org</w:t>
+            </w:r>
+          </w:p>
+        </w:tc>
+      </w:tr>
+    </w:tbl>
+    <w:p/>
+    <w:p>
+      <w:r>
+        <w:rPr>
+          <w:noProof/>
+        </w:rPr>
+        <w:pict w14:anchorId="754B1EF5">
+          <v:shapetype id="_x0000_t47" coordsize="21600,21600" o:spt="47" adj="-8280,24300,-1800,4050" path="m@0@1l@2@3nfem,l21600,r,21600l,21600xe">
+            <v:stroke joinstyle="miter"/>
+            <v:formulas>
+              <v:f eqn="val #0"/>
+              <v:f eqn="val #1"/>
+              <v:f eqn="val #2"/>
+              <v:f eqn="val #3"/>
+            </v:formulas>
+            <v:path arrowok="t" o:extrusionok="f" gradientshapeok="t" o:connecttype="custom" o:connectlocs="@0,@1;10800,0;10800,21600;0,10800;21600,10800"/>
+            <v:handles>
+              <v:h position="#0,#1"/>
+              <v:h position="#2,#3"/>
+            </v:handles>
+            <o:callout v:ext="edit" type="oneSegment" on="t"/>
+          </v:shapetype>
+          <v:shape id="Line Callout 1 2" o:spid="_x0000_s1035" type="#_x0000_t47" style="position:absolute;margin-left:42.75pt;margin-top:7.7pt;width:143.25pt;height:26.25pt;z-index:251661824;visibility:visible;mso-height-percent:0;mso-wrap-distance-left:9pt;mso-wrap-distance-top:0;mso-wrap-distance-right:9pt;mso-wrap-distance-bottom:0;mso-position-horizontal:absolute;mso-position-horizontal-relative:text;mso-position-vertical:absolute;mso-position-vertical-relative:text;mso-height-percent:0;mso-width-relative:margin;mso-height-relative:margin;v-text-anchor:middle" o:gfxdata="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" adj="-1907,-18761,-905,7406" filled="f" strokecolor="black [3213]" strokeweight="2pt">
+            <v:textbox>
+              <w:txbxContent>
+                <w:p>
+                  <w:pPr>
+                    <w:jc w:val="center"/>
+                  </w:pPr>
+                  <w:r>
+                    <w:t>Primary Key</w:t>
+                  </w:r>
+                </w:p>
+              </w:txbxContent>
+            </v:textbox>
+          </v:shape>
+        </w:pict>
+      </w:r>
+      <w:r>
+        <w:br w:type="page"/>
+      </w:r>
+    </w:p>
+    <w:p>
+      <w:r>
+        <w:rPr>
+          <w:noProof/>
+          <w:lang w:eastAsia="en-CA"/>
+        </w:rPr>
         <w:lastRenderedPageBreak/>
+        <w:drawing>
+          <wp:inline distT="0" distB="0" distL="0" distR="0" wp14:anchorId="1694BD93" wp14:editId="63397FF9">
+            <wp:extent cx="9382765" cy="1400175"/>
+            <wp:effectExtent l="0" t="0" r="8890" b="0"/>
+            <wp:docPr id="4" name="Picture 4"/>
+            <wp:cNvGraphicFramePr>
+              <a:graphicFrameLocks xmlns:a="http://schemas.openxmlformats.org/drawingml/2006/main" noChangeAspect="1"/>
+            </wp:cNvGraphicFramePr>
+            <a:graphic xmlns:a="http://schemas.openxmlformats.org/drawingml/2006/main">
+              <a:graphicData uri="http://schemas.openxmlformats.org/drawingml/2006/picture">
+                <pic:pic xmlns:pic="http://schemas.openxmlformats.org/drawingml/2006/picture">
+                  <pic:nvPicPr>
+                    <pic:cNvPr id="1" name=""/>
+                    <pic:cNvPicPr/>
+                  </pic:nvPicPr>
+                  <pic:blipFill>
+                    <a:blip r:embed="rId7"/>
+                    <a:stretch>
+                      <a:fillRect/>
+                    </a:stretch>
+                  </pic:blipFill>
+                  <pic:spPr>
+                    <a:xfrm>
+                      <a:off x="0" y="0"/>
+                      <a:ext cx="9386031" cy="1400662"/>
+                    </a:xfrm>
+                    <a:prstGeom prst="rect">
+                      <a:avLst/>
+                    </a:prstGeom>
+                  </pic:spPr>
+                </pic:pic>
+              </a:graphicData>
+            </a:graphic>
+          </wp:inline>
+        </w:drawing>
+      </w:r>
+    </w:p>
+    <w:p/>
+    <w:p>
+      <w:r>
+        <w:rPr>
+          <w:noProof/>
+        </w:rPr>
+        <w:pict w14:anchorId="2A3FCE08">
+          <v:line id="Straight Connector 6" o:spid="_x0000_s1034" style="position:absolute;flip:x;z-index:251663872;visibility:visible;mso-wrap-style:square;mso-wrap-distance-left:9pt;mso-wrap-distance-top:0;mso-wrap-distance-right:9pt;mso-wrap-distance-bottom:0;mso-position-horizontal:absolute;mso-position-horizontal-relative:text;mso-position-vertical:absolute;mso-position-vertical-relative:text" from="25.5pt,22.45pt" to="36pt,103.45pt" o:gfxdata="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" strokecolor="black [3213]"/>
+        </w:pict>
+      </w:r>
+      <w:r>
+        <w:rPr>
+          <w:noProof/>
+        </w:rPr>
+        <w:pict w14:anchorId="2EF295A9">
+          <v:shape id="Line Callout 1 5" o:spid="_x0000_s1033" type="#_x0000_t47" style="position:absolute;margin-left:39pt;margin-top:.7pt;width:91.5pt;height:36pt;z-index:251662848;visibility:visible;mso-wrap-style:square;mso-wrap-distance-left:9pt;mso-wrap-distance-top:0;mso-wrap-distance-right:9pt;mso-wrap-distance-bottom:0;mso-position-horizontal:absolute;mso-position-horizontal-relative:text;mso-position-vertical:absolute;mso-position-vertical-relative:text;v-text-anchor:middle" o:gfxdata="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" adj="-2614,-18450,-738,9900" filled="f" strokecolor="black [3213]" strokeweight="2pt">
+            <v:textbox>
+              <w:txbxContent>
+                <w:p>
+                  <w:pPr>
+                    <w:jc w:val="center"/>
+                  </w:pPr>
+                  <w:r>
+                    <w:t>Primary Key</w:t>
+                  </w:r>
+                </w:p>
+              </w:txbxContent>
+            </v:textbox>
+          </v:shape>
+        </w:pict>
+      </w:r>
+    </w:p>
+    <w:p>
+      <w:r>
+        <w:rPr>
+          <w:noProof/>
+        </w:rPr>
+        <w:pict w14:anchorId="4C9A4FB8">
+          <v:line id="Straight Connector 11" o:spid="_x0000_s1032" style="position:absolute;flip:x;z-index:251665920;visibility:visible;mso-wrap-style:square;mso-width-percent:0;mso-height-percent:0;mso-wrap-distance-left:9pt;mso-wrap-distance-top:0;mso-wrap-distance-right:9pt;mso-wrap-distance-bottom:0;mso-position-horizontal:absolute;mso-position-horizontal-relative:text;mso-position-vertical:absolute;mso-position-vertical-relative:text;mso-width-percent:0;mso-height-percent:0;mso-width-relative:margin;mso-height-relative:margin" from="123pt,11.2pt" to="159.75pt,83.2pt" o:gfxdata="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" strokecolor="black [3213]"/>
+        </w:pict>
+      </w:r>
+      <w:r>
+        <w:rPr>
+          <w:noProof/>
+        </w:rPr>
+        <w:pict w14:anchorId="4E409790">
+          <v:shapetype id="_x0000_t48" coordsize="21600,21600" o:spt="48" adj="-10080,24300,-3600,4050,-1800,4050" path="m@0@1l@2@3@4@5nfem,l21600,r,21600l,21600xe">
+            <v:stroke joinstyle="miter"/>
+            <v:formulas>
+              <v:f eqn="val #0"/>
+              <v:f eqn="val #1"/>
+              <v:f eqn="val #2"/>
+              <v:f eqn="val #3"/>
+              <v:f eqn="val #4"/>
+              <v:f eqn="val #5"/>
+            </v:formulas>
+            <v:path arrowok="t" o:extrusionok="f" gradientshapeok="t" o:connecttype="custom" o:connectlocs="@0,@1;10800,0;10800,21600;0,10800;21600,10800"/>
+            <v:handles>
+              <v:h position="#0,#1"/>
+              <v:h position="#2,#3"/>
+              <v:h position="#4,#5"/>
+            </v:handles>
+            <o:callout v:ext="edit" on="t"/>
+          </v:shapetype>
+          <v:shape id="Line Callout 2 10" o:spid="_x0000_s1031" type="#_x0000_t48" style="position:absolute;margin-left:168.75pt;margin-top:3.7pt;width:87pt;height:24.75pt;z-index:251664896;visibility:visible;mso-wrap-style:square;mso-height-percent:0;mso-wrap-distance-left:9pt;mso-wrap-distance-top:0;mso-wrap-distance-right:9pt;mso-wrap-distance-bottom:0;mso-position-horizontal:absolute;mso-position-horizontal-relative:text;mso-position-vertical:absolute;mso-position-vertical-relative:text;mso-height-percent:0;mso-height-relative:margin;v-text-anchor:middle" o:gfxdata="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" adj="-1328,-50782" filled="f" strokecolor="black [3213]" strokeweight="2pt">
+            <v:textbox style="mso-next-textbox:#Line Callout 2 10">
+              <w:txbxContent>
+                <w:p>
+                  <w:pPr>
+                    <w:jc w:val="center"/>
+                  </w:pPr>
+                  <w:r>
+                    <w:t>Foreign Key</w:t>
+                  </w:r>
+                </w:p>
+              </w:txbxContent>
+            </v:textbox>
+            <o:callout v:ext="edit" minusx="t"/>
+          </v:shape>
+        </w:pict>
+      </w:r>
+    </w:p>
+    <w:p/>
+    <w:p/>
+    <w:p>
+      <w:r>
+        <w:rPr>
+          <w:noProof/>
+          <w:lang w:eastAsia="en-CA"/>
+        </w:rPr>
+        <w:drawing>
+          <wp:inline distT="0" distB="0" distL="0" distR="0" wp14:anchorId="796AD1C7" wp14:editId="11FEC7E4">
+            <wp:extent cx="3000375" cy="1638300"/>
+            <wp:effectExtent l="0" t="0" r="9525" b="0"/>
+            <wp:docPr id="7" name="Picture 7"/>
+            <wp:cNvGraphicFramePr>
+              <a:graphicFrameLocks xmlns:a="http://schemas.openxmlformats.org/drawingml/2006/main" noChangeAspect="1"/>
+            </wp:cNvGraphicFramePr>
+            <a:graphic xmlns:a="http://schemas.openxmlformats.org/drawingml/2006/main">
+              <a:graphicData uri="http://schemas.openxmlformats.org/drawingml/2006/picture">
+                <pic:pic xmlns:pic="http://schemas.openxmlformats.org/drawingml/2006/picture">
+                  <pic:nvPicPr>
+                    <pic:cNvPr id="1" name=""/>
+                    <pic:cNvPicPr/>
+                  </pic:nvPicPr>
+                  <pic:blipFill>
+                    <a:blip r:embed="rId8"/>
+                    <a:stretch>
+                      <a:fillRect/>
+                    </a:stretch>
+                  </pic:blipFill>
+                  <pic:spPr>
+                    <a:xfrm>
+                      <a:off x="0" y="0"/>
+                      <a:ext cx="3000375" cy="1638300"/>
+                    </a:xfrm>
+                    <a:prstGeom prst="rect">
+                      <a:avLst/>
+                    </a:prstGeom>
+                  </pic:spPr>
+                </pic:pic>
+              </a:graphicData>
+            </a:graphic>
+          </wp:inline>
+        </w:drawing>
+      </w:r>
+    </w:p>
+    <w:p/>
+    <w:p>
+      <w:r>
+        <w:t xml:space="preserve">This relationship is Many to one as 2 unique user can choose the same category </w:t>
+      </w:r>
+      <w:proofErr w:type="spellStart"/>
+      <w:r>
+        <w:t>eg</w:t>
+      </w:r>
+      <w:proofErr w:type="spellEnd"/>
+      <w:r>
+        <w:t xml:space="preserve"> User Basic</w:t>
+      </w:r>
+    </w:p>
+    <w:p>
+      <w:r>
+        <w:br w:type="page"/>
+      </w:r>
+    </w:p>
+    <w:p>
+      <w:r>
+        <w:rPr>
+          <w:noProof/>
+        </w:rPr>
+        <w:lastRenderedPageBreak/>
+        <w:pict w14:anchorId="62B55AC0">
+          <v:shapetype id="_x0000_t34" coordsize="21600,21600" o:spt="34" o:oned="t" adj="10800" path="m,l@0,0@0,21600,21600,21600e" filled="f">
+            <v:stroke joinstyle="miter"/>
+            <v:formulas>
+              <v:f eqn="val #0"/>
+            </v:formulas>
+            <v:path arrowok="t" fillok="f" o:connecttype="none"/>
+            <v:handles>
+              <v:h position="#0,center"/>
+            </v:handles>
+            <o:lock v:ext="edit" shapetype="t"/>
+          </v:shapetype>
+          <v:shape id="Elbow Connector 17" o:spid="_x0000_s1030" type="#_x0000_t34" style="position:absolute;margin-left:1.5pt;margin-top:98.25pt;width:24.75pt;height:204pt;z-index:251667968;visibility:visible;mso-wrap-style:square;mso-width-percent:0;mso-height-percent:0;mso-wrap-distance-left:9pt;mso-wrap-distance-top:0;mso-wrap-distance-right:9pt;mso-wrap-distance-bottom:0;mso-position-horizontal:absolute;mso-position-horizontal-relative:text;mso-position-vertical:absolute;mso-position-vertical-relative:text;mso-width-percent:0;mso-height-percent:0;mso-width-relative:margin;mso-height-relative:margin" o:gfxdata="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" adj="-16691" strokecolor="#4579b8 [3044]"/>
+        </w:pict>
+      </w:r>
+      <w:r>
+        <w:rPr>
+          <w:noProof/>
+          <w:lang w:eastAsia="en-CA"/>
+        </w:rPr>
+        <w:drawing>
+          <wp:inline distT="0" distB="0" distL="0" distR="0" wp14:anchorId="5F18B1D4" wp14:editId="516B07A7">
+            <wp:extent cx="9144000" cy="1960245"/>
+            <wp:effectExtent l="0" t="0" r="0" b="1905"/>
+            <wp:docPr id="12" name="Picture 12"/>
+            <wp:cNvGraphicFramePr>
+              <a:graphicFrameLocks xmlns:a="http://schemas.openxmlformats.org/drawingml/2006/main" noChangeAspect="1"/>
+            </wp:cNvGraphicFramePr>
+            <a:graphic xmlns:a="http://schemas.openxmlformats.org/drawingml/2006/main">
+              <a:graphicData uri="http://schemas.openxmlformats.org/drawingml/2006/picture">
+                <pic:pic xmlns:pic="http://schemas.openxmlformats.org/drawingml/2006/picture">
+                  <pic:nvPicPr>
+                    <pic:cNvPr id="1" name=""/>
+                    <pic:cNvPicPr/>
+                  </pic:nvPicPr>
+                  <pic:blipFill>
+                    <a:blip r:embed="rId9"/>
+                    <a:stretch>
+                      <a:fillRect/>
+                    </a:stretch>
+                  </pic:blipFill>
+                  <pic:spPr>
+                    <a:xfrm>
+                      <a:off x="0" y="0"/>
+                      <a:ext cx="9144000" cy="1960245"/>
+                    </a:xfrm>
+                    <a:prstGeom prst="rect">
+                      <a:avLst/>
+                    </a:prstGeom>
+                  </pic:spPr>
+                </pic:pic>
+              </a:graphicData>
+            </a:graphic>
+          </wp:inline>
+        </w:drawing>
+      </w:r>
+    </w:p>
+    <w:p/>
+    <w:p>
+      <w:r>
+        <w:rPr>
+          <w:noProof/>
+        </w:rPr>
+        <w:pict w14:anchorId="441D23A5">
+          <v:shapetype id="_x0000_t67" coordsize="21600,21600" o:spt="67" adj="16200,5400" path="m0@0l@1@0@1,0@2,0@2@0,21600@0,10800,21600xe">
+            <v:stroke joinstyle="miter"/>
+            <v:formulas>
+              <v:f eqn="val #0"/>
+              <v:f eqn="val #1"/>
+              <v:f eqn="sum height 0 #1"/>
+              <v:f eqn="sum 10800 0 #1"/>
+              <v:f eqn="sum width 0 #0"/>
+              <v:f eqn="prod @4 @3 10800"/>
+              <v:f eqn="sum width 0 @5"/>
+            </v:formulas>
+            <v:path o:connecttype="custom" o:connectlocs="10800,0;0,@0;10800,21600;21600,@0" o:connectangles="270,180,90,0" textboxrect="@1,0,@2,@6"/>
+            <v:handles>
+              <v:h position="#1,#0" xrange="0,10800" yrange="0,21600"/>
+            </v:handles>
+          </v:shapetype>
+          <v:shape id="Down Arrow 22" o:spid="_x0000_s1029" type="#_x0000_t67" style="position:absolute;margin-left:310.5pt;margin-top:95.2pt;width:27.75pt;height:29.25pt;z-index:251671040;visibility:visible;mso-wrap-style:square;mso-wrap-distance-left:9pt;mso-wrap-distance-top:0;mso-wrap-distance-right:9pt;mso-wrap-distance-bottom:0;mso-position-horizontal:absolute;mso-position-horizontal-relative:text;mso-position-vertical:absolute;mso-position-vertical-relative:text;v-text-anchor:middle" o:gfxdata="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" adj="11354" fillcolor="#4f81bd [3204]" strokecolor="#243f60 [1604]" strokeweight="2pt"/>
+        </w:pict>
+      </w:r>
+      <w:r>
+        <w:rPr>
+          <w:noProof/>
+          <w:lang w:eastAsia="en-CA"/>
+        </w:rPr>
+        <w:drawing>
+          <wp:inline distT="0" distB="0" distL="0" distR="0" wp14:anchorId="66A02A1A" wp14:editId="297C1764">
+            <wp:extent cx="9144000" cy="1219835"/>
+            <wp:effectExtent l="0" t="0" r="0" b="0"/>
+            <wp:docPr id="13" name="Picture 13"/>
+            <wp:cNvGraphicFramePr>
+              <a:graphicFrameLocks xmlns:a="http://schemas.openxmlformats.org/drawingml/2006/main" noChangeAspect="1"/>
+            </wp:cNvGraphicFramePr>
+            <a:graphic xmlns:a="http://schemas.openxmlformats.org/drawingml/2006/main">
+              <a:graphicData uri="http://schemas.openxmlformats.org/drawingml/2006/picture">
+                <pic:pic xmlns:pic="http://schemas.openxmlformats.org/drawingml/2006/picture">
+                  <pic:nvPicPr>
+                    <pic:cNvPr id="1" name=""/>
+                    <pic:cNvPicPr/>
+                  </pic:nvPicPr>
+                  <pic:blipFill>
+                    <a:blip r:embed="rId10"/>
+                    <a:stretch>
+                      <a:fillRect/>
+                    </a:stretch>
+                  </pic:blipFill>
+                  <pic:spPr>
+                    <a:xfrm>
+                      <a:off x="0" y="0"/>
+                      <a:ext cx="9144000" cy="1219835"/>
+                    </a:xfrm>
+                    <a:prstGeom prst="rect">
+                      <a:avLst/>
+                    </a:prstGeom>
+                  </pic:spPr>
+                </pic:pic>
+              </a:graphicData>
+            </a:graphic>
+          </wp:inline>
+        </w:drawing>
+      </w:r>
+    </w:p>
+    <w:p>
+      <w:bookmarkStart w:id="0" w:name="_GoBack"/>
+      <w:bookmarkEnd w:id="0"/>
+      <w:r>
+        <w:rPr>
+          <w:noProof/>
+        </w:rPr>
+        <w:pict w14:anchorId="36E9D936">
+          <v:line id="Straight Connector 21" o:spid="_x0000_s1028" style="position:absolute;z-index:251670016;visibility:visible;mso-wrap-style:square;mso-wrap-distance-left:9pt;mso-wrap-distance-top:0;mso-wrap-distance-right:9pt;mso-wrap-distance-bottom:0;mso-position-horizontal:absolute;mso-position-horizontal-relative:text;mso-position-vertical:absolute;mso-position-vertical-relative:text" from="167pt,11.85pt" to="167pt,22.8pt" o:gfxdata="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" strokecolor="#4579b8 [3044]"/>
+        </w:pict>
+      </w:r>
+      <w:r>
+        <w:rPr>
+          <w:noProof/>
+        </w:rPr>
+        <w:pict w14:anchorId="665A87B4">
+          <v:line id="Straight Connector 20" o:spid="_x0000_s1027" style="position:absolute;z-index:251668992;visibility:visible;mso-wrap-style:square;mso-wrap-distance-left:9pt;mso-wrap-distance-top:0;mso-wrap-distance-right:9pt;mso-wrap-distance-bottom:0;mso-position-horizontal:absolute;mso-position-horizontal-relative:text;mso-position-vertical:absolute;mso-position-vertical-relative:text" from="18.7pt,11.05pt" to="167pt,11.55pt" o:gfxdata="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" strokecolor="#4579b8 [3044]"/>
+        </w:pict>
+      </w:r>
+    </w:p>
+    <w:p>
+      <w:r>
+        <w:rPr>
+          <w:noProof/>
+        </w:rPr>
+        <w:pict w14:anchorId="5EF418F1">
+          <v:shape id="Line Callout 2 15" o:spid="_x0000_s1026" type="#_x0000_t48" style="position:absolute;margin-left:180.75pt;margin-top:186.6pt;width:87pt;height:24.75pt;z-index:251666944;visibility:visible;mso-wrap-style:square;mso-height-percent:0;mso-wrap-distance-left:9pt;mso-wrap-distance-top:0;mso-wrap-distance-right:9pt;mso-wrap-distance-bottom:0;mso-position-horizontal:absolute;mso-position-horizontal-relative:text;mso-position-vertical:absolute;mso-position-vertical-relative:text;mso-height-percent:0;mso-height-relative:margin;v-text-anchor:middle" o:gfxdata="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" adj="-1328,-50782" filled="f" strokecolor="black [3213]" strokeweight="2pt">
+            <v:textbox>
+              <w:txbxContent>
+                <w:p>
+                  <w:pPr>
+                    <w:jc w:val="center"/>
+                  </w:pPr>
+                  <w:r>
+                    <w:t>Foreign Key</w:t>
+                  </w:r>
+                </w:p>
+              </w:txbxContent>
+            </v:textbox>
+            <o:callout v:ext="edit" minusx="t"/>
+          </v:shape>
+        </w:pict>
+      </w:r>
+      <w:r>
+        <w:rPr>
+          <w:noProof/>
+          <w:lang w:eastAsia="en-CA"/>
+        </w:rPr>
+        <w:drawing>
+          <wp:inline distT="0" distB="0" distL="0" distR="0" wp14:anchorId="5A1213B5" wp14:editId="028AF9B3">
+            <wp:extent cx="4695825" cy="1695450"/>
+            <wp:effectExtent l="0" t="0" r="9525" b="0"/>
+            <wp:docPr id="14" name="Picture 14"/>
+            <wp:cNvGraphicFramePr>
+              <a:graphicFrameLocks xmlns:a="http://schemas.openxmlformats.org/drawingml/2006/main" noChangeAspect="1"/>
+            </wp:cNvGraphicFramePr>
+            <a:graphic xmlns:a="http://schemas.openxmlformats.org/drawingml/2006/main">
+              <a:graphicData uri="http://schemas.openxmlformats.org/drawingml/2006/picture">
+                <pic:pic xmlns:pic="http://schemas.openxmlformats.org/drawingml/2006/picture">
+                  <pic:nvPicPr>
+                    <pic:cNvPr id="1" name=""/>
+                    <pic:cNvPicPr/>
+                  </pic:nvPicPr>
+                  <pic:blipFill>
+                    <a:blip r:embed="rId11"/>
+                    <a:stretch>
+                      <a:fillRect/>
+                    </a:stretch>
+                  </pic:blipFill>
+                  <pic:spPr>
+                    <a:xfrm>
+                      <a:off x="0" y="0"/>
+                      <a:ext cx="4695825" cy="1695450"/>
+                    </a:xfrm>
+                    <a:prstGeom prst="rect">
+                      <a:avLst/>
+                    </a:prstGeom>
+                  </pic:spPr>
+                </pic:pic>
+              </a:graphicData>
+            </a:graphic>
+          </wp:inline>
+        </w:drawing>
+      </w:r>
+    </w:p>
+    <w:p>
+      <w:pPr>
+        <w:rPr>
+          <w:rFonts w:ascii="Daytona Light" w:hAnsi="Daytona Light" w:cs="Times New Roman"/>
+          <w:b/>
+          <w:bCs/>
+          <w:sz w:val="28"/>
+          <w:szCs w:val="28"/>
+          <w:u w:val="single"/>
+        </w:rPr>
+      </w:pPr>
+    </w:p>
+    <w:p>
+      <w:pPr>
+        <w:rPr>
+          <w:rFonts w:ascii="Daytona Light" w:hAnsi="Daytona Light" w:cs="Times New Roman"/>
+          <w:b/>
+          <w:bCs/>
+          <w:sz w:val="28"/>
+          <w:szCs w:val="28"/>
+          <w:u w:val="single"/>
+        </w:rPr>
+        <w:sectPr>
+          <w:pgSz w:w="15840" w:h="12240" w:orient="landscape"/>
+          <w:pgMar w:top="1440" w:right="1440" w:bottom="1440" w:left="1440" w:header="720" w:footer="720" w:gutter="0"/>
+          <w:cols w:space="720"/>
+          <w:docGrid w:linePitch="360"/>
+        </w:sectPr>
+      </w:pPr>
+    </w:p>
+    <w:p>
+      <w:pPr>
+        <w:rPr>
+          <w:rFonts w:ascii="Daytona Light" w:hAnsi="Daytona Light" w:cs="Times New Roman"/>
+          <w:b/>
+          <w:bCs/>
+          <w:sz w:val="28"/>
+          <w:szCs w:val="28"/>
+          <w:u w:val="single"/>
+        </w:rPr>
+      </w:pPr>
+    </w:p>
+    <w:p>
+      <w:pPr>
+        <w:jc w:val="center"/>
+        <w:rPr>
+          <w:rFonts w:ascii="Daytona Light" w:hAnsi="Daytona Light" w:cs="Times New Roman"/>
+          <w:b/>
+          <w:bCs/>
+          <w:sz w:val="28"/>
+          <w:szCs w:val="28"/>
+          <w:u w:val="single"/>
+        </w:rPr>
+      </w:pPr>
+      <w:r>
+        <w:rPr>
+          <w:rFonts w:ascii="Daytona Light" w:hAnsi="Daytona Light" w:cs="Times New Roman"/>
+          <w:b/>
+          <w:bCs/>
+          <w:sz w:val="28"/>
+          <w:szCs w:val="28"/>
+          <w:u w:val="single"/>
+        </w:rPr>
         <w:t>Database Schema</w:t>
       </w:r>
     </w:p>
@@ -4118,6 +5542,7 @@
           <w:bCs/>
         </w:rPr>
       </w:pPr>
+      <w:proofErr w:type="spellStart"/>
       <w:r>
         <w:rPr>
           <w:rFonts w:ascii="Daytona Light" w:hAnsi="Daytona Light" w:cs="Times New Roman"/>
@@ -4132,27 +5557,50 @@
           <w:b/>
           <w:bCs/>
         </w:rPr>
-        <w:t>`employer`</w:t>
-      </w:r>
-    </w:p>
-    <w:p>
-      <w:pPr>
-        <w:rPr>
-          <w:rFonts w:ascii="Daytona Light" w:hAnsi="Daytona Light" w:cs="Times New Roman"/>
-        </w:rPr>
-      </w:pPr>
-    </w:p>
-    <w:p>
-      <w:pPr>
-        <w:rPr>
-          <w:rFonts w:ascii="Daytona Light" w:hAnsi="Daytona Light" w:cs="Times New Roman"/>
-        </w:rPr>
-      </w:pPr>
-      <w:r>
-        <w:rPr>
-          <w:rFonts w:ascii="Daytona Light" w:hAnsi="Daytona Light" w:cs="Times New Roman"/>
-        </w:rPr>
-        <w:t xml:space="preserve">    `employer_ID` INT AUTO_INCREMENT,</w:t>
+        <w:t>`employer</w:t>
+      </w:r>
+      <w:proofErr w:type="spellEnd"/>
+      <w:r>
+        <w:rPr>
+          <w:rFonts w:ascii="Daytona Light" w:hAnsi="Daytona Light" w:cs="Times New Roman"/>
+          <w:b/>
+          <w:bCs/>
+        </w:rPr>
+        <w:t>`</w:t>
+      </w:r>
+    </w:p>
+    <w:p>
+      <w:pPr>
+        <w:rPr>
+          <w:rFonts w:ascii="Daytona Light" w:hAnsi="Daytona Light" w:cs="Times New Roman"/>
+        </w:rPr>
+      </w:pPr>
+    </w:p>
+    <w:p>
+      <w:pPr>
+        <w:rPr>
+          <w:rFonts w:ascii="Daytona Light" w:hAnsi="Daytona Light" w:cs="Times New Roman"/>
+        </w:rPr>
+      </w:pPr>
+      <w:r>
+        <w:rPr>
+          <w:rFonts w:ascii="Daytona Light" w:hAnsi="Daytona Light" w:cs="Times New Roman"/>
+        </w:rPr>
+        <w:t xml:space="preserve">    `</w:t>
+      </w:r>
+      <w:proofErr w:type="spellStart"/>
+      <w:r>
+        <w:rPr>
+          <w:rFonts w:ascii="Daytona Light" w:hAnsi="Daytona Light" w:cs="Times New Roman"/>
+        </w:rPr>
+        <w:t>employer_ID</w:t>
+      </w:r>
+      <w:proofErr w:type="spellEnd"/>
+      <w:r>
+        <w:rPr>
+          <w:rFonts w:ascii="Daytona Light" w:hAnsi="Daytona Light" w:cs="Times New Roman"/>
+        </w:rPr>
+        <w:t>` INT AUTO_INCREMENT,</w:t>
       </w:r>
     </w:p>
     <w:p>
@@ -4229,7 +5677,21 @@
         <w:rPr>
           <w:rFonts w:ascii="Daytona Light" w:hAnsi="Daytona Light" w:cs="Times New Roman"/>
         </w:rPr>
-        <w:t>PRIMARY KEY (employer_ID)</w:t>
+        <w:t>PRIMARY KEY (</w:t>
+      </w:r>
+      <w:proofErr w:type="spellStart"/>
+      <w:r>
+        <w:rPr>
+          <w:rFonts w:ascii="Daytona Light" w:hAnsi="Daytona Light" w:cs="Times New Roman"/>
+        </w:rPr>
+        <w:t>employer_ID</w:t>
+      </w:r>
+      <w:proofErr w:type="spellEnd"/>
+      <w:r>
+        <w:rPr>
+          <w:rFonts w:ascii="Daytona Light" w:hAnsi="Daytona Light" w:cs="Times New Roman"/>
+        </w:rPr>
+        <w:t>)</w:t>
       </w:r>
     </w:p>
     <w:p>
@@ -4261,27 +5723,59 @@
           <w:b/>
           <w:bCs/>
         </w:rPr>
-        <w:t>`user_category`</w:t>
-      </w:r>
-    </w:p>
-    <w:p>
-      <w:pPr>
-        <w:rPr>
-          <w:rFonts w:ascii="Daytona Light" w:hAnsi="Daytona Light" w:cs="Times New Roman"/>
-        </w:rPr>
-      </w:pPr>
-    </w:p>
-    <w:p>
-      <w:pPr>
-        <w:rPr>
-          <w:rFonts w:ascii="Daytona Light" w:hAnsi="Daytona Light" w:cs="Times New Roman"/>
-        </w:rPr>
-      </w:pPr>
-      <w:r>
-        <w:rPr>
-          <w:rFonts w:ascii="Daytona Light" w:hAnsi="Daytona Light" w:cs="Times New Roman"/>
-        </w:rPr>
-        <w:t xml:space="preserve">    `user_category` VARCHAR(255),</w:t>
+        <w:t>`</w:t>
+      </w:r>
+      <w:proofErr w:type="spellStart"/>
+      <w:r>
+        <w:rPr>
+          <w:rFonts w:ascii="Daytona Light" w:hAnsi="Daytona Light" w:cs="Times New Roman"/>
+          <w:b/>
+          <w:bCs/>
+        </w:rPr>
+        <w:t>user_category</w:t>
+      </w:r>
+      <w:proofErr w:type="spellEnd"/>
+      <w:r>
+        <w:rPr>
+          <w:rFonts w:ascii="Daytona Light" w:hAnsi="Daytona Light" w:cs="Times New Roman"/>
+          <w:b/>
+          <w:bCs/>
+        </w:rPr>
+        <w:t>`</w:t>
+      </w:r>
+    </w:p>
+    <w:p>
+      <w:pPr>
+        <w:rPr>
+          <w:rFonts w:ascii="Daytona Light" w:hAnsi="Daytona Light" w:cs="Times New Roman"/>
+        </w:rPr>
+      </w:pPr>
+    </w:p>
+    <w:p>
+      <w:pPr>
+        <w:rPr>
+          <w:rFonts w:ascii="Daytona Light" w:hAnsi="Daytona Light" w:cs="Times New Roman"/>
+        </w:rPr>
+      </w:pPr>
+      <w:r>
+        <w:rPr>
+          <w:rFonts w:ascii="Daytona Light" w:hAnsi="Daytona Light" w:cs="Times New Roman"/>
+        </w:rPr>
+        <w:t xml:space="preserve">    `</w:t>
+      </w:r>
+      <w:proofErr w:type="spellStart"/>
+      <w:r>
+        <w:rPr>
+          <w:rFonts w:ascii="Daytona Light" w:hAnsi="Daytona Light" w:cs="Times New Roman"/>
+        </w:rPr>
+        <w:t>user_category</w:t>
+      </w:r>
+      <w:proofErr w:type="spellEnd"/>
+      <w:r>
+        <w:rPr>
+          <w:rFonts w:ascii="Daytona Light" w:hAnsi="Daytona Light" w:cs="Times New Roman"/>
+        </w:rPr>
+        <w:t>` VARCHAR(255),</w:t>
       </w:r>
     </w:p>
     <w:p>
@@ -4319,7 +5813,21 @@
         <w:rPr>
           <w:rFonts w:ascii="Daytona Light" w:hAnsi="Daytona Light" w:cs="Times New Roman"/>
         </w:rPr>
-        <w:t>PRIMARY KEY (user_category)</w:t>
+        <w:t>PRIMARY KEY (</w:t>
+      </w:r>
+      <w:proofErr w:type="spellStart"/>
+      <w:r>
+        <w:rPr>
+          <w:rFonts w:ascii="Daytona Light" w:hAnsi="Daytona Light" w:cs="Times New Roman"/>
+        </w:rPr>
+        <w:t>user_category</w:t>
+      </w:r>
+      <w:proofErr w:type="spellEnd"/>
+      <w:r>
+        <w:rPr>
+          <w:rFonts w:ascii="Daytona Light" w:hAnsi="Daytona Light" w:cs="Times New Roman"/>
+        </w:rPr>
+        <w:t>)</w:t>
       </w:r>
     </w:p>
     <w:p>
@@ -4386,46 +5894,102 @@
         <w:rPr>
           <w:rFonts w:ascii="Daytona Light" w:hAnsi="Daytona Light" w:cs="Times New Roman"/>
         </w:rPr>
-        <w:t xml:space="preserve">    `employer_ID` INT NULL,</w:t>
-      </w:r>
-    </w:p>
-    <w:p>
-      <w:pPr>
-        <w:rPr>
-          <w:rFonts w:ascii="Daytona Light" w:hAnsi="Daytona Light" w:cs="Times New Roman"/>
-        </w:rPr>
-      </w:pPr>
-      <w:r>
-        <w:rPr>
-          <w:rFonts w:ascii="Daytona Light" w:hAnsi="Daytona Light" w:cs="Times New Roman"/>
-        </w:rPr>
-        <w:t xml:space="preserve">    `user_category` VARCHAR(255),</w:t>
-      </w:r>
-    </w:p>
-    <w:p>
-      <w:pPr>
-        <w:rPr>
-          <w:rFonts w:ascii="Daytona Light" w:hAnsi="Daytona Light" w:cs="Times New Roman"/>
-        </w:rPr>
-      </w:pPr>
-      <w:r>
-        <w:rPr>
-          <w:rFonts w:ascii="Daytona Light" w:hAnsi="Daytona Light" w:cs="Times New Roman"/>
-        </w:rPr>
-        <w:t xml:space="preserve">    `first_name` VARCHAR(255),</w:t>
-      </w:r>
-    </w:p>
-    <w:p>
-      <w:pPr>
-        <w:rPr>
-          <w:rFonts w:ascii="Daytona Light" w:hAnsi="Daytona Light" w:cs="Times New Roman"/>
-        </w:rPr>
-      </w:pPr>
-      <w:r>
-        <w:rPr>
-          <w:rFonts w:ascii="Daytona Light" w:hAnsi="Daytona Light" w:cs="Times New Roman"/>
-        </w:rPr>
-        <w:t xml:space="preserve">    `last_name` VARCHAR(255),</w:t>
+        <w:t xml:space="preserve">    `</w:t>
+      </w:r>
+      <w:proofErr w:type="spellStart"/>
+      <w:r>
+        <w:rPr>
+          <w:rFonts w:ascii="Daytona Light" w:hAnsi="Daytona Light" w:cs="Times New Roman"/>
+        </w:rPr>
+        <w:t>employer_ID</w:t>
+      </w:r>
+      <w:proofErr w:type="spellEnd"/>
+      <w:r>
+        <w:rPr>
+          <w:rFonts w:ascii="Daytona Light" w:hAnsi="Daytona Light" w:cs="Times New Roman"/>
+        </w:rPr>
+        <w:t>` INT NULL,</w:t>
+      </w:r>
+    </w:p>
+    <w:p>
+      <w:pPr>
+        <w:rPr>
+          <w:rFonts w:ascii="Daytona Light" w:hAnsi="Daytona Light" w:cs="Times New Roman"/>
+        </w:rPr>
+      </w:pPr>
+      <w:r>
+        <w:rPr>
+          <w:rFonts w:ascii="Daytona Light" w:hAnsi="Daytona Light" w:cs="Times New Roman"/>
+        </w:rPr>
+        <w:t xml:space="preserve">    `</w:t>
+      </w:r>
+      <w:proofErr w:type="spellStart"/>
+      <w:r>
+        <w:rPr>
+          <w:rFonts w:ascii="Daytona Light" w:hAnsi="Daytona Light" w:cs="Times New Roman"/>
+        </w:rPr>
+        <w:t>user_category</w:t>
+      </w:r>
+      <w:proofErr w:type="spellEnd"/>
+      <w:r>
+        <w:rPr>
+          <w:rFonts w:ascii="Daytona Light" w:hAnsi="Daytona Light" w:cs="Times New Roman"/>
+        </w:rPr>
+        <w:t>` VARCHAR(255),</w:t>
+      </w:r>
+    </w:p>
+    <w:p>
+      <w:pPr>
+        <w:rPr>
+          <w:rFonts w:ascii="Daytona Light" w:hAnsi="Daytona Light" w:cs="Times New Roman"/>
+        </w:rPr>
+      </w:pPr>
+      <w:r>
+        <w:rPr>
+          <w:rFonts w:ascii="Daytona Light" w:hAnsi="Daytona Light" w:cs="Times New Roman"/>
+        </w:rPr>
+        <w:t xml:space="preserve">    `</w:t>
+      </w:r>
+      <w:proofErr w:type="spellStart"/>
+      <w:r>
+        <w:rPr>
+          <w:rFonts w:ascii="Daytona Light" w:hAnsi="Daytona Light" w:cs="Times New Roman"/>
+        </w:rPr>
+        <w:t>first_name</w:t>
+      </w:r>
+      <w:proofErr w:type="spellEnd"/>
+      <w:r>
+        <w:rPr>
+          <w:rFonts w:ascii="Daytona Light" w:hAnsi="Daytona Light" w:cs="Times New Roman"/>
+        </w:rPr>
+        <w:t>` VARCHAR(255),</w:t>
+      </w:r>
+    </w:p>
+    <w:p>
+      <w:pPr>
+        <w:rPr>
+          <w:rFonts w:ascii="Daytona Light" w:hAnsi="Daytona Light" w:cs="Times New Roman"/>
+        </w:rPr>
+      </w:pPr>
+      <w:r>
+        <w:rPr>
+          <w:rFonts w:ascii="Daytona Light" w:hAnsi="Daytona Light" w:cs="Times New Roman"/>
+        </w:rPr>
+        <w:t xml:space="preserve">    `</w:t>
+      </w:r>
+      <w:proofErr w:type="spellStart"/>
+      <w:r>
+        <w:rPr>
+          <w:rFonts w:ascii="Daytona Light" w:hAnsi="Daytona Light" w:cs="Times New Roman"/>
+        </w:rPr>
+        <w:t>last_name</w:t>
+      </w:r>
+      <w:proofErr w:type="spellEnd"/>
+      <w:r>
+        <w:rPr>
+          <w:rFonts w:ascii="Daytona Light" w:hAnsi="Daytona Light" w:cs="Times New Roman"/>
+        </w:rPr>
+        <w:t>` VARCHAR(255),</w:t>
       </w:r>
     </w:p>
     <w:p>
@@ -4464,33 +6028,75 @@
         <w:rPr>
           <w:rFonts w:ascii="Daytona Light" w:hAnsi="Daytona Light" w:cs="Times New Roman"/>
         </w:rPr>
-        <w:t xml:space="preserve">    `security_answer` VARCHAR(255),</w:t>
-      </w:r>
-    </w:p>
-    <w:p>
-      <w:pPr>
-        <w:rPr>
-          <w:rFonts w:ascii="Daytona Light" w:hAnsi="Daytona Light" w:cs="Times New Roman"/>
-        </w:rPr>
-      </w:pPr>
-      <w:r>
-        <w:rPr>
-          <w:rFonts w:ascii="Daytona Light" w:hAnsi="Daytona Light" w:cs="Times New Roman"/>
-        </w:rPr>
-        <w:t xml:space="preserve">    `total_jobs_posted` INT,</w:t>
-      </w:r>
-    </w:p>
-    <w:p>
-      <w:pPr>
-        <w:rPr>
-          <w:rFonts w:ascii="Daytona Light" w:hAnsi="Daytona Light" w:cs="Times New Roman"/>
-        </w:rPr>
-      </w:pPr>
-      <w:r>
-        <w:rPr>
-          <w:rFonts w:ascii="Daytona Light" w:hAnsi="Daytona Light" w:cs="Times New Roman"/>
-        </w:rPr>
-        <w:t xml:space="preserve">    `total_applications_submitted` INT,</w:t>
+        <w:t xml:space="preserve">    `</w:t>
+      </w:r>
+      <w:proofErr w:type="spellStart"/>
+      <w:r>
+        <w:rPr>
+          <w:rFonts w:ascii="Daytona Light" w:hAnsi="Daytona Light" w:cs="Times New Roman"/>
+        </w:rPr>
+        <w:t>security_answer</w:t>
+      </w:r>
+      <w:proofErr w:type="spellEnd"/>
+      <w:r>
+        <w:rPr>
+          <w:rFonts w:ascii="Daytona Light" w:hAnsi="Daytona Light" w:cs="Times New Roman"/>
+        </w:rPr>
+        <w:t>` VARCHAR(255),</w:t>
+      </w:r>
+    </w:p>
+    <w:p>
+      <w:pPr>
+        <w:rPr>
+          <w:rFonts w:ascii="Daytona Light" w:hAnsi="Daytona Light" w:cs="Times New Roman"/>
+        </w:rPr>
+      </w:pPr>
+      <w:r>
+        <w:rPr>
+          <w:rFonts w:ascii="Daytona Light" w:hAnsi="Daytona Light" w:cs="Times New Roman"/>
+        </w:rPr>
+        <w:t xml:space="preserve">    `</w:t>
+      </w:r>
+      <w:proofErr w:type="spellStart"/>
+      <w:r>
+        <w:rPr>
+          <w:rFonts w:ascii="Daytona Light" w:hAnsi="Daytona Light" w:cs="Times New Roman"/>
+        </w:rPr>
+        <w:t>total_jobs_posted</w:t>
+      </w:r>
+      <w:proofErr w:type="spellEnd"/>
+      <w:r>
+        <w:rPr>
+          <w:rFonts w:ascii="Daytona Light" w:hAnsi="Daytona Light" w:cs="Times New Roman"/>
+        </w:rPr>
+        <w:t>` INT,</w:t>
+      </w:r>
+    </w:p>
+    <w:p>
+      <w:pPr>
+        <w:rPr>
+          <w:rFonts w:ascii="Daytona Light" w:hAnsi="Daytona Light" w:cs="Times New Roman"/>
+        </w:rPr>
+      </w:pPr>
+      <w:r>
+        <w:rPr>
+          <w:rFonts w:ascii="Daytona Light" w:hAnsi="Daytona Light" w:cs="Times New Roman"/>
+        </w:rPr>
+        <w:t xml:space="preserve">    `</w:t>
+      </w:r>
+      <w:proofErr w:type="spellStart"/>
+      <w:r>
+        <w:rPr>
+          <w:rFonts w:ascii="Daytona Light" w:hAnsi="Daytona Light" w:cs="Times New Roman"/>
+        </w:rPr>
+        <w:t>total_applications_submitted</w:t>
+      </w:r>
+      <w:proofErr w:type="spellEnd"/>
+      <w:r>
+        <w:rPr>
+          <w:rFonts w:ascii="Daytona Light" w:hAnsi="Daytona Light" w:cs="Times New Roman"/>
+        </w:rPr>
+        <w:t>` INT,</w:t>
       </w:r>
     </w:p>
     <w:p>
@@ -4553,7 +6159,35 @@
         <w:rPr>
           <w:rFonts w:ascii="Daytona Light" w:hAnsi="Daytona Light" w:cs="Times New Roman"/>
         </w:rPr>
-        <w:t>FOREIGN KEY (employer_ID) REFERENCES employer (employer_ID),</w:t>
+        <w:t>FOREIGN KEY (</w:t>
+      </w:r>
+      <w:proofErr w:type="spellStart"/>
+      <w:r>
+        <w:rPr>
+          <w:rFonts w:ascii="Daytona Light" w:hAnsi="Daytona Light" w:cs="Times New Roman"/>
+        </w:rPr>
+        <w:t>employer_ID</w:t>
+      </w:r>
+      <w:proofErr w:type="spellEnd"/>
+      <w:r>
+        <w:rPr>
+          <w:rFonts w:ascii="Daytona Light" w:hAnsi="Daytona Light" w:cs="Times New Roman"/>
+        </w:rPr>
+        <w:t>) REFERENCES employer (</w:t>
+      </w:r>
+      <w:proofErr w:type="spellStart"/>
+      <w:r>
+        <w:rPr>
+          <w:rFonts w:ascii="Daytona Light" w:hAnsi="Daytona Light" w:cs="Times New Roman"/>
+        </w:rPr>
+        <w:t>employer_ID</w:t>
+      </w:r>
+      <w:proofErr w:type="spellEnd"/>
+      <w:r>
+        <w:rPr>
+          <w:rFonts w:ascii="Daytona Light" w:hAnsi="Daytona Light" w:cs="Times New Roman"/>
+        </w:rPr>
+        <w:t>),</w:t>
       </w:r>
     </w:p>
     <w:p>
@@ -4578,7 +6212,49 @@
         <w:rPr>
           <w:rFonts w:ascii="Daytona Light" w:hAnsi="Daytona Light" w:cs="Times New Roman"/>
         </w:rPr>
-        <w:t>FOREIGN KEY (user_category) REFERENCES user_category (user_category)</w:t>
+        <w:t>FOREIGN KEY (</w:t>
+      </w:r>
+      <w:proofErr w:type="spellStart"/>
+      <w:r>
+        <w:rPr>
+          <w:rFonts w:ascii="Daytona Light" w:hAnsi="Daytona Light" w:cs="Times New Roman"/>
+        </w:rPr>
+        <w:t>user_category</w:t>
+      </w:r>
+      <w:proofErr w:type="spellEnd"/>
+      <w:r>
+        <w:rPr>
+          <w:rFonts w:ascii="Daytona Light" w:hAnsi="Daytona Light" w:cs="Times New Roman"/>
+        </w:rPr>
+        <w:t xml:space="preserve">) REFERENCES </w:t>
+      </w:r>
+      <w:proofErr w:type="spellStart"/>
+      <w:r>
+        <w:rPr>
+          <w:rFonts w:ascii="Daytona Light" w:hAnsi="Daytona Light" w:cs="Times New Roman"/>
+        </w:rPr>
+        <w:t>user_category</w:t>
+      </w:r>
+      <w:proofErr w:type="spellEnd"/>
+      <w:r>
+        <w:rPr>
+          <w:rFonts w:ascii="Daytona Light" w:hAnsi="Daytona Light" w:cs="Times New Roman"/>
+        </w:rPr>
+        <w:t xml:space="preserve"> (</w:t>
+      </w:r>
+      <w:proofErr w:type="spellStart"/>
+      <w:r>
+        <w:rPr>
+          <w:rFonts w:ascii="Daytona Light" w:hAnsi="Daytona Light" w:cs="Times New Roman"/>
+        </w:rPr>
+        <w:t>user_category</w:t>
+      </w:r>
+      <w:proofErr w:type="spellEnd"/>
+      <w:r>
+        <w:rPr>
+          <w:rFonts w:ascii="Daytona Light" w:hAnsi="Daytona Light" w:cs="Times New Roman"/>
+        </w:rPr>
+        <w:t>)</w:t>
       </w:r>
     </w:p>
     <w:p>
@@ -4610,29 +6286,75 @@
           <w:b/>
           <w:bCs/>
         </w:rPr>
-        <w:t>`payment_method`</w:t>
-      </w:r>
-    </w:p>
-    <w:p>
-      <w:pPr>
-        <w:rPr>
-          <w:rFonts w:ascii="Daytona Light" w:hAnsi="Daytona Light" w:cs="Times New Roman"/>
-          <w:b/>
-          <w:bCs/>
-        </w:rPr>
-      </w:pPr>
-    </w:p>
-    <w:p>
-      <w:pPr>
-        <w:rPr>
-          <w:rFonts w:ascii="Daytona Light" w:hAnsi="Daytona Light" w:cs="Times New Roman"/>
-        </w:rPr>
-      </w:pPr>
-      <w:r>
-        <w:rPr>
-          <w:rFonts w:ascii="Daytona Light" w:hAnsi="Daytona Light" w:cs="Times New Roman"/>
-        </w:rPr>
-        <w:t xml:space="preserve">    `payment_method` VARCHAR(255), -- Chequing, Credit</w:t>
+        <w:t>`</w:t>
+      </w:r>
+      <w:proofErr w:type="spellStart"/>
+      <w:r>
+        <w:rPr>
+          <w:rFonts w:ascii="Daytona Light" w:hAnsi="Daytona Light" w:cs="Times New Roman"/>
+          <w:b/>
+          <w:bCs/>
+        </w:rPr>
+        <w:t>payment_method</w:t>
+      </w:r>
+      <w:proofErr w:type="spellEnd"/>
+      <w:r>
+        <w:rPr>
+          <w:rFonts w:ascii="Daytona Light" w:hAnsi="Daytona Light" w:cs="Times New Roman"/>
+          <w:b/>
+          <w:bCs/>
+        </w:rPr>
+        <w:t>`</w:t>
+      </w:r>
+    </w:p>
+    <w:p>
+      <w:pPr>
+        <w:rPr>
+          <w:rFonts w:ascii="Daytona Light" w:hAnsi="Daytona Light" w:cs="Times New Roman"/>
+          <w:b/>
+          <w:bCs/>
+        </w:rPr>
+      </w:pPr>
+    </w:p>
+    <w:p>
+      <w:pPr>
+        <w:rPr>
+          <w:rFonts w:ascii="Daytona Light" w:hAnsi="Daytona Light" w:cs="Times New Roman"/>
+        </w:rPr>
+      </w:pPr>
+      <w:r>
+        <w:rPr>
+          <w:rFonts w:ascii="Daytona Light" w:hAnsi="Daytona Light" w:cs="Times New Roman"/>
+        </w:rPr>
+        <w:t xml:space="preserve">    `</w:t>
+      </w:r>
+      <w:proofErr w:type="spellStart"/>
+      <w:r>
+        <w:rPr>
+          <w:rFonts w:ascii="Daytona Light" w:hAnsi="Daytona Light" w:cs="Times New Roman"/>
+        </w:rPr>
+        <w:t>payment_method</w:t>
+      </w:r>
+      <w:proofErr w:type="spellEnd"/>
+      <w:r>
+        <w:rPr>
+          <w:rFonts w:ascii="Daytona Light" w:hAnsi="Daytona Light" w:cs="Times New Roman"/>
+        </w:rPr>
+        <w:t xml:space="preserve">` VARCHAR(255), -- </w:t>
+      </w:r>
+      <w:proofErr w:type="spellStart"/>
+      <w:r>
+        <w:rPr>
+          <w:rFonts w:ascii="Daytona Light" w:hAnsi="Daytona Light" w:cs="Times New Roman"/>
+        </w:rPr>
+        <w:t>Chequing</w:t>
+      </w:r>
+      <w:proofErr w:type="spellEnd"/>
+      <w:r>
+        <w:rPr>
+          <w:rFonts w:ascii="Daytona Light" w:hAnsi="Daytona Light" w:cs="Times New Roman"/>
+        </w:rPr>
+        <w:t>, Credit</w:t>
       </w:r>
     </w:p>
     <w:p>
@@ -4657,79 +6379,125 @@
         <w:rPr>
           <w:rFonts w:ascii="Daytona Light" w:hAnsi="Daytona Light" w:cs="Times New Roman"/>
         </w:rPr>
-        <w:t>PRIMARY KEY (payment_method)</w:t>
-      </w:r>
-    </w:p>
-    <w:p>
-      <w:pPr>
-        <w:rPr>
-          <w:rFonts w:ascii="Daytona Light" w:hAnsi="Daytona Light" w:cs="Times New Roman"/>
-        </w:rPr>
-      </w:pPr>
-    </w:p>
-    <w:p>
-      <w:pPr>
-        <w:rPr>
-          <w:rFonts w:ascii="Daytona Light" w:hAnsi="Daytona Light" w:cs="Times New Roman"/>
-        </w:rPr>
-      </w:pPr>
-    </w:p>
-    <w:p>
-      <w:pPr>
-        <w:rPr>
-          <w:rFonts w:ascii="Daytona Light" w:hAnsi="Daytona Light" w:cs="Times New Roman"/>
-          <w:b/>
-          <w:bCs/>
-        </w:rPr>
-      </w:pPr>
-      <w:r>
-        <w:rPr>
-          <w:rFonts w:ascii="Daytona Light" w:hAnsi="Daytona Light" w:cs="Times New Roman"/>
-          <w:b/>
-          <w:bCs/>
+        <w:t>PRIMARY KEY (</w:t>
+      </w:r>
+      <w:proofErr w:type="spellStart"/>
+      <w:r>
+        <w:rPr>
+          <w:rFonts w:ascii="Daytona Light" w:hAnsi="Daytona Light" w:cs="Times New Roman"/>
+        </w:rPr>
+        <w:t>payment_method</w:t>
+      </w:r>
+      <w:proofErr w:type="spellEnd"/>
+      <w:r>
+        <w:rPr>
+          <w:rFonts w:ascii="Daytona Light" w:hAnsi="Daytona Light" w:cs="Times New Roman"/>
+        </w:rPr>
+        <w:t>)</w:t>
+      </w:r>
+    </w:p>
+    <w:p>
+      <w:pPr>
+        <w:rPr>
+          <w:rFonts w:ascii="Daytona Light" w:hAnsi="Daytona Light" w:cs="Times New Roman"/>
+        </w:rPr>
+      </w:pPr>
+    </w:p>
+    <w:p>
+      <w:pPr>
+        <w:rPr>
+          <w:rFonts w:ascii="Daytona Light" w:hAnsi="Daytona Light" w:cs="Times New Roman"/>
+        </w:rPr>
+      </w:pPr>
+    </w:p>
+    <w:p>
+      <w:pPr>
+        <w:rPr>
+          <w:rFonts w:ascii="Daytona Light" w:hAnsi="Daytona Light" w:cs="Times New Roman"/>
+          <w:b/>
+          <w:bCs/>
+        </w:rPr>
+      </w:pPr>
+      <w:r>
+        <w:rPr>
+          <w:rFonts w:ascii="Daytona Light" w:hAnsi="Daytona Light" w:cs="Times New Roman"/>
+          <w:b/>
+          <w:bCs/>
+        </w:rPr>
+        <w:t xml:space="preserve">Relation: </w:t>
+      </w:r>
+      <w:r>
+        <w:rPr>
+          <w:rFonts w:ascii="Daytona Light" w:hAnsi="Daytona Light" w:cs="Times New Roman"/>
+          <w:b/>
+          <w:bCs/>
+        </w:rPr>
+        <w:t>`</w:t>
+      </w:r>
+      <w:proofErr w:type="spellStart"/>
+      <w:r>
+        <w:rPr>
+          <w:rFonts w:ascii="Daytona Light" w:hAnsi="Daytona Light" w:cs="Times New Roman"/>
+          <w:b/>
+          <w:bCs/>
+        </w:rPr>
+        <w:t>payment_account</w:t>
+      </w:r>
+      <w:proofErr w:type="spellEnd"/>
+      <w:r>
+        <w:rPr>
+          <w:rFonts w:ascii="Daytona Light" w:hAnsi="Daytona Light" w:cs="Times New Roman"/>
+          <w:b/>
+          <w:bCs/>
+        </w:rPr>
+        <w:t>`</w:t>
+      </w:r>
+    </w:p>
+    <w:p>
+      <w:pPr>
+        <w:rPr>
+          <w:rFonts w:ascii="Daytona Light" w:hAnsi="Daytona Light" w:cs="Times New Roman"/>
+        </w:rPr>
+      </w:pPr>
+    </w:p>
+    <w:p>
+      <w:pPr>
+        <w:rPr>
+          <w:rFonts w:ascii="Daytona Light" w:hAnsi="Daytona Light" w:cs="Times New Roman"/>
+        </w:rPr>
+      </w:pPr>
+      <w:r>
+        <w:rPr>
+          <w:rFonts w:ascii="Daytona Light" w:hAnsi="Daytona Light" w:cs="Times New Roman"/>
+        </w:rPr>
+        <w:t xml:space="preserve">    `</w:t>
+      </w:r>
+      <w:proofErr w:type="spellStart"/>
+      <w:r>
+        <w:rPr>
+          <w:rFonts w:ascii="Daytona Light" w:hAnsi="Daytona Light" w:cs="Times New Roman"/>
+        </w:rPr>
+        <w:t>payment_account_ID</w:t>
+      </w:r>
+      <w:proofErr w:type="spellEnd"/>
+      <w:r>
+        <w:rPr>
+          <w:rFonts w:ascii="Daytona Light" w:hAnsi="Daytona Light" w:cs="Times New Roman"/>
+        </w:rPr>
+        <w:t>` INT AUTO_INCREMENT,</w:t>
+      </w:r>
+    </w:p>
+    <w:p>
+      <w:pPr>
+        <w:rPr>
+          <w:rFonts w:ascii="Daytona Light" w:hAnsi="Daytona Light" w:cs="Times New Roman"/>
+        </w:rPr>
+      </w:pPr>
+      <w:r>
+        <w:rPr>
+          <w:rFonts w:ascii="Daytona Light" w:hAnsi="Daytona Light" w:cs="Times New Roman"/>
         </w:rPr>
         <w:lastRenderedPageBreak/>
-        <w:t xml:space="preserve">Relation: </w:t>
-      </w:r>
-      <w:r>
-        <w:rPr>
-          <w:rFonts w:ascii="Daytona Light" w:hAnsi="Daytona Light" w:cs="Times New Roman"/>
-          <w:b/>
-          <w:bCs/>
-        </w:rPr>
-        <w:t>`payment_account`</w:t>
-      </w:r>
-    </w:p>
-    <w:p>
-      <w:pPr>
-        <w:rPr>
-          <w:rFonts w:ascii="Daytona Light" w:hAnsi="Daytona Light" w:cs="Times New Roman"/>
-        </w:rPr>
-      </w:pPr>
-    </w:p>
-    <w:p>
-      <w:pPr>
-        <w:rPr>
-          <w:rFonts w:ascii="Daytona Light" w:hAnsi="Daytona Light" w:cs="Times New Roman"/>
-        </w:rPr>
-      </w:pPr>
-      <w:r>
-        <w:rPr>
-          <w:rFonts w:ascii="Daytona Light" w:hAnsi="Daytona Light" w:cs="Times New Roman"/>
-        </w:rPr>
-        <w:t xml:space="preserve">    `payment_account_ID` INT AUTO_INCREMENT,</w:t>
-      </w:r>
-    </w:p>
-    <w:p>
-      <w:pPr>
-        <w:rPr>
-          <w:rFonts w:ascii="Daytona Light" w:hAnsi="Daytona Light" w:cs="Times New Roman"/>
-        </w:rPr>
-      </w:pPr>
-      <w:r>
-        <w:rPr>
-          <w:rFonts w:ascii="Daytona Light" w:hAnsi="Daytona Light" w:cs="Times New Roman"/>
-        </w:rPr>
         <w:t xml:space="preserve">    `username` VARCHAR(255),</w:t>
       </w:r>
     </w:p>
@@ -4743,59 +6511,143 @@
         <w:rPr>
           <w:rFonts w:ascii="Daytona Light" w:hAnsi="Daytona Light" w:cs="Times New Roman"/>
         </w:rPr>
-        <w:t xml:space="preserve">    `cardholder_name` VARCHAR(255),</w:t>
-      </w:r>
-    </w:p>
-    <w:p>
-      <w:pPr>
-        <w:rPr>
-          <w:rFonts w:ascii="Daytona Light" w:hAnsi="Daytona Light" w:cs="Times New Roman"/>
-        </w:rPr>
-      </w:pPr>
-      <w:r>
-        <w:rPr>
-          <w:rFonts w:ascii="Daytona Light" w:hAnsi="Daytona Light" w:cs="Times New Roman"/>
-        </w:rPr>
-        <w:t xml:space="preserve">    `card_number` VARCHAR(255),</w:t>
-      </w:r>
-    </w:p>
-    <w:p>
-      <w:pPr>
-        <w:rPr>
-          <w:rFonts w:ascii="Daytona Light" w:hAnsi="Daytona Light" w:cs="Times New Roman"/>
-        </w:rPr>
-      </w:pPr>
-      <w:r>
-        <w:rPr>
-          <w:rFonts w:ascii="Daytona Light" w:hAnsi="Daytona Light" w:cs="Times New Roman"/>
-        </w:rPr>
-        <w:t xml:space="preserve">    `expiration_date` DATE,</w:t>
-      </w:r>
-    </w:p>
-    <w:p>
-      <w:pPr>
-        <w:rPr>
-          <w:rFonts w:ascii="Daytona Light" w:hAnsi="Daytona Light" w:cs="Times New Roman"/>
-        </w:rPr>
-      </w:pPr>
-      <w:r>
-        <w:rPr>
-          <w:rFonts w:ascii="Daytona Light" w:hAnsi="Daytona Light" w:cs="Times New Roman"/>
-        </w:rPr>
-        <w:t xml:space="preserve">    `payment_method` VARCHAR(255), -- Chequing, Credit</w:t>
-      </w:r>
-    </w:p>
-    <w:p>
-      <w:pPr>
-        <w:rPr>
-          <w:rFonts w:ascii="Daytona Light" w:hAnsi="Daytona Light" w:cs="Times New Roman"/>
-        </w:rPr>
-      </w:pPr>
-      <w:r>
-        <w:rPr>
-          <w:rFonts w:ascii="Daytona Light" w:hAnsi="Daytona Light" w:cs="Times New Roman"/>
-        </w:rPr>
-        <w:t xml:space="preserve">    `withdrawal_type` VARCHAR(255), -- Manual, Automatic</w:t>
+        <w:t xml:space="preserve">    `</w:t>
+      </w:r>
+      <w:proofErr w:type="spellStart"/>
+      <w:r>
+        <w:rPr>
+          <w:rFonts w:ascii="Daytona Light" w:hAnsi="Daytona Light" w:cs="Times New Roman"/>
+        </w:rPr>
+        <w:t>cardholder_name</w:t>
+      </w:r>
+      <w:proofErr w:type="spellEnd"/>
+      <w:r>
+        <w:rPr>
+          <w:rFonts w:ascii="Daytona Light" w:hAnsi="Daytona Light" w:cs="Times New Roman"/>
+        </w:rPr>
+        <w:t>` VARCHAR(255),</w:t>
+      </w:r>
+    </w:p>
+    <w:p>
+      <w:pPr>
+        <w:rPr>
+          <w:rFonts w:ascii="Daytona Light" w:hAnsi="Daytona Light" w:cs="Times New Roman"/>
+        </w:rPr>
+      </w:pPr>
+      <w:r>
+        <w:rPr>
+          <w:rFonts w:ascii="Daytona Light" w:hAnsi="Daytona Light" w:cs="Times New Roman"/>
+        </w:rPr>
+        <w:t xml:space="preserve">    `</w:t>
+      </w:r>
+      <w:proofErr w:type="spellStart"/>
+      <w:r>
+        <w:rPr>
+          <w:rFonts w:ascii="Daytona Light" w:hAnsi="Daytona Light" w:cs="Times New Roman"/>
+        </w:rPr>
+        <w:t>card_number</w:t>
+      </w:r>
+      <w:proofErr w:type="spellEnd"/>
+      <w:r>
+        <w:rPr>
+          <w:rFonts w:ascii="Daytona Light" w:hAnsi="Daytona Light" w:cs="Times New Roman"/>
+        </w:rPr>
+        <w:t>` VARCHAR(255),</w:t>
+      </w:r>
+    </w:p>
+    <w:p>
+      <w:pPr>
+        <w:rPr>
+          <w:rFonts w:ascii="Daytona Light" w:hAnsi="Daytona Light" w:cs="Times New Roman"/>
+        </w:rPr>
+      </w:pPr>
+      <w:r>
+        <w:rPr>
+          <w:rFonts w:ascii="Daytona Light" w:hAnsi="Daytona Light" w:cs="Times New Roman"/>
+        </w:rPr>
+        <w:t xml:space="preserve">    `</w:t>
+      </w:r>
+      <w:proofErr w:type="spellStart"/>
+      <w:r>
+        <w:rPr>
+          <w:rFonts w:ascii="Daytona Light" w:hAnsi="Daytona Light" w:cs="Times New Roman"/>
+        </w:rPr>
+        <w:t>expiration_date</w:t>
+      </w:r>
+      <w:proofErr w:type="spellEnd"/>
+      <w:r>
+        <w:rPr>
+          <w:rFonts w:ascii="Daytona Light" w:hAnsi="Daytona Light" w:cs="Times New Roman"/>
+        </w:rPr>
+        <w:t>` DATE,</w:t>
+      </w:r>
+    </w:p>
+    <w:p>
+      <w:pPr>
+        <w:rPr>
+          <w:rFonts w:ascii="Daytona Light" w:hAnsi="Daytona Light" w:cs="Times New Roman"/>
+        </w:rPr>
+      </w:pPr>
+      <w:r>
+        <w:rPr>
+          <w:rFonts w:ascii="Daytona Light" w:hAnsi="Daytona Light" w:cs="Times New Roman"/>
+        </w:rPr>
+        <w:t xml:space="preserve">    `</w:t>
+      </w:r>
+      <w:proofErr w:type="spellStart"/>
+      <w:r>
+        <w:rPr>
+          <w:rFonts w:ascii="Daytona Light" w:hAnsi="Daytona Light" w:cs="Times New Roman"/>
+        </w:rPr>
+        <w:t>payment_method</w:t>
+      </w:r>
+      <w:proofErr w:type="spellEnd"/>
+      <w:r>
+        <w:rPr>
+          <w:rFonts w:ascii="Daytona Light" w:hAnsi="Daytona Light" w:cs="Times New Roman"/>
+        </w:rPr>
+        <w:t xml:space="preserve">` VARCHAR(255), -- </w:t>
+      </w:r>
+      <w:proofErr w:type="spellStart"/>
+      <w:r>
+        <w:rPr>
+          <w:rFonts w:ascii="Daytona Light" w:hAnsi="Daytona Light" w:cs="Times New Roman"/>
+        </w:rPr>
+        <w:t>Chequing</w:t>
+      </w:r>
+      <w:proofErr w:type="spellEnd"/>
+      <w:r>
+        <w:rPr>
+          <w:rFonts w:ascii="Daytona Light" w:hAnsi="Daytona Light" w:cs="Times New Roman"/>
+        </w:rPr>
+        <w:t>, Credit</w:t>
+      </w:r>
+    </w:p>
+    <w:p>
+      <w:pPr>
+        <w:rPr>
+          <w:rFonts w:ascii="Daytona Light" w:hAnsi="Daytona Light" w:cs="Times New Roman"/>
+        </w:rPr>
+      </w:pPr>
+      <w:r>
+        <w:rPr>
+          <w:rFonts w:ascii="Daytona Light" w:hAnsi="Daytona Light" w:cs="Times New Roman"/>
+        </w:rPr>
+        <w:t xml:space="preserve">    `</w:t>
+      </w:r>
+      <w:proofErr w:type="spellStart"/>
+      <w:r>
+        <w:rPr>
+          <w:rFonts w:ascii="Daytona Light" w:hAnsi="Daytona Light" w:cs="Times New Roman"/>
+        </w:rPr>
+        <w:t>withdrawal_type</w:t>
+      </w:r>
+      <w:proofErr w:type="spellEnd"/>
+      <w:r>
+        <w:rPr>
+          <w:rFonts w:ascii="Daytona Light" w:hAnsi="Daytona Light" w:cs="Times New Roman"/>
+        </w:rPr>
+        <w:t>` VARCHAR(255), -- Manual, Automatic</w:t>
       </w:r>
     </w:p>
     <w:p>
@@ -4846,7 +6698,21 @@
         <w:rPr>
           <w:rFonts w:ascii="Daytona Light" w:hAnsi="Daytona Light" w:cs="Times New Roman"/>
         </w:rPr>
-        <w:t>PRIMARY KEY (payment_account_ID),</w:t>
+        <w:t>PRIMARY KEY (</w:t>
+      </w:r>
+      <w:proofErr w:type="spellStart"/>
+      <w:r>
+        <w:rPr>
+          <w:rFonts w:ascii="Daytona Light" w:hAnsi="Daytona Light" w:cs="Times New Roman"/>
+        </w:rPr>
+        <w:t>payment_account_ID</w:t>
+      </w:r>
+      <w:proofErr w:type="spellEnd"/>
+      <w:r>
+        <w:rPr>
+          <w:rFonts w:ascii="Daytona Light" w:hAnsi="Daytona Light" w:cs="Times New Roman"/>
+        </w:rPr>
+        <w:t>),</w:t>
       </w:r>
     </w:p>
     <w:p>
@@ -4896,7 +6762,35 @@
         <w:rPr>
           <w:rFonts w:ascii="Daytona Light" w:hAnsi="Daytona Light" w:cs="Times New Roman"/>
         </w:rPr>
-        <w:t xml:space="preserve">FOREIGN KEY (payment_method) REFERENCES payment_method </w:t>
+        <w:t>FOREIGN KEY (</w:t>
+      </w:r>
+      <w:proofErr w:type="spellStart"/>
+      <w:r>
+        <w:rPr>
+          <w:rFonts w:ascii="Daytona Light" w:hAnsi="Daytona Light" w:cs="Times New Roman"/>
+        </w:rPr>
+        <w:t>payment_method</w:t>
+      </w:r>
+      <w:proofErr w:type="spellEnd"/>
+      <w:r>
+        <w:rPr>
+          <w:rFonts w:ascii="Daytona Light" w:hAnsi="Daytona Light" w:cs="Times New Roman"/>
+        </w:rPr>
+        <w:t xml:space="preserve">) REFERENCES </w:t>
+      </w:r>
+      <w:proofErr w:type="spellStart"/>
+      <w:r>
+        <w:rPr>
+          <w:rFonts w:ascii="Daytona Light" w:hAnsi="Daytona Light" w:cs="Times New Roman"/>
+        </w:rPr>
+        <w:t>payment_method</w:t>
+      </w:r>
+      <w:proofErr w:type="spellEnd"/>
+      <w:r>
+        <w:rPr>
+          <w:rFonts w:ascii="Daytona Light" w:hAnsi="Daytona Light" w:cs="Times New Roman"/>
+        </w:rPr>
+        <w:t xml:space="preserve"> </w:t>
       </w:r>
       <w:r>
         <w:rPr>
@@ -4915,7 +6809,21 @@
         <w:rPr>
           <w:rFonts w:ascii="Daytona Light" w:hAnsi="Daytona Light" w:cs="Times New Roman"/>
         </w:rPr>
-        <w:t>(payment_method)</w:t>
+        <w:t>(</w:t>
+      </w:r>
+      <w:proofErr w:type="spellStart"/>
+      <w:r>
+        <w:rPr>
+          <w:rFonts w:ascii="Daytona Light" w:hAnsi="Daytona Light" w:cs="Times New Roman"/>
+        </w:rPr>
+        <w:t>payment_method</w:t>
+      </w:r>
+      <w:proofErr w:type="spellEnd"/>
+      <w:r>
+        <w:rPr>
+          <w:rFonts w:ascii="Daytona Light" w:hAnsi="Daytona Light" w:cs="Times New Roman"/>
+        </w:rPr>
+        <w:t>)</w:t>
       </w:r>
     </w:p>
     <w:p>
@@ -4967,33 +6875,75 @@
         <w:rPr>
           <w:rFonts w:ascii="Daytona Light" w:hAnsi="Daytona Light" w:cs="Times New Roman"/>
         </w:rPr>
-        <w:t xml:space="preserve">    `payment_ID` INT AUTO_INCREMENT,</w:t>
-      </w:r>
-    </w:p>
-    <w:p>
-      <w:pPr>
-        <w:rPr>
-          <w:rFonts w:ascii="Daytona Light" w:hAnsi="Daytona Light" w:cs="Times New Roman"/>
-        </w:rPr>
-      </w:pPr>
-      <w:r>
-        <w:rPr>
-          <w:rFonts w:ascii="Daytona Light" w:hAnsi="Daytona Light" w:cs="Times New Roman"/>
-        </w:rPr>
-        <w:t xml:space="preserve">    `payment_account_ID` INT,</w:t>
-      </w:r>
-    </w:p>
-    <w:p>
-      <w:pPr>
-        <w:rPr>
-          <w:rFonts w:ascii="Daytona Light" w:hAnsi="Daytona Light" w:cs="Times New Roman"/>
-        </w:rPr>
-      </w:pPr>
-      <w:r>
-        <w:rPr>
-          <w:rFonts w:ascii="Daytona Light" w:hAnsi="Daytona Light" w:cs="Times New Roman"/>
-        </w:rPr>
-        <w:t xml:space="preserve">    `user_category` VARCHAR(255),</w:t>
+        <w:t xml:space="preserve">    `</w:t>
+      </w:r>
+      <w:proofErr w:type="spellStart"/>
+      <w:r>
+        <w:rPr>
+          <w:rFonts w:ascii="Daytona Light" w:hAnsi="Daytona Light" w:cs="Times New Roman"/>
+        </w:rPr>
+        <w:t>payment_ID</w:t>
+      </w:r>
+      <w:proofErr w:type="spellEnd"/>
+      <w:r>
+        <w:rPr>
+          <w:rFonts w:ascii="Daytona Light" w:hAnsi="Daytona Light" w:cs="Times New Roman"/>
+        </w:rPr>
+        <w:t>` INT AUTO_INCREMENT,</w:t>
+      </w:r>
+    </w:p>
+    <w:p>
+      <w:pPr>
+        <w:rPr>
+          <w:rFonts w:ascii="Daytona Light" w:hAnsi="Daytona Light" w:cs="Times New Roman"/>
+        </w:rPr>
+      </w:pPr>
+      <w:r>
+        <w:rPr>
+          <w:rFonts w:ascii="Daytona Light" w:hAnsi="Daytona Light" w:cs="Times New Roman"/>
+        </w:rPr>
+        <w:t xml:space="preserve">    `</w:t>
+      </w:r>
+      <w:proofErr w:type="spellStart"/>
+      <w:r>
+        <w:rPr>
+          <w:rFonts w:ascii="Daytona Light" w:hAnsi="Daytona Light" w:cs="Times New Roman"/>
+        </w:rPr>
+        <w:t>payment_account_ID</w:t>
+      </w:r>
+      <w:proofErr w:type="spellEnd"/>
+      <w:r>
+        <w:rPr>
+          <w:rFonts w:ascii="Daytona Light" w:hAnsi="Daytona Light" w:cs="Times New Roman"/>
+        </w:rPr>
+        <w:t>` INT,</w:t>
+      </w:r>
+    </w:p>
+    <w:p>
+      <w:pPr>
+        <w:rPr>
+          <w:rFonts w:ascii="Daytona Light" w:hAnsi="Daytona Light" w:cs="Times New Roman"/>
+        </w:rPr>
+      </w:pPr>
+      <w:r>
+        <w:rPr>
+          <w:rFonts w:ascii="Daytona Light" w:hAnsi="Daytona Light" w:cs="Times New Roman"/>
+        </w:rPr>
+        <w:t xml:space="preserve">    `</w:t>
+      </w:r>
+      <w:proofErr w:type="spellStart"/>
+      <w:r>
+        <w:rPr>
+          <w:rFonts w:ascii="Daytona Light" w:hAnsi="Daytona Light" w:cs="Times New Roman"/>
+        </w:rPr>
+        <w:t>user_category</w:t>
+      </w:r>
+      <w:proofErr w:type="spellEnd"/>
+      <w:r>
+        <w:rPr>
+          <w:rFonts w:ascii="Daytona Light" w:hAnsi="Daytona Light" w:cs="Times New Roman"/>
+        </w:rPr>
+        <w:t>` VARCHAR(255),</w:t>
       </w:r>
     </w:p>
     <w:p>
@@ -5031,7 +6981,21 @@
         <w:rPr>
           <w:rFonts w:ascii="Daytona Light" w:hAnsi="Daytona Light" w:cs="Times New Roman"/>
         </w:rPr>
-        <w:t>PRIMARY KEY (payment_ID),</w:t>
+        <w:t>PRIMARY KEY (</w:t>
+      </w:r>
+      <w:proofErr w:type="spellStart"/>
+      <w:r>
+        <w:rPr>
+          <w:rFonts w:ascii="Daytona Light" w:hAnsi="Daytona Light" w:cs="Times New Roman"/>
+        </w:rPr>
+        <w:t>payment_ID</w:t>
+      </w:r>
+      <w:proofErr w:type="spellEnd"/>
+      <w:r>
+        <w:rPr>
+          <w:rFonts w:ascii="Daytona Light" w:hAnsi="Daytona Light" w:cs="Times New Roman"/>
+        </w:rPr>
+        <w:t>),</w:t>
       </w:r>
     </w:p>
     <w:p>
@@ -5057,7 +7021,35 @@
         <w:rPr>
           <w:rFonts w:ascii="Daytona Light" w:hAnsi="Daytona Light" w:cs="Times New Roman"/>
         </w:rPr>
-        <w:t xml:space="preserve">FOREIGN KEY (payment_account_ID) REFERENCES payment_account </w:t>
+        <w:t>FOREIGN KEY (</w:t>
+      </w:r>
+      <w:proofErr w:type="spellStart"/>
+      <w:r>
+        <w:rPr>
+          <w:rFonts w:ascii="Daytona Light" w:hAnsi="Daytona Light" w:cs="Times New Roman"/>
+        </w:rPr>
+        <w:t>payment_account_ID</w:t>
+      </w:r>
+      <w:proofErr w:type="spellEnd"/>
+      <w:r>
+        <w:rPr>
+          <w:rFonts w:ascii="Daytona Light" w:hAnsi="Daytona Light" w:cs="Times New Roman"/>
+        </w:rPr>
+        <w:t xml:space="preserve">) REFERENCES </w:t>
+      </w:r>
+      <w:proofErr w:type="spellStart"/>
+      <w:r>
+        <w:rPr>
+          <w:rFonts w:ascii="Daytona Light" w:hAnsi="Daytona Light" w:cs="Times New Roman"/>
+        </w:rPr>
+        <w:t>payment_account</w:t>
+      </w:r>
+      <w:proofErr w:type="spellEnd"/>
+      <w:r>
+        <w:rPr>
+          <w:rFonts w:ascii="Daytona Light" w:hAnsi="Daytona Light" w:cs="Times New Roman"/>
+        </w:rPr>
+        <w:t xml:space="preserve"> </w:t>
       </w:r>
       <w:r>
         <w:rPr>
@@ -5081,7 +7073,21 @@
         <w:rPr>
           <w:rFonts w:ascii="Daytona Light" w:hAnsi="Daytona Light" w:cs="Times New Roman"/>
         </w:rPr>
-        <w:t>(payment_account_ID),</w:t>
+        <w:t>(</w:t>
+      </w:r>
+      <w:proofErr w:type="spellStart"/>
+      <w:r>
+        <w:rPr>
+          <w:rFonts w:ascii="Daytona Light" w:hAnsi="Daytona Light" w:cs="Times New Roman"/>
+        </w:rPr>
+        <w:t>payment_account_ID</w:t>
+      </w:r>
+      <w:proofErr w:type="spellEnd"/>
+      <w:r>
+        <w:rPr>
+          <w:rFonts w:ascii="Daytona Light" w:hAnsi="Daytona Light" w:cs="Times New Roman"/>
+        </w:rPr>
+        <w:t>),</w:t>
       </w:r>
     </w:p>
     <w:p>
@@ -5106,7 +7112,49 @@
         <w:rPr>
           <w:rFonts w:ascii="Daytona Light" w:hAnsi="Daytona Light" w:cs="Times New Roman"/>
         </w:rPr>
-        <w:t xml:space="preserve"> FOREIGN KEY (user_category) REFERENCES user_category (user_category)</w:t>
+        <w:t xml:space="preserve"> FOREIGN KEY (</w:t>
+      </w:r>
+      <w:proofErr w:type="spellStart"/>
+      <w:r>
+        <w:rPr>
+          <w:rFonts w:ascii="Daytona Light" w:hAnsi="Daytona Light" w:cs="Times New Roman"/>
+        </w:rPr>
+        <w:t>user_category</w:t>
+      </w:r>
+      <w:proofErr w:type="spellEnd"/>
+      <w:r>
+        <w:rPr>
+          <w:rFonts w:ascii="Daytona Light" w:hAnsi="Daytona Light" w:cs="Times New Roman"/>
+        </w:rPr>
+        <w:t xml:space="preserve">) REFERENCES </w:t>
+      </w:r>
+      <w:proofErr w:type="spellStart"/>
+      <w:r>
+        <w:rPr>
+          <w:rFonts w:ascii="Daytona Light" w:hAnsi="Daytona Light" w:cs="Times New Roman"/>
+        </w:rPr>
+        <w:t>user_category</w:t>
+      </w:r>
+      <w:proofErr w:type="spellEnd"/>
+      <w:r>
+        <w:rPr>
+          <w:rFonts w:ascii="Daytona Light" w:hAnsi="Daytona Light" w:cs="Times New Roman"/>
+        </w:rPr>
+        <w:t xml:space="preserve"> (</w:t>
+      </w:r>
+      <w:proofErr w:type="spellStart"/>
+      <w:r>
+        <w:rPr>
+          <w:rFonts w:ascii="Daytona Light" w:hAnsi="Daytona Light" w:cs="Times New Roman"/>
+        </w:rPr>
+        <w:t>user_category</w:t>
+      </w:r>
+      <w:proofErr w:type="spellEnd"/>
+      <w:r>
+        <w:rPr>
+          <w:rFonts w:ascii="Daytona Light" w:hAnsi="Daytona Light" w:cs="Times New Roman"/>
+        </w:rPr>
+        <w:t>)</w:t>
       </w:r>
     </w:p>
     <w:p>
@@ -5158,33 +7206,75 @@
         <w:rPr>
           <w:rFonts w:ascii="Daytona Light" w:hAnsi="Daytona Light" w:cs="Times New Roman"/>
         </w:rPr>
-        <w:t xml:space="preserve">    `job_ID` INT AUTO_INCREMENT,</w:t>
-      </w:r>
-    </w:p>
-    <w:p>
-      <w:pPr>
-        <w:rPr>
-          <w:rFonts w:ascii="Daytona Light" w:hAnsi="Daytona Light" w:cs="Times New Roman"/>
-        </w:rPr>
-      </w:pPr>
-      <w:r>
-        <w:rPr>
-          <w:rFonts w:ascii="Daytona Light" w:hAnsi="Daytona Light" w:cs="Times New Roman"/>
-        </w:rPr>
-        <w:t xml:space="preserve">    `employer_ID` INT,</w:t>
-      </w:r>
-    </w:p>
-    <w:p>
-      <w:pPr>
-        <w:rPr>
-          <w:rFonts w:ascii="Daytona Light" w:hAnsi="Daytona Light" w:cs="Times New Roman"/>
-        </w:rPr>
-      </w:pPr>
-      <w:r>
-        <w:rPr>
-          <w:rFonts w:ascii="Daytona Light" w:hAnsi="Daytona Light" w:cs="Times New Roman"/>
-        </w:rPr>
-        <w:t xml:space="preserve">    `job_category` VARCHAR(255),</w:t>
+        <w:t xml:space="preserve">    `</w:t>
+      </w:r>
+      <w:proofErr w:type="spellStart"/>
+      <w:r>
+        <w:rPr>
+          <w:rFonts w:ascii="Daytona Light" w:hAnsi="Daytona Light" w:cs="Times New Roman"/>
+        </w:rPr>
+        <w:t>job_ID</w:t>
+      </w:r>
+      <w:proofErr w:type="spellEnd"/>
+      <w:r>
+        <w:rPr>
+          <w:rFonts w:ascii="Daytona Light" w:hAnsi="Daytona Light" w:cs="Times New Roman"/>
+        </w:rPr>
+        <w:t>` INT AUTO_INCREMENT,</w:t>
+      </w:r>
+    </w:p>
+    <w:p>
+      <w:pPr>
+        <w:rPr>
+          <w:rFonts w:ascii="Daytona Light" w:hAnsi="Daytona Light" w:cs="Times New Roman"/>
+        </w:rPr>
+      </w:pPr>
+      <w:r>
+        <w:rPr>
+          <w:rFonts w:ascii="Daytona Light" w:hAnsi="Daytona Light" w:cs="Times New Roman"/>
+        </w:rPr>
+        <w:t xml:space="preserve">    `</w:t>
+      </w:r>
+      <w:proofErr w:type="spellStart"/>
+      <w:r>
+        <w:rPr>
+          <w:rFonts w:ascii="Daytona Light" w:hAnsi="Daytona Light" w:cs="Times New Roman"/>
+        </w:rPr>
+        <w:t>employer_ID</w:t>
+      </w:r>
+      <w:proofErr w:type="spellEnd"/>
+      <w:r>
+        <w:rPr>
+          <w:rFonts w:ascii="Daytona Light" w:hAnsi="Daytona Light" w:cs="Times New Roman"/>
+        </w:rPr>
+        <w:t>` INT,</w:t>
+      </w:r>
+    </w:p>
+    <w:p>
+      <w:pPr>
+        <w:rPr>
+          <w:rFonts w:ascii="Daytona Light" w:hAnsi="Daytona Light" w:cs="Times New Roman"/>
+        </w:rPr>
+      </w:pPr>
+      <w:r>
+        <w:rPr>
+          <w:rFonts w:ascii="Daytona Light" w:hAnsi="Daytona Light" w:cs="Times New Roman"/>
+        </w:rPr>
+        <w:t xml:space="preserve">    `</w:t>
+      </w:r>
+      <w:proofErr w:type="spellStart"/>
+      <w:r>
+        <w:rPr>
+          <w:rFonts w:ascii="Daytona Light" w:hAnsi="Daytona Light" w:cs="Times New Roman"/>
+        </w:rPr>
+        <w:t>job_category</w:t>
+      </w:r>
+      <w:proofErr w:type="spellEnd"/>
+      <w:r>
+        <w:rPr>
+          <w:rFonts w:ascii="Daytona Light" w:hAnsi="Daytona Light" w:cs="Times New Roman"/>
+        </w:rPr>
+        <w:t>` VARCHAR(255),</w:t>
       </w:r>
     </w:p>
     <w:p>
@@ -5236,7 +7326,21 @@
         <w:rPr>
           <w:rFonts w:ascii="Daytona Light" w:hAnsi="Daytona Light" w:cs="Times New Roman"/>
         </w:rPr>
-        <w:t xml:space="preserve">    `date_start` DATE,</w:t>
+        <w:t xml:space="preserve">    `</w:t>
+      </w:r>
+      <w:proofErr w:type="spellStart"/>
+      <w:r>
+        <w:rPr>
+          <w:rFonts w:ascii="Daytona Light" w:hAnsi="Daytona Light" w:cs="Times New Roman"/>
+        </w:rPr>
+        <w:t>date_start</w:t>
+      </w:r>
+      <w:proofErr w:type="spellEnd"/>
+      <w:r>
+        <w:rPr>
+          <w:rFonts w:ascii="Daytona Light" w:hAnsi="Daytona Light" w:cs="Times New Roman"/>
+        </w:rPr>
+        <w:t>` DATE,</w:t>
       </w:r>
     </w:p>
     <w:p>
@@ -5261,7 +7365,21 @@
         <w:rPr>
           <w:rFonts w:ascii="Daytona Light" w:hAnsi="Daytona Light" w:cs="Times New Roman"/>
         </w:rPr>
-        <w:t>PRIMARY KEY (job_ID),</w:t>
+        <w:t>PRIMARY KEY (</w:t>
+      </w:r>
+      <w:proofErr w:type="spellStart"/>
+      <w:r>
+        <w:rPr>
+          <w:rFonts w:ascii="Daytona Light" w:hAnsi="Daytona Light" w:cs="Times New Roman"/>
+        </w:rPr>
+        <w:t>job_ID</w:t>
+      </w:r>
+      <w:proofErr w:type="spellEnd"/>
+      <w:r>
+        <w:rPr>
+          <w:rFonts w:ascii="Daytona Light" w:hAnsi="Daytona Light" w:cs="Times New Roman"/>
+        </w:rPr>
+        <w:t>),</w:t>
       </w:r>
     </w:p>
     <w:p>
@@ -5286,7 +7404,35 @@
         <w:rPr>
           <w:rFonts w:ascii="Daytona Light" w:hAnsi="Daytona Light" w:cs="Times New Roman"/>
         </w:rPr>
-        <w:t>FOREIGN KEY (employer_ID) REFERENCES employer (employer_ID)</w:t>
+        <w:t>FOREIGN KEY (</w:t>
+      </w:r>
+      <w:proofErr w:type="spellStart"/>
+      <w:r>
+        <w:rPr>
+          <w:rFonts w:ascii="Daytona Light" w:hAnsi="Daytona Light" w:cs="Times New Roman"/>
+        </w:rPr>
+        <w:t>employer_ID</w:t>
+      </w:r>
+      <w:proofErr w:type="spellEnd"/>
+      <w:r>
+        <w:rPr>
+          <w:rFonts w:ascii="Daytona Light" w:hAnsi="Daytona Light" w:cs="Times New Roman"/>
+        </w:rPr>
+        <w:t>) REFERENCES employer (</w:t>
+      </w:r>
+      <w:proofErr w:type="spellStart"/>
+      <w:r>
+        <w:rPr>
+          <w:rFonts w:ascii="Daytona Light" w:hAnsi="Daytona Light" w:cs="Times New Roman"/>
+        </w:rPr>
+        <w:t>employer_ID</w:t>
+      </w:r>
+      <w:proofErr w:type="spellEnd"/>
+      <w:r>
+        <w:rPr>
+          <w:rFonts w:ascii="Daytona Light" w:hAnsi="Daytona Light" w:cs="Times New Roman"/>
+        </w:rPr>
+        <w:t>)</w:t>
       </w:r>
     </w:p>
     <w:p>
@@ -5332,27 +7478,59 @@
           <w:b/>
           <w:bCs/>
         </w:rPr>
-        <w:t>`job_application`</w:t>
-      </w:r>
-    </w:p>
-    <w:p>
-      <w:pPr>
-        <w:rPr>
-          <w:rFonts w:ascii="Daytona Light" w:hAnsi="Daytona Light" w:cs="Times New Roman"/>
-        </w:rPr>
-      </w:pPr>
-    </w:p>
-    <w:p>
-      <w:pPr>
-        <w:rPr>
-          <w:rFonts w:ascii="Daytona Light" w:hAnsi="Daytona Light" w:cs="Times New Roman"/>
-        </w:rPr>
-      </w:pPr>
-      <w:r>
-        <w:rPr>
-          <w:rFonts w:ascii="Daytona Light" w:hAnsi="Daytona Light" w:cs="Times New Roman"/>
-        </w:rPr>
-        <w:t xml:space="preserve">    `job_application_ID` INT AUTO_INCREMENT,</w:t>
+        <w:t>`</w:t>
+      </w:r>
+      <w:proofErr w:type="spellStart"/>
+      <w:r>
+        <w:rPr>
+          <w:rFonts w:ascii="Daytona Light" w:hAnsi="Daytona Light" w:cs="Times New Roman"/>
+          <w:b/>
+          <w:bCs/>
+        </w:rPr>
+        <w:t>job_application</w:t>
+      </w:r>
+      <w:proofErr w:type="spellEnd"/>
+      <w:r>
+        <w:rPr>
+          <w:rFonts w:ascii="Daytona Light" w:hAnsi="Daytona Light" w:cs="Times New Roman"/>
+          <w:b/>
+          <w:bCs/>
+        </w:rPr>
+        <w:t>`</w:t>
+      </w:r>
+    </w:p>
+    <w:p>
+      <w:pPr>
+        <w:rPr>
+          <w:rFonts w:ascii="Daytona Light" w:hAnsi="Daytona Light" w:cs="Times New Roman"/>
+        </w:rPr>
+      </w:pPr>
+    </w:p>
+    <w:p>
+      <w:pPr>
+        <w:rPr>
+          <w:rFonts w:ascii="Daytona Light" w:hAnsi="Daytona Light" w:cs="Times New Roman"/>
+        </w:rPr>
+      </w:pPr>
+      <w:r>
+        <w:rPr>
+          <w:rFonts w:ascii="Daytona Light" w:hAnsi="Daytona Light" w:cs="Times New Roman"/>
+        </w:rPr>
+        <w:t xml:space="preserve">    `</w:t>
+      </w:r>
+      <w:proofErr w:type="spellStart"/>
+      <w:r>
+        <w:rPr>
+          <w:rFonts w:ascii="Daytona Light" w:hAnsi="Daytona Light" w:cs="Times New Roman"/>
+        </w:rPr>
+        <w:t>job_application_ID</w:t>
+      </w:r>
+      <w:proofErr w:type="spellEnd"/>
+      <w:r>
+        <w:rPr>
+          <w:rFonts w:ascii="Daytona Light" w:hAnsi="Daytona Light" w:cs="Times New Roman"/>
+        </w:rPr>
+        <w:t>` INT AUTO_INCREMENT,</w:t>
       </w:r>
     </w:p>
     <w:p>
@@ -5378,85 +7556,184 @@
         <w:rPr>
           <w:rFonts w:ascii="Daytona Light" w:hAnsi="Daytona Light" w:cs="Times New Roman"/>
         </w:rPr>
-        <w:t xml:space="preserve">    `job_ID` INT,</w:t>
-      </w:r>
-    </w:p>
-    <w:p>
-      <w:pPr>
-        <w:rPr>
-          <w:rFonts w:ascii="Daytona Light" w:hAnsi="Daytona Light" w:cs="Times New Roman"/>
-        </w:rPr>
-      </w:pPr>
-      <w:r>
-        <w:rPr>
-          <w:rFonts w:ascii="Daytona Light" w:hAnsi="Daytona Light" w:cs="Times New Roman"/>
-        </w:rPr>
-        <w:t xml:space="preserve">    `job_name` VARCHAR(255),</w:t>
-      </w:r>
-    </w:p>
-    <w:p>
-      <w:pPr>
-        <w:rPr>
-          <w:rFonts w:ascii="Daytona Light" w:hAnsi="Daytona Light" w:cs="Times New Roman"/>
-        </w:rPr>
-      </w:pPr>
-      <w:r>
-        <w:rPr>
-          <w:rFonts w:ascii="Daytona Light" w:hAnsi="Daytona Light" w:cs="Times New Roman"/>
-        </w:rPr>
-        <w:t xml:space="preserve">    `employer_ID` INT,</w:t>
-      </w:r>
-    </w:p>
-    <w:p>
-      <w:pPr>
-        <w:rPr>
-          <w:rFonts w:ascii="Daytona Light" w:hAnsi="Daytona Light" w:cs="Times New Roman"/>
-        </w:rPr>
-      </w:pPr>
-      <w:r>
-        <w:rPr>
-          <w:rFonts w:ascii="Daytona Light" w:hAnsi="Daytona Light" w:cs="Times New Roman"/>
-        </w:rPr>
-        <w:t xml:space="preserve">    `employer_name` VARCHAR(255),</w:t>
-      </w:r>
-    </w:p>
-    <w:p>
-      <w:pPr>
-        <w:rPr>
-          <w:rFonts w:ascii="Daytona Light" w:hAnsi="Daytona Light" w:cs="Times New Roman"/>
-        </w:rPr>
-      </w:pPr>
-      <w:r>
-        <w:rPr>
-          <w:rFonts w:ascii="Daytona Light" w:hAnsi="Daytona Light" w:cs="Times New Roman"/>
-        </w:rPr>
-        <w:t xml:space="preserve">    `application_text` VARCHAR(1000),</w:t>
-      </w:r>
-    </w:p>
-    <w:p>
-      <w:pPr>
-        <w:rPr>
-          <w:rFonts w:ascii="Daytona Light" w:hAnsi="Daytona Light" w:cs="Times New Roman"/>
-        </w:rPr>
-      </w:pPr>
-      <w:r>
-        <w:rPr>
-          <w:rFonts w:ascii="Daytona Light" w:hAnsi="Daytona Light" w:cs="Times New Roman"/>
-        </w:rPr>
-        <w:t xml:space="preserve">    `application_status` VARCHAR(255), -- active, inactive, accepted, rejected</w:t>
-      </w:r>
-    </w:p>
-    <w:p>
-      <w:pPr>
-        <w:rPr>
-          <w:rFonts w:ascii="Daytona Light" w:hAnsi="Daytona Light" w:cs="Times New Roman"/>
-        </w:rPr>
-      </w:pPr>
-      <w:r>
-        <w:rPr>
-          <w:rFonts w:ascii="Daytona Light" w:hAnsi="Daytona Light" w:cs="Times New Roman"/>
-        </w:rPr>
-        <w:t xml:space="preserve">    `application_response` VARCHAR(500),</w:t>
+        <w:t xml:space="preserve">    `</w:t>
+      </w:r>
+      <w:proofErr w:type="spellStart"/>
+      <w:r>
+        <w:rPr>
+          <w:rFonts w:ascii="Daytona Light" w:hAnsi="Daytona Light" w:cs="Times New Roman"/>
+        </w:rPr>
+        <w:t>job_ID</w:t>
+      </w:r>
+      <w:proofErr w:type="spellEnd"/>
+      <w:r>
+        <w:rPr>
+          <w:rFonts w:ascii="Daytona Light" w:hAnsi="Daytona Light" w:cs="Times New Roman"/>
+        </w:rPr>
+        <w:t>` INT,</w:t>
+      </w:r>
+    </w:p>
+    <w:p>
+      <w:pPr>
+        <w:rPr>
+          <w:rFonts w:ascii="Daytona Light" w:hAnsi="Daytona Light" w:cs="Times New Roman"/>
+        </w:rPr>
+      </w:pPr>
+      <w:r>
+        <w:rPr>
+          <w:rFonts w:ascii="Daytona Light" w:hAnsi="Daytona Light" w:cs="Times New Roman"/>
+        </w:rPr>
+        <w:t xml:space="preserve">    `</w:t>
+      </w:r>
+      <w:proofErr w:type="spellStart"/>
+      <w:r>
+        <w:rPr>
+          <w:rFonts w:ascii="Daytona Light" w:hAnsi="Daytona Light" w:cs="Times New Roman"/>
+        </w:rPr>
+        <w:t>job_name</w:t>
+      </w:r>
+      <w:proofErr w:type="spellEnd"/>
+      <w:r>
+        <w:rPr>
+          <w:rFonts w:ascii="Daytona Light" w:hAnsi="Daytona Light" w:cs="Times New Roman"/>
+        </w:rPr>
+        <w:t>` VARCHAR(255),</w:t>
+      </w:r>
+    </w:p>
+    <w:p>
+      <w:pPr>
+        <w:rPr>
+          <w:rFonts w:ascii="Daytona Light" w:hAnsi="Daytona Light" w:cs="Times New Roman"/>
+        </w:rPr>
+      </w:pPr>
+      <w:r>
+        <w:rPr>
+          <w:rFonts w:ascii="Daytona Light" w:hAnsi="Daytona Light" w:cs="Times New Roman"/>
+        </w:rPr>
+        <w:lastRenderedPageBreak/>
+        <w:t xml:space="preserve">    `</w:t>
+      </w:r>
+      <w:proofErr w:type="spellStart"/>
+      <w:r>
+        <w:rPr>
+          <w:rFonts w:ascii="Daytona Light" w:hAnsi="Daytona Light" w:cs="Times New Roman"/>
+        </w:rPr>
+        <w:t>employer_ID</w:t>
+      </w:r>
+      <w:proofErr w:type="spellEnd"/>
+      <w:r>
+        <w:rPr>
+          <w:rFonts w:ascii="Daytona Light" w:hAnsi="Daytona Light" w:cs="Times New Roman"/>
+        </w:rPr>
+        <w:t>` INT,</w:t>
+      </w:r>
+    </w:p>
+    <w:p>
+      <w:pPr>
+        <w:rPr>
+          <w:rFonts w:ascii="Daytona Light" w:hAnsi="Daytona Light" w:cs="Times New Roman"/>
+        </w:rPr>
+      </w:pPr>
+      <w:r>
+        <w:rPr>
+          <w:rFonts w:ascii="Daytona Light" w:hAnsi="Daytona Light" w:cs="Times New Roman"/>
+        </w:rPr>
+        <w:t xml:space="preserve">    `</w:t>
+      </w:r>
+      <w:proofErr w:type="spellStart"/>
+      <w:r>
+        <w:rPr>
+          <w:rFonts w:ascii="Daytona Light" w:hAnsi="Daytona Light" w:cs="Times New Roman"/>
+        </w:rPr>
+        <w:t>employer_name</w:t>
+      </w:r>
+      <w:proofErr w:type="spellEnd"/>
+      <w:r>
+        <w:rPr>
+          <w:rFonts w:ascii="Daytona Light" w:hAnsi="Daytona Light" w:cs="Times New Roman"/>
+        </w:rPr>
+        <w:t>` VARCHAR(255),</w:t>
+      </w:r>
+    </w:p>
+    <w:p>
+      <w:pPr>
+        <w:rPr>
+          <w:rFonts w:ascii="Daytona Light" w:hAnsi="Daytona Light" w:cs="Times New Roman"/>
+        </w:rPr>
+      </w:pPr>
+      <w:r>
+        <w:rPr>
+          <w:rFonts w:ascii="Daytona Light" w:hAnsi="Daytona Light" w:cs="Times New Roman"/>
+        </w:rPr>
+        <w:t xml:space="preserve">    `</w:t>
+      </w:r>
+      <w:proofErr w:type="spellStart"/>
+      <w:r>
+        <w:rPr>
+          <w:rFonts w:ascii="Daytona Light" w:hAnsi="Daytona Light" w:cs="Times New Roman"/>
+        </w:rPr>
+        <w:t>application_text</w:t>
+      </w:r>
+      <w:proofErr w:type="spellEnd"/>
+      <w:r>
+        <w:rPr>
+          <w:rFonts w:ascii="Daytona Light" w:hAnsi="Daytona Light" w:cs="Times New Roman"/>
+        </w:rPr>
+        <w:t>` VARCHAR(1000),</w:t>
+      </w:r>
+    </w:p>
+    <w:p>
+      <w:pPr>
+        <w:rPr>
+          <w:rFonts w:ascii="Daytona Light" w:hAnsi="Daytona Light" w:cs="Times New Roman"/>
+        </w:rPr>
+      </w:pPr>
+      <w:r>
+        <w:rPr>
+          <w:rFonts w:ascii="Daytona Light" w:hAnsi="Daytona Light" w:cs="Times New Roman"/>
+        </w:rPr>
+        <w:t xml:space="preserve">    `</w:t>
+      </w:r>
+      <w:proofErr w:type="spellStart"/>
+      <w:r>
+        <w:rPr>
+          <w:rFonts w:ascii="Daytona Light" w:hAnsi="Daytona Light" w:cs="Times New Roman"/>
+        </w:rPr>
+        <w:t>application_status</w:t>
+      </w:r>
+      <w:proofErr w:type="spellEnd"/>
+      <w:r>
+        <w:rPr>
+          <w:rFonts w:ascii="Daytona Light" w:hAnsi="Daytona Light" w:cs="Times New Roman"/>
+        </w:rPr>
+        <w:t>` VARCHAR(255), -- active, inactive, accepted, rejected</w:t>
+      </w:r>
+    </w:p>
+    <w:p>
+      <w:pPr>
+        <w:rPr>
+          <w:rFonts w:ascii="Daytona Light" w:hAnsi="Daytona Light" w:cs="Times New Roman"/>
+        </w:rPr>
+      </w:pPr>
+      <w:r>
+        <w:rPr>
+          <w:rFonts w:ascii="Daytona Light" w:hAnsi="Daytona Light" w:cs="Times New Roman"/>
+        </w:rPr>
+        <w:t xml:space="preserve">    `</w:t>
+      </w:r>
+      <w:proofErr w:type="spellStart"/>
+      <w:r>
+        <w:rPr>
+          <w:rFonts w:ascii="Daytona Light" w:hAnsi="Daytona Light" w:cs="Times New Roman"/>
+        </w:rPr>
+        <w:t>application_response</w:t>
+      </w:r>
+      <w:proofErr w:type="spellEnd"/>
+      <w:r>
+        <w:rPr>
+          <w:rFonts w:ascii="Daytona Light" w:hAnsi="Daytona Light" w:cs="Times New Roman"/>
+        </w:rPr>
+        <w:t>` VARCHAR(500),</w:t>
       </w:r>
     </w:p>
     <w:p>
@@ -5481,7 +7758,21 @@
         <w:rPr>
           <w:rFonts w:ascii="Daytona Light" w:hAnsi="Daytona Light" w:cs="Times New Roman"/>
         </w:rPr>
-        <w:t>PRIMARY KEY (job_application_ID),</w:t>
+        <w:t>PRIMARY KEY (</w:t>
+      </w:r>
+      <w:proofErr w:type="spellStart"/>
+      <w:r>
+        <w:rPr>
+          <w:rFonts w:ascii="Daytona Light" w:hAnsi="Daytona Light" w:cs="Times New Roman"/>
+        </w:rPr>
+        <w:t>job_application_ID</w:t>
+      </w:r>
+      <w:proofErr w:type="spellEnd"/>
+      <w:r>
+        <w:rPr>
+          <w:rFonts w:ascii="Daytona Light" w:hAnsi="Daytona Light" w:cs="Times New Roman"/>
+        </w:rPr>
+        <w:t>),</w:t>
       </w:r>
     </w:p>
     <w:p>
@@ -5531,7 +7822,35 @@
         <w:rPr>
           <w:rFonts w:ascii="Daytona Light" w:hAnsi="Daytona Light" w:cs="Times New Roman"/>
         </w:rPr>
-        <w:t>FOREIGN KEY (job_ID) REFERENCES job (job_ID),</w:t>
+        <w:t>FOREIGN KEY (</w:t>
+      </w:r>
+      <w:proofErr w:type="spellStart"/>
+      <w:r>
+        <w:rPr>
+          <w:rFonts w:ascii="Daytona Light" w:hAnsi="Daytona Light" w:cs="Times New Roman"/>
+        </w:rPr>
+        <w:t>job_ID</w:t>
+      </w:r>
+      <w:proofErr w:type="spellEnd"/>
+      <w:r>
+        <w:rPr>
+          <w:rFonts w:ascii="Daytona Light" w:hAnsi="Daytona Light" w:cs="Times New Roman"/>
+        </w:rPr>
+        <w:t>) REFERENCES job (</w:t>
+      </w:r>
+      <w:proofErr w:type="spellStart"/>
+      <w:r>
+        <w:rPr>
+          <w:rFonts w:ascii="Daytona Light" w:hAnsi="Daytona Light" w:cs="Times New Roman"/>
+        </w:rPr>
+        <w:t>job_ID</w:t>
+      </w:r>
+      <w:proofErr w:type="spellEnd"/>
+      <w:r>
+        <w:rPr>
+          <w:rFonts w:ascii="Daytona Light" w:hAnsi="Daytona Light" w:cs="Times New Roman"/>
+        </w:rPr>
+        <w:t>),</w:t>
       </w:r>
     </w:p>
     <w:p>
@@ -5556,7 +7875,35 @@
         <w:rPr>
           <w:rFonts w:ascii="Daytona Light" w:hAnsi="Daytona Light" w:cs="Times New Roman"/>
         </w:rPr>
-        <w:t>FOREIGN KEY (employer_ID) REFERENCES employer (employer_ID)</w:t>
+        <w:t>FOREIGN KEY (</w:t>
+      </w:r>
+      <w:proofErr w:type="spellStart"/>
+      <w:r>
+        <w:rPr>
+          <w:rFonts w:ascii="Daytona Light" w:hAnsi="Daytona Light" w:cs="Times New Roman"/>
+        </w:rPr>
+        <w:t>employer_ID</w:t>
+      </w:r>
+      <w:proofErr w:type="spellEnd"/>
+      <w:r>
+        <w:rPr>
+          <w:rFonts w:ascii="Daytona Light" w:hAnsi="Daytona Light" w:cs="Times New Roman"/>
+        </w:rPr>
+        <w:t>) REFERENCES employer (</w:t>
+      </w:r>
+      <w:proofErr w:type="spellStart"/>
+      <w:r>
+        <w:rPr>
+          <w:rFonts w:ascii="Daytona Light" w:hAnsi="Daytona Light" w:cs="Times New Roman"/>
+        </w:rPr>
+        <w:t>employer_ID</w:t>
+      </w:r>
+      <w:proofErr w:type="spellEnd"/>
+      <w:r>
+        <w:rPr>
+          <w:rFonts w:ascii="Daytona Light" w:hAnsi="Daytona Light" w:cs="Times New Roman"/>
+        </w:rPr>
+        <w:t>)</w:t>
       </w:r>
     </w:p>
     <w:p>
@@ -5867,6 +8214,42 @@
           <w:rFonts w:ascii="Daytona Light" w:hAnsi="Daytona Light" w:cs="Times New Roman"/>
         </w:rPr>
         <w:t>Project Report</w:t>
+      </w:r>
+    </w:p>
+    <w:p>
+      <w:pPr>
+        <w:pStyle w:val="ListParagraph"/>
+        <w:numPr>
+          <w:ilvl w:val="0"/>
+          <w:numId w:val="1"/>
+        </w:numPr>
+        <w:rPr>
+          <w:rFonts w:ascii="Daytona Light" w:hAnsi="Daytona Light" w:cs="Times New Roman"/>
+        </w:rPr>
+      </w:pPr>
+      <w:r>
+        <w:rPr>
+          <w:rFonts w:ascii="Daytona Light" w:hAnsi="Daytona Light" w:cs="Times New Roman"/>
+        </w:rPr>
+        <w:t>Functional Testing</w:t>
+      </w:r>
+    </w:p>
+    <w:p>
+      <w:pPr>
+        <w:pStyle w:val="ListParagraph"/>
+        <w:numPr>
+          <w:ilvl w:val="0"/>
+          <w:numId w:val="1"/>
+        </w:numPr>
+        <w:rPr>
+          <w:rFonts w:ascii="Daytona Light" w:hAnsi="Daytona Light" w:cs="Times New Roman"/>
+        </w:rPr>
+      </w:pPr>
+      <w:r>
+        <w:rPr>
+          <w:rFonts w:ascii="Daytona Light" w:hAnsi="Daytona Light" w:cs="Times New Roman"/>
+        </w:rPr>
+        <w:t xml:space="preserve">Minor features touch ups </w:t>
       </w:r>
     </w:p>
     <w:sectPr>
@@ -5880,7 +8263,7 @@
 </file>
 
 <file path=word/numbering.xml><?xml version="1.0" encoding="utf-8"?>
-<w:numbering xmlns:wpc="http://schemas.microsoft.com/office/word/2010/wordprocessingCanvas" xmlns:cx="http://schemas.microsoft.com/office/drawing/2014/chartex" xmlns:cx1="http://schemas.microsoft.com/office/drawing/2015/9/8/chartex" xmlns:cx2="http://schemas.microsoft.com/office/drawing/2015/10/21/chartex" xmlns:cx3="http://schemas.microsoft.com/office/drawing/2016/5/9/chartex" xmlns:cx4="http://schemas.microsoft.com/office/drawing/2016/5/10/chartex" xmlns:cx5="http://schemas.microsoft.com/office/drawing/2016/5/11/chartex" xmlns:cx6="http://schemas.microsoft.com/office/drawing/2016/5/12/chartex" xmlns:cx7="http://schemas.microsoft.com/office/drawing/2016/5/13/chartex" xmlns:cx8="http://schemas.microsoft.com/office/drawing/2016/5/14/chartex" xmlns:mc="http://schemas.openxmlformats.org/markup-compatibility/2006" xmlns:aink="http://schemas.microsoft.com/office/drawing/2016/ink" xmlns:am3d="http://schemas.microsoft.com/office/drawing/2017/model3d" xmlns:o="urn:schemas-microsoft-com:office:office" xmlns:r="http://schemas.openxmlformats.org/officeDocument/2006/relationships" xmlns:m="http://schemas.openxmlformats.org/officeDocument/2006/math" xmlns:v="urn:schemas-microsoft-com:vml" xmlns:wp14="http://schemas.microsoft.com/office/word/2010/wordprocessingDrawing" xmlns:wp="http://schemas.openxmlformats.org/drawingml/2006/wordprocessingDrawing" xmlns:w10="urn:schemas-microsoft-com:office:word" xmlns:w="http://schemas.openxmlformats.org/wordprocessingml/2006/main" xmlns:w14="http://schemas.microsoft.com/office/word/2010/wordml" xmlns:w15="http://schemas.microsoft.com/office/word/2012/wordml" xmlns:w16cex="http://schemas.microsoft.com/office/word/2018/wordml/cex" xmlns:w16cid="http://schemas.microsoft.com/office/word/2016/wordml/cid" xmlns:w16="http://schemas.microsoft.com/office/word/2018/wordml" xmlns:w16sdtdh="http://schemas.microsoft.com/office/word/2020/wordml/sdtdatahash" xmlns:w16se="http://schemas.microsoft.com/office/word/2015/wordml/symex" xmlns:wpg="http://schemas.microsoft.com/office/word/2010/wordprocessingGroup" xmlns:wpi="http://schemas.microsoft.com/office/word/2010/wordprocessingInk" xmlns:wne="http://schemas.microsoft.com/office/word/2006/wordml" xmlns:wps="http://schemas.microsoft.com/office/word/2010/wordprocessingShape" mc:Ignorable="w14 w15 w16se w16cid w16 w16cex w16sdtdh wp14">
+<w:numbering xmlns:wpc="http://schemas.microsoft.com/office/word/2010/wordprocessingCanvas" xmlns:cx="http://schemas.microsoft.com/office/drawing/2014/chartex" xmlns:cx1="http://schemas.microsoft.com/office/drawing/2015/9/8/chartex" xmlns:mc="http://schemas.openxmlformats.org/markup-compatibility/2006" xmlns:o="urn:schemas-microsoft-com:office:office" xmlns:r="http://schemas.openxmlformats.org/officeDocument/2006/relationships" xmlns:m="http://schemas.openxmlformats.org/officeDocument/2006/math" xmlns:v="urn:schemas-microsoft-com:vml" xmlns:wp14="http://schemas.microsoft.com/office/word/2010/wordprocessingDrawing" xmlns:wp="http://schemas.openxmlformats.org/drawingml/2006/wordprocessingDrawing" xmlns:w10="urn:schemas-microsoft-com:office:word" xmlns:w="http://schemas.openxmlformats.org/wordprocessingml/2006/main" xmlns:w14="http://schemas.microsoft.com/office/word/2010/wordml" xmlns:w15="http://schemas.microsoft.com/office/word/2012/wordml" xmlns:w16se="http://schemas.microsoft.com/office/word/2015/wordml/symex" xmlns:wpg="http://schemas.microsoft.com/office/word/2010/wordprocessingGroup" xmlns:wpi="http://schemas.microsoft.com/office/word/2010/wordprocessingInk" xmlns:wne="http://schemas.microsoft.com/office/word/2006/wordml" xmlns:wps="http://schemas.microsoft.com/office/word/2010/wordprocessingShape" mc:Ignorable="w14 w15 w16se wp14">
   <w:abstractNum w:abstractNumId="0" w15:restartNumberingAfterBreak="0">
     <w:nsid w:val="71B9184B"/>
     <w:multiLevelType w:val="hybridMultilevel"/>
@@ -6000,7 +8383,7 @@
 </file>
 
 <file path=word/styles.xml><?xml version="1.0" encoding="utf-8"?>
-<w:styles xmlns:mc="http://schemas.openxmlformats.org/markup-compatibility/2006" xmlns:r="http://schemas.openxmlformats.org/officeDocument/2006/relationships" xmlns:w="http://schemas.openxmlformats.org/wordprocessingml/2006/main" xmlns:w14="http://schemas.microsoft.com/office/word/2010/wordml" xmlns:w15="http://schemas.microsoft.com/office/word/2012/wordml" xmlns:w16cex="http://schemas.microsoft.com/office/word/2018/wordml/cex" xmlns:w16cid="http://schemas.microsoft.com/office/word/2016/wordml/cid" xmlns:w16="http://schemas.microsoft.com/office/word/2018/wordml" xmlns:w16sdtdh="http://schemas.microsoft.com/office/word/2020/wordml/sdtdatahash" xmlns:w16se="http://schemas.microsoft.com/office/word/2015/wordml/symex" mc:Ignorable="w14 w15 w16se w16cid w16 w16cex w16sdtdh">
+<w:styles xmlns:mc="http://schemas.openxmlformats.org/markup-compatibility/2006" xmlns:r="http://schemas.openxmlformats.org/officeDocument/2006/relationships" xmlns:w="http://schemas.openxmlformats.org/wordprocessingml/2006/main" xmlns:w14="http://schemas.microsoft.com/office/word/2010/wordml" xmlns:w15="http://schemas.microsoft.com/office/word/2012/wordml" xmlns:w16se="http://schemas.microsoft.com/office/word/2015/wordml/symex" mc:Ignorable="w14 w15 w16se">
   <w:docDefaults>
     <w:rPrDefault>
       <w:rPr>
@@ -6016,7 +8399,7 @@
       </w:pPr>
     </w:pPrDefault>
   </w:docDefaults>
-  <w:latentStyles w:defLockedState="0" w:defUIPriority="99" w:defSemiHidden="0" w:defUnhideWhenUsed="0" w:defQFormat="0" w:count="376">
+  <w:latentStyles w:defLockedState="0" w:defUIPriority="99" w:defSemiHidden="0" w:defUnhideWhenUsed="0" w:defQFormat="0" w:count="371">
     <w:lsdException w:name="Normal" w:uiPriority="0" w:qFormat="1"/>
     <w:lsdException w:name="heading 1" w:uiPriority="9" w:qFormat="1"/>
     <w:lsdException w:name="heading 2" w:semiHidden="1" w:uiPriority="9" w:unhideWhenUsed="1" w:qFormat="1"/>
@@ -6171,7 +8554,7 @@
     <w:lsdException w:name="Table Web 2" w:semiHidden="1" w:unhideWhenUsed="1"/>
     <w:lsdException w:name="Table Web 3" w:semiHidden="1" w:unhideWhenUsed="1"/>
     <w:lsdException w:name="Balloon Text" w:semiHidden="1" w:unhideWhenUsed="1"/>
-    <w:lsdException w:name="Table Grid" w:uiPriority="59"/>
+    <w:lsdException w:name="Table Grid" w:uiPriority="39"/>
     <w:lsdException w:name="Table Theme" w:semiHidden="1" w:unhideWhenUsed="1"/>
     <w:lsdException w:name="Placeholder Text" w:semiHidden="1"/>
     <w:lsdException w:name="No Spacing" w:uiPriority="1" w:qFormat="1"/>
@@ -6388,11 +8771,6 @@
     <w:lsdException w:name="List Table 5 Dark Accent 6" w:uiPriority="50"/>
     <w:lsdException w:name="List Table 6 Colorful Accent 6" w:uiPriority="51"/>
     <w:lsdException w:name="List Table 7 Colorful Accent 6" w:uiPriority="52"/>
-    <w:lsdException w:name="Mention" w:semiHidden="1" w:unhideWhenUsed="1"/>
-    <w:lsdException w:name="Smart Hyperlink" w:semiHidden="1" w:unhideWhenUsed="1"/>
-    <w:lsdException w:name="Hashtag" w:semiHidden="1" w:unhideWhenUsed="1"/>
-    <w:lsdException w:name="Unresolved Mention" w:semiHidden="1" w:unhideWhenUsed="1"/>
-    <w:lsdException w:name="Smart Link" w:semiHidden="1" w:unhideWhenUsed="1"/>
   </w:latentStyles>
   <w:style w:type="paragraph" w:default="1" w:styleId="Normal">
     <w:name w:val="Normal"/>
@@ -6436,6 +8814,30 @@
       <w:ind w:left="720"/>
       <w:contextualSpacing/>
     </w:pPr>
+  </w:style>
+  <w:style w:type="table" w:styleId="TableGrid">
+    <w:name w:val="Table Grid"/>
+    <w:basedOn w:val="TableNormal"/>
+    <w:uiPriority w:val="39"/>
+    <w:rsid w:val="001E64E4"/>
+    <w:pPr>
+      <w:spacing w:after="0"/>
+    </w:pPr>
+    <w:rPr>
+      <w:rFonts w:asciiTheme="minorHAnsi" w:hAnsiTheme="minorHAnsi"/>
+      <w:sz w:val="22"/>
+      <w:lang w:val="en-CA"/>
+    </w:rPr>
+    <w:tblPr>
+      <w:tblBorders>
+        <w:top w:val="single" w:sz="4" w:space="0" w:color="auto"/>
+        <w:left w:val="single" w:sz="4" w:space="0" w:color="auto"/>
+        <w:bottom w:val="single" w:sz="4" w:space="0" w:color="auto"/>
+        <w:right w:val="single" w:sz="4" w:space="0" w:color="auto"/>
+        <w:insideH w:val="single" w:sz="4" w:space="0" w:color="auto"/>
+        <w:insideV w:val="single" w:sz="4" w:space="0" w:color="auto"/>
+      </w:tblBorders>
+    </w:tblPr>
   </w:style>
 </w:styles>
 </file>

--- a/docs/zic55311_project_report.docx
+++ b/docs/zic55311_project_report.docx
@@ -1,6 +1,6 @@
 
 <file path=word/document.xml><?xml version="1.0" encoding="utf-8"?>
-<w:document xmlns:wpc="http://schemas.microsoft.com/office/word/2010/wordprocessingCanvas" xmlns:cx="http://schemas.microsoft.com/office/drawing/2014/chartex" xmlns:cx1="http://schemas.microsoft.com/office/drawing/2015/9/8/chartex" xmlns:mc="http://schemas.openxmlformats.org/markup-compatibility/2006" xmlns:o="urn:schemas-microsoft-com:office:office" xmlns:r="http://schemas.openxmlformats.org/officeDocument/2006/relationships" xmlns:m="http://schemas.openxmlformats.org/officeDocument/2006/math" xmlns:v="urn:schemas-microsoft-com:vml" xmlns:wp14="http://schemas.microsoft.com/office/word/2010/wordprocessingDrawing" xmlns:wp="http://schemas.openxmlformats.org/drawingml/2006/wordprocessingDrawing" xmlns:w10="urn:schemas-microsoft-com:office:word" xmlns:w="http://schemas.openxmlformats.org/wordprocessingml/2006/main" xmlns:w14="http://schemas.microsoft.com/office/word/2010/wordml" xmlns:w15="http://schemas.microsoft.com/office/word/2012/wordml" xmlns:w16se="http://schemas.microsoft.com/office/word/2015/wordml/symex" xmlns:wpg="http://schemas.microsoft.com/office/word/2010/wordprocessingGroup" xmlns:wpi="http://schemas.microsoft.com/office/word/2010/wordprocessingInk" xmlns:wne="http://schemas.microsoft.com/office/word/2006/wordml" xmlns:wps="http://schemas.microsoft.com/office/word/2010/wordprocessingShape" mc:Ignorable="w14 w15 w16se wp14">
+<w:document xmlns:wpc="http://schemas.microsoft.com/office/word/2010/wordprocessingCanvas" xmlns:cx="http://schemas.microsoft.com/office/drawing/2014/chartex" xmlns:cx1="http://schemas.microsoft.com/office/drawing/2015/9/8/chartex" xmlns:cx2="http://schemas.microsoft.com/office/drawing/2015/10/21/chartex" xmlns:cx3="http://schemas.microsoft.com/office/drawing/2016/5/9/chartex" xmlns:cx4="http://schemas.microsoft.com/office/drawing/2016/5/10/chartex" xmlns:cx5="http://schemas.microsoft.com/office/drawing/2016/5/11/chartex" xmlns:cx6="http://schemas.microsoft.com/office/drawing/2016/5/12/chartex" xmlns:cx7="http://schemas.microsoft.com/office/drawing/2016/5/13/chartex" xmlns:cx8="http://schemas.microsoft.com/office/drawing/2016/5/14/chartex" xmlns:mc="http://schemas.openxmlformats.org/markup-compatibility/2006" xmlns:aink="http://schemas.microsoft.com/office/drawing/2016/ink" xmlns:am3d="http://schemas.microsoft.com/office/drawing/2017/model3d" xmlns:o="urn:schemas-microsoft-com:office:office" xmlns:r="http://schemas.openxmlformats.org/officeDocument/2006/relationships" xmlns:m="http://schemas.openxmlformats.org/officeDocument/2006/math" xmlns:v="urn:schemas-microsoft-com:vml" xmlns:wp14="http://schemas.microsoft.com/office/word/2010/wordprocessingDrawing" xmlns:wp="http://schemas.openxmlformats.org/drawingml/2006/wordprocessingDrawing" xmlns:w10="urn:schemas-microsoft-com:office:word" xmlns:w="http://schemas.openxmlformats.org/wordprocessingml/2006/main" xmlns:w14="http://schemas.microsoft.com/office/word/2010/wordml" xmlns:w15="http://schemas.microsoft.com/office/word/2012/wordml" xmlns:w16cex="http://schemas.microsoft.com/office/word/2018/wordml/cex" xmlns:w16cid="http://schemas.microsoft.com/office/word/2016/wordml/cid" xmlns:w16="http://schemas.microsoft.com/office/word/2018/wordml" xmlns:w16sdtdh="http://schemas.microsoft.com/office/word/2020/wordml/sdtdatahash" xmlns:w16se="http://schemas.microsoft.com/office/word/2015/wordml/symex" xmlns:wpg="http://schemas.microsoft.com/office/word/2010/wordprocessingGroup" xmlns:wpi="http://schemas.microsoft.com/office/word/2010/wordprocessingInk" xmlns:wne="http://schemas.microsoft.com/office/word/2006/wordml" xmlns:wps="http://schemas.microsoft.com/office/word/2010/wordprocessingShape" mc:Ignorable="w14 w15 w16se w16cid w16 w16cex w16sdtdh wp14">
   <w:body>
     <w:p>
       <w:pPr>
@@ -9,27 +9,36 @@
           <w:rFonts w:ascii="Daytona Light" w:hAnsi="Daytona Light" w:cs="Times New Roman"/>
           <w:b/>
           <w:bCs/>
-          <w:u w:val="single"/>
-        </w:rPr>
-      </w:pPr>
-      <w:r>
-        <w:rPr>
-          <w:rFonts w:ascii="Daytona Light" w:hAnsi="Daytona Light" w:cs="Times New Roman"/>
-          <w:b/>
-          <w:bCs/>
-          <w:u w:val="single"/>
-        </w:rPr>
-        <w:t xml:space="preserve">COMP 5531 – </w:t>
-      </w:r>
-      <w:r>
-        <w:rPr>
-          <w:rFonts w:ascii="Daytona Light" w:hAnsi="Daytona Light" w:cs="Times New Roman"/>
-          <w:b/>
-          <w:bCs/>
-          <w:u w:val="single"/>
-        </w:rPr>
-        <w:t>Project Report – ZIC55311</w:t>
-      </w:r>
+          <w:sz w:val="40"/>
+          <w:szCs w:val="40"/>
+          <w:u w:val="single"/>
+        </w:rPr>
+      </w:pPr>
+      <w:r>
+        <w:rPr>
+          <w:rFonts w:ascii="Daytona Light" w:hAnsi="Daytona Light" w:cs="Times New Roman"/>
+          <w:b/>
+          <w:bCs/>
+          <w:sz w:val="40"/>
+          <w:szCs w:val="40"/>
+          <w:u w:val="single"/>
+        </w:rPr>
+        <w:t>Project Report</w:t>
+      </w:r>
+    </w:p>
+    <w:p>
+      <w:pPr>
+        <w:rPr>
+          <w:rFonts w:ascii="Daytona Light" w:hAnsi="Daytona Light" w:cs="Times New Roman"/>
+        </w:rPr>
+      </w:pPr>
+    </w:p>
+    <w:p>
+      <w:pPr>
+        <w:rPr>
+          <w:rFonts w:ascii="Daytona Light" w:hAnsi="Daytona Light" w:cs="Times New Roman"/>
+        </w:rPr>
+      </w:pPr>
     </w:p>
     <w:p>
       <w:pPr>
@@ -38,39 +47,249 @@
           <w:rFonts w:ascii="Daytona Light" w:hAnsi="Daytona Light" w:cs="Times New Roman"/>
         </w:rPr>
       </w:pPr>
-      <w:r>
-        <w:rPr>
-          <w:rFonts w:ascii="Daytona Light" w:hAnsi="Daytona Light" w:cs="Times New Roman"/>
-        </w:rPr>
-        <w:t xml:space="preserve">Nicholas </w:t>
-      </w:r>
-      <w:proofErr w:type="spellStart"/>
-      <w:r>
-        <w:rPr>
-          <w:rFonts w:ascii="Daytona Light" w:hAnsi="Daytona Light" w:cs="Times New Roman"/>
-        </w:rPr>
-        <w:t>LaMothe</w:t>
-      </w:r>
-      <w:proofErr w:type="spellEnd"/>
-      <w:r>
-        <w:rPr>
-          <w:rFonts w:ascii="Daytona Light" w:hAnsi="Daytona Light" w:cs="Times New Roman"/>
-        </w:rPr>
-        <w:t xml:space="preserve"> / Fady Attia</w:t>
-      </w:r>
-      <w:r>
-        <w:rPr>
-          <w:rFonts w:ascii="Daytona Light" w:hAnsi="Daytona Light" w:cs="Times New Roman"/>
-        </w:rPr>
-        <w:t xml:space="preserve"> – August 15, 2021</w:t>
-      </w:r>
-    </w:p>
-    <w:p>
-      <w:pPr>
-        <w:rPr>
-          <w:rFonts w:ascii="Daytona Light" w:hAnsi="Daytona Light" w:cs="Times New Roman"/>
-        </w:rPr>
-      </w:pPr>
+    </w:p>
+    <w:p>
+      <w:pPr>
+        <w:jc w:val="center"/>
+        <w:rPr>
+          <w:rFonts w:ascii="Daytona Light" w:hAnsi="Daytona Light" w:cs="Times New Roman"/>
+        </w:rPr>
+      </w:pPr>
+    </w:p>
+    <w:p>
+      <w:pPr>
+        <w:jc w:val="center"/>
+        <w:rPr>
+          <w:rFonts w:ascii="Daytona Light" w:hAnsi="Daytona Light" w:cs="Times New Roman"/>
+        </w:rPr>
+      </w:pPr>
+    </w:p>
+    <w:p>
+      <w:pPr>
+        <w:rPr>
+          <w:rFonts w:ascii="Daytona Light" w:hAnsi="Daytona Light" w:cs="Times New Roman"/>
+        </w:rPr>
+      </w:pPr>
+    </w:p>
+    <w:p>
+      <w:pPr>
+        <w:jc w:val="center"/>
+        <w:rPr>
+          <w:rFonts w:ascii="Daytona Light" w:hAnsi="Daytona Light" w:cs="Times New Roman"/>
+        </w:rPr>
+      </w:pPr>
+    </w:p>
+    <w:p>
+      <w:pPr>
+        <w:jc w:val="center"/>
+        <w:rPr>
+          <w:rFonts w:ascii="Daytona Light" w:hAnsi="Daytona Light" w:cs="Times New Roman"/>
+        </w:rPr>
+      </w:pPr>
+    </w:p>
+    <w:p>
+      <w:pPr>
+        <w:jc w:val="center"/>
+        <w:rPr>
+          <w:rFonts w:ascii="Daytona Light" w:hAnsi="Daytona Light" w:cs="Times New Roman"/>
+        </w:rPr>
+      </w:pPr>
+    </w:p>
+    <w:p>
+      <w:pPr>
+        <w:jc w:val="center"/>
+        <w:rPr>
+          <w:rFonts w:ascii="Daytona Light" w:hAnsi="Daytona Light" w:cs="Times New Roman"/>
+        </w:rPr>
+      </w:pPr>
+      <w:r>
+        <w:rPr>
+          <w:rFonts w:ascii="Daytona Light" w:hAnsi="Daytona Light" w:cs="Times New Roman"/>
+        </w:rPr>
+        <w:t>COMP 5531</w:t>
+      </w:r>
+      <w:r>
+        <w:rPr>
+          <w:rFonts w:ascii="Daytona Light" w:hAnsi="Daytona Light" w:cs="Times New Roman"/>
+        </w:rPr>
+        <w:br/>
+        <w:t>Files and Databases</w:t>
+      </w:r>
+      <w:r>
+        <w:rPr>
+          <w:rFonts w:ascii="Daytona Light" w:hAnsi="Daytona Light" w:cs="Times New Roman"/>
+        </w:rPr>
+        <w:br/>
+        <w:t>Professor: Nagi Basha</w:t>
+      </w:r>
+      <w:r>
+        <w:rPr>
+          <w:rFonts w:ascii="Daytona Light" w:hAnsi="Daytona Light" w:cs="Times New Roman"/>
+        </w:rPr>
+        <w:br/>
+        <w:t>TA: Amirali Ashraf</w:t>
+      </w:r>
+      <w:r>
+        <w:rPr>
+          <w:rFonts w:ascii="Daytona Light" w:hAnsi="Daytona Light" w:cs="Times New Roman"/>
+        </w:rPr>
+        <w:br/>
+      </w:r>
+      <w:r>
+        <w:rPr>
+          <w:rFonts w:ascii="Daytona Light" w:hAnsi="Daytona Light" w:cs="Times New Roman"/>
+        </w:rPr>
+        <w:br/>
+      </w:r>
+      <w:r>
+        <w:rPr>
+          <w:rFonts w:ascii="Daytona Light" w:hAnsi="Daytona Light" w:cs="Times New Roman"/>
+        </w:rPr>
+        <w:br/>
+        <w:t>Group Name: zic55311</w:t>
+      </w:r>
+      <w:r>
+        <w:rPr>
+          <w:rFonts w:ascii="Daytona Light" w:hAnsi="Daytona Light" w:cs="Times New Roman"/>
+        </w:rPr>
+        <w:br/>
+      </w:r>
+      <w:r>
+        <w:rPr>
+          <w:rFonts w:ascii="Daytona Light" w:hAnsi="Daytona Light" w:cs="Times New Roman"/>
+        </w:rPr>
+        <w:br/>
+        <w:t>Nicholas LaMothe</w:t>
+      </w:r>
+      <w:r>
+        <w:rPr>
+          <w:rFonts w:ascii="Daytona Light" w:hAnsi="Daytona Light" w:cs="Times New Roman"/>
+        </w:rPr>
+        <w:br/>
+        <w:t>ID: 40114705</w:t>
+      </w:r>
+      <w:r>
+        <w:rPr>
+          <w:rFonts w:ascii="Daytona Light" w:hAnsi="Daytona Light" w:cs="Times New Roman"/>
+        </w:rPr>
+        <w:br/>
+      </w:r>
+      <w:r>
+        <w:rPr>
+          <w:rFonts w:ascii="Daytona Light" w:hAnsi="Daytona Light" w:cs="Times New Roman"/>
+        </w:rPr>
+        <w:br/>
+        <w:t>Fady Attia</w:t>
+      </w:r>
+      <w:r>
+        <w:rPr>
+          <w:rFonts w:ascii="Daytona Light" w:hAnsi="Daytona Light" w:cs="Times New Roman"/>
+        </w:rPr>
+        <w:br/>
+        <w:t>ID: 40032413</w:t>
+      </w:r>
+      <w:r>
+        <w:rPr>
+          <w:rFonts w:ascii="Daytona Light" w:hAnsi="Daytona Light" w:cs="Times New Roman"/>
+        </w:rPr>
+        <w:br/>
+      </w:r>
+      <w:r>
+        <w:rPr>
+          <w:rFonts w:ascii="Daytona Light" w:hAnsi="Daytona Light" w:cs="Times New Roman"/>
+        </w:rPr>
+        <w:br/>
+      </w:r>
+      <w:r>
+        <w:rPr>
+          <w:rFonts w:ascii="Daytona Light" w:hAnsi="Daytona Light" w:cs="Times New Roman"/>
+        </w:rPr>
+        <w:br/>
+      </w:r>
+      <w:r>
+        <w:rPr>
+          <w:rFonts w:ascii="Daytona Light" w:hAnsi="Daytona Light" w:cs="Times New Roman"/>
+        </w:rPr>
+        <w:br/>
+      </w:r>
+      <w:r>
+        <w:rPr>
+          <w:rFonts w:ascii="Daytona Light" w:hAnsi="Daytona Light" w:cs="Times New Roman"/>
+        </w:rPr>
+        <w:br/>
+      </w:r>
+      <w:r>
+        <w:rPr>
+          <w:rFonts w:ascii="Daytona Light" w:hAnsi="Daytona Light" w:cs="Times New Roman"/>
+        </w:rPr>
+        <w:br/>
+      </w:r>
+      <w:r>
+        <w:rPr>
+          <w:rFonts w:ascii="Daytona Light" w:hAnsi="Daytona Light" w:cs="Times New Roman"/>
+        </w:rPr>
+        <w:br/>
+      </w:r>
+      <w:r>
+        <w:rPr>
+          <w:rFonts w:ascii="Daytona Light" w:hAnsi="Daytona Light" w:cs="Times New Roman"/>
+        </w:rPr>
+        <w:br/>
+      </w:r>
+      <w:r>
+        <w:rPr>
+          <w:rFonts w:ascii="Daytona Light" w:hAnsi="Daytona Light" w:cs="Times New Roman"/>
+        </w:rPr>
+        <w:br/>
+      </w:r>
+      <w:r>
+        <w:rPr>
+          <w:rFonts w:ascii="Daytona Light" w:hAnsi="Daytona Light" w:cs="Times New Roman"/>
+        </w:rPr>
+        <w:br/>
+      </w:r>
+      <w:r>
+        <w:rPr>
+          <w:rFonts w:ascii="Daytona Light" w:hAnsi="Daytona Light" w:cs="Times New Roman"/>
+        </w:rPr>
+        <w:br/>
+      </w:r>
+    </w:p>
+    <w:p>
+      <w:pPr>
+        <w:jc w:val="center"/>
+        <w:rPr>
+          <w:rFonts w:ascii="Daytona Light" w:hAnsi="Daytona Light" w:cs="Times New Roman"/>
+        </w:rPr>
+      </w:pPr>
+      <w:r>
+        <w:rPr>
+          <w:rFonts w:ascii="Daytona Light" w:hAnsi="Daytona Light" w:cs="Times New Roman"/>
+        </w:rPr>
+        <w:br/>
+      </w:r>
+    </w:p>
+    <w:p>
+      <w:pPr>
+        <w:jc w:val="center"/>
+        <w:rPr>
+          <w:rFonts w:ascii="Daytona Light" w:hAnsi="Daytona Light" w:cs="Times New Roman"/>
+        </w:rPr>
+      </w:pPr>
+      <w:r>
+        <w:rPr>
+          <w:rFonts w:ascii="Daytona Light" w:hAnsi="Daytona Light" w:cs="Times New Roman"/>
+        </w:rPr>
+        <w:br/>
+        <w:t>Concordia University</w:t>
+      </w:r>
+      <w:r>
+        <w:rPr>
+          <w:rFonts w:ascii="Daytona Light" w:hAnsi="Daytona Light" w:cs="Times New Roman"/>
+        </w:rPr>
+        <w:br/>
+        <w:t>August 15, 2021</w:t>
+      </w:r>
     </w:p>
     <w:p>
       <w:pPr>
@@ -100,6 +319,7 @@
           <w:szCs w:val="28"/>
           <w:u w:val="single"/>
         </w:rPr>
+        <w:lastRenderedPageBreak/>
         <w:t>Reasonable Assumptions</w:t>
       </w:r>
     </w:p>
@@ -260,21 +480,7 @@
         <w:rPr>
           <w:rFonts w:ascii="Daytona Light" w:hAnsi="Daytona Light" w:cs="Times New Roman"/>
         </w:rPr>
-        <w:t xml:space="preserve">However, </w:t>
-      </w:r>
-      <w:proofErr w:type="spellStart"/>
-      <w:r>
-        <w:rPr>
-          <w:rFonts w:ascii="Daytona Light" w:hAnsi="Daytona Light" w:cs="Times New Roman"/>
-        </w:rPr>
-        <w:t>mysqli_real_escape_string</w:t>
-      </w:r>
-      <w:proofErr w:type="spellEnd"/>
-      <w:r>
-        <w:rPr>
-          <w:rFonts w:ascii="Daytona Light" w:hAnsi="Daytona Light" w:cs="Times New Roman"/>
-        </w:rPr>
-        <w:t xml:space="preserve">() has been used for each of the $_POST variables </w:t>
+        <w:t xml:space="preserve">However, mysqli_real_escape_string() has been used for each of the $_POST variables </w:t>
       </w:r>
       <w:r>
         <w:rPr>
@@ -318,21 +524,7 @@
         <w:rPr>
           <w:rFonts w:ascii="Daytona Light" w:hAnsi="Daytona Light" w:cs="Times New Roman"/>
         </w:rPr>
-        <w:t xml:space="preserve"> have not implemented .</w:t>
-      </w:r>
-      <w:proofErr w:type="spellStart"/>
-      <w:r>
-        <w:rPr>
-          <w:rFonts w:ascii="Daytona Light" w:hAnsi="Daytona Light" w:cs="Times New Roman"/>
-        </w:rPr>
-        <w:t>htaccess</w:t>
-      </w:r>
-      <w:proofErr w:type="spellEnd"/>
-      <w:r>
-        <w:rPr>
-          <w:rFonts w:ascii="Daytona Light" w:hAnsi="Daytona Light" w:cs="Times New Roman"/>
-        </w:rPr>
-        <w:t xml:space="preserve"> configuration files and </w:t>
+        <w:t xml:space="preserve"> have not implemented .htaccess configuration files and </w:t>
       </w:r>
       <w:r>
         <w:rPr>
@@ -531,6 +723,27 @@
         </w:rPr>
         <w:t>.</w:t>
       </w:r>
+    </w:p>
+    <w:p>
+      <w:pPr>
+        <w:rPr>
+          <w:rFonts w:ascii="Daytona Light" w:hAnsi="Daytona Light" w:cs="Times New Roman"/>
+        </w:rPr>
+      </w:pPr>
+    </w:p>
+    <w:p>
+      <w:pPr>
+        <w:rPr>
+          <w:rFonts w:ascii="Daytona Light" w:hAnsi="Daytona Light" w:cs="Times New Roman"/>
+        </w:rPr>
+      </w:pPr>
+    </w:p>
+    <w:p>
+      <w:pPr>
+        <w:rPr>
+          <w:rFonts w:ascii="Daytona Light" w:hAnsi="Daytona Light" w:cs="Times New Roman"/>
+        </w:rPr>
+      </w:pPr>
     </w:p>
     <w:p>
       <w:pPr>
@@ -553,6 +766,7 @@
           <w:szCs w:val="28"/>
           <w:u w:val="single"/>
         </w:rPr>
+        <w:lastRenderedPageBreak/>
         <w:t>Employer</w:t>
       </w:r>
     </w:p>
@@ -629,112 +843,460 @@
         <w:rPr>
           <w:rFonts w:ascii="Daytona Light" w:hAnsi="Daytona Light" w:cs="Times New Roman"/>
         </w:rPr>
-        <w:t xml:space="preserve">. Any given correct combination of an admin username </w:t>
+        <w:t xml:space="preserve">. Any given correct combination of an admin username and password will successfully redirect, as will any given combination of employer username and password. A correct combination of a &lt;regular&gt; user username and password will </w:t>
+      </w:r>
+      <w:r>
+        <w:rPr>
+          <w:rFonts w:ascii="Daytona Light" w:hAnsi="Daytona Light" w:cs="Times New Roman"/>
+          <w:i/>
+          <w:iCs/>
+        </w:rPr>
+        <w:t>not</w:t>
+      </w:r>
+      <w:r>
+        <w:rPr>
+          <w:rFonts w:ascii="Daytona Light" w:hAnsi="Daytona Light" w:cs="Times New Roman"/>
+        </w:rPr>
+        <w:t xml:space="preserve"> successfully redirect.</w:t>
+      </w:r>
+    </w:p>
+    <w:p>
+      <w:pPr>
+        <w:rPr>
+          <w:rFonts w:ascii="Daytona Light" w:hAnsi="Daytona Light" w:cs="Times New Roman"/>
+        </w:rPr>
+      </w:pPr>
+    </w:p>
+    <w:p>
+      <w:pPr>
+        <w:rPr>
+          <w:rFonts w:ascii="Daytona Light" w:hAnsi="Daytona Light" w:cs="Times New Roman"/>
+          <w:b/>
+          <w:bCs/>
+          <w:u w:val="single"/>
+        </w:rPr>
+      </w:pPr>
+      <w:r>
+        <w:rPr>
+          <w:rFonts w:ascii="Daytona Light" w:hAnsi="Daytona Light" w:cs="Times New Roman"/>
+          <w:b/>
+          <w:bCs/>
+          <w:u w:val="single"/>
+        </w:rPr>
+        <w:t>Create New Account</w:t>
+      </w:r>
+    </w:p>
+    <w:p>
+      <w:pPr>
+        <w:rPr>
+          <w:rFonts w:ascii="Daytona Light" w:hAnsi="Daytona Light" w:cs="Times New Roman"/>
+          <w:b/>
+          <w:bCs/>
+        </w:rPr>
+      </w:pPr>
+    </w:p>
+    <w:p>
+      <w:pPr>
+        <w:rPr>
+          <w:rFonts w:ascii="Daytona Light" w:hAnsi="Daytona Light" w:cs="Times New Roman"/>
+        </w:rPr>
+      </w:pPr>
+      <w:r>
+        <w:rPr>
+          <w:rFonts w:ascii="Daytona Light" w:hAnsi="Daytona Light" w:cs="Times New Roman"/>
+        </w:rPr>
+        <w:t xml:space="preserve">This screen provides the option to create a new employer account. The </w:t>
+      </w:r>
+      <w:r>
+        <w:rPr>
+          <w:rFonts w:ascii="Daytona Light" w:hAnsi="Daytona Light" w:cs="Times New Roman"/>
+        </w:rPr>
+        <w:t xml:space="preserve">end </w:t>
+      </w:r>
+      <w:r>
+        <w:rPr>
+          <w:rFonts w:ascii="Daytona Light" w:hAnsi="Daytona Light" w:cs="Times New Roman"/>
+        </w:rPr>
+        <w:t xml:space="preserve">user </w:t>
+      </w:r>
+      <w:r>
+        <w:rPr>
+          <w:rFonts w:ascii="Daytona Light" w:hAnsi="Daytona Light" w:cs="Times New Roman"/>
+        </w:rPr>
+        <w:t>(who is associated with an employer, e.g. a manager</w:t>
+      </w:r>
+      <w:r>
+        <w:rPr>
+          <w:rFonts w:ascii="Daytona Light" w:hAnsi="Daytona Light" w:cs="Times New Roman"/>
+        </w:rPr>
+        <w:t>, in theory</w:t>
+      </w:r>
+      <w:r>
+        <w:rPr>
+          <w:rFonts w:ascii="Daytona Light" w:hAnsi="Daytona Light" w:cs="Times New Roman"/>
+        </w:rPr>
+        <w:t xml:space="preserve">) </w:t>
+      </w:r>
+      <w:r>
+        <w:rPr>
+          <w:rFonts w:ascii="Daytona Light" w:hAnsi="Daytona Light" w:cs="Times New Roman"/>
+        </w:rPr>
+        <w:t>can enter all of the relevant information and simply create an account, after which the user will be redirected to the login screen.</w:t>
+      </w:r>
+      <w:r>
+        <w:rPr>
+          <w:rFonts w:ascii="Daytona Light" w:hAnsi="Daytona Light" w:cs="Times New Roman"/>
+        </w:rPr>
+        <w:br/>
+      </w:r>
+      <w:r>
+        <w:rPr>
+          <w:rFonts w:ascii="Daytona Light" w:hAnsi="Daytona Light" w:cs="Times New Roman"/>
+        </w:rPr>
+        <w:br/>
+      </w:r>
+      <w:r>
+        <w:rPr>
+          <w:rFonts w:ascii="Daytona Light" w:hAnsi="Daytona Light" w:cs="Times New Roman"/>
+          <w:i/>
+          <w:iCs/>
+        </w:rPr>
+        <w:t>The value of the employer_ID is necessary to create an account. We assume, for the purpose of this project, that an ID is provided to the employer before they create separate accounts for those who are in charge of hiring.</w:t>
+      </w:r>
+    </w:p>
+    <w:p>
+      <w:pPr>
+        <w:rPr>
+          <w:rFonts w:ascii="Daytona Light" w:hAnsi="Daytona Light" w:cs="Times New Roman"/>
+        </w:rPr>
+      </w:pPr>
+    </w:p>
+    <w:p>
+      <w:pPr>
+        <w:rPr>
+          <w:rFonts w:ascii="Daytona Light" w:hAnsi="Daytona Light" w:cs="Times New Roman"/>
+          <w:b/>
+          <w:bCs/>
+          <w:u w:val="single"/>
+        </w:rPr>
+      </w:pPr>
+      <w:r>
+        <w:rPr>
+          <w:rFonts w:ascii="Daytona Light" w:hAnsi="Daytona Light" w:cs="Times New Roman"/>
+          <w:b/>
+          <w:bCs/>
+          <w:u w:val="single"/>
+        </w:rPr>
+        <w:t>Retrieve Your Password</w:t>
+      </w:r>
+    </w:p>
+    <w:p>
+      <w:pPr>
+        <w:rPr>
+          <w:rFonts w:ascii="Daytona Light" w:hAnsi="Daytona Light" w:cs="Times New Roman"/>
+          <w:b/>
+          <w:bCs/>
+        </w:rPr>
+      </w:pPr>
+    </w:p>
+    <w:p>
+      <w:pPr>
+        <w:rPr>
+          <w:rFonts w:ascii="Daytona Light" w:hAnsi="Daytona Light" w:cs="Times New Roman"/>
+        </w:rPr>
+      </w:pPr>
+      <w:r>
+        <w:rPr>
+          <w:rFonts w:ascii="Daytona Light" w:hAnsi="Daytona Light" w:cs="Times New Roman"/>
+        </w:rPr>
+        <w:t xml:space="preserve">From the </w:t>
+      </w:r>
+      <w:r>
+        <w:rPr>
+          <w:rFonts w:ascii="Daytona Light" w:hAnsi="Daytona Light" w:cs="Times New Roman"/>
+          <w:b/>
+          <w:bCs/>
+        </w:rPr>
+        <w:t xml:space="preserve">Employer </w:t>
+      </w:r>
+      <w:r>
+        <w:rPr>
+          <w:rFonts w:ascii="Daytona Light" w:hAnsi="Daytona Light" w:cs="Times New Roman"/>
+        </w:rPr>
+        <w:t>login screen, there is a link to retrieve one’s password. As with the login screen, this will only work if the user is either admin or employer. A correct combination of an employer or admin username and security answer will retrieve the password—very insecurely—in plain text on the screen.</w:t>
+      </w:r>
+    </w:p>
+    <w:p>
+      <w:pPr>
+        <w:rPr>
+          <w:rFonts w:ascii="Daytona Light" w:hAnsi="Daytona Light" w:cs="Times New Roman"/>
+        </w:rPr>
+      </w:pPr>
+    </w:p>
+    <w:p>
+      <w:pPr>
+        <w:rPr>
+          <w:rFonts w:ascii="Daytona Light" w:hAnsi="Daytona Light" w:cs="Times New Roman"/>
+          <w:b/>
+          <w:bCs/>
+          <w:u w:val="single"/>
+        </w:rPr>
+      </w:pPr>
+      <w:r>
+        <w:rPr>
+          <w:rFonts w:ascii="Daytona Light" w:hAnsi="Daytona Light" w:cs="Times New Roman"/>
+          <w:b/>
+          <w:bCs/>
+          <w:u w:val="single"/>
+        </w:rPr>
+        <w:t>Employer Dashboard</w:t>
+      </w:r>
+    </w:p>
+    <w:p>
+      <w:pPr>
+        <w:rPr>
+          <w:rFonts w:ascii="Daytona Light" w:hAnsi="Daytona Light" w:cs="Times New Roman"/>
+        </w:rPr>
+      </w:pPr>
+    </w:p>
+    <w:p>
+      <w:pPr>
+        <w:rPr>
+          <w:rFonts w:ascii="Daytona Light" w:hAnsi="Daytona Light" w:cs="Times New Roman"/>
+        </w:rPr>
+      </w:pPr>
+      <w:r>
+        <w:rPr>
+          <w:rFonts w:ascii="Daytona Light" w:hAnsi="Daytona Light" w:cs="Times New Roman"/>
+        </w:rPr>
+        <w:t>This is where the most important functionality exists for an employer (or admin):</w:t>
+      </w:r>
+    </w:p>
+    <w:p>
+      <w:pPr>
+        <w:rPr>
+          <w:rFonts w:ascii="Daytona Light" w:hAnsi="Daytona Light" w:cs="Times New Roman"/>
+        </w:rPr>
+      </w:pPr>
+    </w:p>
+    <w:p>
+      <w:pPr>
+        <w:rPr>
+          <w:rFonts w:ascii="Daytona Light" w:hAnsi="Daytona Light" w:cs="Times New Roman"/>
+          <w:i/>
+          <w:iCs/>
+          <w:u w:val="single"/>
+        </w:rPr>
+      </w:pPr>
+      <w:r>
+        <w:rPr>
+          <w:rFonts w:ascii="Daytona Light" w:hAnsi="Daytona Light" w:cs="Times New Roman"/>
+          <w:i/>
+          <w:iCs/>
+          <w:u w:val="single"/>
+        </w:rPr>
+        <w:t>Need Help? Contact Us.</w:t>
+      </w:r>
+    </w:p>
+    <w:p>
+      <w:pPr>
+        <w:rPr>
+          <w:rFonts w:ascii="Daytona Light" w:hAnsi="Daytona Light" w:cs="Times New Roman"/>
+          <w:i/>
+          <w:iCs/>
+        </w:rPr>
+      </w:pPr>
+    </w:p>
+    <w:p>
+      <w:pPr>
+        <w:rPr>
+          <w:rFonts w:ascii="Daytona Light" w:hAnsi="Daytona Light" w:cs="Times New Roman"/>
+        </w:rPr>
+      </w:pPr>
+      <w:r>
+        <w:rPr>
+          <w:rFonts w:ascii="Daytona Light" w:hAnsi="Daytona Light" w:cs="Times New Roman"/>
+        </w:rPr>
+        <w:t>This button, located at the top-right-hand corner of the dashboard, will simply call an alert() function that displays a message telling the user to scroll down where they can read the relevant information.</w:t>
+      </w:r>
+    </w:p>
+    <w:p>
+      <w:pPr>
+        <w:rPr>
+          <w:rFonts w:ascii="Daytona Light" w:hAnsi="Daytona Light" w:cs="Times New Roman"/>
+        </w:rPr>
+      </w:pPr>
+    </w:p>
+    <w:p>
+      <w:pPr>
+        <w:rPr>
+          <w:rFonts w:ascii="Daytona Light" w:hAnsi="Daytona Light" w:cs="Times New Roman"/>
+          <w:i/>
+          <w:iCs/>
+          <w:u w:val="single"/>
+        </w:rPr>
+      </w:pPr>
+      <w:r>
+        <w:rPr>
+          <w:rFonts w:ascii="Daytona Light" w:hAnsi="Daytona Light" w:cs="Times New Roman"/>
+          <w:i/>
+          <w:iCs/>
+          <w:u w:val="single"/>
+        </w:rPr>
+        <w:t>User Maintenance</w:t>
+      </w:r>
+    </w:p>
+    <w:p>
+      <w:pPr>
+        <w:rPr>
+          <w:rFonts w:ascii="Daytona Light" w:hAnsi="Daytona Light" w:cs="Times New Roman"/>
+          <w:i/>
+          <w:iCs/>
+        </w:rPr>
+      </w:pPr>
+    </w:p>
+    <w:p>
+      <w:pPr>
+        <w:rPr>
+          <w:rFonts w:ascii="Daytona Light" w:hAnsi="Daytona Light" w:cs="Times New Roman"/>
+        </w:rPr>
+      </w:pPr>
+      <w:r>
+        <w:rPr>
+          <w:rFonts w:ascii="Daytona Light" w:hAnsi="Daytona Light" w:cs="Times New Roman"/>
+        </w:rPr>
+        <w:t xml:space="preserve">This first section is only usable by an admin. It allows an administrator to set a user’s status to </w:t>
+      </w:r>
+      <w:r>
+        <w:rPr>
+          <w:rFonts w:ascii="Daytona Light" w:hAnsi="Daytona Light" w:cs="Times New Roman"/>
+          <w:i/>
+          <w:iCs/>
+        </w:rPr>
+        <w:t xml:space="preserve">active </w:t>
+      </w:r>
+      <w:r>
+        <w:rPr>
+          <w:rFonts w:ascii="Daytona Light" w:hAnsi="Daytona Light" w:cs="Times New Roman"/>
+        </w:rPr>
+        <w:t xml:space="preserve">or </w:t>
+      </w:r>
+      <w:r>
+        <w:rPr>
+          <w:rFonts w:ascii="Daytona Light" w:hAnsi="Daytona Light" w:cs="Times New Roman"/>
+          <w:i/>
+          <w:iCs/>
+        </w:rPr>
+        <w:t>inactive</w:t>
+      </w:r>
+      <w:r>
+        <w:rPr>
+          <w:rFonts w:ascii="Daytona Light" w:hAnsi="Daytona Light" w:cs="Times New Roman"/>
+        </w:rPr>
+        <w:t xml:space="preserve">, and this includes both regular user types </w:t>
       </w:r>
       <w:r>
         <w:rPr>
           <w:rFonts w:ascii="Daytona Light" w:hAnsi="Daytona Light" w:cs="Times New Roman"/>
         </w:rPr>
         <w:lastRenderedPageBreak/>
-        <w:t xml:space="preserve">and password will successfully redirect, as will any given combination of employer username and password. A correct combination of a &lt;regular&gt; user username and password will </w:t>
-      </w:r>
-      <w:r>
-        <w:rPr>
-          <w:rFonts w:ascii="Daytona Light" w:hAnsi="Daytona Light" w:cs="Times New Roman"/>
-          <w:i/>
-          <w:iCs/>
-        </w:rPr>
-        <w:t>not</w:t>
-      </w:r>
-      <w:r>
-        <w:rPr>
-          <w:rFonts w:ascii="Daytona Light" w:hAnsi="Daytona Light" w:cs="Times New Roman"/>
-        </w:rPr>
-        <w:t xml:space="preserve"> successfully redirect.</w:t>
-      </w:r>
-    </w:p>
-    <w:p>
-      <w:pPr>
-        <w:rPr>
-          <w:rFonts w:ascii="Daytona Light" w:hAnsi="Daytona Light" w:cs="Times New Roman"/>
-        </w:rPr>
-      </w:pPr>
-    </w:p>
-    <w:p>
-      <w:pPr>
-        <w:rPr>
-          <w:rFonts w:ascii="Daytona Light" w:hAnsi="Daytona Light" w:cs="Times New Roman"/>
-          <w:b/>
-          <w:bCs/>
-          <w:u w:val="single"/>
-        </w:rPr>
-      </w:pPr>
-      <w:r>
-        <w:rPr>
-          <w:rFonts w:ascii="Daytona Light" w:hAnsi="Daytona Light" w:cs="Times New Roman"/>
-          <w:b/>
-          <w:bCs/>
-          <w:u w:val="single"/>
-        </w:rPr>
-        <w:t>Create New Account</w:t>
-      </w:r>
-    </w:p>
-    <w:p>
-      <w:pPr>
-        <w:rPr>
-          <w:rFonts w:ascii="Daytona Light" w:hAnsi="Daytona Light" w:cs="Times New Roman"/>
-          <w:b/>
-          <w:bCs/>
-        </w:rPr>
-      </w:pPr>
-    </w:p>
-    <w:p>
-      <w:pPr>
-        <w:rPr>
-          <w:rFonts w:ascii="Daytona Light" w:hAnsi="Daytona Light" w:cs="Times New Roman"/>
-        </w:rPr>
-      </w:pPr>
-      <w:r>
-        <w:rPr>
-          <w:rFonts w:ascii="Daytona Light" w:hAnsi="Daytona Light" w:cs="Times New Roman"/>
-        </w:rPr>
-        <w:t xml:space="preserve">This screen provides the option to create a new employer account. The </w:t>
-      </w:r>
-      <w:r>
-        <w:rPr>
-          <w:rFonts w:ascii="Daytona Light" w:hAnsi="Daytona Light" w:cs="Times New Roman"/>
-        </w:rPr>
-        <w:t xml:space="preserve">end </w:t>
-      </w:r>
-      <w:r>
-        <w:rPr>
-          <w:rFonts w:ascii="Daytona Light" w:hAnsi="Daytona Light" w:cs="Times New Roman"/>
-        </w:rPr>
-        <w:t xml:space="preserve">user </w:t>
-      </w:r>
-      <w:r>
-        <w:rPr>
-          <w:rFonts w:ascii="Daytona Light" w:hAnsi="Daytona Light" w:cs="Times New Roman"/>
-        </w:rPr>
-        <w:t>(who is associated with an employer, e.g. a manager</w:t>
-      </w:r>
-      <w:r>
-        <w:rPr>
-          <w:rFonts w:ascii="Daytona Light" w:hAnsi="Daytona Light" w:cs="Times New Roman"/>
-        </w:rPr>
-        <w:t>, in theory</w:t>
-      </w:r>
-      <w:r>
-        <w:rPr>
-          <w:rFonts w:ascii="Daytona Light" w:hAnsi="Daytona Light" w:cs="Times New Roman"/>
-        </w:rPr>
-        <w:t xml:space="preserve">) </w:t>
-      </w:r>
-      <w:r>
-        <w:rPr>
-          <w:rFonts w:ascii="Daytona Light" w:hAnsi="Daytona Light" w:cs="Times New Roman"/>
-        </w:rPr>
-        <w:t>can enter all of the relevant information and simply create an account, after which the user will be redirected to the login screen.</w:t>
+        <w:t>(jobseekers) and employers.</w:t>
+      </w:r>
+      <w:r>
+        <w:rPr>
+          <w:rFonts w:ascii="Daytona Light" w:hAnsi="Daytona Light" w:cs="Times New Roman"/>
+        </w:rPr>
+        <w:t xml:space="preserve"> The ‘Submit’ button must be clicked to perform the action.</w:t>
+      </w:r>
+    </w:p>
+    <w:p>
+      <w:pPr>
+        <w:rPr>
+          <w:rFonts w:ascii="Daytona Light" w:hAnsi="Daytona Light" w:cs="Times New Roman"/>
+        </w:rPr>
+      </w:pPr>
+    </w:p>
+    <w:p>
+      <w:pPr>
+        <w:rPr>
+          <w:rFonts w:ascii="Daytona Light" w:hAnsi="Daytona Light" w:cs="Times New Roman"/>
+          <w:i/>
+          <w:iCs/>
+          <w:u w:val="single"/>
+        </w:rPr>
+      </w:pPr>
+      <w:r>
+        <w:rPr>
+          <w:rFonts w:ascii="Daytona Light" w:hAnsi="Daytona Light" w:cs="Times New Roman"/>
+          <w:i/>
+          <w:iCs/>
+          <w:u w:val="single"/>
+        </w:rPr>
+        <w:t xml:space="preserve">Employer Category </w:t>
+      </w:r>
+    </w:p>
+    <w:p>
+      <w:pPr>
+        <w:rPr>
+          <w:rFonts w:ascii="Daytona Light" w:hAnsi="Daytona Light" w:cs="Times New Roman"/>
+          <w:i/>
+          <w:iCs/>
+        </w:rPr>
+      </w:pPr>
+    </w:p>
+    <w:p>
+      <w:pPr>
+        <w:rPr>
+          <w:rFonts w:ascii="Daytona Light" w:hAnsi="Daytona Light" w:cs="Times New Roman"/>
+        </w:rPr>
+      </w:pPr>
+      <w:r>
+        <w:rPr>
+          <w:rFonts w:ascii="Daytona Light" w:hAnsi="Daytona Light" w:cs="Times New Roman"/>
+        </w:rPr>
+        <w:t>T</w:t>
+      </w:r>
+      <w:r>
+        <w:rPr>
+          <w:rFonts w:ascii="Daytona Light" w:hAnsi="Daytona Light" w:cs="Times New Roman"/>
+        </w:rPr>
+        <w:t xml:space="preserve">his will only function for an employer. It uses the $_SESSION[‘employer’] variable to change the employer’s job_category to either ‘Employer Prime’ or ‘Employer Gold’ simply by clicking one of the relevant buttons. </w:t>
+      </w:r>
+      <w:r>
+        <w:rPr>
+          <w:rFonts w:ascii="Daytona Light" w:hAnsi="Daytona Light" w:cs="Times New Roman"/>
+        </w:rPr>
+        <w:t>For each action, a</w:t>
+      </w:r>
+      <w:r>
+        <w:rPr>
+          <w:rFonts w:ascii="Daytona Light" w:hAnsi="Daytona Light" w:cs="Times New Roman"/>
+        </w:rPr>
+        <w:t xml:space="preserve">n alert() function is </w:t>
+      </w:r>
+      <w:r>
+        <w:rPr>
+          <w:rFonts w:ascii="Daytona Light" w:hAnsi="Daytona Light" w:cs="Times New Roman"/>
+        </w:rPr>
+        <w:t>called,</w:t>
+      </w:r>
+      <w:r>
+        <w:rPr>
+          <w:rFonts w:ascii="Daytona Light" w:hAnsi="Daytona Light" w:cs="Times New Roman"/>
+        </w:rPr>
+        <w:t xml:space="preserve"> and</w:t>
+      </w:r>
+      <w:r>
+        <w:rPr>
+          <w:rFonts w:ascii="Daytona Light" w:hAnsi="Daytona Light" w:cs="Times New Roman"/>
+        </w:rPr>
+        <w:t xml:space="preserve"> then</w:t>
+      </w:r>
+      <w:r>
+        <w:rPr>
+          <w:rFonts w:ascii="Daytona Light" w:hAnsi="Daytona Light" w:cs="Times New Roman"/>
+        </w:rPr>
+        <w:t xml:space="preserve"> a message is displayed to the end user.</w:t>
       </w:r>
       <w:r>
         <w:rPr>
@@ -746,387 +1308,6 @@
         <w:rPr>
           <w:rFonts w:ascii="Daytona Light" w:hAnsi="Daytona Light" w:cs="Times New Roman"/>
         </w:rPr>
-        <w:br/>
-      </w:r>
-      <w:r>
-        <w:rPr>
-          <w:rFonts w:ascii="Daytona Light" w:hAnsi="Daytona Light" w:cs="Times New Roman"/>
-          <w:i/>
-          <w:iCs/>
-        </w:rPr>
-        <w:t xml:space="preserve">The value of the </w:t>
-      </w:r>
-      <w:proofErr w:type="spellStart"/>
-      <w:r>
-        <w:rPr>
-          <w:rFonts w:ascii="Daytona Light" w:hAnsi="Daytona Light" w:cs="Times New Roman"/>
-          <w:i/>
-          <w:iCs/>
-        </w:rPr>
-        <w:t>employer_ID</w:t>
-      </w:r>
-      <w:proofErr w:type="spellEnd"/>
-      <w:r>
-        <w:rPr>
-          <w:rFonts w:ascii="Daytona Light" w:hAnsi="Daytona Light" w:cs="Times New Roman"/>
-          <w:i/>
-          <w:iCs/>
-        </w:rPr>
-        <w:t xml:space="preserve"> is necessary to create an account. We assume, for the purpose of this project, that an ID is provided to the employer before they create separate accounts for those who are in charge of hiring.</w:t>
-      </w:r>
-    </w:p>
-    <w:p>
-      <w:pPr>
-        <w:rPr>
-          <w:rFonts w:ascii="Daytona Light" w:hAnsi="Daytona Light" w:cs="Times New Roman"/>
-        </w:rPr>
-      </w:pPr>
-    </w:p>
-    <w:p>
-      <w:pPr>
-        <w:rPr>
-          <w:rFonts w:ascii="Daytona Light" w:hAnsi="Daytona Light" w:cs="Times New Roman"/>
-          <w:b/>
-          <w:bCs/>
-          <w:u w:val="single"/>
-        </w:rPr>
-      </w:pPr>
-      <w:r>
-        <w:rPr>
-          <w:rFonts w:ascii="Daytona Light" w:hAnsi="Daytona Light" w:cs="Times New Roman"/>
-          <w:b/>
-          <w:bCs/>
-          <w:u w:val="single"/>
-        </w:rPr>
-        <w:t>Retrieve Your Password</w:t>
-      </w:r>
-    </w:p>
-    <w:p>
-      <w:pPr>
-        <w:rPr>
-          <w:rFonts w:ascii="Daytona Light" w:hAnsi="Daytona Light" w:cs="Times New Roman"/>
-          <w:b/>
-          <w:bCs/>
-        </w:rPr>
-      </w:pPr>
-    </w:p>
-    <w:p>
-      <w:pPr>
-        <w:rPr>
-          <w:rFonts w:ascii="Daytona Light" w:hAnsi="Daytona Light" w:cs="Times New Roman"/>
-        </w:rPr>
-      </w:pPr>
-      <w:r>
-        <w:rPr>
-          <w:rFonts w:ascii="Daytona Light" w:hAnsi="Daytona Light" w:cs="Times New Roman"/>
-        </w:rPr>
-        <w:t xml:space="preserve">From the </w:t>
-      </w:r>
-      <w:r>
-        <w:rPr>
-          <w:rFonts w:ascii="Daytona Light" w:hAnsi="Daytona Light" w:cs="Times New Roman"/>
-          <w:b/>
-          <w:bCs/>
-        </w:rPr>
-        <w:t xml:space="preserve">Employer </w:t>
-      </w:r>
-      <w:r>
-        <w:rPr>
-          <w:rFonts w:ascii="Daytona Light" w:hAnsi="Daytona Light" w:cs="Times New Roman"/>
-        </w:rPr>
-        <w:t>login screen, there is a link to retrieve one’s password. As with the login screen, this will only work if the user is either admin or employer. A correct combination of an employer or admin username and security answer will retrieve the password—very insecurely—in plain text on the screen.</w:t>
-      </w:r>
-    </w:p>
-    <w:p>
-      <w:pPr>
-        <w:rPr>
-          <w:rFonts w:ascii="Daytona Light" w:hAnsi="Daytona Light" w:cs="Times New Roman"/>
-        </w:rPr>
-      </w:pPr>
-    </w:p>
-    <w:p>
-      <w:pPr>
-        <w:rPr>
-          <w:rFonts w:ascii="Daytona Light" w:hAnsi="Daytona Light" w:cs="Times New Roman"/>
-          <w:b/>
-          <w:bCs/>
-          <w:u w:val="single"/>
-        </w:rPr>
-      </w:pPr>
-      <w:r>
-        <w:rPr>
-          <w:rFonts w:ascii="Daytona Light" w:hAnsi="Daytona Light" w:cs="Times New Roman"/>
-          <w:b/>
-          <w:bCs/>
-          <w:u w:val="single"/>
-        </w:rPr>
-        <w:t>Employer Dashboard</w:t>
-      </w:r>
-    </w:p>
-    <w:p>
-      <w:pPr>
-        <w:rPr>
-          <w:rFonts w:ascii="Daytona Light" w:hAnsi="Daytona Light" w:cs="Times New Roman"/>
-        </w:rPr>
-      </w:pPr>
-    </w:p>
-    <w:p>
-      <w:pPr>
-        <w:rPr>
-          <w:rFonts w:ascii="Daytona Light" w:hAnsi="Daytona Light" w:cs="Times New Roman"/>
-        </w:rPr>
-      </w:pPr>
-      <w:r>
-        <w:rPr>
-          <w:rFonts w:ascii="Daytona Light" w:hAnsi="Daytona Light" w:cs="Times New Roman"/>
-        </w:rPr>
-        <w:t>This is where the most important functionality exists for an employer (or admin):</w:t>
-      </w:r>
-    </w:p>
-    <w:p>
-      <w:pPr>
-        <w:rPr>
-          <w:rFonts w:ascii="Daytona Light" w:hAnsi="Daytona Light" w:cs="Times New Roman"/>
-        </w:rPr>
-      </w:pPr>
-    </w:p>
-    <w:p>
-      <w:pPr>
-        <w:rPr>
-          <w:rFonts w:ascii="Daytona Light" w:hAnsi="Daytona Light" w:cs="Times New Roman"/>
-          <w:i/>
-          <w:iCs/>
-          <w:u w:val="single"/>
-        </w:rPr>
-      </w:pPr>
-      <w:r>
-        <w:rPr>
-          <w:rFonts w:ascii="Daytona Light" w:hAnsi="Daytona Light" w:cs="Times New Roman"/>
-          <w:i/>
-          <w:iCs/>
-          <w:u w:val="single"/>
-        </w:rPr>
-        <w:t>Need Help? Contact Us.</w:t>
-      </w:r>
-    </w:p>
-    <w:p>
-      <w:pPr>
-        <w:rPr>
-          <w:rFonts w:ascii="Daytona Light" w:hAnsi="Daytona Light" w:cs="Times New Roman"/>
-          <w:i/>
-          <w:iCs/>
-        </w:rPr>
-      </w:pPr>
-    </w:p>
-    <w:p>
-      <w:pPr>
-        <w:rPr>
-          <w:rFonts w:ascii="Daytona Light" w:hAnsi="Daytona Light" w:cs="Times New Roman"/>
-        </w:rPr>
-      </w:pPr>
-      <w:r>
-        <w:rPr>
-          <w:rFonts w:ascii="Daytona Light" w:hAnsi="Daytona Light" w:cs="Times New Roman"/>
-        </w:rPr>
-        <w:t>This button, located at the top-right-hand corner of the dashboard, will simply call an alert() function that displays a message telling the user to scroll down where they can read the relevant information.</w:t>
-      </w:r>
-    </w:p>
-    <w:p>
-      <w:pPr>
-        <w:rPr>
-          <w:rFonts w:ascii="Daytona Light" w:hAnsi="Daytona Light" w:cs="Times New Roman"/>
-        </w:rPr>
-      </w:pPr>
-    </w:p>
-    <w:p>
-      <w:pPr>
-        <w:rPr>
-          <w:rFonts w:ascii="Daytona Light" w:hAnsi="Daytona Light" w:cs="Times New Roman"/>
-          <w:i/>
-          <w:iCs/>
-          <w:u w:val="single"/>
-        </w:rPr>
-      </w:pPr>
-      <w:r>
-        <w:rPr>
-          <w:rFonts w:ascii="Daytona Light" w:hAnsi="Daytona Light" w:cs="Times New Roman"/>
-          <w:i/>
-          <w:iCs/>
-          <w:u w:val="single"/>
-        </w:rPr>
-        <w:t>User Maintenance</w:t>
-      </w:r>
-    </w:p>
-    <w:p>
-      <w:pPr>
-        <w:rPr>
-          <w:rFonts w:ascii="Daytona Light" w:hAnsi="Daytona Light" w:cs="Times New Roman"/>
-          <w:i/>
-          <w:iCs/>
-        </w:rPr>
-      </w:pPr>
-    </w:p>
-    <w:p>
-      <w:pPr>
-        <w:rPr>
-          <w:rFonts w:ascii="Daytona Light" w:hAnsi="Daytona Light" w:cs="Times New Roman"/>
-        </w:rPr>
-      </w:pPr>
-      <w:r>
-        <w:rPr>
-          <w:rFonts w:ascii="Daytona Light" w:hAnsi="Daytona Light" w:cs="Times New Roman"/>
-        </w:rPr>
-        <w:t xml:space="preserve">This first section is only usable by an admin. It allows an administrator to set a user’s status to </w:t>
-      </w:r>
-      <w:r>
-        <w:rPr>
-          <w:rFonts w:ascii="Daytona Light" w:hAnsi="Daytona Light" w:cs="Times New Roman"/>
-          <w:i/>
-          <w:iCs/>
-        </w:rPr>
-        <w:t xml:space="preserve">active </w:t>
-      </w:r>
-      <w:r>
-        <w:rPr>
-          <w:rFonts w:ascii="Daytona Light" w:hAnsi="Daytona Light" w:cs="Times New Roman"/>
-        </w:rPr>
-        <w:t xml:space="preserve">or </w:t>
-      </w:r>
-      <w:r>
-        <w:rPr>
-          <w:rFonts w:ascii="Daytona Light" w:hAnsi="Daytona Light" w:cs="Times New Roman"/>
-          <w:i/>
-          <w:iCs/>
-        </w:rPr>
-        <w:t>inactive</w:t>
-      </w:r>
-      <w:r>
-        <w:rPr>
-          <w:rFonts w:ascii="Daytona Light" w:hAnsi="Daytona Light" w:cs="Times New Roman"/>
-        </w:rPr>
-        <w:t>, and this includes both regular user types (jobseekers) and employers.</w:t>
-      </w:r>
-      <w:r>
-        <w:rPr>
-          <w:rFonts w:ascii="Daytona Light" w:hAnsi="Daytona Light" w:cs="Times New Roman"/>
-        </w:rPr>
-        <w:t xml:space="preserve"> The ‘Submit’ button must be clicked to perform the action.</w:t>
-      </w:r>
-    </w:p>
-    <w:p>
-      <w:pPr>
-        <w:rPr>
-          <w:rFonts w:ascii="Daytona Light" w:hAnsi="Daytona Light" w:cs="Times New Roman"/>
-        </w:rPr>
-      </w:pPr>
-    </w:p>
-    <w:p>
-      <w:pPr>
-        <w:rPr>
-          <w:rFonts w:ascii="Daytona Light" w:hAnsi="Daytona Light" w:cs="Times New Roman"/>
-          <w:i/>
-          <w:iCs/>
-          <w:u w:val="single"/>
-        </w:rPr>
-      </w:pPr>
-      <w:r>
-        <w:rPr>
-          <w:rFonts w:ascii="Daytona Light" w:hAnsi="Daytona Light" w:cs="Times New Roman"/>
-          <w:i/>
-          <w:iCs/>
-          <w:u w:val="single"/>
-        </w:rPr>
-        <w:t xml:space="preserve">Employer Category </w:t>
-      </w:r>
-    </w:p>
-    <w:p>
-      <w:pPr>
-        <w:rPr>
-          <w:rFonts w:ascii="Daytona Light" w:hAnsi="Daytona Light" w:cs="Times New Roman"/>
-          <w:i/>
-          <w:iCs/>
-        </w:rPr>
-      </w:pPr>
-    </w:p>
-    <w:p>
-      <w:pPr>
-        <w:rPr>
-          <w:rFonts w:ascii="Daytona Light" w:hAnsi="Daytona Light" w:cs="Times New Roman"/>
-        </w:rPr>
-      </w:pPr>
-      <w:r>
-        <w:rPr>
-          <w:rFonts w:ascii="Daytona Light" w:hAnsi="Daytona Light" w:cs="Times New Roman"/>
-        </w:rPr>
-        <w:t>T</w:t>
-      </w:r>
-      <w:r>
-        <w:rPr>
-          <w:rFonts w:ascii="Daytona Light" w:hAnsi="Daytona Light" w:cs="Times New Roman"/>
-        </w:rPr>
-        <w:t xml:space="preserve">his will only function for an employer. It uses the $_SESSION[‘employer’] variable to change the employer’s </w:t>
-      </w:r>
-      <w:proofErr w:type="spellStart"/>
-      <w:r>
-        <w:rPr>
-          <w:rFonts w:ascii="Daytona Light" w:hAnsi="Daytona Light" w:cs="Times New Roman"/>
-        </w:rPr>
-        <w:t>job_category</w:t>
-      </w:r>
-      <w:proofErr w:type="spellEnd"/>
-      <w:r>
-        <w:rPr>
-          <w:rFonts w:ascii="Daytona Light" w:hAnsi="Daytona Light" w:cs="Times New Roman"/>
-        </w:rPr>
-        <w:t xml:space="preserve"> to either ‘Employer Prime’ or ‘Employer Gold’ simply by clicking one of the relevant buttons. </w:t>
-      </w:r>
-      <w:r>
-        <w:rPr>
-          <w:rFonts w:ascii="Daytona Light" w:hAnsi="Daytona Light" w:cs="Times New Roman"/>
-        </w:rPr>
-        <w:t>For each action, a</w:t>
-      </w:r>
-      <w:r>
-        <w:rPr>
-          <w:rFonts w:ascii="Daytona Light" w:hAnsi="Daytona Light" w:cs="Times New Roman"/>
-        </w:rPr>
-        <w:t xml:space="preserve">n alert() function is </w:t>
-      </w:r>
-      <w:r>
-        <w:rPr>
-          <w:rFonts w:ascii="Daytona Light" w:hAnsi="Daytona Light" w:cs="Times New Roman"/>
-        </w:rPr>
-        <w:t>called,</w:t>
-      </w:r>
-      <w:r>
-        <w:rPr>
-          <w:rFonts w:ascii="Daytona Light" w:hAnsi="Daytona Light" w:cs="Times New Roman"/>
-        </w:rPr>
-        <w:t xml:space="preserve"> and</w:t>
-      </w:r>
-      <w:r>
-        <w:rPr>
-          <w:rFonts w:ascii="Daytona Light" w:hAnsi="Daytona Light" w:cs="Times New Roman"/>
-        </w:rPr>
-        <w:t xml:space="preserve"> then</w:t>
-      </w:r>
-      <w:r>
-        <w:rPr>
-          <w:rFonts w:ascii="Daytona Light" w:hAnsi="Daytona Light" w:cs="Times New Roman"/>
-        </w:rPr>
-        <w:t xml:space="preserve"> a message is displayed to the end user.</w:t>
-      </w:r>
-      <w:r>
-        <w:rPr>
-          <w:rFonts w:ascii="Daytona Light" w:hAnsi="Daytona Light" w:cs="Times New Roman"/>
-        </w:rPr>
-        <w:br/>
-      </w:r>
-      <w:r>
-        <w:rPr>
-          <w:rFonts w:ascii="Daytona Light" w:hAnsi="Daytona Light" w:cs="Times New Roman"/>
-        </w:rPr>
-        <w:lastRenderedPageBreak/>
         <w:br/>
         <w:t>Note that $_SESSION[] variables are used throughout for authentication</w:t>
       </w:r>
@@ -1209,35 +1390,7 @@
         <w:rPr>
           <w:rFonts w:ascii="Daytona Light" w:hAnsi="Daytona Light" w:cs="Times New Roman"/>
         </w:rPr>
-        <w:t>A primary key (</w:t>
-      </w:r>
-      <w:proofErr w:type="spellStart"/>
-      <w:r>
-        <w:rPr>
-          <w:rFonts w:ascii="Daytona Light" w:hAnsi="Daytona Light" w:cs="Times New Roman"/>
-        </w:rPr>
-        <w:t>job_ID</w:t>
-      </w:r>
-      <w:proofErr w:type="spellEnd"/>
-      <w:r>
-        <w:rPr>
-          <w:rFonts w:ascii="Daytona Light" w:hAnsi="Daytona Light" w:cs="Times New Roman"/>
-        </w:rPr>
-        <w:t xml:space="preserve">) will automatically be created when a job is created. However, the employer must manually enter their </w:t>
-      </w:r>
-      <w:proofErr w:type="spellStart"/>
-      <w:r>
-        <w:rPr>
-          <w:rFonts w:ascii="Daytona Light" w:hAnsi="Daytona Light" w:cs="Times New Roman"/>
-        </w:rPr>
-        <w:t>employer_ID</w:t>
-      </w:r>
-      <w:proofErr w:type="spellEnd"/>
-      <w:r>
-        <w:rPr>
-          <w:rFonts w:ascii="Daytona Light" w:hAnsi="Daytona Light" w:cs="Times New Roman"/>
-        </w:rPr>
-        <w:t xml:space="preserve">. </w:t>
+        <w:t xml:space="preserve">A primary key (job_ID) will automatically be created when a job is created. However, the employer must manually enter their employer_ID. </w:t>
       </w:r>
       <w:r>
         <w:rPr>
@@ -1476,6 +1629,7 @@
           <w:iCs/>
           <w:u w:val="single"/>
         </w:rPr>
+        <w:lastRenderedPageBreak/>
         <w:t>Update Job</w:t>
       </w:r>
     </w:p>
@@ -1498,60 +1652,26 @@
         <w:rPr>
           <w:rFonts w:ascii="Daytona Light" w:hAnsi="Daytona Light" w:cs="Times New Roman"/>
         </w:rPr>
-        <w:t xml:space="preserve">In this case, having the </w:t>
-      </w:r>
-      <w:proofErr w:type="spellStart"/>
-      <w:r>
-        <w:rPr>
-          <w:rFonts w:ascii="Daytona Light" w:hAnsi="Daytona Light" w:cs="Times New Roman"/>
-        </w:rPr>
-        <w:t>job_ID</w:t>
-      </w:r>
-      <w:proofErr w:type="spellEnd"/>
-      <w:r>
-        <w:rPr>
-          <w:rFonts w:ascii="Daytona Light" w:hAnsi="Daytona Light" w:cs="Times New Roman"/>
-        </w:rPr>
-        <w:t xml:space="preserve"> is necessary, as an existing job is being updated. In any case, </w:t>
-      </w:r>
-      <w:r>
-        <w:rPr>
-          <w:rFonts w:ascii="Daytona Light" w:hAnsi="Daytona Light" w:cs="Times New Roman"/>
-        </w:rPr>
-        <w:t xml:space="preserve">a user can update any number of attributes of a given job </w:t>
+        <w:t xml:space="preserve">In this case, having the job_ID is necessary, as an existing job is being updated. In any case, </w:t>
+      </w:r>
+      <w:r>
+        <w:rPr>
+          <w:rFonts w:ascii="Daytona Light" w:hAnsi="Daytona Light" w:cs="Times New Roman"/>
+        </w:rPr>
+        <w:t xml:space="preserve">a user can update any number of attributes of a given job provided that the job_ID is </w:t>
       </w:r>
       <w:proofErr w:type="gramStart"/>
       <w:r>
         <w:rPr>
           <w:rFonts w:ascii="Daytona Light" w:hAnsi="Daytona Light" w:cs="Times New Roman"/>
         </w:rPr>
-        <w:t>provided that</w:t>
+        <w:t>entered</w:t>
       </w:r>
       <w:proofErr w:type="gramEnd"/>
       <w:r>
         <w:rPr>
           <w:rFonts w:ascii="Daytona Light" w:hAnsi="Daytona Light" w:cs="Times New Roman"/>
         </w:rPr>
-        <w:t xml:space="preserve"> the </w:t>
-      </w:r>
-      <w:proofErr w:type="spellStart"/>
-      <w:r>
-        <w:rPr>
-          <w:rFonts w:ascii="Daytona Light" w:hAnsi="Daytona Light" w:cs="Times New Roman"/>
-        </w:rPr>
-        <w:t>job_ID</w:t>
-      </w:r>
-      <w:proofErr w:type="spellEnd"/>
-      <w:r>
-        <w:rPr>
-          <w:rFonts w:ascii="Daytona Light" w:hAnsi="Daytona Light" w:cs="Times New Roman"/>
-        </w:rPr>
-        <w:t xml:space="preserve"> is entered</w:t>
-      </w:r>
-      <w:r>
-        <w:rPr>
-          <w:rFonts w:ascii="Daytona Light" w:hAnsi="Daytona Light" w:cs="Times New Roman"/>
-        </w:rPr>
         <w:t xml:space="preserve"> and the ‘Update Job’ button is clicked.</w:t>
       </w:r>
     </w:p>
@@ -1606,14 +1726,14 @@
         <w:rPr>
           <w:rFonts w:ascii="Daytona Light" w:hAnsi="Daytona Light" w:cs="Times New Roman"/>
         </w:rPr>
-        <w:t xml:space="preserve">. All fields </w:t>
+        <w:t xml:space="preserve">. All fields must be </w:t>
       </w:r>
       <w:proofErr w:type="gramStart"/>
       <w:r>
         <w:rPr>
           <w:rFonts w:ascii="Daytona Light" w:hAnsi="Daytona Light" w:cs="Times New Roman"/>
         </w:rPr>
-        <w:t>must be entered</w:t>
+        <w:t>entered</w:t>
       </w:r>
       <w:proofErr w:type="gramEnd"/>
       <w:r>
@@ -1648,301 +1768,361 @@
           <w:iCs/>
           <w:u w:val="single"/>
         </w:rPr>
+        <w:t xml:space="preserve">Jobs Posted </w:t>
+      </w:r>
+      <w:proofErr w:type="gramStart"/>
+      <w:r>
+        <w:rPr>
+          <w:rFonts w:ascii="Daytona Light" w:hAnsi="Daytona Light" w:cs="Times New Roman"/>
+          <w:i/>
+          <w:iCs/>
+          <w:u w:val="single"/>
+        </w:rPr>
+        <w:t>By</w:t>
+      </w:r>
+      <w:proofErr w:type="gramEnd"/>
+      <w:r>
+        <w:rPr>
+          <w:rFonts w:ascii="Daytona Light" w:hAnsi="Daytona Light" w:cs="Times New Roman"/>
+          <w:i/>
+          <w:iCs/>
+          <w:u w:val="single"/>
+        </w:rPr>
+        <w:t xml:space="preserve"> Employer</w:t>
+      </w:r>
+    </w:p>
+    <w:p>
+      <w:pPr>
+        <w:rPr>
+          <w:rFonts w:ascii="Daytona Light" w:hAnsi="Daytona Light" w:cs="Times New Roman"/>
+          <w:u w:val="single"/>
+        </w:rPr>
+      </w:pPr>
+    </w:p>
+    <w:p>
+      <w:pPr>
+        <w:rPr>
+          <w:rFonts w:ascii="Daytona Light" w:hAnsi="Daytona Light" w:cs="Times New Roman"/>
+        </w:rPr>
+      </w:pPr>
+      <w:r>
+        <w:rPr>
+          <w:rFonts w:ascii="Daytona Light" w:hAnsi="Daytona Light" w:cs="Times New Roman"/>
+        </w:rPr>
+        <w:t>This panel will output all of the jobs that have been posted by the employer currently in session.</w:t>
+      </w:r>
+    </w:p>
+    <w:p>
+      <w:pPr>
+        <w:rPr>
+          <w:rFonts w:ascii="Daytona Light" w:hAnsi="Daytona Light" w:cs="Times New Roman"/>
+        </w:rPr>
+      </w:pPr>
+    </w:p>
+    <w:p>
+      <w:pPr>
+        <w:rPr>
+          <w:rFonts w:ascii="Daytona Light" w:hAnsi="Daytona Light" w:cs="Times New Roman"/>
+          <w:b/>
+          <w:bCs/>
+          <w:i/>
+          <w:iCs/>
+        </w:rPr>
+      </w:pPr>
+      <w:r>
+        <w:rPr>
+          <w:rFonts w:ascii="Daytona Light" w:hAnsi="Daytona Light" w:cs="Times New Roman"/>
+          <w:i/>
+          <w:iCs/>
+          <w:u w:val="single"/>
+        </w:rPr>
+        <w:t xml:space="preserve">Applications Received </w:t>
+      </w:r>
+      <w:proofErr w:type="gramStart"/>
+      <w:r>
+        <w:rPr>
+          <w:rFonts w:ascii="Daytona Light" w:hAnsi="Daytona Light" w:cs="Times New Roman"/>
+          <w:i/>
+          <w:iCs/>
+          <w:u w:val="single"/>
+        </w:rPr>
+        <w:t>By</w:t>
+      </w:r>
+      <w:proofErr w:type="gramEnd"/>
+      <w:r>
+        <w:rPr>
+          <w:rFonts w:ascii="Daytona Light" w:hAnsi="Daytona Light" w:cs="Times New Roman"/>
+          <w:i/>
+          <w:iCs/>
+          <w:u w:val="single"/>
+        </w:rPr>
+        <w:t xml:space="preserve"> Employer</w:t>
+      </w:r>
+    </w:p>
+    <w:p>
+      <w:pPr>
+        <w:rPr>
+          <w:rFonts w:ascii="Daytona Light" w:hAnsi="Daytona Light" w:cs="Times New Roman"/>
+          <w:b/>
+          <w:bCs/>
+          <w:i/>
+          <w:iCs/>
+        </w:rPr>
+      </w:pPr>
+    </w:p>
+    <w:p>
+      <w:pPr>
+        <w:rPr>
+          <w:rFonts w:ascii="Daytona Light" w:hAnsi="Daytona Light" w:cs="Times New Roman"/>
+        </w:rPr>
+      </w:pPr>
+      <w:r>
+        <w:rPr>
+          <w:rFonts w:ascii="Daytona Light" w:hAnsi="Daytona Light" w:cs="Times New Roman"/>
+        </w:rPr>
+        <w:t>This panel will output all of the applications that have been received by the employer currently in session.</w:t>
+      </w:r>
+    </w:p>
+    <w:p>
+      <w:pPr>
+        <w:rPr>
+          <w:rFonts w:ascii="Daytona Light" w:hAnsi="Daytona Light" w:cs="Times New Roman"/>
+        </w:rPr>
+      </w:pPr>
+    </w:p>
+    <w:p>
+      <w:pPr>
+        <w:rPr>
+          <w:rFonts w:ascii="Daytona Light" w:hAnsi="Daytona Light" w:cs="Times New Roman"/>
+          <w:i/>
+          <w:iCs/>
+          <w:u w:val="single"/>
+        </w:rPr>
+      </w:pPr>
+      <w:r>
+        <w:rPr>
+          <w:rFonts w:ascii="Daytona Light" w:hAnsi="Daytona Light" w:cs="Times New Roman"/>
+          <w:i/>
+          <w:iCs/>
+          <w:u w:val="single"/>
+        </w:rPr>
+        <w:t xml:space="preserve">Applications Accepted </w:t>
+      </w:r>
+      <w:proofErr w:type="gramStart"/>
+      <w:r>
+        <w:rPr>
+          <w:rFonts w:ascii="Daytona Light" w:hAnsi="Daytona Light" w:cs="Times New Roman"/>
+          <w:i/>
+          <w:iCs/>
+          <w:u w:val="single"/>
+        </w:rPr>
+        <w:t>By</w:t>
+      </w:r>
+      <w:proofErr w:type="gramEnd"/>
+      <w:r>
+        <w:rPr>
+          <w:rFonts w:ascii="Daytona Light" w:hAnsi="Daytona Light" w:cs="Times New Roman"/>
+          <w:i/>
+          <w:iCs/>
+          <w:u w:val="single"/>
+        </w:rPr>
+        <w:t xml:space="preserve"> Employer</w:t>
+      </w:r>
+    </w:p>
+    <w:p>
+      <w:pPr>
+        <w:rPr>
+          <w:rFonts w:ascii="Daytona Light" w:hAnsi="Daytona Light" w:cs="Times New Roman"/>
+          <w:i/>
+          <w:iCs/>
+          <w:u w:val="single"/>
+        </w:rPr>
+      </w:pPr>
+    </w:p>
+    <w:p>
+      <w:pPr>
+        <w:rPr>
+          <w:rFonts w:ascii="Daytona Light" w:hAnsi="Daytona Light" w:cs="Times New Roman"/>
+        </w:rPr>
+      </w:pPr>
+      <w:r>
+        <w:rPr>
+          <w:rFonts w:ascii="Daytona Light" w:hAnsi="Daytona Light" w:cs="Times New Roman"/>
+        </w:rPr>
+        <w:t>This panel will output all of the</w:t>
+      </w:r>
+      <w:r>
+        <w:rPr>
+          <w:rFonts w:ascii="Daytona Light" w:hAnsi="Daytona Light" w:cs="Times New Roman"/>
+        </w:rPr>
+        <w:t xml:space="preserve"> current user’s</w:t>
+      </w:r>
+      <w:r>
+        <w:rPr>
+          <w:rFonts w:ascii="Daytona Light" w:hAnsi="Daytona Light" w:cs="Times New Roman"/>
+        </w:rPr>
+        <w:t xml:space="preserve"> applications that have been accepted by </w:t>
+      </w:r>
+      <w:r>
+        <w:rPr>
+          <w:rFonts w:ascii="Daytona Light" w:hAnsi="Daytona Light" w:cs="Times New Roman"/>
+        </w:rPr>
+        <w:t>an e</w:t>
+      </w:r>
+      <w:r>
+        <w:rPr>
+          <w:rFonts w:ascii="Daytona Light" w:hAnsi="Daytona Light" w:cs="Times New Roman"/>
+        </w:rPr>
+        <w:t>mployer.</w:t>
+      </w:r>
+    </w:p>
+    <w:p>
+      <w:pPr>
+        <w:rPr>
+          <w:rFonts w:ascii="Daytona Light" w:hAnsi="Daytona Light" w:cs="Times New Roman"/>
+        </w:rPr>
+      </w:pPr>
+    </w:p>
+    <w:p>
+      <w:pPr>
+        <w:rPr>
+          <w:rFonts w:ascii="Daytona Light" w:hAnsi="Daytona Light" w:cs="Times New Roman"/>
+          <w:i/>
+          <w:iCs/>
+          <w:u w:val="single"/>
+        </w:rPr>
+      </w:pPr>
+      <w:r>
+        <w:rPr>
+          <w:rFonts w:ascii="Daytona Light" w:hAnsi="Daytona Light" w:cs="Times New Roman"/>
+          <w:i/>
+          <w:iCs/>
+          <w:u w:val="single"/>
+        </w:rPr>
+        <w:t>Return to Home</w:t>
+      </w:r>
+    </w:p>
+    <w:p>
+      <w:pPr>
+        <w:rPr>
+          <w:rFonts w:ascii="Daytona Light" w:hAnsi="Daytona Light" w:cs="Times New Roman"/>
+          <w:i/>
+          <w:iCs/>
+          <w:u w:val="single"/>
+        </w:rPr>
+      </w:pPr>
+    </w:p>
+    <w:p>
+      <w:pPr>
+        <w:rPr>
+          <w:rFonts w:ascii="Daytona Light" w:hAnsi="Daytona Light" w:cs="Times New Roman"/>
+        </w:rPr>
+      </w:pPr>
+      <w:r>
+        <w:rPr>
+          <w:rFonts w:ascii="Daytona Light" w:hAnsi="Daytona Light" w:cs="Times New Roman"/>
+        </w:rPr>
+        <w:t xml:space="preserve">Upon redirecting </w:t>
+      </w:r>
+      <w:r>
+        <w:rPr>
+          <w:rFonts w:ascii="Daytona Light" w:hAnsi="Daytona Light" w:cs="Times New Roman"/>
+        </w:rPr>
+        <w:t xml:space="preserve">back </w:t>
+      </w:r>
+      <w:r>
+        <w:rPr>
+          <w:rFonts w:ascii="Daytona Light" w:hAnsi="Daytona Light" w:cs="Times New Roman"/>
+        </w:rPr>
+        <w:t>to the login page, several $_SESSION variables will be unset.</w:t>
+      </w:r>
+    </w:p>
+    <w:p>
+      <w:pPr>
+        <w:rPr>
+          <w:rFonts w:ascii="Daytona Light" w:hAnsi="Daytona Light" w:cs="Times New Roman"/>
+        </w:rPr>
+      </w:pPr>
+    </w:p>
+    <w:p>
+      <w:pPr>
+        <w:rPr>
+          <w:rFonts w:ascii="Daytona Light" w:hAnsi="Daytona Light" w:cs="Times New Roman"/>
+          <w:b/>
+          <w:bCs/>
+          <w:u w:val="single"/>
+        </w:rPr>
+      </w:pPr>
+      <w:r>
+        <w:rPr>
+          <w:rFonts w:ascii="Daytona Light" w:hAnsi="Daytona Light" w:cs="Times New Roman"/>
+          <w:b/>
+          <w:bCs/>
+          <w:u w:val="single"/>
+        </w:rPr>
+        <w:t>Payments</w:t>
+      </w:r>
+    </w:p>
+    <w:p>
+      <w:pPr>
+        <w:rPr>
+          <w:rFonts w:ascii="Daytona Light" w:hAnsi="Daytona Light" w:cs="Times New Roman"/>
+          <w:b/>
+          <w:bCs/>
+        </w:rPr>
+      </w:pPr>
+    </w:p>
+    <w:p>
+      <w:pPr>
+        <w:rPr>
+          <w:rFonts w:ascii="Daytona Light" w:hAnsi="Daytona Light" w:cs="Times New Roman"/>
+        </w:rPr>
+      </w:pPr>
+      <w:r>
+        <w:rPr>
+          <w:rFonts w:ascii="Daytona Light" w:hAnsi="Daytona Light" w:cs="Times New Roman"/>
+        </w:rPr>
+        <w:t>In the top-right-hand corner of the second employer dashboard panel, there is a button that can be clicked to navigate to the payments page.</w:t>
+      </w:r>
+    </w:p>
+    <w:p>
+      <w:pPr>
+        <w:rPr>
+          <w:rFonts w:ascii="Daytona Light" w:hAnsi="Daytona Light" w:cs="Times New Roman"/>
+        </w:rPr>
+      </w:pPr>
+    </w:p>
+    <w:p>
+      <w:pPr>
+        <w:rPr>
+          <w:rFonts w:ascii="Daytona Light" w:hAnsi="Daytona Light" w:cs="Times New Roman"/>
+        </w:rPr>
+      </w:pPr>
+      <w:r>
+        <w:rPr>
+          <w:rFonts w:ascii="Daytona Light" w:hAnsi="Daytona Light" w:cs="Times New Roman"/>
+        </w:rPr>
+        <w:t>Within this page, an employer can add a new payment option, edit a currently existing payment option, or remove a payment option.</w:t>
+      </w:r>
+    </w:p>
+    <w:p>
+      <w:pPr>
+        <w:rPr>
+          <w:rFonts w:ascii="Daytona Light" w:hAnsi="Daytona Light" w:cs="Times New Roman"/>
+        </w:rPr>
+      </w:pPr>
+    </w:p>
+    <w:p>
+      <w:pPr>
+        <w:rPr>
+          <w:rFonts w:ascii="Daytona Light" w:hAnsi="Daytona Light" w:cs="Times New Roman"/>
+        </w:rPr>
+      </w:pPr>
+      <w:r>
+        <w:rPr>
+          <w:rFonts w:ascii="Daytona Light" w:hAnsi="Daytona Light" w:cs="Times New Roman"/>
+        </w:rPr>
         <w:lastRenderedPageBreak/>
-        <w:t>Jobs Posted By Employer</w:t>
-      </w:r>
-    </w:p>
-    <w:p>
-      <w:pPr>
-        <w:rPr>
-          <w:rFonts w:ascii="Daytona Light" w:hAnsi="Daytona Light" w:cs="Times New Roman"/>
-          <w:u w:val="single"/>
-        </w:rPr>
-      </w:pPr>
-    </w:p>
-    <w:p>
-      <w:pPr>
-        <w:rPr>
-          <w:rFonts w:ascii="Daytona Light" w:hAnsi="Daytona Light" w:cs="Times New Roman"/>
-        </w:rPr>
-      </w:pPr>
-      <w:r>
-        <w:rPr>
-          <w:rFonts w:ascii="Daytona Light" w:hAnsi="Daytona Light" w:cs="Times New Roman"/>
-        </w:rPr>
-        <w:t>This panel will output all of the jobs that have been posted by the employer currently in session.</w:t>
-      </w:r>
-    </w:p>
-    <w:p>
-      <w:pPr>
-        <w:rPr>
-          <w:rFonts w:ascii="Daytona Light" w:hAnsi="Daytona Light" w:cs="Times New Roman"/>
-        </w:rPr>
-      </w:pPr>
-    </w:p>
-    <w:p>
-      <w:pPr>
-        <w:rPr>
-          <w:rFonts w:ascii="Daytona Light" w:hAnsi="Daytona Light" w:cs="Times New Roman"/>
-          <w:b/>
-          <w:bCs/>
-          <w:i/>
-          <w:iCs/>
-        </w:rPr>
-      </w:pPr>
-      <w:r>
-        <w:rPr>
-          <w:rFonts w:ascii="Daytona Light" w:hAnsi="Daytona Light" w:cs="Times New Roman"/>
-          <w:i/>
-          <w:iCs/>
-          <w:u w:val="single"/>
-        </w:rPr>
-        <w:t>Applications Received By Employer</w:t>
-      </w:r>
-    </w:p>
-    <w:p>
-      <w:pPr>
-        <w:rPr>
-          <w:rFonts w:ascii="Daytona Light" w:hAnsi="Daytona Light" w:cs="Times New Roman"/>
-          <w:b/>
-          <w:bCs/>
-          <w:i/>
-          <w:iCs/>
-        </w:rPr>
-      </w:pPr>
-    </w:p>
-    <w:p>
-      <w:pPr>
-        <w:rPr>
-          <w:rFonts w:ascii="Daytona Light" w:hAnsi="Daytona Light" w:cs="Times New Roman"/>
-        </w:rPr>
-      </w:pPr>
-      <w:r>
-        <w:rPr>
-          <w:rFonts w:ascii="Daytona Light" w:hAnsi="Daytona Light" w:cs="Times New Roman"/>
-        </w:rPr>
-        <w:t>This panel will output all of the applications that have been received by the employer currently in session.</w:t>
-      </w:r>
-    </w:p>
-    <w:p>
-      <w:pPr>
-        <w:rPr>
-          <w:rFonts w:ascii="Daytona Light" w:hAnsi="Daytona Light" w:cs="Times New Roman"/>
-        </w:rPr>
-      </w:pPr>
-    </w:p>
-    <w:p>
-      <w:pPr>
-        <w:rPr>
-          <w:rFonts w:ascii="Daytona Light" w:hAnsi="Daytona Light" w:cs="Times New Roman"/>
-          <w:i/>
-          <w:iCs/>
-          <w:u w:val="single"/>
-        </w:rPr>
-      </w:pPr>
-      <w:r>
-        <w:rPr>
-          <w:rFonts w:ascii="Daytona Light" w:hAnsi="Daytona Light" w:cs="Times New Roman"/>
-          <w:i/>
-          <w:iCs/>
-          <w:u w:val="single"/>
-        </w:rPr>
-        <w:t>Applications Accepted By Employer</w:t>
-      </w:r>
-    </w:p>
-    <w:p>
-      <w:pPr>
-        <w:rPr>
-          <w:rFonts w:ascii="Daytona Light" w:hAnsi="Daytona Light" w:cs="Times New Roman"/>
-          <w:i/>
-          <w:iCs/>
-          <w:u w:val="single"/>
-        </w:rPr>
-      </w:pPr>
-    </w:p>
-    <w:p>
-      <w:pPr>
-        <w:rPr>
-          <w:rFonts w:ascii="Daytona Light" w:hAnsi="Daytona Light" w:cs="Times New Roman"/>
-        </w:rPr>
-      </w:pPr>
-      <w:r>
-        <w:rPr>
-          <w:rFonts w:ascii="Daytona Light" w:hAnsi="Daytona Light" w:cs="Times New Roman"/>
-        </w:rPr>
-        <w:t>This panel will output all of the</w:t>
-      </w:r>
-      <w:r>
-        <w:rPr>
-          <w:rFonts w:ascii="Daytona Light" w:hAnsi="Daytona Light" w:cs="Times New Roman"/>
-        </w:rPr>
-        <w:t xml:space="preserve"> current user’s</w:t>
-      </w:r>
-      <w:r>
-        <w:rPr>
-          <w:rFonts w:ascii="Daytona Light" w:hAnsi="Daytona Light" w:cs="Times New Roman"/>
-        </w:rPr>
-        <w:t xml:space="preserve"> applications that have been accepted by </w:t>
-      </w:r>
-      <w:r>
-        <w:rPr>
-          <w:rFonts w:ascii="Daytona Light" w:hAnsi="Daytona Light" w:cs="Times New Roman"/>
-        </w:rPr>
-        <w:t>an e</w:t>
-      </w:r>
-      <w:r>
-        <w:rPr>
-          <w:rFonts w:ascii="Daytona Light" w:hAnsi="Daytona Light" w:cs="Times New Roman"/>
-        </w:rPr>
-        <w:t>mployer.</w:t>
-      </w:r>
-    </w:p>
-    <w:p>
-      <w:pPr>
-        <w:rPr>
-          <w:rFonts w:ascii="Daytona Light" w:hAnsi="Daytona Light" w:cs="Times New Roman"/>
-        </w:rPr>
-      </w:pPr>
-    </w:p>
-    <w:p>
-      <w:pPr>
-        <w:rPr>
-          <w:rFonts w:ascii="Daytona Light" w:hAnsi="Daytona Light" w:cs="Times New Roman"/>
-          <w:i/>
-          <w:iCs/>
-          <w:u w:val="single"/>
-        </w:rPr>
-      </w:pPr>
-      <w:r>
-        <w:rPr>
-          <w:rFonts w:ascii="Daytona Light" w:hAnsi="Daytona Light" w:cs="Times New Roman"/>
-          <w:i/>
-          <w:iCs/>
-          <w:u w:val="single"/>
-        </w:rPr>
-        <w:t>Return to Home</w:t>
-      </w:r>
-    </w:p>
-    <w:p>
-      <w:pPr>
-        <w:rPr>
-          <w:rFonts w:ascii="Daytona Light" w:hAnsi="Daytona Light" w:cs="Times New Roman"/>
-          <w:i/>
-          <w:iCs/>
-          <w:u w:val="single"/>
-        </w:rPr>
-      </w:pPr>
-    </w:p>
-    <w:p>
-      <w:pPr>
-        <w:rPr>
-          <w:rFonts w:ascii="Daytona Light" w:hAnsi="Daytona Light" w:cs="Times New Roman"/>
-        </w:rPr>
-      </w:pPr>
-      <w:r>
-        <w:rPr>
-          <w:rFonts w:ascii="Daytona Light" w:hAnsi="Daytona Light" w:cs="Times New Roman"/>
-        </w:rPr>
-        <w:t xml:space="preserve">Upon redirecting </w:t>
-      </w:r>
-      <w:r>
-        <w:rPr>
-          <w:rFonts w:ascii="Daytona Light" w:hAnsi="Daytona Light" w:cs="Times New Roman"/>
-        </w:rPr>
-        <w:t xml:space="preserve">back </w:t>
-      </w:r>
-      <w:r>
-        <w:rPr>
-          <w:rFonts w:ascii="Daytona Light" w:hAnsi="Daytona Light" w:cs="Times New Roman"/>
-        </w:rPr>
-        <w:t>to the login page, several $_SESSION variables will be unset.</w:t>
-      </w:r>
-    </w:p>
-    <w:p>
-      <w:pPr>
-        <w:rPr>
-          <w:rFonts w:ascii="Daytona Light" w:hAnsi="Daytona Light" w:cs="Times New Roman"/>
-        </w:rPr>
-      </w:pPr>
-    </w:p>
-    <w:p>
-      <w:pPr>
-        <w:rPr>
-          <w:rFonts w:ascii="Daytona Light" w:hAnsi="Daytona Light" w:cs="Times New Roman"/>
-          <w:b/>
-          <w:bCs/>
-          <w:u w:val="single"/>
-        </w:rPr>
-      </w:pPr>
-      <w:r>
-        <w:rPr>
-          <w:rFonts w:ascii="Daytona Light" w:hAnsi="Daytona Light" w:cs="Times New Roman"/>
-          <w:b/>
-          <w:bCs/>
-          <w:u w:val="single"/>
-        </w:rPr>
-        <w:t>Payments</w:t>
-      </w:r>
-    </w:p>
-    <w:p>
-      <w:pPr>
-        <w:rPr>
-          <w:rFonts w:ascii="Daytona Light" w:hAnsi="Daytona Light" w:cs="Times New Roman"/>
-          <w:b/>
-          <w:bCs/>
-        </w:rPr>
-      </w:pPr>
-    </w:p>
-    <w:p>
-      <w:pPr>
-        <w:rPr>
-          <w:rFonts w:ascii="Daytona Light" w:hAnsi="Daytona Light" w:cs="Times New Roman"/>
-        </w:rPr>
-      </w:pPr>
-      <w:r>
-        <w:rPr>
-          <w:rFonts w:ascii="Daytona Light" w:hAnsi="Daytona Light" w:cs="Times New Roman"/>
-        </w:rPr>
-        <w:t>In the top-right-hand corner of the second employer dashboard panel, there is a button that can be clicked to navigate to the payments page.</w:t>
-      </w:r>
-    </w:p>
-    <w:p>
-      <w:pPr>
-        <w:rPr>
-          <w:rFonts w:ascii="Daytona Light" w:hAnsi="Daytona Light" w:cs="Times New Roman"/>
-        </w:rPr>
-      </w:pPr>
-    </w:p>
-    <w:p>
-      <w:pPr>
-        <w:rPr>
-          <w:rFonts w:ascii="Daytona Light" w:hAnsi="Daytona Light" w:cs="Times New Roman"/>
-        </w:rPr>
-      </w:pPr>
-      <w:r>
-        <w:rPr>
-          <w:rFonts w:ascii="Daytona Light" w:hAnsi="Daytona Light" w:cs="Times New Roman"/>
-        </w:rPr>
-        <w:t>Within this page, an employer can add a new payment option, edit a currently existing payment option, or remove a payment option.</w:t>
-      </w:r>
-    </w:p>
-    <w:p>
-      <w:pPr>
-        <w:rPr>
-          <w:rFonts w:ascii="Daytona Light" w:hAnsi="Daytona Light" w:cs="Times New Roman"/>
-        </w:rPr>
-      </w:pPr>
-    </w:p>
-    <w:p>
-      <w:pPr>
-        <w:rPr>
-          <w:rFonts w:ascii="Daytona Light" w:hAnsi="Daytona Light" w:cs="Times New Roman"/>
-        </w:rPr>
-      </w:pPr>
-      <w:r>
-        <w:rPr>
-          <w:rFonts w:ascii="Daytona Light" w:hAnsi="Daytona Light" w:cs="Times New Roman"/>
-        </w:rPr>
         <w:t>Additionally, there is an ‘Account Status’ panel that tells the user whether their account is in good standing.</w:t>
       </w:r>
     </w:p>
@@ -2012,14 +2192,14 @@
         <w:rPr>
           <w:rFonts w:ascii="Daytona Light" w:hAnsi="Daytona Light" w:cs="Times New Roman"/>
         </w:rPr>
-        <w:t>From the payments view</w:t>
+        <w:t xml:space="preserve">From the payments </w:t>
       </w:r>
       <w:proofErr w:type="gramStart"/>
       <w:r>
         <w:rPr>
           <w:rFonts w:ascii="Daytona Light" w:hAnsi="Daytona Light" w:cs="Times New Roman"/>
         </w:rPr>
-        <w:t>,,</w:t>
+        <w:t>view,,</w:t>
       </w:r>
       <w:proofErr w:type="gramEnd"/>
       <w:r>
@@ -2401,6 +2581,7 @@
           <w:bCs/>
           <w:u w:val="single"/>
         </w:rPr>
+        <w:lastRenderedPageBreak/>
         <w:t>User Dashboard</w:t>
       </w:r>
     </w:p>
@@ -2644,7 +2825,6 @@
         <w:rPr>
           <w:rFonts w:ascii="Daytona Light" w:hAnsi="Daytona Light" w:cs="Times New Roman"/>
         </w:rPr>
-        <w:lastRenderedPageBreak/>
         <w:t xml:space="preserve">This is an additional piece of functionality that is not in the requirements. </w:t>
       </w:r>
       <w:r>
@@ -2766,21 +2946,14 @@
         <w:rPr>
           <w:rFonts w:ascii="Daytona Light" w:hAnsi="Daytona Light" w:cs="Times New Roman"/>
         </w:rPr>
-        <w:t xml:space="preserve">This piece of functionality allows the end user to apply for a job posted by any employer. A </w:t>
-      </w:r>
-      <w:proofErr w:type="spellStart"/>
-      <w:r>
-        <w:rPr>
-          <w:rFonts w:ascii="Daytona Light" w:hAnsi="Daytona Light" w:cs="Times New Roman"/>
-        </w:rPr>
-        <w:t>job_ID</w:t>
-      </w:r>
-      <w:proofErr w:type="spellEnd"/>
-      <w:r>
-        <w:rPr>
-          <w:rFonts w:ascii="Daytona Light" w:hAnsi="Daytona Light" w:cs="Times New Roman"/>
-        </w:rPr>
-        <w:t xml:space="preserve"> is required, as is the submission text for the application itself. Everything is else is done by the </w:t>
+        <w:t xml:space="preserve">This piece of functionality allows the end user to apply for a job posted by any employer. A job_ID is required, as is the submission text for the application itself. </w:t>
+      </w:r>
+      <w:r>
+        <w:rPr>
+          <w:rFonts w:ascii="Daytona Light" w:hAnsi="Daytona Light" w:cs="Times New Roman"/>
+        </w:rPr>
+        <w:lastRenderedPageBreak/>
+        <w:t xml:space="preserve">Everything is else is done by the </w:t>
       </w:r>
       <w:r>
         <w:rPr>
@@ -3067,204 +3240,182 @@
           <w:iCs/>
           <w:u w:val="single"/>
         </w:rPr>
+        <w:t>User Category</w:t>
+      </w:r>
+    </w:p>
+    <w:p>
+      <w:pPr>
+        <w:rPr>
+          <w:rFonts w:ascii="Daytona Light" w:hAnsi="Daytona Light" w:cs="Times New Roman"/>
+          <w:i/>
+          <w:iCs/>
+          <w:u w:val="single"/>
+        </w:rPr>
+      </w:pPr>
+    </w:p>
+    <w:p>
+      <w:pPr>
+        <w:rPr>
+          <w:rFonts w:ascii="Daytona Light" w:hAnsi="Daytona Light" w:cs="Times New Roman"/>
+        </w:rPr>
+      </w:pPr>
+      <w:r>
+        <w:rPr>
+          <w:rFonts w:ascii="Daytona Light" w:hAnsi="Daytona Light" w:cs="Times New Roman"/>
+        </w:rPr>
+        <w:t>This will only function for a</w:t>
+      </w:r>
+      <w:r>
+        <w:rPr>
+          <w:rFonts w:ascii="Daytona Light" w:hAnsi="Daytona Light" w:cs="Times New Roman"/>
+        </w:rPr>
+        <w:t xml:space="preserve"> user</w:t>
+      </w:r>
+      <w:r>
+        <w:rPr>
+          <w:rFonts w:ascii="Daytona Light" w:hAnsi="Daytona Light" w:cs="Times New Roman"/>
+        </w:rPr>
+        <w:t xml:space="preserve">. It uses the $_SESSION[‘user’] variable to change the </w:t>
+      </w:r>
+      <w:r>
+        <w:rPr>
+          <w:rFonts w:ascii="Daytona Light" w:hAnsi="Daytona Light" w:cs="Times New Roman"/>
+        </w:rPr>
+        <w:t>user</w:t>
+      </w:r>
+      <w:r>
+        <w:rPr>
+          <w:rFonts w:ascii="Daytona Light" w:hAnsi="Daytona Light" w:cs="Times New Roman"/>
+        </w:rPr>
+        <w:t xml:space="preserve">’s job_category to either </w:t>
+      </w:r>
+      <w:r>
+        <w:rPr>
+          <w:rFonts w:ascii="Daytona Light" w:hAnsi="Daytona Light" w:cs="Times New Roman"/>
+        </w:rPr>
+        <w:t xml:space="preserve">‘User Basic’, </w:t>
+      </w:r>
+      <w:r>
+        <w:rPr>
+          <w:rFonts w:ascii="Daytona Light" w:hAnsi="Daytona Light" w:cs="Times New Roman"/>
+        </w:rPr>
+        <w:t>‘</w:t>
+      </w:r>
+      <w:r>
+        <w:rPr>
+          <w:rFonts w:ascii="Daytona Light" w:hAnsi="Daytona Light" w:cs="Times New Roman"/>
+        </w:rPr>
+        <w:t xml:space="preserve">User </w:t>
+      </w:r>
+      <w:r>
+        <w:rPr>
+          <w:rFonts w:ascii="Daytona Light" w:hAnsi="Daytona Light" w:cs="Times New Roman"/>
+        </w:rPr>
+        <w:t>Prime’</w:t>
+      </w:r>
+      <w:r>
+        <w:rPr>
+          <w:rFonts w:ascii="Daytona Light" w:hAnsi="Daytona Light" w:cs="Times New Roman"/>
+        </w:rPr>
+        <w:t xml:space="preserve">, </w:t>
+      </w:r>
+      <w:r>
+        <w:rPr>
+          <w:rFonts w:ascii="Daytona Light" w:hAnsi="Daytona Light" w:cs="Times New Roman"/>
+        </w:rPr>
+        <w:t>or ‘</w:t>
+      </w:r>
+      <w:r>
+        <w:rPr>
+          <w:rFonts w:ascii="Daytona Light" w:hAnsi="Daytona Light" w:cs="Times New Roman"/>
+        </w:rPr>
+        <w:t xml:space="preserve">User </w:t>
+      </w:r>
+      <w:r>
+        <w:rPr>
+          <w:rFonts w:ascii="Daytona Light" w:hAnsi="Daytona Light" w:cs="Times New Roman"/>
+        </w:rPr>
+        <w:t xml:space="preserve">Gold’ simply by clicking one of the relevant buttons. </w:t>
+      </w:r>
+      <w:r>
+        <w:rPr>
+          <w:rFonts w:ascii="Daytona Light" w:hAnsi="Daytona Light" w:cs="Times New Roman"/>
+        </w:rPr>
+        <w:t>For each</w:t>
+      </w:r>
+      <w:r>
+        <w:rPr>
+          <w:rFonts w:ascii="Daytona Light" w:hAnsi="Daytona Light" w:cs="Times New Roman"/>
+        </w:rPr>
+        <w:t xml:space="preserve"> action</w:t>
+      </w:r>
+      <w:r>
+        <w:rPr>
+          <w:rFonts w:ascii="Daytona Light" w:hAnsi="Daytona Light" w:cs="Times New Roman"/>
+        </w:rPr>
+        <w:t>, a</w:t>
+      </w:r>
+      <w:r>
+        <w:rPr>
+          <w:rFonts w:ascii="Daytona Light" w:hAnsi="Daytona Light" w:cs="Times New Roman"/>
+        </w:rPr>
+        <w:t>n alert() function is called, and then a message is displayed to the end user.</w:t>
+      </w:r>
+    </w:p>
+    <w:p>
+      <w:pPr>
+        <w:rPr>
+          <w:rFonts w:ascii="Daytona Light" w:hAnsi="Daytona Light" w:cs="Times New Roman"/>
+        </w:rPr>
+      </w:pPr>
+    </w:p>
+    <w:p>
+      <w:pPr>
+        <w:rPr>
+          <w:rFonts w:ascii="Daytona Light" w:hAnsi="Daytona Light" w:cs="Times New Roman"/>
+          <w:i/>
+          <w:iCs/>
+          <w:u w:val="single"/>
+        </w:rPr>
+      </w:pPr>
+      <w:r>
+        <w:rPr>
+          <w:rFonts w:ascii="Daytona Light" w:hAnsi="Daytona Light" w:cs="Times New Roman"/>
+          <w:i/>
+          <w:iCs/>
+          <w:u w:val="single"/>
+        </w:rPr>
+        <w:t>Update User Profile</w:t>
+      </w:r>
+    </w:p>
+    <w:p>
+      <w:pPr>
+        <w:rPr>
+          <w:rFonts w:ascii="Daytona Light" w:hAnsi="Daytona Light" w:cs="Times New Roman"/>
+          <w:i/>
+          <w:iCs/>
+          <w:u w:val="single"/>
+        </w:rPr>
+      </w:pPr>
+    </w:p>
+    <w:p>
+      <w:pPr>
+        <w:rPr>
+          <w:rFonts w:ascii="Daytona Light" w:hAnsi="Daytona Light" w:cs="Times New Roman"/>
+        </w:rPr>
+      </w:pPr>
+      <w:r>
+        <w:rPr>
+          <w:rFonts w:ascii="Daytona Light" w:hAnsi="Daytona Light" w:cs="Times New Roman"/>
+        </w:rPr>
+        <w:t xml:space="preserve">In this feature, a signed-in user can modify any number of attributes in their current profile/account. It uses the $_SESSION[‘user’] variable and as such will only </w:t>
+      </w:r>
+      <w:r>
+        <w:rPr>
+          <w:rFonts w:ascii="Daytona Light" w:hAnsi="Daytona Light" w:cs="Times New Roman"/>
+        </w:rPr>
         <w:lastRenderedPageBreak/>
-        <w:t>User Category</w:t>
-      </w:r>
-    </w:p>
-    <w:p>
-      <w:pPr>
-        <w:rPr>
-          <w:rFonts w:ascii="Daytona Light" w:hAnsi="Daytona Light" w:cs="Times New Roman"/>
-          <w:i/>
-          <w:iCs/>
-          <w:u w:val="single"/>
-        </w:rPr>
-      </w:pPr>
-    </w:p>
-    <w:p>
-      <w:pPr>
-        <w:rPr>
-          <w:rFonts w:ascii="Daytona Light" w:hAnsi="Daytona Light" w:cs="Times New Roman"/>
-        </w:rPr>
-      </w:pPr>
-      <w:r>
-        <w:rPr>
-          <w:rFonts w:ascii="Daytona Light" w:hAnsi="Daytona Light" w:cs="Times New Roman"/>
-        </w:rPr>
-        <w:t>This will only function for a</w:t>
-      </w:r>
-      <w:r>
-        <w:rPr>
-          <w:rFonts w:ascii="Daytona Light" w:hAnsi="Daytona Light" w:cs="Times New Roman"/>
-        </w:rPr>
-        <w:t xml:space="preserve"> user</w:t>
-      </w:r>
-      <w:r>
-        <w:rPr>
-          <w:rFonts w:ascii="Daytona Light" w:hAnsi="Daytona Light" w:cs="Times New Roman"/>
-        </w:rPr>
-        <w:t xml:space="preserve">. It uses the $_SESSION[‘user’] variable to change the </w:t>
-      </w:r>
-      <w:r>
-        <w:rPr>
-          <w:rFonts w:ascii="Daytona Light" w:hAnsi="Daytona Light" w:cs="Times New Roman"/>
-        </w:rPr>
-        <w:t>user</w:t>
-      </w:r>
-      <w:r>
-        <w:rPr>
-          <w:rFonts w:ascii="Daytona Light" w:hAnsi="Daytona Light" w:cs="Times New Roman"/>
-        </w:rPr>
-        <w:t xml:space="preserve">’s </w:t>
-      </w:r>
-      <w:proofErr w:type="spellStart"/>
-      <w:r>
-        <w:rPr>
-          <w:rFonts w:ascii="Daytona Light" w:hAnsi="Daytona Light" w:cs="Times New Roman"/>
-        </w:rPr>
-        <w:t>job_category</w:t>
-      </w:r>
-      <w:proofErr w:type="spellEnd"/>
-      <w:r>
-        <w:rPr>
-          <w:rFonts w:ascii="Daytona Light" w:hAnsi="Daytona Light" w:cs="Times New Roman"/>
-        </w:rPr>
-        <w:t xml:space="preserve"> to either </w:t>
-      </w:r>
-      <w:r>
-        <w:rPr>
-          <w:rFonts w:ascii="Daytona Light" w:hAnsi="Daytona Light" w:cs="Times New Roman"/>
-        </w:rPr>
-        <w:t xml:space="preserve">‘User Basic’, </w:t>
-      </w:r>
-      <w:r>
-        <w:rPr>
-          <w:rFonts w:ascii="Daytona Light" w:hAnsi="Daytona Light" w:cs="Times New Roman"/>
-        </w:rPr>
-        <w:t>‘</w:t>
-      </w:r>
-      <w:r>
-        <w:rPr>
-          <w:rFonts w:ascii="Daytona Light" w:hAnsi="Daytona Light" w:cs="Times New Roman"/>
-        </w:rPr>
-        <w:t xml:space="preserve">User </w:t>
-      </w:r>
-      <w:r>
-        <w:rPr>
-          <w:rFonts w:ascii="Daytona Light" w:hAnsi="Daytona Light" w:cs="Times New Roman"/>
-        </w:rPr>
-        <w:t>Prime’</w:t>
-      </w:r>
-      <w:r>
-        <w:rPr>
-          <w:rFonts w:ascii="Daytona Light" w:hAnsi="Daytona Light" w:cs="Times New Roman"/>
-        </w:rPr>
-        <w:t xml:space="preserve">, </w:t>
-      </w:r>
-      <w:r>
-        <w:rPr>
-          <w:rFonts w:ascii="Daytona Light" w:hAnsi="Daytona Light" w:cs="Times New Roman"/>
-        </w:rPr>
-        <w:t>or ‘</w:t>
-      </w:r>
-      <w:r>
-        <w:rPr>
-          <w:rFonts w:ascii="Daytona Light" w:hAnsi="Daytona Light" w:cs="Times New Roman"/>
-        </w:rPr>
-        <w:t xml:space="preserve">User </w:t>
-      </w:r>
-      <w:r>
-        <w:rPr>
-          <w:rFonts w:ascii="Daytona Light" w:hAnsi="Daytona Light" w:cs="Times New Roman"/>
-        </w:rPr>
-        <w:t xml:space="preserve">Gold’ simply by clicking one of the relevant buttons. </w:t>
-      </w:r>
-      <w:r>
-        <w:rPr>
-          <w:rFonts w:ascii="Daytona Light" w:hAnsi="Daytona Light" w:cs="Times New Roman"/>
-        </w:rPr>
-        <w:t>For each</w:t>
-      </w:r>
-      <w:r>
-        <w:rPr>
-          <w:rFonts w:ascii="Daytona Light" w:hAnsi="Daytona Light" w:cs="Times New Roman"/>
-        </w:rPr>
-        <w:t xml:space="preserve"> action</w:t>
-      </w:r>
-      <w:r>
-        <w:rPr>
-          <w:rFonts w:ascii="Daytona Light" w:hAnsi="Daytona Light" w:cs="Times New Roman"/>
-        </w:rPr>
-        <w:t>, a</w:t>
-      </w:r>
-      <w:r>
-        <w:rPr>
-          <w:rFonts w:ascii="Daytona Light" w:hAnsi="Daytona Light" w:cs="Times New Roman"/>
-        </w:rPr>
-        <w:t>n alert() function is called, and then a message is displayed to the end user.</w:t>
-      </w:r>
-    </w:p>
-    <w:p>
-      <w:pPr>
-        <w:rPr>
-          <w:rFonts w:ascii="Daytona Light" w:hAnsi="Daytona Light" w:cs="Times New Roman"/>
-        </w:rPr>
-      </w:pPr>
-    </w:p>
-    <w:p>
-      <w:pPr>
-        <w:rPr>
-          <w:rFonts w:ascii="Daytona Light" w:hAnsi="Daytona Light" w:cs="Times New Roman"/>
-          <w:i/>
-          <w:iCs/>
-          <w:u w:val="single"/>
-        </w:rPr>
-      </w:pPr>
-      <w:r>
-        <w:rPr>
-          <w:rFonts w:ascii="Daytona Light" w:hAnsi="Daytona Light" w:cs="Times New Roman"/>
-          <w:i/>
-          <w:iCs/>
-          <w:u w:val="single"/>
-        </w:rPr>
-        <w:t>Update User Profile</w:t>
-      </w:r>
-    </w:p>
-    <w:p>
-      <w:pPr>
-        <w:rPr>
-          <w:rFonts w:ascii="Daytona Light" w:hAnsi="Daytona Light" w:cs="Times New Roman"/>
-          <w:i/>
-          <w:iCs/>
-          <w:u w:val="single"/>
-        </w:rPr>
-      </w:pPr>
-    </w:p>
-    <w:p>
-      <w:pPr>
-        <w:rPr>
-          <w:rFonts w:ascii="Daytona Light" w:hAnsi="Daytona Light" w:cs="Times New Roman"/>
-        </w:rPr>
-      </w:pPr>
-      <w:r>
-        <w:rPr>
-          <w:rFonts w:ascii="Daytona Light" w:hAnsi="Daytona Light" w:cs="Times New Roman"/>
-        </w:rPr>
-        <w:t xml:space="preserve">In this feature, a signed-in user can modify any number of attributes in their current profile/account. It uses the $_SESSION[‘user’] variable and as such will only make modifications for the user currently signed in. The end user must </w:t>
-      </w:r>
-      <w:proofErr w:type="spellStart"/>
-      <w:r>
-        <w:rPr>
-          <w:rFonts w:ascii="Daytona Light" w:hAnsi="Daytona Light" w:cs="Times New Roman"/>
-        </w:rPr>
-        <w:t>lcick</w:t>
-      </w:r>
-      <w:proofErr w:type="spellEnd"/>
-      <w:r>
-        <w:rPr>
-          <w:rFonts w:ascii="Daytona Light" w:hAnsi="Daytona Light" w:cs="Times New Roman"/>
-        </w:rPr>
-        <w:t xml:space="preserve"> the ‘Update Profile’ button to complete the action.</w:t>
+        <w:t>make modifications for the user currently signed in. The end user must lcick the ‘Update Profile’ button to complete the action.</w:t>
       </w:r>
     </w:p>
     <w:p>
@@ -3313,21 +3464,7 @@
         <w:rPr>
           <w:rFonts w:ascii="Daytona Light" w:hAnsi="Daytona Light" w:cs="Times New Roman"/>
         </w:rPr>
-        <w:t xml:space="preserve">A longwinded and sardonic message is </w:t>
-      </w:r>
-      <w:proofErr w:type="spellStart"/>
-      <w:r>
-        <w:rPr>
-          <w:rFonts w:ascii="Daytona Light" w:hAnsi="Daytona Light" w:cs="Times New Roman"/>
-        </w:rPr>
-        <w:t>provied</w:t>
-      </w:r>
-      <w:proofErr w:type="spellEnd"/>
-      <w:r>
-        <w:rPr>
-          <w:rFonts w:ascii="Daytona Light" w:hAnsi="Daytona Light" w:cs="Times New Roman"/>
-        </w:rPr>
-        <w:t xml:space="preserve"> to the end user, asking for the user’s certainty in the decision that they are about to go through with.</w:t>
+        <w:t>A longwinded and sardonic message is provied to the end user, asking for the user’s certainty in the decision that they are about to go through with.</w:t>
       </w:r>
     </w:p>
     <w:p>
@@ -3393,7 +3530,27 @@
           <w:iCs/>
           <w:u w:val="single"/>
         </w:rPr>
-        <w:t>Applications Sent By User</w:t>
+        <w:t xml:space="preserve">Applications Sent </w:t>
+      </w:r>
+      <w:proofErr w:type="gramStart"/>
+      <w:r>
+        <w:rPr>
+          <w:rFonts w:ascii="Daytona Light" w:hAnsi="Daytona Light" w:cs="Times New Roman"/>
+          <w:i/>
+          <w:iCs/>
+          <w:u w:val="single"/>
+        </w:rPr>
+        <w:t>By</w:t>
+      </w:r>
+      <w:proofErr w:type="gramEnd"/>
+      <w:r>
+        <w:rPr>
+          <w:rFonts w:ascii="Daytona Light" w:hAnsi="Daytona Light" w:cs="Times New Roman"/>
+          <w:i/>
+          <w:iCs/>
+          <w:u w:val="single"/>
+        </w:rPr>
+        <w:t xml:space="preserve"> User</w:t>
       </w:r>
     </w:p>
     <w:p>
@@ -3682,6 +3839,7 @@
         <w:rPr>
           <w:rFonts w:ascii="Daytona Light" w:hAnsi="Daytona Light" w:cs="Times New Roman"/>
         </w:rPr>
+        <w:lastRenderedPageBreak/>
         <w:t>Within this page, a user can add a new payment option, edit a currently existing payment option, or remove a payment option.</w:t>
       </w:r>
     </w:p>
@@ -4011,7 +4169,7 @@
                     </pic:cNvPicPr>
                   </pic:nvPicPr>
                   <pic:blipFill>
-                    <a:blip r:embed="rId5">
+                    <a:blip r:embed="rId7">
                       <a:extLst>
                         <a:ext uri="{28A0092B-C50C-407E-A947-70E740481C1C}">
                           <a14:useLocalDpi xmlns:a14="http://schemas.microsoft.com/office/drawing/2010/main" val="0"/>
@@ -4094,7 +4252,7 @@
                     </pic:cNvPicPr>
                   </pic:nvPicPr>
                   <pic:blipFill>
-                    <a:blip r:embed="rId6">
+                    <a:blip r:embed="rId8">
                       <a:extLst>
                         <a:ext uri="{28A0092B-C50C-407E-A947-70E740481C1C}">
                           <a14:useLocalDpi xmlns:a14="http://schemas.microsoft.com/office/drawing/2010/main" val="0"/>
@@ -4191,13 +4349,6 @@
     </w:p>
     <w:p>
       <w:pPr>
-        <w:rPr>
-          <w:rFonts w:ascii="Daytona Light" w:hAnsi="Daytona Light" w:cs="Times New Roman"/>
-        </w:rPr>
-      </w:pPr>
-    </w:p>
-    <w:p>
-      <w:pPr>
         <w:jc w:val="center"/>
         <w:rPr>
           <w:rFonts w:ascii="Daytona Light" w:hAnsi="Daytona Light" w:cs="Times New Roman"/>
@@ -4217,8 +4368,22 @@
           <w:szCs w:val="28"/>
           <w:u w:val="single"/>
         </w:rPr>
+        <w:lastRenderedPageBreak/>
         <w:t xml:space="preserve">Normalization </w:t>
       </w:r>
+    </w:p>
+    <w:p>
+      <w:pPr>
+        <w:jc w:val="center"/>
+        <w:rPr>
+          <w:rFonts w:ascii="Daytona Light" w:hAnsi="Daytona Light" w:cs="Times New Roman"/>
+          <w:b/>
+          <w:bCs/>
+          <w:sz w:val="28"/>
+          <w:szCs w:val="28"/>
+          <w:u w:val="single"/>
+        </w:rPr>
+      </w:pPr>
     </w:p>
     <w:p>
       <w:pPr>
@@ -4240,11 +4405,11 @@
         <w:tblLook w:val="04A0" w:firstRow="1" w:lastRow="0" w:firstColumn="1" w:lastColumn="0" w:noHBand="0" w:noVBand="1"/>
       </w:tblPr>
       <w:tblGrid>
-        <w:gridCol w:w="1479"/>
-        <w:gridCol w:w="2868"/>
-        <w:gridCol w:w="2557"/>
-        <w:gridCol w:w="1600"/>
-        <w:gridCol w:w="4672"/>
+        <w:gridCol w:w="1104"/>
+        <w:gridCol w:w="2078"/>
+        <w:gridCol w:w="1860"/>
+        <w:gridCol w:w="1188"/>
+        <w:gridCol w:w="3346"/>
       </w:tblGrid>
       <w:tr>
         <w:trPr>
@@ -4292,11 +4457,9 @@
             <w:hideMark/>
           </w:tcPr>
           <w:p>
-            <w:proofErr w:type="spellStart"/>
             <w:r>
               <w:t>employer_ID</w:t>
             </w:r>
-            <w:proofErr w:type="spellEnd"/>
           </w:p>
         </w:tc>
         <w:tc>
@@ -4501,13 +4664,8 @@
             <w:hideMark/>
           </w:tcPr>
           <w:p>
-            <w:proofErr w:type="spellStart"/>
             <w:r>
-              <w:t>Jimba</w:t>
-            </w:r>
-            <w:proofErr w:type="spellEnd"/>
-            <w:r>
-              <w:t xml:space="preserve"> Microprocessors</w:t>
+              <w:t>Jimba Microprocessors</w:t>
             </w:r>
           </w:p>
         </w:tc>
@@ -4519,15 +4677,7 @@
           </w:tcPr>
           <w:p>
             <w:r>
-              <w:t xml:space="preserve">721 </w:t>
-            </w:r>
-            <w:proofErr w:type="spellStart"/>
-            <w:r>
-              <w:t>Jimba</w:t>
-            </w:r>
-            <w:proofErr w:type="spellEnd"/>
-            <w:r>
-              <w:t xml:space="preserve"> Ave</w:t>
+              <w:t>721 Jimba Ave</w:t>
             </w:r>
           </w:p>
         </w:tc>
@@ -5035,13 +5185,19 @@
             <o:callout v:ext="edit" type="oneSegment" on="t"/>
           </v:shapetype>
           <v:shape id="Line Callout 1 2" o:spid="_x0000_s1035" type="#_x0000_t47" style="position:absolute;margin-left:42.75pt;margin-top:7.7pt;width:143.25pt;height:26.25pt;z-index:251661824;visibility:visible;mso-height-percent:0;mso-wrap-distance-left:9pt;mso-wrap-distance-top:0;mso-wrap-distance-right:9pt;mso-wrap-distance-bottom:0;mso-position-horizontal:absolute;mso-position-horizontal-relative:text;mso-position-vertical:absolute;mso-position-vertical-relative:text;mso-height-percent:0;mso-width-relative:margin;mso-height-relative:margin;v-text-anchor:middle" o:gfxdata="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" adj="-1907,-18761,-905,7406" filled="f" strokecolor="black [3213]" strokeweight="2pt">
-            <v:textbox>
+            <v:textbox style="mso-next-textbox:#Line Callout 1 2">
               <w:txbxContent>
                 <w:p>
                   <w:pPr>
                     <w:jc w:val="center"/>
+                    <w:rPr>
+                      <w:rFonts w:ascii="Daytona Light" w:hAnsi="Daytona Light"/>
+                    </w:rPr>
                   </w:pPr>
                   <w:r>
+                    <w:rPr>
+                      <w:rFonts w:ascii="Daytona Light" w:hAnsi="Daytona Light"/>
+                    </w:rPr>
                     <w:t>Primary Key</w:t>
                   </w:r>
                 </w:p>
@@ -5062,9 +5218,25 @@
         </w:rPr>
         <w:lastRenderedPageBreak/>
         <w:drawing>
-          <wp:inline distT="0" distB="0" distL="0" distR="0" wp14:anchorId="1694BD93" wp14:editId="63397FF9">
-            <wp:extent cx="9382765" cy="1400175"/>
-            <wp:effectExtent l="0" t="0" r="8890" b="0"/>
+          <wp:anchor distT="0" distB="0" distL="114300" distR="114300" simplePos="0" relativeHeight="251654143" behindDoc="0" locked="0" layoutInCell="1" allowOverlap="1" wp14:anchorId="1694BD93" wp14:editId="6A3857FD">
+            <wp:simplePos x="0" y="0"/>
+            <wp:positionH relativeFrom="column">
+              <wp:posOffset>-564515</wp:posOffset>
+            </wp:positionH>
+            <wp:positionV relativeFrom="paragraph">
+              <wp:posOffset>124460</wp:posOffset>
+            </wp:positionV>
+            <wp:extent cx="7225665" cy="1160780"/>
+            <wp:effectExtent l="0" t="0" r="0" b="0"/>
+            <wp:wrapThrough wrapText="bothSides">
+              <wp:wrapPolygon edited="0">
+                <wp:start x="0" y="0"/>
+                <wp:lineTo x="0" y="21269"/>
+                <wp:lineTo x="21526" y="21269"/>
+                <wp:lineTo x="21526" y="0"/>
+                <wp:lineTo x="0" y="0"/>
+              </wp:wrapPolygon>
+            </wp:wrapThrough>
             <wp:docPr id="4" name="Picture 4"/>
             <wp:cNvGraphicFramePr>
               <a:graphicFrameLocks xmlns:a="http://schemas.openxmlformats.org/drawingml/2006/main" noChangeAspect="1"/>
@@ -5077,7 +5249,13 @@
                     <pic:cNvPicPr/>
                   </pic:nvPicPr>
                   <pic:blipFill>
-                    <a:blip r:embed="rId7"/>
+                    <a:blip r:embed="rId9">
+                      <a:extLst>
+                        <a:ext uri="{28A0092B-C50C-407E-A947-70E740481C1C}">
+                          <a14:useLocalDpi xmlns:a14="http://schemas.microsoft.com/office/drawing/2010/main" val="0"/>
+                        </a:ext>
+                      </a:extLst>
+                    </a:blip>
                     <a:stretch>
                       <a:fillRect/>
                     </a:stretch>
@@ -5085,7 +5263,7 @@
                   <pic:spPr>
                     <a:xfrm>
                       <a:off x="0" y="0"/>
-                      <a:ext cx="9386031" cy="1400662"/>
+                      <a:ext cx="7225665" cy="1160780"/>
                     </a:xfrm>
                     <a:prstGeom prst="rect">
                       <a:avLst/>
@@ -5094,51 +5272,17 @@
                 </pic:pic>
               </a:graphicData>
             </a:graphic>
-          </wp:inline>
+            <wp14:sizeRelH relativeFrom="margin">
+              <wp14:pctWidth>0</wp14:pctWidth>
+            </wp14:sizeRelH>
+            <wp14:sizeRelV relativeFrom="margin">
+              <wp14:pctHeight>0</wp14:pctHeight>
+            </wp14:sizeRelV>
+          </wp:anchor>
         </w:drawing>
       </w:r>
     </w:p>
-    <w:p/>
-    <w:p>
-      <w:r>
-        <w:rPr>
-          <w:noProof/>
-        </w:rPr>
-        <w:pict w14:anchorId="2A3FCE08">
-          <v:line id="Straight Connector 6" o:spid="_x0000_s1034" style="position:absolute;flip:x;z-index:251663872;visibility:visible;mso-wrap-style:square;mso-wrap-distance-left:9pt;mso-wrap-distance-top:0;mso-wrap-distance-right:9pt;mso-wrap-distance-bottom:0;mso-position-horizontal:absolute;mso-position-horizontal-relative:text;mso-position-vertical:absolute;mso-position-vertical-relative:text" from="25.5pt,22.45pt" to="36pt,103.45pt" o:gfxdata="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" strokecolor="black [3213]"/>
-        </w:pict>
-      </w:r>
-      <w:r>
-        <w:rPr>
-          <w:noProof/>
-        </w:rPr>
-        <w:pict w14:anchorId="2EF295A9">
-          <v:shape id="Line Callout 1 5" o:spid="_x0000_s1033" type="#_x0000_t47" style="position:absolute;margin-left:39pt;margin-top:.7pt;width:91.5pt;height:36pt;z-index:251662848;visibility:visible;mso-wrap-style:square;mso-wrap-distance-left:9pt;mso-wrap-distance-top:0;mso-wrap-distance-right:9pt;mso-wrap-distance-bottom:0;mso-position-horizontal:absolute;mso-position-horizontal-relative:text;mso-position-vertical:absolute;mso-position-vertical-relative:text;v-text-anchor:middle" o:gfxdata="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" adj="-2614,-18450,-738,9900" filled="f" strokecolor="black [3213]" strokeweight="2pt">
-            <v:textbox>
-              <w:txbxContent>
-                <w:p>
-                  <w:pPr>
-                    <w:jc w:val="center"/>
-                  </w:pPr>
-                  <w:r>
-                    <w:t>Primary Key</w:t>
-                  </w:r>
-                </w:p>
-              </w:txbxContent>
-            </v:textbox>
-          </v:shape>
-        </w:pict>
-      </w:r>
-    </w:p>
-    <w:p>
-      <w:r>
-        <w:rPr>
-          <w:noProof/>
-        </w:rPr>
-        <w:pict w14:anchorId="4C9A4FB8">
-          <v:line id="Straight Connector 11" o:spid="_x0000_s1032" style="position:absolute;flip:x;z-index:251665920;visibility:visible;mso-wrap-style:square;mso-width-percent:0;mso-height-percent:0;mso-wrap-distance-left:9pt;mso-wrap-distance-top:0;mso-wrap-distance-right:9pt;mso-wrap-distance-bottom:0;mso-position-horizontal:absolute;mso-position-horizontal-relative:text;mso-position-vertical:absolute;mso-position-vertical-relative:text;mso-width-percent:0;mso-height-percent:0;mso-width-relative:margin;mso-height-relative:margin" from="123pt,11.2pt" to="159.75pt,83.2pt" o:gfxdata="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" strokecolor="black [3213]"/>
-        </w:pict>
-      </w:r>
+    <w:p>
       <w:r>
         <w:rPr>
           <w:noProof/>
@@ -5162,25 +5306,82 @@
             </v:handles>
             <o:callout v:ext="edit" on="t"/>
           </v:shapetype>
-          <v:shape id="Line Callout 2 10" o:spid="_x0000_s1031" type="#_x0000_t48" style="position:absolute;margin-left:168.75pt;margin-top:3.7pt;width:87pt;height:24.75pt;z-index:251664896;visibility:visible;mso-wrap-style:square;mso-height-percent:0;mso-wrap-distance-left:9pt;mso-wrap-distance-top:0;mso-wrap-distance-right:9pt;mso-wrap-distance-bottom:0;mso-position-horizontal:absolute;mso-position-horizontal-relative:text;mso-position-vertical:absolute;mso-position-vertical-relative:text;mso-height-percent:0;mso-height-relative:margin;v-text-anchor:middle" o:gfxdata="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" adj="-1328,-50782" filled="f" strokecolor="black [3213]" strokeweight="2pt">
+          <v:shape id="Line Callout 2 10" o:spid="_x0000_s1031" type="#_x0000_t48" style="position:absolute;margin-left:158.1pt;margin-top:6.9pt;width:87pt;height:34.4pt;z-index:251664896;visibility:visible;mso-wrap-style:square;mso-wrap-distance-left:9pt;mso-wrap-distance-top:0;mso-wrap-distance-right:9pt;mso-wrap-distance-bottom:0;mso-position-horizontal-relative:text;mso-position-vertical-relative:text;mso-height-relative:margin;v-text-anchor:middle" o:gfxdata="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" adj="-18050,-29637,-1490,5651,-1490,5651,-1204,7849" filled="f" strokecolor="black [3213]" strokeweight="2pt">
             <v:textbox style="mso-next-textbox:#Line Callout 2 10">
               <w:txbxContent>
                 <w:p>
                   <w:pPr>
+                    <w:tabs>
+                      <w:tab w:val="left" w:pos="270"/>
+                    </w:tabs>
                     <w:jc w:val="center"/>
+                    <w:rPr>
+                      <w:rFonts w:ascii="Daytona Light" w:hAnsi="Daytona Light"/>
+                    </w:rPr>
                   </w:pPr>
                   <w:r>
+                    <w:rPr>
+                      <w:rFonts w:ascii="Daytona Light" w:hAnsi="Daytona Light"/>
+                    </w:rPr>
                     <w:t>Foreign Key</w:t>
                   </w:r>
                 </w:p>
               </w:txbxContent>
             </v:textbox>
-            <o:callout v:ext="edit" minusx="t"/>
           </v:shape>
         </w:pict>
       </w:r>
+      <w:r>
+        <w:rPr>
+          <w:noProof/>
+        </w:rPr>
+        <w:pict w14:anchorId="2EF295A9">
+          <v:shape id="Line Callout 1 5" o:spid="_x0000_s1033" type="#_x0000_t47" style="position:absolute;margin-left:39.6pt;margin-top:11.25pt;width:90.3pt;height:36pt;z-index:251662848;visibility:visible;mso-wrap-distance-left:9pt;mso-wrap-distance-top:0;mso-wrap-distance-right:9pt;mso-wrap-distance-bottom:0;mso-position-horizontal-relative:text;mso-position-vertical-relative:text;v-text-anchor:middle" o:gfxdata="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" adj="-12295,-25350,-1435,5400,-682,-4500,-682,-4500" filled="f" strokecolor="black [3213]" strokeweight="2pt">
+            <v:textbox style="mso-next-textbox:#Line Callout 1 5">
+              <w:txbxContent>
+                <w:p>
+                  <w:pPr>
+                    <w:jc w:val="center"/>
+                    <w:rPr>
+                      <w:rFonts w:ascii="Daytona Light" w:hAnsi="Daytona Light"/>
+                      <w:szCs w:val="24"/>
+                    </w:rPr>
+                  </w:pPr>
+                  <w:r>
+                    <w:rPr>
+                      <w:rFonts w:ascii="Daytona Light" w:hAnsi="Daytona Light"/>
+                      <w:szCs w:val="24"/>
+                    </w:rPr>
+                    <w:t>Primary Key</w:t>
+                  </w:r>
+                </w:p>
+              </w:txbxContent>
+            </v:textbox>
+          </v:shape>
+        </w:pict>
+      </w:r>
     </w:p>
     <w:p/>
+    <w:p>
+      <w:r>
+        <w:rPr>
+          <w:noProof/>
+        </w:rPr>
+        <w:pict w14:anchorId="4C9A4FB8">
+          <v:line id="Straight Connector 11" o:spid="_x0000_s1032" style="position:absolute;flip:x;z-index:251665920;visibility:visible;mso-wrap-style:square;mso-wrap-distance-left:9pt;mso-wrap-distance-top:0;mso-wrap-distance-right:9pt;mso-wrap-distance-bottom:0;mso-position-horizontal:absolute;mso-position-horizontal-relative:text;mso-position-vertical:absolute;mso-position-vertical-relative:text;mso-width-relative:margin;mso-height-relative:margin" from="123pt,12.7pt" to="165.1pt,83.2pt" o:gfxdata="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" strokecolor="black [3213]"/>
+        </w:pict>
+      </w:r>
+    </w:p>
+    <w:p>
+      <w:r>
+        <w:rPr>
+          <w:noProof/>
+        </w:rPr>
+        <w:pict w14:anchorId="2A3FCE08">
+          <v:line id="Straight Connector 6" o:spid="_x0000_s1034" style="position:absolute;flip:x;z-index:251663872;visibility:visible;mso-wrap-style:square;mso-wrap-distance-left:9pt;mso-wrap-distance-top:0;mso-wrap-distance-right:9pt;mso-wrap-distance-bottom:0;mso-position-horizontal:absolute;mso-position-horizontal-relative:text;mso-position-vertical:absolute;mso-position-vertical-relative:text" from="25.5pt,5.5pt" to="47.3pt,74.9pt" o:gfxdata="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" strokecolor="black [3213]"/>
+        </w:pict>
+      </w:r>
+    </w:p>
     <w:p/>
     <w:p>
       <w:r>
@@ -5189,160 +5390,10 @@
           <w:lang w:eastAsia="en-CA"/>
         </w:rPr>
         <w:drawing>
-          <wp:inline distT="0" distB="0" distL="0" distR="0" wp14:anchorId="796AD1C7" wp14:editId="11FEC7E4">
-            <wp:extent cx="3000375" cy="1638300"/>
-            <wp:effectExtent l="0" t="0" r="9525" b="0"/>
+          <wp:inline distT="0" distB="0" distL="0" distR="0" wp14:anchorId="796AD1C7" wp14:editId="01FD3CDF">
+            <wp:extent cx="2838450" cy="1549884"/>
+            <wp:effectExtent l="0" t="0" r="0" b="0"/>
             <wp:docPr id="7" name="Picture 7"/>
-            <wp:cNvGraphicFramePr>
-              <a:graphicFrameLocks xmlns:a="http://schemas.openxmlformats.org/drawingml/2006/main" noChangeAspect="1"/>
-            </wp:cNvGraphicFramePr>
-            <a:graphic xmlns:a="http://schemas.openxmlformats.org/drawingml/2006/main">
-              <a:graphicData uri="http://schemas.openxmlformats.org/drawingml/2006/picture">
-                <pic:pic xmlns:pic="http://schemas.openxmlformats.org/drawingml/2006/picture">
-                  <pic:nvPicPr>
-                    <pic:cNvPr id="1" name=""/>
-                    <pic:cNvPicPr/>
-                  </pic:nvPicPr>
-                  <pic:blipFill>
-                    <a:blip r:embed="rId8"/>
-                    <a:stretch>
-                      <a:fillRect/>
-                    </a:stretch>
-                  </pic:blipFill>
-                  <pic:spPr>
-                    <a:xfrm>
-                      <a:off x="0" y="0"/>
-                      <a:ext cx="3000375" cy="1638300"/>
-                    </a:xfrm>
-                    <a:prstGeom prst="rect">
-                      <a:avLst/>
-                    </a:prstGeom>
-                  </pic:spPr>
-                </pic:pic>
-              </a:graphicData>
-            </a:graphic>
-          </wp:inline>
-        </w:drawing>
-      </w:r>
-    </w:p>
-    <w:p/>
-    <w:p>
-      <w:r>
-        <w:t xml:space="preserve">This relationship is Many to one as 2 unique user can choose the same category </w:t>
-      </w:r>
-      <w:proofErr w:type="spellStart"/>
-      <w:r>
-        <w:t>eg</w:t>
-      </w:r>
-      <w:proofErr w:type="spellEnd"/>
-      <w:r>
-        <w:t xml:space="preserve"> User Basic</w:t>
-      </w:r>
-    </w:p>
-    <w:p>
-      <w:r>
-        <w:br w:type="page"/>
-      </w:r>
-    </w:p>
-    <w:p>
-      <w:r>
-        <w:rPr>
-          <w:noProof/>
-        </w:rPr>
-        <w:lastRenderedPageBreak/>
-        <w:pict w14:anchorId="62B55AC0">
-          <v:shapetype id="_x0000_t34" coordsize="21600,21600" o:spt="34" o:oned="t" adj="10800" path="m,l@0,0@0,21600,21600,21600e" filled="f">
-            <v:stroke joinstyle="miter"/>
-            <v:formulas>
-              <v:f eqn="val #0"/>
-            </v:formulas>
-            <v:path arrowok="t" fillok="f" o:connecttype="none"/>
-            <v:handles>
-              <v:h position="#0,center"/>
-            </v:handles>
-            <o:lock v:ext="edit" shapetype="t"/>
-          </v:shapetype>
-          <v:shape id="Elbow Connector 17" o:spid="_x0000_s1030" type="#_x0000_t34" style="position:absolute;margin-left:1.5pt;margin-top:98.25pt;width:24.75pt;height:204pt;z-index:251667968;visibility:visible;mso-wrap-style:square;mso-width-percent:0;mso-height-percent:0;mso-wrap-distance-left:9pt;mso-wrap-distance-top:0;mso-wrap-distance-right:9pt;mso-wrap-distance-bottom:0;mso-position-horizontal:absolute;mso-position-horizontal-relative:text;mso-position-vertical:absolute;mso-position-vertical-relative:text;mso-width-percent:0;mso-height-percent:0;mso-width-relative:margin;mso-height-relative:margin" o:gfxdata="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" adj="-16691" strokecolor="#4579b8 [3044]"/>
-        </w:pict>
-      </w:r>
-      <w:r>
-        <w:rPr>
-          <w:noProof/>
-          <w:lang w:eastAsia="en-CA"/>
-        </w:rPr>
-        <w:drawing>
-          <wp:inline distT="0" distB="0" distL="0" distR="0" wp14:anchorId="5F18B1D4" wp14:editId="516B07A7">
-            <wp:extent cx="9144000" cy="1960245"/>
-            <wp:effectExtent l="0" t="0" r="0" b="1905"/>
-            <wp:docPr id="12" name="Picture 12"/>
-            <wp:cNvGraphicFramePr>
-              <a:graphicFrameLocks xmlns:a="http://schemas.openxmlformats.org/drawingml/2006/main" noChangeAspect="1"/>
-            </wp:cNvGraphicFramePr>
-            <a:graphic xmlns:a="http://schemas.openxmlformats.org/drawingml/2006/main">
-              <a:graphicData uri="http://schemas.openxmlformats.org/drawingml/2006/picture">
-                <pic:pic xmlns:pic="http://schemas.openxmlformats.org/drawingml/2006/picture">
-                  <pic:nvPicPr>
-                    <pic:cNvPr id="1" name=""/>
-                    <pic:cNvPicPr/>
-                  </pic:nvPicPr>
-                  <pic:blipFill>
-                    <a:blip r:embed="rId9"/>
-                    <a:stretch>
-                      <a:fillRect/>
-                    </a:stretch>
-                  </pic:blipFill>
-                  <pic:spPr>
-                    <a:xfrm>
-                      <a:off x="0" y="0"/>
-                      <a:ext cx="9144000" cy="1960245"/>
-                    </a:xfrm>
-                    <a:prstGeom prst="rect">
-                      <a:avLst/>
-                    </a:prstGeom>
-                  </pic:spPr>
-                </pic:pic>
-              </a:graphicData>
-            </a:graphic>
-          </wp:inline>
-        </w:drawing>
-      </w:r>
-    </w:p>
-    <w:p/>
-    <w:p>
-      <w:r>
-        <w:rPr>
-          <w:noProof/>
-        </w:rPr>
-        <w:pict w14:anchorId="441D23A5">
-          <v:shapetype id="_x0000_t67" coordsize="21600,21600" o:spt="67" adj="16200,5400" path="m0@0l@1@0@1,0@2,0@2@0,21600@0,10800,21600xe">
-            <v:stroke joinstyle="miter"/>
-            <v:formulas>
-              <v:f eqn="val #0"/>
-              <v:f eqn="val #1"/>
-              <v:f eqn="sum height 0 #1"/>
-              <v:f eqn="sum 10800 0 #1"/>
-              <v:f eqn="sum width 0 #0"/>
-              <v:f eqn="prod @4 @3 10800"/>
-              <v:f eqn="sum width 0 @5"/>
-            </v:formulas>
-            <v:path o:connecttype="custom" o:connectlocs="10800,0;0,@0;10800,21600;21600,@0" o:connectangles="270,180,90,0" textboxrect="@1,0,@2,@6"/>
-            <v:handles>
-              <v:h position="#1,#0" xrange="0,10800" yrange="0,21600"/>
-            </v:handles>
-          </v:shapetype>
-          <v:shape id="Down Arrow 22" o:spid="_x0000_s1029" type="#_x0000_t67" style="position:absolute;margin-left:310.5pt;margin-top:95.2pt;width:27.75pt;height:29.25pt;z-index:251671040;visibility:visible;mso-wrap-style:square;mso-wrap-distance-left:9pt;mso-wrap-distance-top:0;mso-wrap-distance-right:9pt;mso-wrap-distance-bottom:0;mso-position-horizontal:absolute;mso-position-horizontal-relative:text;mso-position-vertical:absolute;mso-position-vertical-relative:text;v-text-anchor:middle" o:gfxdata="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" adj="11354" fillcolor="#4f81bd [3204]" strokecolor="#243f60 [1604]" strokeweight="2pt"/>
-        </w:pict>
-      </w:r>
-      <w:r>
-        <w:rPr>
-          <w:noProof/>
-          <w:lang w:eastAsia="en-CA"/>
-        </w:rPr>
-        <w:drawing>
-          <wp:inline distT="0" distB="0" distL="0" distR="0" wp14:anchorId="66A02A1A" wp14:editId="297C1764">
-            <wp:extent cx="9144000" cy="1219835"/>
-            <wp:effectExtent l="0" t="0" r="0" b="0"/>
-            <wp:docPr id="13" name="Picture 13"/>
             <wp:cNvGraphicFramePr>
               <a:graphicFrameLocks xmlns:a="http://schemas.openxmlformats.org/drawingml/2006/main" noChangeAspect="1"/>
             </wp:cNvGraphicFramePr>
@@ -5362,7 +5413,7 @@
                   <pic:spPr>
                     <a:xfrm>
                       <a:off x="0" y="0"/>
-                      <a:ext cx="9144000" cy="1219835"/>
+                      <a:ext cx="2840949" cy="1551248"/>
                     </a:xfrm>
                     <a:prstGeom prst="rect">
                       <a:avLst/>
@@ -5375,47 +5426,58 @@
         </w:drawing>
       </w:r>
     </w:p>
-    <w:p>
-      <w:bookmarkStart w:id="0" w:name="_GoBack"/>
-      <w:bookmarkEnd w:id="0"/>
+    <w:p/>
+    <w:p>
+      <w:pPr>
+        <w:rPr>
+          <w:rFonts w:ascii="Daytona Light" w:hAnsi="Daytona Light"/>
+        </w:rPr>
+      </w:pPr>
+      <w:r>
+        <w:rPr>
+          <w:rFonts w:ascii="Daytona Light" w:hAnsi="Daytona Light"/>
+        </w:rPr>
+        <w:t xml:space="preserve">This relationship is Many to one as 2 unique </w:t>
+      </w:r>
+      <w:proofErr w:type="gramStart"/>
+      <w:r>
+        <w:rPr>
+          <w:rFonts w:ascii="Daytona Light" w:hAnsi="Daytona Light"/>
+        </w:rPr>
+        <w:t>user</w:t>
+      </w:r>
+      <w:proofErr w:type="gramEnd"/>
+      <w:r>
+        <w:rPr>
+          <w:rFonts w:ascii="Daytona Light" w:hAnsi="Daytona Light"/>
+        </w:rPr>
+        <w:t xml:space="preserve"> can choose the same category eg User Basic</w:t>
+      </w:r>
+    </w:p>
+    <w:p>
+      <w:r>
+        <w:br w:type="page"/>
+      </w:r>
+    </w:p>
+    <w:p>
       <w:r>
         <w:rPr>
           <w:noProof/>
         </w:rPr>
-        <w:pict w14:anchorId="36E9D936">
-          <v:line id="Straight Connector 21" o:spid="_x0000_s1028" style="position:absolute;z-index:251670016;visibility:visible;mso-wrap-style:square;mso-wrap-distance-left:9pt;mso-wrap-distance-top:0;mso-wrap-distance-right:9pt;mso-wrap-distance-bottom:0;mso-position-horizontal:absolute;mso-position-horizontal-relative:text;mso-position-vertical:absolute;mso-position-vertical-relative:text" from="167pt,11.85pt" to="167pt,22.8pt" o:gfxdata="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" strokecolor="#4579b8 [3044]"/>
-        </w:pict>
-      </w:r>
-      <w:r>
-        <w:rPr>
-          <w:noProof/>
-        </w:rPr>
-        <w:pict w14:anchorId="665A87B4">
-          <v:line id="Straight Connector 20" o:spid="_x0000_s1027" style="position:absolute;z-index:251668992;visibility:visible;mso-wrap-style:square;mso-wrap-distance-left:9pt;mso-wrap-distance-top:0;mso-wrap-distance-right:9pt;mso-wrap-distance-bottom:0;mso-position-horizontal:absolute;mso-position-horizontal-relative:text;mso-position-vertical:absolute;mso-position-vertical-relative:text" from="18.7pt,11.05pt" to="167pt,11.55pt" o:gfxdata="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" strokecolor="#4579b8 [3044]"/>
-        </w:pict>
-      </w:r>
-    </w:p>
-    <w:p>
-      <w:r>
-        <w:rPr>
-          <w:noProof/>
-        </w:rPr>
-        <w:pict w14:anchorId="5EF418F1">
-          <v:shape id="Line Callout 2 15" o:spid="_x0000_s1026" type="#_x0000_t48" style="position:absolute;margin-left:180.75pt;margin-top:186.6pt;width:87pt;height:24.75pt;z-index:251666944;visibility:visible;mso-wrap-style:square;mso-height-percent:0;mso-wrap-distance-left:9pt;mso-wrap-distance-top:0;mso-wrap-distance-right:9pt;mso-wrap-distance-bottom:0;mso-position-horizontal:absolute;mso-position-horizontal-relative:text;mso-position-vertical:absolute;mso-position-vertical-relative:text;mso-height-percent:0;mso-height-relative:margin;v-text-anchor:middle" o:gfxdata="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" adj="-1328,-50782" filled="f" strokecolor="black [3213]" strokeweight="2pt">
-            <v:textbox>
-              <w:txbxContent>
-                <w:p>
-                  <w:pPr>
-                    <w:jc w:val="center"/>
-                  </w:pPr>
-                  <w:r>
-                    <w:t>Foreign Key</w:t>
-                  </w:r>
-                </w:p>
-              </w:txbxContent>
-            </v:textbox>
-            <o:callout v:ext="edit" minusx="t"/>
-          </v:shape>
+        <w:lastRenderedPageBreak/>
+        <w:pict w14:anchorId="62B55AC0">
+          <v:shapetype id="_x0000_t34" coordsize="21600,21600" o:spt="34" o:oned="t" adj="10800" path="m,l@0,0@0,21600,21600,21600e" filled="f">
+            <v:stroke joinstyle="miter"/>
+            <v:formulas>
+              <v:f eqn="val #0"/>
+            </v:formulas>
+            <v:path arrowok="t" fillok="f" o:connecttype="none"/>
+            <v:handles>
+              <v:h position="#0,center"/>
+            </v:handles>
+            <o:lock v:ext="edit" shapetype="t"/>
+          </v:shapetype>
+          <v:shape id="Elbow Connector 17" o:spid="_x0000_s1030" type="#_x0000_t34" style="position:absolute;margin-left:-41.1pt;margin-top:-50.4pt;width:28.8pt;height:201.6pt;z-index:251667968;visibility:visible;mso-wrap-style:square;mso-wrap-distance-left:9pt;mso-wrap-distance-top:0;mso-wrap-distance-right:9pt;mso-wrap-distance-bottom:0;mso-position-horizontal-relative:text;mso-position-vertical-relative:text;mso-width-relative:margin;mso-height-relative:margin" adj="-17280" strokecolor="#4579b8 [3044]"/>
         </w:pict>
       </w:r>
       <w:r>
@@ -5424,9 +5486,191 @@
           <w:lang w:eastAsia="en-CA"/>
         </w:rPr>
         <w:drawing>
-          <wp:inline distT="0" distB="0" distL="0" distR="0" wp14:anchorId="5A1213B5" wp14:editId="028AF9B3">
-            <wp:extent cx="4695825" cy="1695450"/>
-            <wp:effectExtent l="0" t="0" r="9525" b="0"/>
+          <wp:anchor distT="0" distB="0" distL="114300" distR="114300" simplePos="0" relativeHeight="251655168" behindDoc="0" locked="0" layoutInCell="1" allowOverlap="1" wp14:anchorId="5F18B1D4" wp14:editId="49900D88">
+            <wp:simplePos x="0" y="0"/>
+            <wp:positionH relativeFrom="column">
+              <wp:posOffset>-596900</wp:posOffset>
+            </wp:positionH>
+            <wp:positionV relativeFrom="paragraph">
+              <wp:posOffset>87464</wp:posOffset>
+            </wp:positionV>
+            <wp:extent cx="7306945" cy="1565910"/>
+            <wp:effectExtent l="0" t="0" r="0" b="0"/>
+            <wp:wrapThrough wrapText="bothSides">
+              <wp:wrapPolygon edited="0">
+                <wp:start x="0" y="0"/>
+                <wp:lineTo x="0" y="21285"/>
+                <wp:lineTo x="21568" y="21285"/>
+                <wp:lineTo x="21568" y="0"/>
+                <wp:lineTo x="0" y="0"/>
+              </wp:wrapPolygon>
+            </wp:wrapThrough>
+            <wp:docPr id="12" name="Picture 12"/>
+            <wp:cNvGraphicFramePr>
+              <a:graphicFrameLocks xmlns:a="http://schemas.openxmlformats.org/drawingml/2006/main" noChangeAspect="1"/>
+            </wp:cNvGraphicFramePr>
+            <a:graphic xmlns:a="http://schemas.openxmlformats.org/drawingml/2006/main">
+              <a:graphicData uri="http://schemas.openxmlformats.org/drawingml/2006/picture">
+                <pic:pic xmlns:pic="http://schemas.openxmlformats.org/drawingml/2006/picture">
+                  <pic:nvPicPr>
+                    <pic:cNvPr id="1" name=""/>
+                    <pic:cNvPicPr/>
+                  </pic:nvPicPr>
+                  <pic:blipFill>
+                    <a:blip r:embed="rId11">
+                      <a:extLst>
+                        <a:ext uri="{28A0092B-C50C-407E-A947-70E740481C1C}">
+                          <a14:useLocalDpi xmlns:a14="http://schemas.microsoft.com/office/drawing/2010/main" val="0"/>
+                        </a:ext>
+                      </a:extLst>
+                    </a:blip>
+                    <a:stretch>
+                      <a:fillRect/>
+                    </a:stretch>
+                  </pic:blipFill>
+                  <pic:spPr>
+                    <a:xfrm>
+                      <a:off x="0" y="0"/>
+                      <a:ext cx="7306945" cy="1565910"/>
+                    </a:xfrm>
+                    <a:prstGeom prst="rect">
+                      <a:avLst/>
+                    </a:prstGeom>
+                  </pic:spPr>
+                </pic:pic>
+              </a:graphicData>
+            </a:graphic>
+            <wp14:sizeRelH relativeFrom="page">
+              <wp14:pctWidth>0</wp14:pctWidth>
+            </wp14:sizeRelH>
+            <wp14:sizeRelV relativeFrom="page">
+              <wp14:pctHeight>0</wp14:pctHeight>
+            </wp14:sizeRelV>
+          </wp:anchor>
+        </w:drawing>
+      </w:r>
+      <w:r>
+        <w:rPr>
+          <w:noProof/>
+          <w:lang w:eastAsia="en-CA"/>
+        </w:rPr>
+        <w:drawing>
+          <wp:anchor distT="0" distB="0" distL="114300" distR="114300" simplePos="0" relativeHeight="251661312" behindDoc="0" locked="0" layoutInCell="1" allowOverlap="1" wp14:anchorId="66A02A1A" wp14:editId="631220D9">
+            <wp:simplePos x="0" y="0"/>
+            <wp:positionH relativeFrom="column">
+              <wp:posOffset>-604548</wp:posOffset>
+            </wp:positionH>
+            <wp:positionV relativeFrom="paragraph">
+              <wp:posOffset>2019356</wp:posOffset>
+            </wp:positionV>
+            <wp:extent cx="7148195" cy="953135"/>
+            <wp:effectExtent l="0" t="0" r="0" b="0"/>
+            <wp:wrapThrough wrapText="bothSides">
+              <wp:wrapPolygon edited="0">
+                <wp:start x="0" y="0"/>
+                <wp:lineTo x="0" y="21154"/>
+                <wp:lineTo x="21529" y="21154"/>
+                <wp:lineTo x="21529" y="0"/>
+                <wp:lineTo x="0" y="0"/>
+              </wp:wrapPolygon>
+            </wp:wrapThrough>
+            <wp:docPr id="13" name="Picture 13"/>
+            <wp:cNvGraphicFramePr>
+              <a:graphicFrameLocks xmlns:a="http://schemas.openxmlformats.org/drawingml/2006/main" noChangeAspect="1"/>
+            </wp:cNvGraphicFramePr>
+            <a:graphic xmlns:a="http://schemas.openxmlformats.org/drawingml/2006/main">
+              <a:graphicData uri="http://schemas.openxmlformats.org/drawingml/2006/picture">
+                <pic:pic xmlns:pic="http://schemas.openxmlformats.org/drawingml/2006/picture">
+                  <pic:nvPicPr>
+                    <pic:cNvPr id="1" name=""/>
+                    <pic:cNvPicPr/>
+                  </pic:nvPicPr>
+                  <pic:blipFill>
+                    <a:blip r:embed="rId12">
+                      <a:extLst>
+                        <a:ext uri="{28A0092B-C50C-407E-A947-70E740481C1C}">
+                          <a14:useLocalDpi xmlns:a14="http://schemas.microsoft.com/office/drawing/2010/main" val="0"/>
+                        </a:ext>
+                      </a:extLst>
+                    </a:blip>
+                    <a:stretch>
+                      <a:fillRect/>
+                    </a:stretch>
+                  </pic:blipFill>
+                  <pic:spPr>
+                    <a:xfrm>
+                      <a:off x="0" y="0"/>
+                      <a:ext cx="7148195" cy="953135"/>
+                    </a:xfrm>
+                    <a:prstGeom prst="rect">
+                      <a:avLst/>
+                    </a:prstGeom>
+                  </pic:spPr>
+                </pic:pic>
+              </a:graphicData>
+            </a:graphic>
+            <wp14:sizeRelH relativeFrom="margin">
+              <wp14:pctWidth>0</wp14:pctWidth>
+            </wp14:sizeRelH>
+            <wp14:sizeRelV relativeFrom="margin">
+              <wp14:pctHeight>0</wp14:pctHeight>
+            </wp14:sizeRelV>
+          </wp:anchor>
+        </w:drawing>
+      </w:r>
+    </w:p>
+    <w:p>
+      <w:r>
+        <w:rPr>
+          <w:noProof/>
+        </w:rPr>
+        <w:pict w14:anchorId="441D23A5">
+          <v:shapetype id="_x0000_t67" coordsize="21600,21600" o:spt="67" adj="16200,5400" path="m0@0l@1@0@1,0@2,0@2@0,21600@0,10800,21600xe">
+            <v:stroke joinstyle="miter"/>
+            <v:formulas>
+              <v:f eqn="val #0"/>
+              <v:f eqn="val #1"/>
+              <v:f eqn="sum height 0 #1"/>
+              <v:f eqn="sum 10800 0 #1"/>
+              <v:f eqn="sum width 0 #0"/>
+              <v:f eqn="prod @4 @3 10800"/>
+              <v:f eqn="sum width 0 @5"/>
+            </v:formulas>
+            <v:path o:connecttype="custom" o:connectlocs="10800,0;0,@0;10800,21600;21600,@0" o:connectangles="270,180,90,0" textboxrect="@1,0,@2,@6"/>
+            <v:handles>
+              <v:h position="#1,#0" xrange="0,10800" yrange="0,21600"/>
+            </v:handles>
+          </v:shapetype>
+          <v:shape id="Down Arrow 22" o:spid="_x0000_s1029" type="#_x0000_t67" style="position:absolute;margin-left:217.95pt;margin-top:.75pt;width:35.85pt;height:35.5pt;z-index:251671040;visibility:visible;mso-wrap-style:square;mso-wrap-distance-left:9pt;mso-wrap-distance-top:0;mso-wrap-distance-right:9pt;mso-wrap-distance-bottom:0;mso-position-horizontal-relative:text;mso-position-vertical-relative:text;v-text-anchor:middle" o:gfxdata="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" adj="11354" fillcolor="#4f81bd [3204]" strokecolor="#243f60 [1604]" strokeweight="2pt"/>
+        </w:pict>
+      </w:r>
+    </w:p>
+    <w:p>
+      <w:r>
+        <w:rPr>
+          <w:noProof/>
+          <w:lang w:eastAsia="en-CA"/>
+        </w:rPr>
+        <w:drawing>
+          <wp:anchor distT="0" distB="0" distL="114300" distR="114300" simplePos="0" relativeHeight="251664384" behindDoc="0" locked="0" layoutInCell="1" allowOverlap="1" wp14:anchorId="5A1213B5" wp14:editId="7B778C12">
+            <wp:simplePos x="0" y="0"/>
+            <wp:positionH relativeFrom="column">
+              <wp:posOffset>-191386</wp:posOffset>
+            </wp:positionH>
+            <wp:positionV relativeFrom="paragraph">
+              <wp:posOffset>135594</wp:posOffset>
+            </wp:positionV>
+            <wp:extent cx="3774440" cy="1362710"/>
+            <wp:effectExtent l="0" t="0" r="0" b="0"/>
+            <wp:wrapThrough wrapText="bothSides">
+              <wp:wrapPolygon edited="0">
+                <wp:start x="0" y="0"/>
+                <wp:lineTo x="0" y="21439"/>
+                <wp:lineTo x="21476" y="21439"/>
+                <wp:lineTo x="21476" y="0"/>
+                <wp:lineTo x="0" y="0"/>
+              </wp:wrapPolygon>
+            </wp:wrapThrough>
             <wp:docPr id="14" name="Picture 14"/>
             <wp:cNvGraphicFramePr>
               <a:graphicFrameLocks xmlns:a="http://schemas.openxmlformats.org/drawingml/2006/main" noChangeAspect="1"/>
@@ -5439,7 +5683,13 @@
                     <pic:cNvPicPr/>
                   </pic:nvPicPr>
                   <pic:blipFill>
-                    <a:blip r:embed="rId11"/>
+                    <a:blip r:embed="rId13">
+                      <a:extLst>
+                        <a:ext uri="{28A0092B-C50C-407E-A947-70E740481C1C}">
+                          <a14:useLocalDpi xmlns:a14="http://schemas.microsoft.com/office/drawing/2010/main" val="0"/>
+                        </a:ext>
+                      </a:extLst>
+                    </a:blip>
                     <a:stretch>
                       <a:fillRect/>
                     </a:stretch>
@@ -5447,7 +5697,7 @@
                   <pic:spPr>
                     <a:xfrm>
                       <a:off x="0" y="0"/>
-                      <a:ext cx="4695825" cy="1695450"/>
+                      <a:ext cx="3774440" cy="1362710"/>
                     </a:xfrm>
                     <a:prstGeom prst="rect">
                       <a:avLst/>
@@ -5456,10 +5706,18 @@
                 </pic:pic>
               </a:graphicData>
             </a:graphic>
-          </wp:inline>
+            <wp14:sizeRelH relativeFrom="margin">
+              <wp14:pctWidth>0</wp14:pctWidth>
+            </wp14:sizeRelH>
+            <wp14:sizeRelV relativeFrom="margin">
+              <wp14:pctHeight>0</wp14:pctHeight>
+            </wp14:sizeRelV>
+          </wp:anchor>
         </w:drawing>
       </w:r>
     </w:p>
+    <w:p/>
+    <w:p/>
     <w:p>
       <w:pPr>
         <w:rPr>
@@ -5471,6 +5729,34 @@
           <w:u w:val="single"/>
         </w:rPr>
       </w:pPr>
+      <w:r>
+        <w:rPr>
+          <w:noProof/>
+        </w:rPr>
+        <w:pict w14:anchorId="5EF418F1">
+          <v:shape id="Line Callout 2 15" o:spid="_x0000_s1026" type="#_x0000_t48" style="position:absolute;margin-left:-157.35pt;margin-top:130.4pt;width:87pt;height:24.75pt;z-index:251666944;visibility:visible;mso-wrap-style:square;mso-height-percent:0;mso-wrap-distance-left:9pt;mso-wrap-distance-top:0;mso-wrap-distance-right:9pt;mso-wrap-distance-bottom:0;mso-position-horizontal-relative:text;mso-position-vertical-relative:text;mso-height-percent:0;mso-height-relative:margin;v-text-anchor:middle" o:gfxdata="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" adj="-1328,-50782" filled="f" strokecolor="black [3213]" strokeweight="2pt">
+            <v:textbox style="mso-next-textbox:#Line Callout 2 15">
+              <w:txbxContent>
+                <w:p>
+                  <w:pPr>
+                    <w:jc w:val="center"/>
+                    <w:rPr>
+                      <w:rFonts w:ascii="Daytona Light" w:hAnsi="Daytona Light"/>
+                    </w:rPr>
+                  </w:pPr>
+                  <w:r>
+                    <w:rPr>
+                      <w:rFonts w:ascii="Daytona Light" w:hAnsi="Daytona Light"/>
+                    </w:rPr>
+                    <w:t>Foreign Key</w:t>
+                  </w:r>
+                </w:p>
+              </w:txbxContent>
+            </v:textbox>
+            <o:callout v:ext="edit" minusx="t"/>
+          </v:shape>
+        </w:pict>
+      </w:r>
     </w:p>
     <w:p>
       <w:pPr>
@@ -5483,7 +5769,7 @@
           <w:u w:val="single"/>
         </w:rPr>
         <w:sectPr>
-          <w:pgSz w:w="15840" w:h="12240" w:orient="landscape"/>
+          <w:pgSz w:w="12240" w:h="15840"/>
           <w:pgMar w:top="1440" w:right="1440" w:bottom="1440" w:left="1440" w:header="720" w:footer="720" w:gutter="0"/>
           <w:cols w:space="720"/>
           <w:docGrid w:linePitch="360"/>
@@ -5492,6 +5778,7 @@
     </w:p>
     <w:p>
       <w:pPr>
+        <w:jc w:val="center"/>
         <w:rPr>
           <w:rFonts w:ascii="Daytona Light" w:hAnsi="Daytona Light" w:cs="Times New Roman"/>
           <w:b/>
@@ -5501,10 +5788,7 @@
           <w:u w:val="single"/>
         </w:rPr>
       </w:pPr>
-    </w:p>
-    <w:p>
-      <w:pPr>
-        <w:jc w:val="center"/>
+      <w:r>
         <w:rPr>
           <w:rFonts w:ascii="Daytona Light" w:hAnsi="Daytona Light" w:cs="Times New Roman"/>
           <w:b/>
@@ -5513,8 +5797,12 @@
           <w:szCs w:val="28"/>
           <w:u w:val="single"/>
         </w:rPr>
-      </w:pPr>
-      <w:r>
+        <w:lastRenderedPageBreak/>
+        <w:t>Database Schema</w:t>
+      </w:r>
+    </w:p>
+    <w:p>
+      <w:pPr>
         <w:rPr>
           <w:rFonts w:ascii="Daytona Light" w:hAnsi="Daytona Light" w:cs="Times New Roman"/>
           <w:b/>
@@ -5523,26 +5811,24 @@
           <w:szCs w:val="28"/>
           <w:u w:val="single"/>
         </w:rPr>
-        <w:t>Database Schema</w:t>
-      </w:r>
-    </w:p>
-    <w:p>
-      <w:pPr>
-        <w:rPr>
-          <w:rFonts w:ascii="Daytona Light" w:hAnsi="Daytona Light" w:cs="Times New Roman"/>
-          <w:u w:val="single"/>
-        </w:rPr>
-      </w:pPr>
-    </w:p>
-    <w:p>
-      <w:pPr>
-        <w:rPr>
-          <w:rFonts w:ascii="Daytona Light" w:hAnsi="Daytona Light" w:cs="Times New Roman"/>
-          <w:b/>
-          <w:bCs/>
-        </w:rPr>
-      </w:pPr>
-      <w:proofErr w:type="spellStart"/>
+      </w:pPr>
+    </w:p>
+    <w:p>
+      <w:pPr>
+        <w:rPr>
+          <w:rFonts w:ascii="Daytona Light" w:hAnsi="Daytona Light" w:cs="Times New Roman"/>
+          <w:u w:val="single"/>
+        </w:rPr>
+      </w:pPr>
+    </w:p>
+    <w:p>
+      <w:pPr>
+        <w:rPr>
+          <w:rFonts w:ascii="Daytona Light" w:hAnsi="Daytona Light" w:cs="Times New Roman"/>
+          <w:b/>
+          <w:bCs/>
+        </w:rPr>
+      </w:pPr>
       <w:r>
         <w:rPr>
           <w:rFonts w:ascii="Daytona Light" w:hAnsi="Daytona Light" w:cs="Times New Roman"/>
@@ -5557,50 +5843,27 @@
           <w:b/>
           <w:bCs/>
         </w:rPr>
-        <w:t>`employer</w:t>
-      </w:r>
-      <w:proofErr w:type="spellEnd"/>
-      <w:r>
-        <w:rPr>
-          <w:rFonts w:ascii="Daytona Light" w:hAnsi="Daytona Light" w:cs="Times New Roman"/>
-          <w:b/>
-          <w:bCs/>
-        </w:rPr>
-        <w:t>`</w:t>
-      </w:r>
-    </w:p>
-    <w:p>
-      <w:pPr>
-        <w:rPr>
-          <w:rFonts w:ascii="Daytona Light" w:hAnsi="Daytona Light" w:cs="Times New Roman"/>
-        </w:rPr>
-      </w:pPr>
-    </w:p>
-    <w:p>
-      <w:pPr>
-        <w:rPr>
-          <w:rFonts w:ascii="Daytona Light" w:hAnsi="Daytona Light" w:cs="Times New Roman"/>
-        </w:rPr>
-      </w:pPr>
-      <w:r>
-        <w:rPr>
-          <w:rFonts w:ascii="Daytona Light" w:hAnsi="Daytona Light" w:cs="Times New Roman"/>
-        </w:rPr>
-        <w:t xml:space="preserve">    `</w:t>
-      </w:r>
-      <w:proofErr w:type="spellStart"/>
-      <w:r>
-        <w:rPr>
-          <w:rFonts w:ascii="Daytona Light" w:hAnsi="Daytona Light" w:cs="Times New Roman"/>
-        </w:rPr>
-        <w:t>employer_ID</w:t>
-      </w:r>
-      <w:proofErr w:type="spellEnd"/>
-      <w:r>
-        <w:rPr>
-          <w:rFonts w:ascii="Daytona Light" w:hAnsi="Daytona Light" w:cs="Times New Roman"/>
-        </w:rPr>
-        <w:t>` INT AUTO_INCREMENT,</w:t>
+        <w:t>`employer`</w:t>
+      </w:r>
+    </w:p>
+    <w:p>
+      <w:pPr>
+        <w:rPr>
+          <w:rFonts w:ascii="Daytona Light" w:hAnsi="Daytona Light" w:cs="Times New Roman"/>
+        </w:rPr>
+      </w:pPr>
+    </w:p>
+    <w:p>
+      <w:pPr>
+        <w:rPr>
+          <w:rFonts w:ascii="Daytona Light" w:hAnsi="Daytona Light" w:cs="Times New Roman"/>
+        </w:rPr>
+      </w:pPr>
+      <w:r>
+        <w:rPr>
+          <w:rFonts w:ascii="Daytona Light" w:hAnsi="Daytona Light" w:cs="Times New Roman"/>
+        </w:rPr>
+        <w:t xml:space="preserve">    `employer_ID` INT AUTO_INCREMENT,</w:t>
       </w:r>
     </w:p>
     <w:p>
@@ -5677,21 +5940,7 @@
         <w:rPr>
           <w:rFonts w:ascii="Daytona Light" w:hAnsi="Daytona Light" w:cs="Times New Roman"/>
         </w:rPr>
-        <w:t>PRIMARY KEY (</w:t>
-      </w:r>
-      <w:proofErr w:type="spellStart"/>
-      <w:r>
-        <w:rPr>
-          <w:rFonts w:ascii="Daytona Light" w:hAnsi="Daytona Light" w:cs="Times New Roman"/>
-        </w:rPr>
-        <w:t>employer_ID</w:t>
-      </w:r>
-      <w:proofErr w:type="spellEnd"/>
-      <w:r>
-        <w:rPr>
-          <w:rFonts w:ascii="Daytona Light" w:hAnsi="Daytona Light" w:cs="Times New Roman"/>
-        </w:rPr>
-        <w:t>)</w:t>
+        <w:t>PRIMARY KEY (employer_ID)</w:t>
       </w:r>
     </w:p>
     <w:p>
@@ -5723,59 +5972,27 @@
           <w:b/>
           <w:bCs/>
         </w:rPr>
-        <w:t>`</w:t>
-      </w:r>
-      <w:proofErr w:type="spellStart"/>
-      <w:r>
-        <w:rPr>
-          <w:rFonts w:ascii="Daytona Light" w:hAnsi="Daytona Light" w:cs="Times New Roman"/>
-          <w:b/>
-          <w:bCs/>
-        </w:rPr>
-        <w:t>user_category</w:t>
-      </w:r>
-      <w:proofErr w:type="spellEnd"/>
-      <w:r>
-        <w:rPr>
-          <w:rFonts w:ascii="Daytona Light" w:hAnsi="Daytona Light" w:cs="Times New Roman"/>
-          <w:b/>
-          <w:bCs/>
-        </w:rPr>
-        <w:t>`</w:t>
-      </w:r>
-    </w:p>
-    <w:p>
-      <w:pPr>
-        <w:rPr>
-          <w:rFonts w:ascii="Daytona Light" w:hAnsi="Daytona Light" w:cs="Times New Roman"/>
-        </w:rPr>
-      </w:pPr>
-    </w:p>
-    <w:p>
-      <w:pPr>
-        <w:rPr>
-          <w:rFonts w:ascii="Daytona Light" w:hAnsi="Daytona Light" w:cs="Times New Roman"/>
-        </w:rPr>
-      </w:pPr>
-      <w:r>
-        <w:rPr>
-          <w:rFonts w:ascii="Daytona Light" w:hAnsi="Daytona Light" w:cs="Times New Roman"/>
-        </w:rPr>
-        <w:t xml:space="preserve">    `</w:t>
-      </w:r>
-      <w:proofErr w:type="spellStart"/>
-      <w:r>
-        <w:rPr>
-          <w:rFonts w:ascii="Daytona Light" w:hAnsi="Daytona Light" w:cs="Times New Roman"/>
-        </w:rPr>
-        <w:t>user_category</w:t>
-      </w:r>
-      <w:proofErr w:type="spellEnd"/>
-      <w:r>
-        <w:rPr>
-          <w:rFonts w:ascii="Daytona Light" w:hAnsi="Daytona Light" w:cs="Times New Roman"/>
-        </w:rPr>
-        <w:t>` VARCHAR(255),</w:t>
+        <w:t>`user_category`</w:t>
+      </w:r>
+    </w:p>
+    <w:p>
+      <w:pPr>
+        <w:rPr>
+          <w:rFonts w:ascii="Daytona Light" w:hAnsi="Daytona Light" w:cs="Times New Roman"/>
+        </w:rPr>
+      </w:pPr>
+    </w:p>
+    <w:p>
+      <w:pPr>
+        <w:rPr>
+          <w:rFonts w:ascii="Daytona Light" w:hAnsi="Daytona Light" w:cs="Times New Roman"/>
+        </w:rPr>
+      </w:pPr>
+      <w:r>
+        <w:rPr>
+          <w:rFonts w:ascii="Daytona Light" w:hAnsi="Daytona Light" w:cs="Times New Roman"/>
+        </w:rPr>
+        <w:t xml:space="preserve">    `user_category` VARCHAR(255),</w:t>
       </w:r>
     </w:p>
     <w:p>
@@ -5813,21 +6030,7 @@
         <w:rPr>
           <w:rFonts w:ascii="Daytona Light" w:hAnsi="Daytona Light" w:cs="Times New Roman"/>
         </w:rPr>
-        <w:t>PRIMARY KEY (</w:t>
-      </w:r>
-      <w:proofErr w:type="spellStart"/>
-      <w:r>
-        <w:rPr>
-          <w:rFonts w:ascii="Daytona Light" w:hAnsi="Daytona Light" w:cs="Times New Roman"/>
-        </w:rPr>
-        <w:t>user_category</w:t>
-      </w:r>
-      <w:proofErr w:type="spellEnd"/>
-      <w:r>
-        <w:rPr>
-          <w:rFonts w:ascii="Daytona Light" w:hAnsi="Daytona Light" w:cs="Times New Roman"/>
-        </w:rPr>
-        <w:t>)</w:t>
+        <w:t>PRIMARY KEY (user_category)</w:t>
       </w:r>
     </w:p>
     <w:p>
@@ -5894,102 +6097,46 @@
         <w:rPr>
           <w:rFonts w:ascii="Daytona Light" w:hAnsi="Daytona Light" w:cs="Times New Roman"/>
         </w:rPr>
-        <w:t xml:space="preserve">    `</w:t>
-      </w:r>
-      <w:proofErr w:type="spellStart"/>
-      <w:r>
-        <w:rPr>
-          <w:rFonts w:ascii="Daytona Light" w:hAnsi="Daytona Light" w:cs="Times New Roman"/>
-        </w:rPr>
-        <w:t>employer_ID</w:t>
-      </w:r>
-      <w:proofErr w:type="spellEnd"/>
-      <w:r>
-        <w:rPr>
-          <w:rFonts w:ascii="Daytona Light" w:hAnsi="Daytona Light" w:cs="Times New Roman"/>
-        </w:rPr>
-        <w:t>` INT NULL,</w:t>
-      </w:r>
-    </w:p>
-    <w:p>
-      <w:pPr>
-        <w:rPr>
-          <w:rFonts w:ascii="Daytona Light" w:hAnsi="Daytona Light" w:cs="Times New Roman"/>
-        </w:rPr>
-      </w:pPr>
-      <w:r>
-        <w:rPr>
-          <w:rFonts w:ascii="Daytona Light" w:hAnsi="Daytona Light" w:cs="Times New Roman"/>
-        </w:rPr>
-        <w:t xml:space="preserve">    `</w:t>
-      </w:r>
-      <w:proofErr w:type="spellStart"/>
-      <w:r>
-        <w:rPr>
-          <w:rFonts w:ascii="Daytona Light" w:hAnsi="Daytona Light" w:cs="Times New Roman"/>
-        </w:rPr>
-        <w:t>user_category</w:t>
-      </w:r>
-      <w:proofErr w:type="spellEnd"/>
-      <w:r>
-        <w:rPr>
-          <w:rFonts w:ascii="Daytona Light" w:hAnsi="Daytona Light" w:cs="Times New Roman"/>
-        </w:rPr>
-        <w:t>` VARCHAR(255),</w:t>
-      </w:r>
-    </w:p>
-    <w:p>
-      <w:pPr>
-        <w:rPr>
-          <w:rFonts w:ascii="Daytona Light" w:hAnsi="Daytona Light" w:cs="Times New Roman"/>
-        </w:rPr>
-      </w:pPr>
-      <w:r>
-        <w:rPr>
-          <w:rFonts w:ascii="Daytona Light" w:hAnsi="Daytona Light" w:cs="Times New Roman"/>
-        </w:rPr>
-        <w:t xml:space="preserve">    `</w:t>
-      </w:r>
-      <w:proofErr w:type="spellStart"/>
-      <w:r>
-        <w:rPr>
-          <w:rFonts w:ascii="Daytona Light" w:hAnsi="Daytona Light" w:cs="Times New Roman"/>
-        </w:rPr>
-        <w:t>first_name</w:t>
-      </w:r>
-      <w:proofErr w:type="spellEnd"/>
-      <w:r>
-        <w:rPr>
-          <w:rFonts w:ascii="Daytona Light" w:hAnsi="Daytona Light" w:cs="Times New Roman"/>
-        </w:rPr>
-        <w:t>` VARCHAR(255),</w:t>
-      </w:r>
-    </w:p>
-    <w:p>
-      <w:pPr>
-        <w:rPr>
-          <w:rFonts w:ascii="Daytona Light" w:hAnsi="Daytona Light" w:cs="Times New Roman"/>
-        </w:rPr>
-      </w:pPr>
-      <w:r>
-        <w:rPr>
-          <w:rFonts w:ascii="Daytona Light" w:hAnsi="Daytona Light" w:cs="Times New Roman"/>
-        </w:rPr>
-        <w:t xml:space="preserve">    `</w:t>
-      </w:r>
-      <w:proofErr w:type="spellStart"/>
-      <w:r>
-        <w:rPr>
-          <w:rFonts w:ascii="Daytona Light" w:hAnsi="Daytona Light" w:cs="Times New Roman"/>
-        </w:rPr>
-        <w:t>last_name</w:t>
-      </w:r>
-      <w:proofErr w:type="spellEnd"/>
-      <w:r>
-        <w:rPr>
-          <w:rFonts w:ascii="Daytona Light" w:hAnsi="Daytona Light" w:cs="Times New Roman"/>
-        </w:rPr>
-        <w:t>` VARCHAR(255),</w:t>
+        <w:t xml:space="preserve">    `employer_ID` INT NULL,</w:t>
+      </w:r>
+    </w:p>
+    <w:p>
+      <w:pPr>
+        <w:rPr>
+          <w:rFonts w:ascii="Daytona Light" w:hAnsi="Daytona Light" w:cs="Times New Roman"/>
+        </w:rPr>
+      </w:pPr>
+      <w:r>
+        <w:rPr>
+          <w:rFonts w:ascii="Daytona Light" w:hAnsi="Daytona Light" w:cs="Times New Roman"/>
+        </w:rPr>
+        <w:t xml:space="preserve">    `user_category` VARCHAR(255),</w:t>
+      </w:r>
+    </w:p>
+    <w:p>
+      <w:pPr>
+        <w:rPr>
+          <w:rFonts w:ascii="Daytona Light" w:hAnsi="Daytona Light" w:cs="Times New Roman"/>
+        </w:rPr>
+      </w:pPr>
+      <w:r>
+        <w:rPr>
+          <w:rFonts w:ascii="Daytona Light" w:hAnsi="Daytona Light" w:cs="Times New Roman"/>
+        </w:rPr>
+        <w:t xml:space="preserve">    `first_name` VARCHAR(255),</w:t>
+      </w:r>
+    </w:p>
+    <w:p>
+      <w:pPr>
+        <w:rPr>
+          <w:rFonts w:ascii="Daytona Light" w:hAnsi="Daytona Light" w:cs="Times New Roman"/>
+        </w:rPr>
+      </w:pPr>
+      <w:r>
+        <w:rPr>
+          <w:rFonts w:ascii="Daytona Light" w:hAnsi="Daytona Light" w:cs="Times New Roman"/>
+        </w:rPr>
+        <w:t xml:space="preserve">    `last_name` VARCHAR(255),</w:t>
       </w:r>
     </w:p>
     <w:p>
@@ -6028,75 +6175,33 @@
         <w:rPr>
           <w:rFonts w:ascii="Daytona Light" w:hAnsi="Daytona Light" w:cs="Times New Roman"/>
         </w:rPr>
-        <w:t xml:space="preserve">    `</w:t>
-      </w:r>
-      <w:proofErr w:type="spellStart"/>
-      <w:r>
-        <w:rPr>
-          <w:rFonts w:ascii="Daytona Light" w:hAnsi="Daytona Light" w:cs="Times New Roman"/>
-        </w:rPr>
-        <w:t>security_answer</w:t>
-      </w:r>
-      <w:proofErr w:type="spellEnd"/>
-      <w:r>
-        <w:rPr>
-          <w:rFonts w:ascii="Daytona Light" w:hAnsi="Daytona Light" w:cs="Times New Roman"/>
-        </w:rPr>
-        <w:t>` VARCHAR(255),</w:t>
-      </w:r>
-    </w:p>
-    <w:p>
-      <w:pPr>
-        <w:rPr>
-          <w:rFonts w:ascii="Daytona Light" w:hAnsi="Daytona Light" w:cs="Times New Roman"/>
-        </w:rPr>
-      </w:pPr>
-      <w:r>
-        <w:rPr>
-          <w:rFonts w:ascii="Daytona Light" w:hAnsi="Daytona Light" w:cs="Times New Roman"/>
-        </w:rPr>
-        <w:t xml:space="preserve">    `</w:t>
-      </w:r>
-      <w:proofErr w:type="spellStart"/>
-      <w:r>
-        <w:rPr>
-          <w:rFonts w:ascii="Daytona Light" w:hAnsi="Daytona Light" w:cs="Times New Roman"/>
-        </w:rPr>
-        <w:t>total_jobs_posted</w:t>
-      </w:r>
-      <w:proofErr w:type="spellEnd"/>
-      <w:r>
-        <w:rPr>
-          <w:rFonts w:ascii="Daytona Light" w:hAnsi="Daytona Light" w:cs="Times New Roman"/>
-        </w:rPr>
-        <w:t>` INT,</w:t>
-      </w:r>
-    </w:p>
-    <w:p>
-      <w:pPr>
-        <w:rPr>
-          <w:rFonts w:ascii="Daytona Light" w:hAnsi="Daytona Light" w:cs="Times New Roman"/>
-        </w:rPr>
-      </w:pPr>
-      <w:r>
-        <w:rPr>
-          <w:rFonts w:ascii="Daytona Light" w:hAnsi="Daytona Light" w:cs="Times New Roman"/>
-        </w:rPr>
-        <w:t xml:space="preserve">    `</w:t>
-      </w:r>
-      <w:proofErr w:type="spellStart"/>
-      <w:r>
-        <w:rPr>
-          <w:rFonts w:ascii="Daytona Light" w:hAnsi="Daytona Light" w:cs="Times New Roman"/>
-        </w:rPr>
-        <w:t>total_applications_submitted</w:t>
-      </w:r>
-      <w:proofErr w:type="spellEnd"/>
-      <w:r>
-        <w:rPr>
-          <w:rFonts w:ascii="Daytona Light" w:hAnsi="Daytona Light" w:cs="Times New Roman"/>
-        </w:rPr>
-        <w:t>` INT,</w:t>
+        <w:t xml:space="preserve">    `security_answer` VARCHAR(255),</w:t>
+      </w:r>
+    </w:p>
+    <w:p>
+      <w:pPr>
+        <w:rPr>
+          <w:rFonts w:ascii="Daytona Light" w:hAnsi="Daytona Light" w:cs="Times New Roman"/>
+        </w:rPr>
+      </w:pPr>
+      <w:r>
+        <w:rPr>
+          <w:rFonts w:ascii="Daytona Light" w:hAnsi="Daytona Light" w:cs="Times New Roman"/>
+        </w:rPr>
+        <w:t xml:space="preserve">    `total_jobs_posted` INT,</w:t>
+      </w:r>
+    </w:p>
+    <w:p>
+      <w:pPr>
+        <w:rPr>
+          <w:rFonts w:ascii="Daytona Light" w:hAnsi="Daytona Light" w:cs="Times New Roman"/>
+        </w:rPr>
+      </w:pPr>
+      <w:r>
+        <w:rPr>
+          <w:rFonts w:ascii="Daytona Light" w:hAnsi="Daytona Light" w:cs="Times New Roman"/>
+        </w:rPr>
+        <w:t xml:space="preserve">    `total_applications_submitted` INT,</w:t>
       </w:r>
     </w:p>
     <w:p>
@@ -6159,35 +6264,7 @@
         <w:rPr>
           <w:rFonts w:ascii="Daytona Light" w:hAnsi="Daytona Light" w:cs="Times New Roman"/>
         </w:rPr>
-        <w:t>FOREIGN KEY (</w:t>
-      </w:r>
-      <w:proofErr w:type="spellStart"/>
-      <w:r>
-        <w:rPr>
-          <w:rFonts w:ascii="Daytona Light" w:hAnsi="Daytona Light" w:cs="Times New Roman"/>
-        </w:rPr>
-        <w:t>employer_ID</w:t>
-      </w:r>
-      <w:proofErr w:type="spellEnd"/>
-      <w:r>
-        <w:rPr>
-          <w:rFonts w:ascii="Daytona Light" w:hAnsi="Daytona Light" w:cs="Times New Roman"/>
-        </w:rPr>
-        <w:t>) REFERENCES employer (</w:t>
-      </w:r>
-      <w:proofErr w:type="spellStart"/>
-      <w:r>
-        <w:rPr>
-          <w:rFonts w:ascii="Daytona Light" w:hAnsi="Daytona Light" w:cs="Times New Roman"/>
-        </w:rPr>
-        <w:t>employer_ID</w:t>
-      </w:r>
-      <w:proofErr w:type="spellEnd"/>
-      <w:r>
-        <w:rPr>
-          <w:rFonts w:ascii="Daytona Light" w:hAnsi="Daytona Light" w:cs="Times New Roman"/>
-        </w:rPr>
-        <w:t>),</w:t>
+        <w:t>FOREIGN KEY (employer_ID) REFERENCES employer (employer_ID),</w:t>
       </w:r>
     </w:p>
     <w:p>
@@ -6212,49 +6289,7 @@
         <w:rPr>
           <w:rFonts w:ascii="Daytona Light" w:hAnsi="Daytona Light" w:cs="Times New Roman"/>
         </w:rPr>
-        <w:t>FOREIGN KEY (</w:t>
-      </w:r>
-      <w:proofErr w:type="spellStart"/>
-      <w:r>
-        <w:rPr>
-          <w:rFonts w:ascii="Daytona Light" w:hAnsi="Daytona Light" w:cs="Times New Roman"/>
-        </w:rPr>
-        <w:t>user_category</w:t>
-      </w:r>
-      <w:proofErr w:type="spellEnd"/>
-      <w:r>
-        <w:rPr>
-          <w:rFonts w:ascii="Daytona Light" w:hAnsi="Daytona Light" w:cs="Times New Roman"/>
-        </w:rPr>
-        <w:t xml:space="preserve">) REFERENCES </w:t>
-      </w:r>
-      <w:proofErr w:type="spellStart"/>
-      <w:r>
-        <w:rPr>
-          <w:rFonts w:ascii="Daytona Light" w:hAnsi="Daytona Light" w:cs="Times New Roman"/>
-        </w:rPr>
-        <w:t>user_category</w:t>
-      </w:r>
-      <w:proofErr w:type="spellEnd"/>
-      <w:r>
-        <w:rPr>
-          <w:rFonts w:ascii="Daytona Light" w:hAnsi="Daytona Light" w:cs="Times New Roman"/>
-        </w:rPr>
-        <w:t xml:space="preserve"> (</w:t>
-      </w:r>
-      <w:proofErr w:type="spellStart"/>
-      <w:r>
-        <w:rPr>
-          <w:rFonts w:ascii="Daytona Light" w:hAnsi="Daytona Light" w:cs="Times New Roman"/>
-        </w:rPr>
-        <w:t>user_category</w:t>
-      </w:r>
-      <w:proofErr w:type="spellEnd"/>
-      <w:r>
-        <w:rPr>
-          <w:rFonts w:ascii="Daytona Light" w:hAnsi="Daytona Light" w:cs="Times New Roman"/>
-        </w:rPr>
-        <w:t>)</w:t>
+        <w:t>FOREIGN KEY (user_category) REFERENCES user_category (user_category)</w:t>
       </w:r>
     </w:p>
     <w:p>
@@ -6286,75 +6321,29 @@
           <w:b/>
           <w:bCs/>
         </w:rPr>
-        <w:t>`</w:t>
-      </w:r>
-      <w:proofErr w:type="spellStart"/>
-      <w:r>
-        <w:rPr>
-          <w:rFonts w:ascii="Daytona Light" w:hAnsi="Daytona Light" w:cs="Times New Roman"/>
-          <w:b/>
-          <w:bCs/>
-        </w:rPr>
-        <w:t>payment_method</w:t>
-      </w:r>
-      <w:proofErr w:type="spellEnd"/>
-      <w:r>
-        <w:rPr>
-          <w:rFonts w:ascii="Daytona Light" w:hAnsi="Daytona Light" w:cs="Times New Roman"/>
-          <w:b/>
-          <w:bCs/>
-        </w:rPr>
-        <w:t>`</w:t>
-      </w:r>
-    </w:p>
-    <w:p>
-      <w:pPr>
-        <w:rPr>
-          <w:rFonts w:ascii="Daytona Light" w:hAnsi="Daytona Light" w:cs="Times New Roman"/>
-          <w:b/>
-          <w:bCs/>
-        </w:rPr>
-      </w:pPr>
-    </w:p>
-    <w:p>
-      <w:pPr>
-        <w:rPr>
-          <w:rFonts w:ascii="Daytona Light" w:hAnsi="Daytona Light" w:cs="Times New Roman"/>
-        </w:rPr>
-      </w:pPr>
-      <w:r>
-        <w:rPr>
-          <w:rFonts w:ascii="Daytona Light" w:hAnsi="Daytona Light" w:cs="Times New Roman"/>
-        </w:rPr>
-        <w:t xml:space="preserve">    `</w:t>
-      </w:r>
-      <w:proofErr w:type="spellStart"/>
-      <w:r>
-        <w:rPr>
-          <w:rFonts w:ascii="Daytona Light" w:hAnsi="Daytona Light" w:cs="Times New Roman"/>
-        </w:rPr>
-        <w:t>payment_method</w:t>
-      </w:r>
-      <w:proofErr w:type="spellEnd"/>
-      <w:r>
-        <w:rPr>
-          <w:rFonts w:ascii="Daytona Light" w:hAnsi="Daytona Light" w:cs="Times New Roman"/>
-        </w:rPr>
-        <w:t xml:space="preserve">` VARCHAR(255), -- </w:t>
-      </w:r>
-      <w:proofErr w:type="spellStart"/>
-      <w:r>
-        <w:rPr>
-          <w:rFonts w:ascii="Daytona Light" w:hAnsi="Daytona Light" w:cs="Times New Roman"/>
-        </w:rPr>
-        <w:t>Chequing</w:t>
-      </w:r>
-      <w:proofErr w:type="spellEnd"/>
-      <w:r>
-        <w:rPr>
-          <w:rFonts w:ascii="Daytona Light" w:hAnsi="Daytona Light" w:cs="Times New Roman"/>
-        </w:rPr>
-        <w:t>, Credit</w:t>
+        <w:t>`payment_method`</w:t>
+      </w:r>
+    </w:p>
+    <w:p>
+      <w:pPr>
+        <w:rPr>
+          <w:rFonts w:ascii="Daytona Light" w:hAnsi="Daytona Light" w:cs="Times New Roman"/>
+          <w:b/>
+          <w:bCs/>
+        </w:rPr>
+      </w:pPr>
+    </w:p>
+    <w:p>
+      <w:pPr>
+        <w:rPr>
+          <w:rFonts w:ascii="Daytona Light" w:hAnsi="Daytona Light" w:cs="Times New Roman"/>
+        </w:rPr>
+      </w:pPr>
+      <w:r>
+        <w:rPr>
+          <w:rFonts w:ascii="Daytona Light" w:hAnsi="Daytona Light" w:cs="Times New Roman"/>
+        </w:rPr>
+        <w:t xml:space="preserve">    `payment_method` VARCHAR(255), -- Chequing, Credit</w:t>
       </w:r>
     </w:p>
     <w:p>
@@ -6379,21 +6368,7 @@
         <w:rPr>
           <w:rFonts w:ascii="Daytona Light" w:hAnsi="Daytona Light" w:cs="Times New Roman"/>
         </w:rPr>
-        <w:t>PRIMARY KEY (</w:t>
-      </w:r>
-      <w:proofErr w:type="spellStart"/>
-      <w:r>
-        <w:rPr>
-          <w:rFonts w:ascii="Daytona Light" w:hAnsi="Daytona Light" w:cs="Times New Roman"/>
-        </w:rPr>
-        <w:t>payment_method</w:t>
-      </w:r>
-      <w:proofErr w:type="spellEnd"/>
-      <w:r>
-        <w:rPr>
-          <w:rFonts w:ascii="Daytona Light" w:hAnsi="Daytona Light" w:cs="Times New Roman"/>
-        </w:rPr>
-        <w:t>)</w:t>
+        <w:t>PRIMARY KEY (payment_method)</w:t>
       </w:r>
     </w:p>
     <w:p>
@@ -6432,72 +6407,39 @@
           <w:b/>
           <w:bCs/>
         </w:rPr>
-        <w:t>`</w:t>
-      </w:r>
-      <w:proofErr w:type="spellStart"/>
-      <w:r>
-        <w:rPr>
-          <w:rFonts w:ascii="Daytona Light" w:hAnsi="Daytona Light" w:cs="Times New Roman"/>
-          <w:b/>
-          <w:bCs/>
-        </w:rPr>
-        <w:t>payment_account</w:t>
-      </w:r>
-      <w:proofErr w:type="spellEnd"/>
-      <w:r>
-        <w:rPr>
-          <w:rFonts w:ascii="Daytona Light" w:hAnsi="Daytona Light" w:cs="Times New Roman"/>
-          <w:b/>
-          <w:bCs/>
-        </w:rPr>
-        <w:t>`</w:t>
-      </w:r>
-    </w:p>
-    <w:p>
-      <w:pPr>
-        <w:rPr>
-          <w:rFonts w:ascii="Daytona Light" w:hAnsi="Daytona Light" w:cs="Times New Roman"/>
-        </w:rPr>
-      </w:pPr>
-    </w:p>
-    <w:p>
-      <w:pPr>
-        <w:rPr>
-          <w:rFonts w:ascii="Daytona Light" w:hAnsi="Daytona Light" w:cs="Times New Roman"/>
-        </w:rPr>
-      </w:pPr>
-      <w:r>
-        <w:rPr>
-          <w:rFonts w:ascii="Daytona Light" w:hAnsi="Daytona Light" w:cs="Times New Roman"/>
-        </w:rPr>
-        <w:t xml:space="preserve">    `</w:t>
-      </w:r>
-      <w:proofErr w:type="spellStart"/>
-      <w:r>
-        <w:rPr>
-          <w:rFonts w:ascii="Daytona Light" w:hAnsi="Daytona Light" w:cs="Times New Roman"/>
-        </w:rPr>
-        <w:t>payment_account_ID</w:t>
-      </w:r>
-      <w:proofErr w:type="spellEnd"/>
-      <w:r>
-        <w:rPr>
-          <w:rFonts w:ascii="Daytona Light" w:hAnsi="Daytona Light" w:cs="Times New Roman"/>
-        </w:rPr>
-        <w:t>` INT AUTO_INCREMENT,</w:t>
-      </w:r>
-    </w:p>
-    <w:p>
-      <w:pPr>
-        <w:rPr>
-          <w:rFonts w:ascii="Daytona Light" w:hAnsi="Daytona Light" w:cs="Times New Roman"/>
-        </w:rPr>
-      </w:pPr>
-      <w:r>
-        <w:rPr>
-          <w:rFonts w:ascii="Daytona Light" w:hAnsi="Daytona Light" w:cs="Times New Roman"/>
-        </w:rPr>
-        <w:lastRenderedPageBreak/>
+        <w:t>`payment_account`</w:t>
+      </w:r>
+    </w:p>
+    <w:p>
+      <w:pPr>
+        <w:rPr>
+          <w:rFonts w:ascii="Daytona Light" w:hAnsi="Daytona Light" w:cs="Times New Roman"/>
+        </w:rPr>
+      </w:pPr>
+    </w:p>
+    <w:p>
+      <w:pPr>
+        <w:rPr>
+          <w:rFonts w:ascii="Daytona Light" w:hAnsi="Daytona Light" w:cs="Times New Roman"/>
+        </w:rPr>
+      </w:pPr>
+      <w:r>
+        <w:rPr>
+          <w:rFonts w:ascii="Daytona Light" w:hAnsi="Daytona Light" w:cs="Times New Roman"/>
+        </w:rPr>
+        <w:t xml:space="preserve">    `payment_account_ID` INT AUTO_INCREMENT,</w:t>
+      </w:r>
+    </w:p>
+    <w:p>
+      <w:pPr>
+        <w:rPr>
+          <w:rFonts w:ascii="Daytona Light" w:hAnsi="Daytona Light" w:cs="Times New Roman"/>
+        </w:rPr>
+      </w:pPr>
+      <w:r>
+        <w:rPr>
+          <w:rFonts w:ascii="Daytona Light" w:hAnsi="Daytona Light" w:cs="Times New Roman"/>
+        </w:rPr>
         <w:t xml:space="preserve">    `username` VARCHAR(255),</w:t>
       </w:r>
     </w:p>
@@ -6511,143 +6453,59 @@
         <w:rPr>
           <w:rFonts w:ascii="Daytona Light" w:hAnsi="Daytona Light" w:cs="Times New Roman"/>
         </w:rPr>
-        <w:t xml:space="preserve">    `</w:t>
-      </w:r>
-      <w:proofErr w:type="spellStart"/>
-      <w:r>
-        <w:rPr>
-          <w:rFonts w:ascii="Daytona Light" w:hAnsi="Daytona Light" w:cs="Times New Roman"/>
-        </w:rPr>
-        <w:t>cardholder_name</w:t>
-      </w:r>
-      <w:proofErr w:type="spellEnd"/>
-      <w:r>
-        <w:rPr>
-          <w:rFonts w:ascii="Daytona Light" w:hAnsi="Daytona Light" w:cs="Times New Roman"/>
-        </w:rPr>
-        <w:t>` VARCHAR(255),</w:t>
-      </w:r>
-    </w:p>
-    <w:p>
-      <w:pPr>
-        <w:rPr>
-          <w:rFonts w:ascii="Daytona Light" w:hAnsi="Daytona Light" w:cs="Times New Roman"/>
-        </w:rPr>
-      </w:pPr>
-      <w:r>
-        <w:rPr>
-          <w:rFonts w:ascii="Daytona Light" w:hAnsi="Daytona Light" w:cs="Times New Roman"/>
-        </w:rPr>
-        <w:t xml:space="preserve">    `</w:t>
-      </w:r>
-      <w:proofErr w:type="spellStart"/>
-      <w:r>
-        <w:rPr>
-          <w:rFonts w:ascii="Daytona Light" w:hAnsi="Daytona Light" w:cs="Times New Roman"/>
-        </w:rPr>
-        <w:t>card_number</w:t>
-      </w:r>
-      <w:proofErr w:type="spellEnd"/>
-      <w:r>
-        <w:rPr>
-          <w:rFonts w:ascii="Daytona Light" w:hAnsi="Daytona Light" w:cs="Times New Roman"/>
-        </w:rPr>
-        <w:t>` VARCHAR(255),</w:t>
-      </w:r>
-    </w:p>
-    <w:p>
-      <w:pPr>
-        <w:rPr>
-          <w:rFonts w:ascii="Daytona Light" w:hAnsi="Daytona Light" w:cs="Times New Roman"/>
-        </w:rPr>
-      </w:pPr>
-      <w:r>
-        <w:rPr>
-          <w:rFonts w:ascii="Daytona Light" w:hAnsi="Daytona Light" w:cs="Times New Roman"/>
-        </w:rPr>
-        <w:t xml:space="preserve">    `</w:t>
-      </w:r>
-      <w:proofErr w:type="spellStart"/>
-      <w:r>
-        <w:rPr>
-          <w:rFonts w:ascii="Daytona Light" w:hAnsi="Daytona Light" w:cs="Times New Roman"/>
-        </w:rPr>
-        <w:t>expiration_date</w:t>
-      </w:r>
-      <w:proofErr w:type="spellEnd"/>
-      <w:r>
-        <w:rPr>
-          <w:rFonts w:ascii="Daytona Light" w:hAnsi="Daytona Light" w:cs="Times New Roman"/>
-        </w:rPr>
-        <w:t>` DATE,</w:t>
-      </w:r>
-    </w:p>
-    <w:p>
-      <w:pPr>
-        <w:rPr>
-          <w:rFonts w:ascii="Daytona Light" w:hAnsi="Daytona Light" w:cs="Times New Roman"/>
-        </w:rPr>
-      </w:pPr>
-      <w:r>
-        <w:rPr>
-          <w:rFonts w:ascii="Daytona Light" w:hAnsi="Daytona Light" w:cs="Times New Roman"/>
-        </w:rPr>
-        <w:t xml:space="preserve">    `</w:t>
-      </w:r>
-      <w:proofErr w:type="spellStart"/>
-      <w:r>
-        <w:rPr>
-          <w:rFonts w:ascii="Daytona Light" w:hAnsi="Daytona Light" w:cs="Times New Roman"/>
-        </w:rPr>
-        <w:t>payment_method</w:t>
-      </w:r>
-      <w:proofErr w:type="spellEnd"/>
-      <w:r>
-        <w:rPr>
-          <w:rFonts w:ascii="Daytona Light" w:hAnsi="Daytona Light" w:cs="Times New Roman"/>
-        </w:rPr>
-        <w:t xml:space="preserve">` VARCHAR(255), -- </w:t>
-      </w:r>
-      <w:proofErr w:type="spellStart"/>
-      <w:r>
-        <w:rPr>
-          <w:rFonts w:ascii="Daytona Light" w:hAnsi="Daytona Light" w:cs="Times New Roman"/>
-        </w:rPr>
-        <w:t>Chequing</w:t>
-      </w:r>
-      <w:proofErr w:type="spellEnd"/>
-      <w:r>
-        <w:rPr>
-          <w:rFonts w:ascii="Daytona Light" w:hAnsi="Daytona Light" w:cs="Times New Roman"/>
-        </w:rPr>
-        <w:t>, Credit</w:t>
-      </w:r>
-    </w:p>
-    <w:p>
-      <w:pPr>
-        <w:rPr>
-          <w:rFonts w:ascii="Daytona Light" w:hAnsi="Daytona Light" w:cs="Times New Roman"/>
-        </w:rPr>
-      </w:pPr>
-      <w:r>
-        <w:rPr>
-          <w:rFonts w:ascii="Daytona Light" w:hAnsi="Daytona Light" w:cs="Times New Roman"/>
-        </w:rPr>
-        <w:t xml:space="preserve">    `</w:t>
-      </w:r>
-      <w:proofErr w:type="spellStart"/>
-      <w:r>
-        <w:rPr>
-          <w:rFonts w:ascii="Daytona Light" w:hAnsi="Daytona Light" w:cs="Times New Roman"/>
-        </w:rPr>
-        <w:t>withdrawal_type</w:t>
-      </w:r>
-      <w:proofErr w:type="spellEnd"/>
-      <w:r>
-        <w:rPr>
-          <w:rFonts w:ascii="Daytona Light" w:hAnsi="Daytona Light" w:cs="Times New Roman"/>
-        </w:rPr>
-        <w:t>` VARCHAR(255), -- Manual, Automatic</w:t>
+        <w:t xml:space="preserve">    `cardholder_name` VARCHAR(255),</w:t>
+      </w:r>
+    </w:p>
+    <w:p>
+      <w:pPr>
+        <w:rPr>
+          <w:rFonts w:ascii="Daytona Light" w:hAnsi="Daytona Light" w:cs="Times New Roman"/>
+        </w:rPr>
+      </w:pPr>
+      <w:r>
+        <w:rPr>
+          <w:rFonts w:ascii="Daytona Light" w:hAnsi="Daytona Light" w:cs="Times New Roman"/>
+        </w:rPr>
+        <w:t xml:space="preserve">    `card_number` VARCHAR(255),</w:t>
+      </w:r>
+    </w:p>
+    <w:p>
+      <w:pPr>
+        <w:rPr>
+          <w:rFonts w:ascii="Daytona Light" w:hAnsi="Daytona Light" w:cs="Times New Roman"/>
+        </w:rPr>
+      </w:pPr>
+      <w:r>
+        <w:rPr>
+          <w:rFonts w:ascii="Daytona Light" w:hAnsi="Daytona Light" w:cs="Times New Roman"/>
+        </w:rPr>
+        <w:t xml:space="preserve">    `expiration_date` DATE,</w:t>
+      </w:r>
+    </w:p>
+    <w:p>
+      <w:pPr>
+        <w:rPr>
+          <w:rFonts w:ascii="Daytona Light" w:hAnsi="Daytona Light" w:cs="Times New Roman"/>
+        </w:rPr>
+      </w:pPr>
+      <w:r>
+        <w:rPr>
+          <w:rFonts w:ascii="Daytona Light" w:hAnsi="Daytona Light" w:cs="Times New Roman"/>
+        </w:rPr>
+        <w:t xml:space="preserve">    `payment_method` VARCHAR(255), -- Chequing, Credit</w:t>
+      </w:r>
+    </w:p>
+    <w:p>
+      <w:pPr>
+        <w:rPr>
+          <w:rFonts w:ascii="Daytona Light" w:hAnsi="Daytona Light" w:cs="Times New Roman"/>
+        </w:rPr>
+      </w:pPr>
+      <w:r>
+        <w:rPr>
+          <w:rFonts w:ascii="Daytona Light" w:hAnsi="Daytona Light" w:cs="Times New Roman"/>
+        </w:rPr>
+        <w:t xml:space="preserve">    `withdrawal_type` VARCHAR(255), -- Manual, Automatic</w:t>
       </w:r>
     </w:p>
     <w:p>
@@ -6698,21 +6556,7 @@
         <w:rPr>
           <w:rFonts w:ascii="Daytona Light" w:hAnsi="Daytona Light" w:cs="Times New Roman"/>
         </w:rPr>
-        <w:t>PRIMARY KEY (</w:t>
-      </w:r>
-      <w:proofErr w:type="spellStart"/>
-      <w:r>
-        <w:rPr>
-          <w:rFonts w:ascii="Daytona Light" w:hAnsi="Daytona Light" w:cs="Times New Roman"/>
-        </w:rPr>
-        <w:t>payment_account_ID</w:t>
-      </w:r>
-      <w:proofErr w:type="spellEnd"/>
-      <w:r>
-        <w:rPr>
-          <w:rFonts w:ascii="Daytona Light" w:hAnsi="Daytona Light" w:cs="Times New Roman"/>
-        </w:rPr>
-        <w:t>),</w:t>
+        <w:t>PRIMARY KEY (payment_account_ID),</w:t>
       </w:r>
     </w:p>
     <w:p>
@@ -6762,35 +6606,7 @@
         <w:rPr>
           <w:rFonts w:ascii="Daytona Light" w:hAnsi="Daytona Light" w:cs="Times New Roman"/>
         </w:rPr>
-        <w:t>FOREIGN KEY (</w:t>
-      </w:r>
-      <w:proofErr w:type="spellStart"/>
-      <w:r>
-        <w:rPr>
-          <w:rFonts w:ascii="Daytona Light" w:hAnsi="Daytona Light" w:cs="Times New Roman"/>
-        </w:rPr>
-        <w:t>payment_method</w:t>
-      </w:r>
-      <w:proofErr w:type="spellEnd"/>
-      <w:r>
-        <w:rPr>
-          <w:rFonts w:ascii="Daytona Light" w:hAnsi="Daytona Light" w:cs="Times New Roman"/>
-        </w:rPr>
-        <w:t xml:space="preserve">) REFERENCES </w:t>
-      </w:r>
-      <w:proofErr w:type="spellStart"/>
-      <w:r>
-        <w:rPr>
-          <w:rFonts w:ascii="Daytona Light" w:hAnsi="Daytona Light" w:cs="Times New Roman"/>
-        </w:rPr>
-        <w:t>payment_method</w:t>
-      </w:r>
-      <w:proofErr w:type="spellEnd"/>
-      <w:r>
-        <w:rPr>
-          <w:rFonts w:ascii="Daytona Light" w:hAnsi="Daytona Light" w:cs="Times New Roman"/>
-        </w:rPr>
-        <w:t xml:space="preserve"> </w:t>
+        <w:t xml:space="preserve">FOREIGN KEY (payment_method) REFERENCES payment_method </w:t>
       </w:r>
       <w:r>
         <w:rPr>
@@ -6809,21 +6625,7 @@
         <w:rPr>
           <w:rFonts w:ascii="Daytona Light" w:hAnsi="Daytona Light" w:cs="Times New Roman"/>
         </w:rPr>
-        <w:t>(</w:t>
-      </w:r>
-      <w:proofErr w:type="spellStart"/>
-      <w:r>
-        <w:rPr>
-          <w:rFonts w:ascii="Daytona Light" w:hAnsi="Daytona Light" w:cs="Times New Roman"/>
-        </w:rPr>
-        <w:t>payment_method</w:t>
-      </w:r>
-      <w:proofErr w:type="spellEnd"/>
-      <w:r>
-        <w:rPr>
-          <w:rFonts w:ascii="Daytona Light" w:hAnsi="Daytona Light" w:cs="Times New Roman"/>
-        </w:rPr>
-        <w:t>)</w:t>
+        <w:t>(payment_method)</w:t>
       </w:r>
     </w:p>
     <w:p>
@@ -6875,75 +6677,33 @@
         <w:rPr>
           <w:rFonts w:ascii="Daytona Light" w:hAnsi="Daytona Light" w:cs="Times New Roman"/>
         </w:rPr>
-        <w:t xml:space="preserve">    `</w:t>
-      </w:r>
-      <w:proofErr w:type="spellStart"/>
-      <w:r>
-        <w:rPr>
-          <w:rFonts w:ascii="Daytona Light" w:hAnsi="Daytona Light" w:cs="Times New Roman"/>
-        </w:rPr>
-        <w:t>payment_ID</w:t>
-      </w:r>
-      <w:proofErr w:type="spellEnd"/>
-      <w:r>
-        <w:rPr>
-          <w:rFonts w:ascii="Daytona Light" w:hAnsi="Daytona Light" w:cs="Times New Roman"/>
-        </w:rPr>
-        <w:t>` INT AUTO_INCREMENT,</w:t>
-      </w:r>
-    </w:p>
-    <w:p>
-      <w:pPr>
-        <w:rPr>
-          <w:rFonts w:ascii="Daytona Light" w:hAnsi="Daytona Light" w:cs="Times New Roman"/>
-        </w:rPr>
-      </w:pPr>
-      <w:r>
-        <w:rPr>
-          <w:rFonts w:ascii="Daytona Light" w:hAnsi="Daytona Light" w:cs="Times New Roman"/>
-        </w:rPr>
-        <w:t xml:space="preserve">    `</w:t>
-      </w:r>
-      <w:proofErr w:type="spellStart"/>
-      <w:r>
-        <w:rPr>
-          <w:rFonts w:ascii="Daytona Light" w:hAnsi="Daytona Light" w:cs="Times New Roman"/>
-        </w:rPr>
-        <w:t>payment_account_ID</w:t>
-      </w:r>
-      <w:proofErr w:type="spellEnd"/>
-      <w:r>
-        <w:rPr>
-          <w:rFonts w:ascii="Daytona Light" w:hAnsi="Daytona Light" w:cs="Times New Roman"/>
-        </w:rPr>
-        <w:t>` INT,</w:t>
-      </w:r>
-    </w:p>
-    <w:p>
-      <w:pPr>
-        <w:rPr>
-          <w:rFonts w:ascii="Daytona Light" w:hAnsi="Daytona Light" w:cs="Times New Roman"/>
-        </w:rPr>
-      </w:pPr>
-      <w:r>
-        <w:rPr>
-          <w:rFonts w:ascii="Daytona Light" w:hAnsi="Daytona Light" w:cs="Times New Roman"/>
-        </w:rPr>
-        <w:t xml:space="preserve">    `</w:t>
-      </w:r>
-      <w:proofErr w:type="spellStart"/>
-      <w:r>
-        <w:rPr>
-          <w:rFonts w:ascii="Daytona Light" w:hAnsi="Daytona Light" w:cs="Times New Roman"/>
-        </w:rPr>
-        <w:t>user_category</w:t>
-      </w:r>
-      <w:proofErr w:type="spellEnd"/>
-      <w:r>
-        <w:rPr>
-          <w:rFonts w:ascii="Daytona Light" w:hAnsi="Daytona Light" w:cs="Times New Roman"/>
-        </w:rPr>
-        <w:t>` VARCHAR(255),</w:t>
+        <w:t xml:space="preserve">    `payment_ID` INT AUTO_INCREMENT,</w:t>
+      </w:r>
+    </w:p>
+    <w:p>
+      <w:pPr>
+        <w:rPr>
+          <w:rFonts w:ascii="Daytona Light" w:hAnsi="Daytona Light" w:cs="Times New Roman"/>
+        </w:rPr>
+      </w:pPr>
+      <w:r>
+        <w:rPr>
+          <w:rFonts w:ascii="Daytona Light" w:hAnsi="Daytona Light" w:cs="Times New Roman"/>
+        </w:rPr>
+        <w:t xml:space="preserve">    `payment_account_ID` INT,</w:t>
+      </w:r>
+    </w:p>
+    <w:p>
+      <w:pPr>
+        <w:rPr>
+          <w:rFonts w:ascii="Daytona Light" w:hAnsi="Daytona Light" w:cs="Times New Roman"/>
+        </w:rPr>
+      </w:pPr>
+      <w:r>
+        <w:rPr>
+          <w:rFonts w:ascii="Daytona Light" w:hAnsi="Daytona Light" w:cs="Times New Roman"/>
+        </w:rPr>
+        <w:t xml:space="preserve">    `user_category` VARCHAR(255),</w:t>
       </w:r>
     </w:p>
     <w:p>
@@ -6981,21 +6741,7 @@
         <w:rPr>
           <w:rFonts w:ascii="Daytona Light" w:hAnsi="Daytona Light" w:cs="Times New Roman"/>
         </w:rPr>
-        <w:t>PRIMARY KEY (</w:t>
-      </w:r>
-      <w:proofErr w:type="spellStart"/>
-      <w:r>
-        <w:rPr>
-          <w:rFonts w:ascii="Daytona Light" w:hAnsi="Daytona Light" w:cs="Times New Roman"/>
-        </w:rPr>
-        <w:t>payment_ID</w:t>
-      </w:r>
-      <w:proofErr w:type="spellEnd"/>
-      <w:r>
-        <w:rPr>
-          <w:rFonts w:ascii="Daytona Light" w:hAnsi="Daytona Light" w:cs="Times New Roman"/>
-        </w:rPr>
-        <w:t>),</w:t>
+        <w:t>PRIMARY KEY (payment_ID),</w:t>
       </w:r>
     </w:p>
     <w:p>
@@ -7021,30 +6767,14 @@
         <w:rPr>
           <w:rFonts w:ascii="Daytona Light" w:hAnsi="Daytona Light" w:cs="Times New Roman"/>
         </w:rPr>
-        <w:t>FOREIGN KEY (</w:t>
-      </w:r>
-      <w:proofErr w:type="spellStart"/>
-      <w:r>
-        <w:rPr>
-          <w:rFonts w:ascii="Daytona Light" w:hAnsi="Daytona Light" w:cs="Times New Roman"/>
-        </w:rPr>
-        <w:t>payment_account_ID</w:t>
-      </w:r>
-      <w:proofErr w:type="spellEnd"/>
-      <w:r>
-        <w:rPr>
-          <w:rFonts w:ascii="Daytona Light" w:hAnsi="Daytona Light" w:cs="Times New Roman"/>
-        </w:rPr>
-        <w:t xml:space="preserve">) REFERENCES </w:t>
-      </w:r>
-      <w:proofErr w:type="spellStart"/>
-      <w:r>
-        <w:rPr>
-          <w:rFonts w:ascii="Daytona Light" w:hAnsi="Daytona Light" w:cs="Times New Roman"/>
-        </w:rPr>
-        <w:t>payment_account</w:t>
-      </w:r>
-      <w:proofErr w:type="spellEnd"/>
+        <w:t xml:space="preserve">FOREIGN KEY (payment_account_ID) REFERENCES payment_account </w:t>
+      </w:r>
+      <w:r>
+        <w:rPr>
+          <w:rFonts w:ascii="Daytona Light" w:hAnsi="Daytona Light" w:cs="Times New Roman"/>
+        </w:rPr>
+        <w:t xml:space="preserve">  </w:t>
+      </w:r>
       <w:r>
         <w:rPr>
           <w:rFonts w:ascii="Daytona Light" w:hAnsi="Daytona Light" w:cs="Times New Roman"/>
@@ -7055,7 +6785,26 @@
         <w:rPr>
           <w:rFonts w:ascii="Daytona Light" w:hAnsi="Daytona Light" w:cs="Times New Roman"/>
         </w:rPr>
-        <w:t xml:space="preserve">  </w:t>
+        <w:br/>
+      </w:r>
+      <w:r>
+        <w:rPr>
+          <w:rFonts w:ascii="Daytona Light" w:hAnsi="Daytona Light" w:cs="Times New Roman"/>
+        </w:rPr>
+        <w:t>(payment_account_ID),</w:t>
+      </w:r>
+    </w:p>
+    <w:p>
+      <w:pPr>
+        <w:rPr>
+          <w:rFonts w:ascii="Daytona Light" w:hAnsi="Daytona Light" w:cs="Times New Roman"/>
+        </w:rPr>
+      </w:pPr>
+      <w:r>
+        <w:rPr>
+          <w:rFonts w:ascii="Daytona Light" w:hAnsi="Daytona Light" w:cs="Times New Roman"/>
+        </w:rPr>
+        <w:t xml:space="preserve">   </w:t>
       </w:r>
       <w:r>
         <w:rPr>
@@ -7067,40 +6816,150 @@
         <w:rPr>
           <w:rFonts w:ascii="Daytona Light" w:hAnsi="Daytona Light" w:cs="Times New Roman"/>
         </w:rPr>
-        <w:br/>
-      </w:r>
-      <w:r>
-        <w:rPr>
-          <w:rFonts w:ascii="Daytona Light" w:hAnsi="Daytona Light" w:cs="Times New Roman"/>
-        </w:rPr>
-        <w:t>(</w:t>
-      </w:r>
-      <w:proofErr w:type="spellStart"/>
-      <w:r>
-        <w:rPr>
-          <w:rFonts w:ascii="Daytona Light" w:hAnsi="Daytona Light" w:cs="Times New Roman"/>
-        </w:rPr>
-        <w:t>payment_account_ID</w:t>
-      </w:r>
-      <w:proofErr w:type="spellEnd"/>
-      <w:r>
-        <w:rPr>
-          <w:rFonts w:ascii="Daytona Light" w:hAnsi="Daytona Light" w:cs="Times New Roman"/>
-        </w:rPr>
-        <w:t>),</w:t>
-      </w:r>
-    </w:p>
-    <w:p>
-      <w:pPr>
-        <w:rPr>
-          <w:rFonts w:ascii="Daytona Light" w:hAnsi="Daytona Light" w:cs="Times New Roman"/>
-        </w:rPr>
-      </w:pPr>
-      <w:r>
-        <w:rPr>
-          <w:rFonts w:ascii="Daytona Light" w:hAnsi="Daytona Light" w:cs="Times New Roman"/>
-        </w:rPr>
-        <w:t xml:space="preserve">   </w:t>
+        <w:t xml:space="preserve"> FOREIGN KEY (user_category) REFERENCES user_category (user_category)</w:t>
+      </w:r>
+    </w:p>
+    <w:p>
+      <w:pPr>
+        <w:rPr>
+          <w:rFonts w:ascii="Daytona Light" w:hAnsi="Daytona Light" w:cs="Times New Roman"/>
+        </w:rPr>
+      </w:pPr>
+    </w:p>
+    <w:p>
+      <w:pPr>
+        <w:rPr>
+          <w:rFonts w:ascii="Daytona Light" w:hAnsi="Daytona Light" w:cs="Times New Roman"/>
+          <w:b/>
+          <w:bCs/>
+        </w:rPr>
+      </w:pPr>
+      <w:r>
+        <w:rPr>
+          <w:rFonts w:ascii="Daytona Light" w:hAnsi="Daytona Light" w:cs="Times New Roman"/>
+          <w:b/>
+          <w:bCs/>
+        </w:rPr>
+        <w:t xml:space="preserve">Relation: </w:t>
+      </w:r>
+      <w:r>
+        <w:rPr>
+          <w:rFonts w:ascii="Daytona Light" w:hAnsi="Daytona Light" w:cs="Times New Roman"/>
+          <w:b/>
+          <w:bCs/>
+        </w:rPr>
+        <w:t>`job`</w:t>
+      </w:r>
+    </w:p>
+    <w:p>
+      <w:pPr>
+        <w:rPr>
+          <w:rFonts w:ascii="Daytona Light" w:hAnsi="Daytona Light" w:cs="Times New Roman"/>
+        </w:rPr>
+      </w:pPr>
+    </w:p>
+    <w:p>
+      <w:pPr>
+        <w:rPr>
+          <w:rFonts w:ascii="Daytona Light" w:hAnsi="Daytona Light" w:cs="Times New Roman"/>
+        </w:rPr>
+      </w:pPr>
+      <w:r>
+        <w:rPr>
+          <w:rFonts w:ascii="Daytona Light" w:hAnsi="Daytona Light" w:cs="Times New Roman"/>
+        </w:rPr>
+        <w:t xml:space="preserve">    `job_ID` INT AUTO_INCREMENT,</w:t>
+      </w:r>
+    </w:p>
+    <w:p>
+      <w:pPr>
+        <w:rPr>
+          <w:rFonts w:ascii="Daytona Light" w:hAnsi="Daytona Light" w:cs="Times New Roman"/>
+        </w:rPr>
+      </w:pPr>
+      <w:r>
+        <w:rPr>
+          <w:rFonts w:ascii="Daytona Light" w:hAnsi="Daytona Light" w:cs="Times New Roman"/>
+        </w:rPr>
+        <w:t xml:space="preserve">    `employer_ID` INT,</w:t>
+      </w:r>
+    </w:p>
+    <w:p>
+      <w:pPr>
+        <w:rPr>
+          <w:rFonts w:ascii="Daytona Light" w:hAnsi="Daytona Light" w:cs="Times New Roman"/>
+        </w:rPr>
+      </w:pPr>
+      <w:r>
+        <w:rPr>
+          <w:rFonts w:ascii="Daytona Light" w:hAnsi="Daytona Light" w:cs="Times New Roman"/>
+        </w:rPr>
+        <w:t xml:space="preserve">    `job_category` VARCHAR(255),</w:t>
+      </w:r>
+    </w:p>
+    <w:p>
+      <w:pPr>
+        <w:rPr>
+          <w:rFonts w:ascii="Daytona Light" w:hAnsi="Daytona Light" w:cs="Times New Roman"/>
+        </w:rPr>
+      </w:pPr>
+      <w:r>
+        <w:rPr>
+          <w:rFonts w:ascii="Daytona Light" w:hAnsi="Daytona Light" w:cs="Times New Roman"/>
+        </w:rPr>
+        <w:t xml:space="preserve">    `title` VARCHAR(255),</w:t>
+      </w:r>
+    </w:p>
+    <w:p>
+      <w:pPr>
+        <w:rPr>
+          <w:rFonts w:ascii="Daytona Light" w:hAnsi="Daytona Light" w:cs="Times New Roman"/>
+        </w:rPr>
+      </w:pPr>
+      <w:r>
+        <w:rPr>
+          <w:rFonts w:ascii="Daytona Light" w:hAnsi="Daytona Light" w:cs="Times New Roman"/>
+        </w:rPr>
+        <w:t xml:space="preserve">    `salary` INT,</w:t>
+      </w:r>
+    </w:p>
+    <w:p>
+      <w:pPr>
+        <w:rPr>
+          <w:rFonts w:ascii="Daytona Light" w:hAnsi="Daytona Light" w:cs="Times New Roman"/>
+        </w:rPr>
+      </w:pPr>
+      <w:r>
+        <w:rPr>
+          <w:rFonts w:ascii="Daytona Light" w:hAnsi="Daytona Light" w:cs="Times New Roman"/>
+        </w:rPr>
+        <w:t xml:space="preserve">    `description` VARCHAR(2000), -- much larger text</w:t>
+      </w:r>
+    </w:p>
+    <w:p>
+      <w:pPr>
+        <w:rPr>
+          <w:rFonts w:ascii="Daytona Light" w:hAnsi="Daytona Light" w:cs="Times New Roman"/>
+        </w:rPr>
+      </w:pPr>
+      <w:r>
+        <w:rPr>
+          <w:rFonts w:ascii="Daytona Light" w:hAnsi="Daytona Light" w:cs="Times New Roman"/>
+        </w:rPr>
+        <w:t xml:space="preserve">    `date_start` DATE,</w:t>
+      </w:r>
+    </w:p>
+    <w:p>
+      <w:pPr>
+        <w:rPr>
+          <w:rFonts w:ascii="Daytona Light" w:hAnsi="Daytona Light" w:cs="Times New Roman"/>
+        </w:rPr>
+      </w:pPr>
+      <w:r>
+        <w:rPr>
+          <w:rFonts w:ascii="Daytona Light" w:hAnsi="Daytona Light" w:cs="Times New Roman"/>
+        </w:rPr>
+        <w:t xml:space="preserve">    </w:t>
       </w:r>
       <w:r>
         <w:rPr>
@@ -7112,50 +6971,47 @@
         <w:rPr>
           <w:rFonts w:ascii="Daytona Light" w:hAnsi="Daytona Light" w:cs="Times New Roman"/>
         </w:rPr>
-        <w:t xml:space="preserve"> FOREIGN KEY (</w:t>
-      </w:r>
-      <w:proofErr w:type="spellStart"/>
-      <w:r>
-        <w:rPr>
-          <w:rFonts w:ascii="Daytona Light" w:hAnsi="Daytona Light" w:cs="Times New Roman"/>
-        </w:rPr>
-        <w:t>user_category</w:t>
-      </w:r>
-      <w:proofErr w:type="spellEnd"/>
-      <w:r>
-        <w:rPr>
-          <w:rFonts w:ascii="Daytona Light" w:hAnsi="Daytona Light" w:cs="Times New Roman"/>
-        </w:rPr>
-        <w:t xml:space="preserve">) REFERENCES </w:t>
-      </w:r>
-      <w:proofErr w:type="spellStart"/>
-      <w:r>
-        <w:rPr>
-          <w:rFonts w:ascii="Daytona Light" w:hAnsi="Daytona Light" w:cs="Times New Roman"/>
-        </w:rPr>
-        <w:t>user_category</w:t>
-      </w:r>
-      <w:proofErr w:type="spellEnd"/>
-      <w:r>
-        <w:rPr>
-          <w:rFonts w:ascii="Daytona Light" w:hAnsi="Daytona Light" w:cs="Times New Roman"/>
-        </w:rPr>
-        <w:t xml:space="preserve"> (</w:t>
-      </w:r>
-      <w:proofErr w:type="spellStart"/>
-      <w:r>
-        <w:rPr>
-          <w:rFonts w:ascii="Daytona Light" w:hAnsi="Daytona Light" w:cs="Times New Roman"/>
-        </w:rPr>
-        <w:t>user_category</w:t>
-      </w:r>
-      <w:proofErr w:type="spellEnd"/>
-      <w:r>
-        <w:rPr>
-          <w:rFonts w:ascii="Daytona Light" w:hAnsi="Daytona Light" w:cs="Times New Roman"/>
-        </w:rPr>
-        <w:t>)</w:t>
-      </w:r>
+        <w:t>PRIMARY KEY (job_ID),</w:t>
+      </w:r>
+    </w:p>
+    <w:p>
+      <w:pPr>
+        <w:rPr>
+          <w:rFonts w:ascii="Daytona Light" w:hAnsi="Daytona Light" w:cs="Times New Roman"/>
+        </w:rPr>
+      </w:pPr>
+      <w:r>
+        <w:rPr>
+          <w:rFonts w:ascii="Daytona Light" w:hAnsi="Daytona Light" w:cs="Times New Roman"/>
+        </w:rPr>
+        <w:t xml:space="preserve">    </w:t>
+      </w:r>
+      <w:r>
+        <w:rPr>
+          <w:rFonts w:ascii="Daytona Light" w:hAnsi="Daytona Light" w:cs="Times New Roman"/>
+        </w:rPr>
+        <w:t xml:space="preserve"> </w:t>
+      </w:r>
+      <w:r>
+        <w:rPr>
+          <w:rFonts w:ascii="Daytona Light" w:hAnsi="Daytona Light" w:cs="Times New Roman"/>
+        </w:rPr>
+        <w:t>FOREIGN KEY (employer_ID) REFERENCES employer (employer_ID)</w:t>
+      </w:r>
+    </w:p>
+    <w:p>
+      <w:pPr>
+        <w:rPr>
+          <w:rFonts w:ascii="Daytona Light" w:hAnsi="Daytona Light" w:cs="Times New Roman"/>
+        </w:rPr>
+      </w:pPr>
+    </w:p>
+    <w:p>
+      <w:pPr>
+        <w:rPr>
+          <w:rFonts w:ascii="Daytona Light" w:hAnsi="Daytona Light" w:cs="Times New Roman"/>
+        </w:rPr>
+      </w:pPr>
     </w:p>
     <w:p>
       <w:pPr>
@@ -7186,161 +7042,131 @@
           <w:b/>
           <w:bCs/>
         </w:rPr>
-        <w:t>`job`</w:t>
-      </w:r>
-    </w:p>
-    <w:p>
-      <w:pPr>
-        <w:rPr>
-          <w:rFonts w:ascii="Daytona Light" w:hAnsi="Daytona Light" w:cs="Times New Roman"/>
-        </w:rPr>
-      </w:pPr>
-    </w:p>
-    <w:p>
-      <w:pPr>
-        <w:rPr>
-          <w:rFonts w:ascii="Daytona Light" w:hAnsi="Daytona Light" w:cs="Times New Roman"/>
-        </w:rPr>
-      </w:pPr>
-      <w:r>
-        <w:rPr>
-          <w:rFonts w:ascii="Daytona Light" w:hAnsi="Daytona Light" w:cs="Times New Roman"/>
-        </w:rPr>
-        <w:t xml:space="preserve">    `</w:t>
-      </w:r>
-      <w:proofErr w:type="spellStart"/>
-      <w:r>
-        <w:rPr>
-          <w:rFonts w:ascii="Daytona Light" w:hAnsi="Daytona Light" w:cs="Times New Roman"/>
-        </w:rPr>
-        <w:t>job_ID</w:t>
-      </w:r>
-      <w:proofErr w:type="spellEnd"/>
-      <w:r>
-        <w:rPr>
-          <w:rFonts w:ascii="Daytona Light" w:hAnsi="Daytona Light" w:cs="Times New Roman"/>
-        </w:rPr>
-        <w:t>` INT AUTO_INCREMENT,</w:t>
-      </w:r>
-    </w:p>
-    <w:p>
-      <w:pPr>
-        <w:rPr>
-          <w:rFonts w:ascii="Daytona Light" w:hAnsi="Daytona Light" w:cs="Times New Roman"/>
-        </w:rPr>
-      </w:pPr>
-      <w:r>
-        <w:rPr>
-          <w:rFonts w:ascii="Daytona Light" w:hAnsi="Daytona Light" w:cs="Times New Roman"/>
-        </w:rPr>
-        <w:t xml:space="preserve">    `</w:t>
-      </w:r>
-      <w:proofErr w:type="spellStart"/>
-      <w:r>
-        <w:rPr>
-          <w:rFonts w:ascii="Daytona Light" w:hAnsi="Daytona Light" w:cs="Times New Roman"/>
-        </w:rPr>
-        <w:t>employer_ID</w:t>
-      </w:r>
-      <w:proofErr w:type="spellEnd"/>
-      <w:r>
-        <w:rPr>
-          <w:rFonts w:ascii="Daytona Light" w:hAnsi="Daytona Light" w:cs="Times New Roman"/>
-        </w:rPr>
-        <w:t>` INT,</w:t>
-      </w:r>
-    </w:p>
-    <w:p>
-      <w:pPr>
-        <w:rPr>
-          <w:rFonts w:ascii="Daytona Light" w:hAnsi="Daytona Light" w:cs="Times New Roman"/>
-        </w:rPr>
-      </w:pPr>
-      <w:r>
-        <w:rPr>
-          <w:rFonts w:ascii="Daytona Light" w:hAnsi="Daytona Light" w:cs="Times New Roman"/>
-        </w:rPr>
-        <w:t xml:space="preserve">    `</w:t>
-      </w:r>
-      <w:proofErr w:type="spellStart"/>
-      <w:r>
-        <w:rPr>
-          <w:rFonts w:ascii="Daytona Light" w:hAnsi="Daytona Light" w:cs="Times New Roman"/>
-        </w:rPr>
-        <w:t>job_category</w:t>
-      </w:r>
-      <w:proofErr w:type="spellEnd"/>
-      <w:r>
-        <w:rPr>
-          <w:rFonts w:ascii="Daytona Light" w:hAnsi="Daytona Light" w:cs="Times New Roman"/>
-        </w:rPr>
-        <w:t>` VARCHAR(255),</w:t>
-      </w:r>
-    </w:p>
-    <w:p>
-      <w:pPr>
-        <w:rPr>
-          <w:rFonts w:ascii="Daytona Light" w:hAnsi="Daytona Light" w:cs="Times New Roman"/>
-        </w:rPr>
-      </w:pPr>
-      <w:r>
-        <w:rPr>
-          <w:rFonts w:ascii="Daytona Light" w:hAnsi="Daytona Light" w:cs="Times New Roman"/>
-        </w:rPr>
-        <w:t xml:space="preserve">    `title` VARCHAR(255),</w:t>
-      </w:r>
-    </w:p>
-    <w:p>
-      <w:pPr>
-        <w:rPr>
-          <w:rFonts w:ascii="Daytona Light" w:hAnsi="Daytona Light" w:cs="Times New Roman"/>
-        </w:rPr>
-      </w:pPr>
-      <w:r>
-        <w:rPr>
-          <w:rFonts w:ascii="Daytona Light" w:hAnsi="Daytona Light" w:cs="Times New Roman"/>
-        </w:rPr>
-        <w:t xml:space="preserve">    `salary` INT,</w:t>
-      </w:r>
-    </w:p>
-    <w:p>
-      <w:pPr>
-        <w:rPr>
-          <w:rFonts w:ascii="Daytona Light" w:hAnsi="Daytona Light" w:cs="Times New Roman"/>
-        </w:rPr>
-      </w:pPr>
-      <w:r>
-        <w:rPr>
-          <w:rFonts w:ascii="Daytona Light" w:hAnsi="Daytona Light" w:cs="Times New Roman"/>
-        </w:rPr>
-        <w:t xml:space="preserve">    `description` VARCHAR(2000), -- much larger text</w:t>
-      </w:r>
-    </w:p>
-    <w:p>
-      <w:pPr>
-        <w:rPr>
-          <w:rFonts w:ascii="Daytona Light" w:hAnsi="Daytona Light" w:cs="Times New Roman"/>
-        </w:rPr>
-      </w:pPr>
-      <w:r>
-        <w:rPr>
-          <w:rFonts w:ascii="Daytona Light" w:hAnsi="Daytona Light" w:cs="Times New Roman"/>
-        </w:rPr>
-        <w:t xml:space="preserve">    `</w:t>
-      </w:r>
-      <w:proofErr w:type="spellStart"/>
-      <w:r>
-        <w:rPr>
-          <w:rFonts w:ascii="Daytona Light" w:hAnsi="Daytona Light" w:cs="Times New Roman"/>
-        </w:rPr>
-        <w:t>date_start</w:t>
-      </w:r>
-      <w:proofErr w:type="spellEnd"/>
-      <w:r>
-        <w:rPr>
-          <w:rFonts w:ascii="Daytona Light" w:hAnsi="Daytona Light" w:cs="Times New Roman"/>
-        </w:rPr>
-        <w:t>` DATE,</w:t>
+        <w:t>`job_application`</w:t>
+      </w:r>
+    </w:p>
+    <w:p>
+      <w:pPr>
+        <w:rPr>
+          <w:rFonts w:ascii="Daytona Light" w:hAnsi="Daytona Light" w:cs="Times New Roman"/>
+        </w:rPr>
+      </w:pPr>
+    </w:p>
+    <w:p>
+      <w:pPr>
+        <w:rPr>
+          <w:rFonts w:ascii="Daytona Light" w:hAnsi="Daytona Light" w:cs="Times New Roman"/>
+        </w:rPr>
+      </w:pPr>
+      <w:r>
+        <w:rPr>
+          <w:rFonts w:ascii="Daytona Light" w:hAnsi="Daytona Light" w:cs="Times New Roman"/>
+        </w:rPr>
+        <w:t xml:space="preserve">    `job_application_ID` INT AUTO_INCREMENT,</w:t>
+      </w:r>
+    </w:p>
+    <w:p>
+      <w:pPr>
+        <w:rPr>
+          <w:rFonts w:ascii="Daytona Light" w:hAnsi="Daytona Light" w:cs="Times New Roman"/>
+        </w:rPr>
+      </w:pPr>
+      <w:r>
+        <w:rPr>
+          <w:rFonts w:ascii="Daytona Light" w:hAnsi="Daytona Light" w:cs="Times New Roman"/>
+        </w:rPr>
+        <w:t xml:space="preserve">    `username` VARCHAR(255),</w:t>
+      </w:r>
+    </w:p>
+    <w:p>
+      <w:pPr>
+        <w:rPr>
+          <w:rFonts w:ascii="Daytona Light" w:hAnsi="Daytona Light" w:cs="Times New Roman"/>
+        </w:rPr>
+      </w:pPr>
+      <w:r>
+        <w:rPr>
+          <w:rFonts w:ascii="Daytona Light" w:hAnsi="Daytona Light" w:cs="Times New Roman"/>
+        </w:rPr>
+        <w:t xml:space="preserve">    `job_ID` INT,</w:t>
+      </w:r>
+    </w:p>
+    <w:p>
+      <w:pPr>
+        <w:rPr>
+          <w:rFonts w:ascii="Daytona Light" w:hAnsi="Daytona Light" w:cs="Times New Roman"/>
+        </w:rPr>
+      </w:pPr>
+      <w:r>
+        <w:rPr>
+          <w:rFonts w:ascii="Daytona Light" w:hAnsi="Daytona Light" w:cs="Times New Roman"/>
+        </w:rPr>
+        <w:t xml:space="preserve">    `job_name` VARCHAR(255),</w:t>
+      </w:r>
+    </w:p>
+    <w:p>
+      <w:pPr>
+        <w:rPr>
+          <w:rFonts w:ascii="Daytona Light" w:hAnsi="Daytona Light" w:cs="Times New Roman"/>
+        </w:rPr>
+      </w:pPr>
+      <w:r>
+        <w:rPr>
+          <w:rFonts w:ascii="Daytona Light" w:hAnsi="Daytona Light" w:cs="Times New Roman"/>
+        </w:rPr>
+        <w:t xml:space="preserve">    `employer_ID` INT,</w:t>
+      </w:r>
+    </w:p>
+    <w:p>
+      <w:pPr>
+        <w:rPr>
+          <w:rFonts w:ascii="Daytona Light" w:hAnsi="Daytona Light" w:cs="Times New Roman"/>
+        </w:rPr>
+      </w:pPr>
+      <w:r>
+        <w:rPr>
+          <w:rFonts w:ascii="Daytona Light" w:hAnsi="Daytona Light" w:cs="Times New Roman"/>
+        </w:rPr>
+        <w:t xml:space="preserve">    `employer_name` VARCHAR(255),</w:t>
+      </w:r>
+    </w:p>
+    <w:p>
+      <w:pPr>
+        <w:rPr>
+          <w:rFonts w:ascii="Daytona Light" w:hAnsi="Daytona Light" w:cs="Times New Roman"/>
+        </w:rPr>
+      </w:pPr>
+      <w:r>
+        <w:rPr>
+          <w:rFonts w:ascii="Daytona Light" w:hAnsi="Daytona Light" w:cs="Times New Roman"/>
+        </w:rPr>
+        <w:t xml:space="preserve">    `application_text` VARCHAR(1000),</w:t>
+      </w:r>
+    </w:p>
+    <w:p>
+      <w:pPr>
+        <w:rPr>
+          <w:rFonts w:ascii="Daytona Light" w:hAnsi="Daytona Light" w:cs="Times New Roman"/>
+        </w:rPr>
+      </w:pPr>
+      <w:r>
+        <w:rPr>
+          <w:rFonts w:ascii="Daytona Light" w:hAnsi="Daytona Light" w:cs="Times New Roman"/>
+        </w:rPr>
+        <w:t xml:space="preserve">    `application_status` VARCHAR(255), -- active, inactive, accepted, rejected</w:t>
+      </w:r>
+    </w:p>
+    <w:p>
+      <w:pPr>
+        <w:rPr>
+          <w:rFonts w:ascii="Daytona Light" w:hAnsi="Daytona Light" w:cs="Times New Roman"/>
+        </w:rPr>
+      </w:pPr>
+      <w:r>
+        <w:rPr>
+          <w:rFonts w:ascii="Daytona Light" w:hAnsi="Daytona Light" w:cs="Times New Roman"/>
+        </w:rPr>
+        <w:t xml:space="preserve">    `application_response` VARCHAR(500),</w:t>
       </w:r>
     </w:p>
     <w:p>
@@ -7365,21 +7191,7 @@
         <w:rPr>
           <w:rFonts w:ascii="Daytona Light" w:hAnsi="Daytona Light" w:cs="Times New Roman"/>
         </w:rPr>
-        <w:t>PRIMARY KEY (</w:t>
-      </w:r>
-      <w:proofErr w:type="spellStart"/>
-      <w:r>
-        <w:rPr>
-          <w:rFonts w:ascii="Daytona Light" w:hAnsi="Daytona Light" w:cs="Times New Roman"/>
-        </w:rPr>
-        <w:t>job_ID</w:t>
-      </w:r>
-      <w:proofErr w:type="spellEnd"/>
-      <w:r>
-        <w:rPr>
-          <w:rFonts w:ascii="Daytona Light" w:hAnsi="Daytona Light" w:cs="Times New Roman"/>
-        </w:rPr>
-        <w:t>),</w:t>
+        <w:t>PRIMARY KEY (job_application_ID),</w:t>
       </w:r>
     </w:p>
     <w:p>
@@ -7404,336 +7216,7 @@
         <w:rPr>
           <w:rFonts w:ascii="Daytona Light" w:hAnsi="Daytona Light" w:cs="Times New Roman"/>
         </w:rPr>
-        <w:t>FOREIGN KEY (</w:t>
-      </w:r>
-      <w:proofErr w:type="spellStart"/>
-      <w:r>
-        <w:rPr>
-          <w:rFonts w:ascii="Daytona Light" w:hAnsi="Daytona Light" w:cs="Times New Roman"/>
-        </w:rPr>
-        <w:t>employer_ID</w:t>
-      </w:r>
-      <w:proofErr w:type="spellEnd"/>
-      <w:r>
-        <w:rPr>
-          <w:rFonts w:ascii="Daytona Light" w:hAnsi="Daytona Light" w:cs="Times New Roman"/>
-        </w:rPr>
-        <w:t>) REFERENCES employer (</w:t>
-      </w:r>
-      <w:proofErr w:type="spellStart"/>
-      <w:r>
-        <w:rPr>
-          <w:rFonts w:ascii="Daytona Light" w:hAnsi="Daytona Light" w:cs="Times New Roman"/>
-        </w:rPr>
-        <w:t>employer_ID</w:t>
-      </w:r>
-      <w:proofErr w:type="spellEnd"/>
-      <w:r>
-        <w:rPr>
-          <w:rFonts w:ascii="Daytona Light" w:hAnsi="Daytona Light" w:cs="Times New Roman"/>
-        </w:rPr>
-        <w:t>)</w:t>
-      </w:r>
-    </w:p>
-    <w:p>
-      <w:pPr>
-        <w:rPr>
-          <w:rFonts w:ascii="Daytona Light" w:hAnsi="Daytona Light" w:cs="Times New Roman"/>
-        </w:rPr>
-      </w:pPr>
-    </w:p>
-    <w:p>
-      <w:pPr>
-        <w:rPr>
-          <w:rFonts w:ascii="Daytona Light" w:hAnsi="Daytona Light" w:cs="Times New Roman"/>
-        </w:rPr>
-      </w:pPr>
-    </w:p>
-    <w:p>
-      <w:pPr>
-        <w:rPr>
-          <w:rFonts w:ascii="Daytona Light" w:hAnsi="Daytona Light" w:cs="Times New Roman"/>
-        </w:rPr>
-      </w:pPr>
-    </w:p>
-    <w:p>
-      <w:pPr>
-        <w:rPr>
-          <w:rFonts w:ascii="Daytona Light" w:hAnsi="Daytona Light" w:cs="Times New Roman"/>
-          <w:b/>
-          <w:bCs/>
-        </w:rPr>
-      </w:pPr>
-      <w:r>
-        <w:rPr>
-          <w:rFonts w:ascii="Daytona Light" w:hAnsi="Daytona Light" w:cs="Times New Roman"/>
-          <w:b/>
-          <w:bCs/>
-        </w:rPr>
-        <w:t xml:space="preserve">Relation: </w:t>
-      </w:r>
-      <w:r>
-        <w:rPr>
-          <w:rFonts w:ascii="Daytona Light" w:hAnsi="Daytona Light" w:cs="Times New Roman"/>
-          <w:b/>
-          <w:bCs/>
-        </w:rPr>
-        <w:t>`</w:t>
-      </w:r>
-      <w:proofErr w:type="spellStart"/>
-      <w:r>
-        <w:rPr>
-          <w:rFonts w:ascii="Daytona Light" w:hAnsi="Daytona Light" w:cs="Times New Roman"/>
-          <w:b/>
-          <w:bCs/>
-        </w:rPr>
-        <w:t>job_application</w:t>
-      </w:r>
-      <w:proofErr w:type="spellEnd"/>
-      <w:r>
-        <w:rPr>
-          <w:rFonts w:ascii="Daytona Light" w:hAnsi="Daytona Light" w:cs="Times New Roman"/>
-          <w:b/>
-          <w:bCs/>
-        </w:rPr>
-        <w:t>`</w:t>
-      </w:r>
-    </w:p>
-    <w:p>
-      <w:pPr>
-        <w:rPr>
-          <w:rFonts w:ascii="Daytona Light" w:hAnsi="Daytona Light" w:cs="Times New Roman"/>
-        </w:rPr>
-      </w:pPr>
-    </w:p>
-    <w:p>
-      <w:pPr>
-        <w:rPr>
-          <w:rFonts w:ascii="Daytona Light" w:hAnsi="Daytona Light" w:cs="Times New Roman"/>
-        </w:rPr>
-      </w:pPr>
-      <w:r>
-        <w:rPr>
-          <w:rFonts w:ascii="Daytona Light" w:hAnsi="Daytona Light" w:cs="Times New Roman"/>
-        </w:rPr>
-        <w:t xml:space="preserve">    `</w:t>
-      </w:r>
-      <w:proofErr w:type="spellStart"/>
-      <w:r>
-        <w:rPr>
-          <w:rFonts w:ascii="Daytona Light" w:hAnsi="Daytona Light" w:cs="Times New Roman"/>
-        </w:rPr>
-        <w:t>job_application_ID</w:t>
-      </w:r>
-      <w:proofErr w:type="spellEnd"/>
-      <w:r>
-        <w:rPr>
-          <w:rFonts w:ascii="Daytona Light" w:hAnsi="Daytona Light" w:cs="Times New Roman"/>
-        </w:rPr>
-        <w:t>` INT AUTO_INCREMENT,</w:t>
-      </w:r>
-    </w:p>
-    <w:p>
-      <w:pPr>
-        <w:rPr>
-          <w:rFonts w:ascii="Daytona Light" w:hAnsi="Daytona Light" w:cs="Times New Roman"/>
-        </w:rPr>
-      </w:pPr>
-      <w:r>
-        <w:rPr>
-          <w:rFonts w:ascii="Daytona Light" w:hAnsi="Daytona Light" w:cs="Times New Roman"/>
-        </w:rPr>
-        <w:t xml:space="preserve">    `username` VARCHAR(255),</w:t>
-      </w:r>
-    </w:p>
-    <w:p>
-      <w:pPr>
-        <w:rPr>
-          <w:rFonts w:ascii="Daytona Light" w:hAnsi="Daytona Light" w:cs="Times New Roman"/>
-        </w:rPr>
-      </w:pPr>
-      <w:r>
-        <w:rPr>
-          <w:rFonts w:ascii="Daytona Light" w:hAnsi="Daytona Light" w:cs="Times New Roman"/>
-        </w:rPr>
-        <w:t xml:space="preserve">    `</w:t>
-      </w:r>
-      <w:proofErr w:type="spellStart"/>
-      <w:r>
-        <w:rPr>
-          <w:rFonts w:ascii="Daytona Light" w:hAnsi="Daytona Light" w:cs="Times New Roman"/>
-        </w:rPr>
-        <w:t>job_ID</w:t>
-      </w:r>
-      <w:proofErr w:type="spellEnd"/>
-      <w:r>
-        <w:rPr>
-          <w:rFonts w:ascii="Daytona Light" w:hAnsi="Daytona Light" w:cs="Times New Roman"/>
-        </w:rPr>
-        <w:t>` INT,</w:t>
-      </w:r>
-    </w:p>
-    <w:p>
-      <w:pPr>
-        <w:rPr>
-          <w:rFonts w:ascii="Daytona Light" w:hAnsi="Daytona Light" w:cs="Times New Roman"/>
-        </w:rPr>
-      </w:pPr>
-      <w:r>
-        <w:rPr>
-          <w:rFonts w:ascii="Daytona Light" w:hAnsi="Daytona Light" w:cs="Times New Roman"/>
-        </w:rPr>
-        <w:t xml:space="preserve">    `</w:t>
-      </w:r>
-      <w:proofErr w:type="spellStart"/>
-      <w:r>
-        <w:rPr>
-          <w:rFonts w:ascii="Daytona Light" w:hAnsi="Daytona Light" w:cs="Times New Roman"/>
-        </w:rPr>
-        <w:t>job_name</w:t>
-      </w:r>
-      <w:proofErr w:type="spellEnd"/>
-      <w:r>
-        <w:rPr>
-          <w:rFonts w:ascii="Daytona Light" w:hAnsi="Daytona Light" w:cs="Times New Roman"/>
-        </w:rPr>
-        <w:t>` VARCHAR(255),</w:t>
-      </w:r>
-    </w:p>
-    <w:p>
-      <w:pPr>
-        <w:rPr>
-          <w:rFonts w:ascii="Daytona Light" w:hAnsi="Daytona Light" w:cs="Times New Roman"/>
-        </w:rPr>
-      </w:pPr>
-      <w:r>
-        <w:rPr>
-          <w:rFonts w:ascii="Daytona Light" w:hAnsi="Daytona Light" w:cs="Times New Roman"/>
-        </w:rPr>
-        <w:lastRenderedPageBreak/>
-        <w:t xml:space="preserve">    `</w:t>
-      </w:r>
-      <w:proofErr w:type="spellStart"/>
-      <w:r>
-        <w:rPr>
-          <w:rFonts w:ascii="Daytona Light" w:hAnsi="Daytona Light" w:cs="Times New Roman"/>
-        </w:rPr>
-        <w:t>employer_ID</w:t>
-      </w:r>
-      <w:proofErr w:type="spellEnd"/>
-      <w:r>
-        <w:rPr>
-          <w:rFonts w:ascii="Daytona Light" w:hAnsi="Daytona Light" w:cs="Times New Roman"/>
-        </w:rPr>
-        <w:t>` INT,</w:t>
-      </w:r>
-    </w:p>
-    <w:p>
-      <w:pPr>
-        <w:rPr>
-          <w:rFonts w:ascii="Daytona Light" w:hAnsi="Daytona Light" w:cs="Times New Roman"/>
-        </w:rPr>
-      </w:pPr>
-      <w:r>
-        <w:rPr>
-          <w:rFonts w:ascii="Daytona Light" w:hAnsi="Daytona Light" w:cs="Times New Roman"/>
-        </w:rPr>
-        <w:t xml:space="preserve">    `</w:t>
-      </w:r>
-      <w:proofErr w:type="spellStart"/>
-      <w:r>
-        <w:rPr>
-          <w:rFonts w:ascii="Daytona Light" w:hAnsi="Daytona Light" w:cs="Times New Roman"/>
-        </w:rPr>
-        <w:t>employer_name</w:t>
-      </w:r>
-      <w:proofErr w:type="spellEnd"/>
-      <w:r>
-        <w:rPr>
-          <w:rFonts w:ascii="Daytona Light" w:hAnsi="Daytona Light" w:cs="Times New Roman"/>
-        </w:rPr>
-        <w:t>` VARCHAR(255),</w:t>
-      </w:r>
-    </w:p>
-    <w:p>
-      <w:pPr>
-        <w:rPr>
-          <w:rFonts w:ascii="Daytona Light" w:hAnsi="Daytona Light" w:cs="Times New Roman"/>
-        </w:rPr>
-      </w:pPr>
-      <w:r>
-        <w:rPr>
-          <w:rFonts w:ascii="Daytona Light" w:hAnsi="Daytona Light" w:cs="Times New Roman"/>
-        </w:rPr>
-        <w:t xml:space="preserve">    `</w:t>
-      </w:r>
-      <w:proofErr w:type="spellStart"/>
-      <w:r>
-        <w:rPr>
-          <w:rFonts w:ascii="Daytona Light" w:hAnsi="Daytona Light" w:cs="Times New Roman"/>
-        </w:rPr>
-        <w:t>application_text</w:t>
-      </w:r>
-      <w:proofErr w:type="spellEnd"/>
-      <w:r>
-        <w:rPr>
-          <w:rFonts w:ascii="Daytona Light" w:hAnsi="Daytona Light" w:cs="Times New Roman"/>
-        </w:rPr>
-        <w:t>` VARCHAR(1000),</w:t>
-      </w:r>
-    </w:p>
-    <w:p>
-      <w:pPr>
-        <w:rPr>
-          <w:rFonts w:ascii="Daytona Light" w:hAnsi="Daytona Light" w:cs="Times New Roman"/>
-        </w:rPr>
-      </w:pPr>
-      <w:r>
-        <w:rPr>
-          <w:rFonts w:ascii="Daytona Light" w:hAnsi="Daytona Light" w:cs="Times New Roman"/>
-        </w:rPr>
-        <w:t xml:space="preserve">    `</w:t>
-      </w:r>
-      <w:proofErr w:type="spellStart"/>
-      <w:r>
-        <w:rPr>
-          <w:rFonts w:ascii="Daytona Light" w:hAnsi="Daytona Light" w:cs="Times New Roman"/>
-        </w:rPr>
-        <w:t>application_status</w:t>
-      </w:r>
-      <w:proofErr w:type="spellEnd"/>
-      <w:r>
-        <w:rPr>
-          <w:rFonts w:ascii="Daytona Light" w:hAnsi="Daytona Light" w:cs="Times New Roman"/>
-        </w:rPr>
-        <w:t>` VARCHAR(255), -- active, inactive, accepted, rejected</w:t>
-      </w:r>
-    </w:p>
-    <w:p>
-      <w:pPr>
-        <w:rPr>
-          <w:rFonts w:ascii="Daytona Light" w:hAnsi="Daytona Light" w:cs="Times New Roman"/>
-        </w:rPr>
-      </w:pPr>
-      <w:r>
-        <w:rPr>
-          <w:rFonts w:ascii="Daytona Light" w:hAnsi="Daytona Light" w:cs="Times New Roman"/>
-        </w:rPr>
-        <w:t xml:space="preserve">    `</w:t>
-      </w:r>
-      <w:proofErr w:type="spellStart"/>
-      <w:r>
-        <w:rPr>
-          <w:rFonts w:ascii="Daytona Light" w:hAnsi="Daytona Light" w:cs="Times New Roman"/>
-        </w:rPr>
-        <w:t>application_response</w:t>
-      </w:r>
-      <w:proofErr w:type="spellEnd"/>
-      <w:r>
-        <w:rPr>
-          <w:rFonts w:ascii="Daytona Light" w:hAnsi="Daytona Light" w:cs="Times New Roman"/>
-        </w:rPr>
-        <w:t>` VARCHAR(500),</w:t>
+        <w:t>FOREIGN KEY (username) REFERENCES user (username),</w:t>
       </w:r>
     </w:p>
     <w:p>
@@ -7758,21 +7241,7 @@
         <w:rPr>
           <w:rFonts w:ascii="Daytona Light" w:hAnsi="Daytona Light" w:cs="Times New Roman"/>
         </w:rPr>
-        <w:t>PRIMARY KEY (</w:t>
-      </w:r>
-      <w:proofErr w:type="spellStart"/>
-      <w:r>
-        <w:rPr>
-          <w:rFonts w:ascii="Daytona Light" w:hAnsi="Daytona Light" w:cs="Times New Roman"/>
-        </w:rPr>
-        <w:t>job_application_ID</w:t>
-      </w:r>
-      <w:proofErr w:type="spellEnd"/>
-      <w:r>
-        <w:rPr>
-          <w:rFonts w:ascii="Daytona Light" w:hAnsi="Daytona Light" w:cs="Times New Roman"/>
-        </w:rPr>
-        <w:t>),</w:t>
+        <w:t>FOREIGN KEY (job_ID) REFERENCES job (job_ID),</w:t>
       </w:r>
     </w:p>
     <w:p>
@@ -7797,114 +7266,148 @@
         <w:rPr>
           <w:rFonts w:ascii="Daytona Light" w:hAnsi="Daytona Light" w:cs="Times New Roman"/>
         </w:rPr>
-        <w:t>FOREIGN KEY (username) REFERENCES user (username),</w:t>
-      </w:r>
-    </w:p>
-    <w:p>
-      <w:pPr>
-        <w:rPr>
-          <w:rFonts w:ascii="Daytona Light" w:hAnsi="Daytona Light" w:cs="Times New Roman"/>
-        </w:rPr>
-      </w:pPr>
-      <w:r>
-        <w:rPr>
-          <w:rFonts w:ascii="Daytona Light" w:hAnsi="Daytona Light" w:cs="Times New Roman"/>
-        </w:rPr>
-        <w:t xml:space="preserve">    </w:t>
-      </w:r>
-      <w:r>
-        <w:rPr>
-          <w:rFonts w:ascii="Daytona Light" w:hAnsi="Daytona Light" w:cs="Times New Roman"/>
-        </w:rPr>
-        <w:t xml:space="preserve"> </w:t>
-      </w:r>
-      <w:r>
-        <w:rPr>
-          <w:rFonts w:ascii="Daytona Light" w:hAnsi="Daytona Light" w:cs="Times New Roman"/>
-        </w:rPr>
-        <w:t>FOREIGN KEY (</w:t>
-      </w:r>
-      <w:proofErr w:type="spellStart"/>
-      <w:r>
-        <w:rPr>
-          <w:rFonts w:ascii="Daytona Light" w:hAnsi="Daytona Light" w:cs="Times New Roman"/>
-        </w:rPr>
-        <w:t>job_ID</w:t>
-      </w:r>
-      <w:proofErr w:type="spellEnd"/>
-      <w:r>
-        <w:rPr>
-          <w:rFonts w:ascii="Daytona Light" w:hAnsi="Daytona Light" w:cs="Times New Roman"/>
-        </w:rPr>
-        <w:t>) REFERENCES job (</w:t>
-      </w:r>
-      <w:proofErr w:type="spellStart"/>
-      <w:r>
-        <w:rPr>
-          <w:rFonts w:ascii="Daytona Light" w:hAnsi="Daytona Light" w:cs="Times New Roman"/>
-        </w:rPr>
-        <w:t>job_ID</w:t>
-      </w:r>
-      <w:proofErr w:type="spellEnd"/>
-      <w:r>
-        <w:rPr>
-          <w:rFonts w:ascii="Daytona Light" w:hAnsi="Daytona Light" w:cs="Times New Roman"/>
-        </w:rPr>
-        <w:t>),</w:t>
-      </w:r>
-    </w:p>
-    <w:p>
-      <w:pPr>
-        <w:rPr>
-          <w:rFonts w:ascii="Daytona Light" w:hAnsi="Daytona Light" w:cs="Times New Roman"/>
-        </w:rPr>
-      </w:pPr>
-      <w:r>
-        <w:rPr>
-          <w:rFonts w:ascii="Daytona Light" w:hAnsi="Daytona Light" w:cs="Times New Roman"/>
-        </w:rPr>
-        <w:t xml:space="preserve">    </w:t>
-      </w:r>
-      <w:r>
-        <w:rPr>
-          <w:rFonts w:ascii="Daytona Light" w:hAnsi="Daytona Light" w:cs="Times New Roman"/>
-        </w:rPr>
-        <w:t xml:space="preserve"> </w:t>
-      </w:r>
-      <w:r>
-        <w:rPr>
-          <w:rFonts w:ascii="Daytona Light" w:hAnsi="Daytona Light" w:cs="Times New Roman"/>
-        </w:rPr>
-        <w:t>FOREIGN KEY (</w:t>
-      </w:r>
-      <w:proofErr w:type="spellStart"/>
-      <w:r>
-        <w:rPr>
-          <w:rFonts w:ascii="Daytona Light" w:hAnsi="Daytona Light" w:cs="Times New Roman"/>
-        </w:rPr>
-        <w:t>employer_ID</w:t>
-      </w:r>
-      <w:proofErr w:type="spellEnd"/>
-      <w:r>
-        <w:rPr>
-          <w:rFonts w:ascii="Daytona Light" w:hAnsi="Daytona Light" w:cs="Times New Roman"/>
-        </w:rPr>
-        <w:t>) REFERENCES employer (</w:t>
-      </w:r>
-      <w:proofErr w:type="spellStart"/>
-      <w:r>
-        <w:rPr>
-          <w:rFonts w:ascii="Daytona Light" w:hAnsi="Daytona Light" w:cs="Times New Roman"/>
-        </w:rPr>
-        <w:t>employer_ID</w:t>
-      </w:r>
-      <w:proofErr w:type="spellEnd"/>
-      <w:r>
-        <w:rPr>
-          <w:rFonts w:ascii="Daytona Light" w:hAnsi="Daytona Light" w:cs="Times New Roman"/>
-        </w:rPr>
-        <w:t>)</w:t>
-      </w:r>
+        <w:t>FOREIGN KEY (employer_ID) REFERENCES employer (employer_ID)</w:t>
+      </w:r>
+    </w:p>
+    <w:p>
+      <w:pPr>
+        <w:rPr>
+          <w:rFonts w:ascii="Daytona Light" w:hAnsi="Daytona Light" w:cs="Times New Roman"/>
+        </w:rPr>
+      </w:pPr>
+    </w:p>
+    <w:p>
+      <w:pPr>
+        <w:rPr>
+          <w:rFonts w:ascii="Daytona Light" w:hAnsi="Daytona Light" w:cs="Times New Roman"/>
+        </w:rPr>
+      </w:pPr>
+    </w:p>
+    <w:p>
+      <w:pPr>
+        <w:rPr>
+          <w:rFonts w:ascii="Daytona Light" w:hAnsi="Daytona Light" w:cs="Times New Roman"/>
+        </w:rPr>
+      </w:pPr>
+    </w:p>
+    <w:p>
+      <w:pPr>
+        <w:rPr>
+          <w:rFonts w:ascii="Daytona Light" w:hAnsi="Daytona Light" w:cs="Times New Roman"/>
+        </w:rPr>
+      </w:pPr>
+    </w:p>
+    <w:p>
+      <w:pPr>
+        <w:rPr>
+          <w:rFonts w:ascii="Daytona Light" w:hAnsi="Daytona Light" w:cs="Times New Roman"/>
+        </w:rPr>
+      </w:pPr>
+    </w:p>
+    <w:p>
+      <w:pPr>
+        <w:rPr>
+          <w:rFonts w:ascii="Daytona Light" w:hAnsi="Daytona Light" w:cs="Times New Roman"/>
+        </w:rPr>
+      </w:pPr>
+    </w:p>
+    <w:p>
+      <w:pPr>
+        <w:rPr>
+          <w:rFonts w:ascii="Daytona Light" w:hAnsi="Daytona Light" w:cs="Times New Roman"/>
+        </w:rPr>
+      </w:pPr>
+    </w:p>
+    <w:p>
+      <w:pPr>
+        <w:rPr>
+          <w:rFonts w:ascii="Daytona Light" w:hAnsi="Daytona Light" w:cs="Times New Roman"/>
+        </w:rPr>
+      </w:pPr>
+    </w:p>
+    <w:p>
+      <w:pPr>
+        <w:rPr>
+          <w:rFonts w:ascii="Daytona Light" w:hAnsi="Daytona Light" w:cs="Times New Roman"/>
+        </w:rPr>
+      </w:pPr>
+    </w:p>
+    <w:p>
+      <w:pPr>
+        <w:rPr>
+          <w:rFonts w:ascii="Daytona Light" w:hAnsi="Daytona Light" w:cs="Times New Roman"/>
+        </w:rPr>
+      </w:pPr>
+    </w:p>
+    <w:p>
+      <w:pPr>
+        <w:rPr>
+          <w:rFonts w:ascii="Daytona Light" w:hAnsi="Daytona Light" w:cs="Times New Roman"/>
+        </w:rPr>
+      </w:pPr>
+    </w:p>
+    <w:p>
+      <w:pPr>
+        <w:rPr>
+          <w:rFonts w:ascii="Daytona Light" w:hAnsi="Daytona Light" w:cs="Times New Roman"/>
+        </w:rPr>
+      </w:pPr>
+    </w:p>
+    <w:p>
+      <w:pPr>
+        <w:rPr>
+          <w:rFonts w:ascii="Daytona Light" w:hAnsi="Daytona Light" w:cs="Times New Roman"/>
+        </w:rPr>
+      </w:pPr>
+    </w:p>
+    <w:p>
+      <w:pPr>
+        <w:rPr>
+          <w:rFonts w:ascii="Daytona Light" w:hAnsi="Daytona Light" w:cs="Times New Roman"/>
+        </w:rPr>
+      </w:pPr>
+    </w:p>
+    <w:p>
+      <w:pPr>
+        <w:rPr>
+          <w:rFonts w:ascii="Daytona Light" w:hAnsi="Daytona Light" w:cs="Times New Roman"/>
+        </w:rPr>
+      </w:pPr>
+    </w:p>
+    <w:p>
+      <w:pPr>
+        <w:rPr>
+          <w:rFonts w:ascii="Daytona Light" w:hAnsi="Daytona Light" w:cs="Times New Roman"/>
+        </w:rPr>
+      </w:pPr>
+    </w:p>
+    <w:p>
+      <w:pPr>
+        <w:rPr>
+          <w:rFonts w:ascii="Daytona Light" w:hAnsi="Daytona Light" w:cs="Times New Roman"/>
+        </w:rPr>
+      </w:pPr>
+    </w:p>
+    <w:p>
+      <w:pPr>
+        <w:rPr>
+          <w:rFonts w:ascii="Daytona Light" w:hAnsi="Daytona Light" w:cs="Times New Roman"/>
+        </w:rPr>
+      </w:pPr>
+    </w:p>
+    <w:p>
+      <w:pPr>
+        <w:rPr>
+          <w:rFonts w:ascii="Daytona Light" w:hAnsi="Daytona Light" w:cs="Times New Roman"/>
+        </w:rPr>
+      </w:pPr>
+    </w:p>
+    <w:p>
+      <w:pPr>
+        <w:rPr>
+          <w:rFonts w:ascii="Daytona Light" w:hAnsi="Daytona Light" w:cs="Times New Roman"/>
+        </w:rPr>
+      </w:pPr>
     </w:p>
     <w:p>
       <w:pPr>
@@ -7948,6 +7451,7 @@
           <w:szCs w:val="28"/>
           <w:u w:val="single"/>
         </w:rPr>
+        <w:lastRenderedPageBreak/>
         <w:t>Contributions</w:t>
       </w:r>
     </w:p>
@@ -8051,6 +7555,24 @@
         </w:rPr>
         <w:t>L</w:t>
       </w:r>
+      <w:r>
+        <w:rPr>
+          <w:rFonts w:ascii="Daytona Light" w:hAnsi="Daytona Light" w:cs="Times New Roman"/>
+        </w:rPr>
+        <w:t xml:space="preserve"> / </w:t>
+      </w:r>
+      <w:r>
+        <w:rPr>
+          <w:rFonts w:ascii="Daytona Light" w:hAnsi="Daytona Light" w:cs="Times New Roman"/>
+        </w:rPr>
+        <w:t xml:space="preserve">SQL </w:t>
+      </w:r>
+      <w:r>
+        <w:rPr>
+          <w:rFonts w:ascii="Daytona Light" w:hAnsi="Daytona Light" w:cs="Times New Roman"/>
+        </w:rPr>
+        <w:t>Queries</w:t>
+      </w:r>
     </w:p>
     <w:p>
       <w:pPr>
@@ -8249,7 +7771,19 @@
         <w:rPr>
           <w:rFonts w:ascii="Daytona Light" w:hAnsi="Daytona Light" w:cs="Times New Roman"/>
         </w:rPr>
-        <w:t xml:space="preserve">Minor features touch ups </w:t>
+        <w:t xml:space="preserve">Minor </w:t>
+      </w:r>
+      <w:r>
+        <w:rPr>
+          <w:rFonts w:ascii="Daytona Light" w:hAnsi="Daytona Light" w:cs="Times New Roman"/>
+        </w:rPr>
+        <w:t>Features / Touch Ups</w:t>
+      </w:r>
+      <w:r>
+        <w:rPr>
+          <w:rFonts w:ascii="Daytona Light" w:hAnsi="Daytona Light" w:cs="Times New Roman"/>
+        </w:rPr>
+        <w:t xml:space="preserve"> </w:t>
       </w:r>
     </w:p>
     <w:sectPr>
@@ -8262,8 +7796,58 @@
 </w:document>
 </file>
 
+<file path=word/endnotes.xml><?xml version="1.0" encoding="utf-8"?>
+<w:endnotes xmlns:wpc="http://schemas.microsoft.com/office/word/2010/wordprocessingCanvas" xmlns:cx="http://schemas.microsoft.com/office/drawing/2014/chartex" xmlns:cx1="http://schemas.microsoft.com/office/drawing/2015/9/8/chartex" xmlns:cx2="http://schemas.microsoft.com/office/drawing/2015/10/21/chartex" xmlns:cx3="http://schemas.microsoft.com/office/drawing/2016/5/9/chartex" xmlns:cx4="http://schemas.microsoft.com/office/drawing/2016/5/10/chartex" xmlns:cx5="http://schemas.microsoft.com/office/drawing/2016/5/11/chartex" xmlns:cx6="http://schemas.microsoft.com/office/drawing/2016/5/12/chartex" xmlns:cx7="http://schemas.microsoft.com/office/drawing/2016/5/13/chartex" xmlns:cx8="http://schemas.microsoft.com/office/drawing/2016/5/14/chartex" xmlns:mc="http://schemas.openxmlformats.org/markup-compatibility/2006" xmlns:aink="http://schemas.microsoft.com/office/drawing/2016/ink" xmlns:am3d="http://schemas.microsoft.com/office/drawing/2017/model3d" xmlns:o="urn:schemas-microsoft-com:office:office" xmlns:r="http://schemas.openxmlformats.org/officeDocument/2006/relationships" xmlns:m="http://schemas.openxmlformats.org/officeDocument/2006/math" xmlns:v="urn:schemas-microsoft-com:vml" xmlns:wp14="http://schemas.microsoft.com/office/word/2010/wordprocessingDrawing" xmlns:wp="http://schemas.openxmlformats.org/drawingml/2006/wordprocessingDrawing" xmlns:w10="urn:schemas-microsoft-com:office:word" xmlns:w="http://schemas.openxmlformats.org/wordprocessingml/2006/main" xmlns:w14="http://schemas.microsoft.com/office/word/2010/wordml" xmlns:w15="http://schemas.microsoft.com/office/word/2012/wordml" xmlns:w16cex="http://schemas.microsoft.com/office/word/2018/wordml/cex" xmlns:w16cid="http://schemas.microsoft.com/office/word/2016/wordml/cid" xmlns:w16="http://schemas.microsoft.com/office/word/2018/wordml" xmlns:w16sdtdh="http://schemas.microsoft.com/office/word/2020/wordml/sdtdatahash" xmlns:w16se="http://schemas.microsoft.com/office/word/2015/wordml/symex" xmlns:wpg="http://schemas.microsoft.com/office/word/2010/wordprocessingGroup" xmlns:wpi="http://schemas.microsoft.com/office/word/2010/wordprocessingInk" xmlns:wne="http://schemas.microsoft.com/office/word/2006/wordml" xmlns:wps="http://schemas.microsoft.com/office/word/2010/wordprocessingShape" mc:Ignorable="w14 w15 w16se w16cid w16 w16cex w16sdtdh wp14">
+  <w:endnote w:type="separator" w:id="-1">
+    <w:p>
+      <w:pPr>
+        <w:spacing w:after="0"/>
+      </w:pPr>
+      <w:r>
+        <w:separator/>
+      </w:r>
+    </w:p>
+  </w:endnote>
+  <w:endnote w:type="continuationSeparator" w:id="0">
+    <w:p>
+      <w:pPr>
+        <w:spacing w:after="0"/>
+      </w:pPr>
+      <w:r>
+        <w:continuationSeparator/>
+      </w:r>
+    </w:p>
+  </w:endnote>
+</w:endnotes>
+</file>
+
+<file path=word/footnotes.xml><?xml version="1.0" encoding="utf-8"?>
+<w:footnotes xmlns:wpc="http://schemas.microsoft.com/office/word/2010/wordprocessingCanvas" xmlns:cx="http://schemas.microsoft.com/office/drawing/2014/chartex" xmlns:cx1="http://schemas.microsoft.com/office/drawing/2015/9/8/chartex" xmlns:cx2="http://schemas.microsoft.com/office/drawing/2015/10/21/chartex" xmlns:cx3="http://schemas.microsoft.com/office/drawing/2016/5/9/chartex" xmlns:cx4="http://schemas.microsoft.com/office/drawing/2016/5/10/chartex" xmlns:cx5="http://schemas.microsoft.com/office/drawing/2016/5/11/chartex" xmlns:cx6="http://schemas.microsoft.com/office/drawing/2016/5/12/chartex" xmlns:cx7="http://schemas.microsoft.com/office/drawing/2016/5/13/chartex" xmlns:cx8="http://schemas.microsoft.com/office/drawing/2016/5/14/chartex" xmlns:mc="http://schemas.openxmlformats.org/markup-compatibility/2006" xmlns:aink="http://schemas.microsoft.com/office/drawing/2016/ink" xmlns:am3d="http://schemas.microsoft.com/office/drawing/2017/model3d" xmlns:o="urn:schemas-microsoft-com:office:office" xmlns:r="http://schemas.openxmlformats.org/officeDocument/2006/relationships" xmlns:m="http://schemas.openxmlformats.org/officeDocument/2006/math" xmlns:v="urn:schemas-microsoft-com:vml" xmlns:wp14="http://schemas.microsoft.com/office/word/2010/wordprocessingDrawing" xmlns:wp="http://schemas.openxmlformats.org/drawingml/2006/wordprocessingDrawing" xmlns:w10="urn:schemas-microsoft-com:office:word" xmlns:w="http://schemas.openxmlformats.org/wordprocessingml/2006/main" xmlns:w14="http://schemas.microsoft.com/office/word/2010/wordml" xmlns:w15="http://schemas.microsoft.com/office/word/2012/wordml" xmlns:w16cex="http://schemas.microsoft.com/office/word/2018/wordml/cex" xmlns:w16cid="http://schemas.microsoft.com/office/word/2016/wordml/cid" xmlns:w16="http://schemas.microsoft.com/office/word/2018/wordml" xmlns:w16sdtdh="http://schemas.microsoft.com/office/word/2020/wordml/sdtdatahash" xmlns:w16se="http://schemas.microsoft.com/office/word/2015/wordml/symex" xmlns:wpg="http://schemas.microsoft.com/office/word/2010/wordprocessingGroup" xmlns:wpi="http://schemas.microsoft.com/office/word/2010/wordprocessingInk" xmlns:wne="http://schemas.microsoft.com/office/word/2006/wordml" xmlns:wps="http://schemas.microsoft.com/office/word/2010/wordprocessingShape" mc:Ignorable="w14 w15 w16se w16cid w16 w16cex w16sdtdh wp14">
+  <w:footnote w:type="separator" w:id="-1">
+    <w:p>
+      <w:pPr>
+        <w:spacing w:after="0"/>
+      </w:pPr>
+      <w:r>
+        <w:separator/>
+      </w:r>
+    </w:p>
+  </w:footnote>
+  <w:footnote w:type="continuationSeparator" w:id="0">
+    <w:p>
+      <w:pPr>
+        <w:spacing w:after="0"/>
+      </w:pPr>
+      <w:r>
+        <w:continuationSeparator/>
+      </w:r>
+    </w:p>
+  </w:footnote>
+</w:footnotes>
+</file>
+
 <file path=word/numbering.xml><?xml version="1.0" encoding="utf-8"?>
-<w:numbering xmlns:wpc="http://schemas.microsoft.com/office/word/2010/wordprocessingCanvas" xmlns:cx="http://schemas.microsoft.com/office/drawing/2014/chartex" xmlns:cx1="http://schemas.microsoft.com/office/drawing/2015/9/8/chartex" xmlns:mc="http://schemas.openxmlformats.org/markup-compatibility/2006" xmlns:o="urn:schemas-microsoft-com:office:office" xmlns:r="http://schemas.openxmlformats.org/officeDocument/2006/relationships" xmlns:m="http://schemas.openxmlformats.org/officeDocument/2006/math" xmlns:v="urn:schemas-microsoft-com:vml" xmlns:wp14="http://schemas.microsoft.com/office/word/2010/wordprocessingDrawing" xmlns:wp="http://schemas.openxmlformats.org/drawingml/2006/wordprocessingDrawing" xmlns:w10="urn:schemas-microsoft-com:office:word" xmlns:w="http://schemas.openxmlformats.org/wordprocessingml/2006/main" xmlns:w14="http://schemas.microsoft.com/office/word/2010/wordml" xmlns:w15="http://schemas.microsoft.com/office/word/2012/wordml" xmlns:w16se="http://schemas.microsoft.com/office/word/2015/wordml/symex" xmlns:wpg="http://schemas.microsoft.com/office/word/2010/wordprocessingGroup" xmlns:wpi="http://schemas.microsoft.com/office/word/2010/wordprocessingInk" xmlns:wne="http://schemas.microsoft.com/office/word/2006/wordml" xmlns:wps="http://schemas.microsoft.com/office/word/2010/wordprocessingShape" mc:Ignorable="w14 w15 w16se wp14">
+<w:numbering xmlns:wpc="http://schemas.microsoft.com/office/word/2010/wordprocessingCanvas" xmlns:cx="http://schemas.microsoft.com/office/drawing/2014/chartex" xmlns:cx1="http://schemas.microsoft.com/office/drawing/2015/9/8/chartex" xmlns:cx2="http://schemas.microsoft.com/office/drawing/2015/10/21/chartex" xmlns:cx3="http://schemas.microsoft.com/office/drawing/2016/5/9/chartex" xmlns:cx4="http://schemas.microsoft.com/office/drawing/2016/5/10/chartex" xmlns:cx5="http://schemas.microsoft.com/office/drawing/2016/5/11/chartex" xmlns:cx6="http://schemas.microsoft.com/office/drawing/2016/5/12/chartex" xmlns:cx7="http://schemas.microsoft.com/office/drawing/2016/5/13/chartex" xmlns:cx8="http://schemas.microsoft.com/office/drawing/2016/5/14/chartex" xmlns:mc="http://schemas.openxmlformats.org/markup-compatibility/2006" xmlns:aink="http://schemas.microsoft.com/office/drawing/2016/ink" xmlns:am3d="http://schemas.microsoft.com/office/drawing/2017/model3d" xmlns:o="urn:schemas-microsoft-com:office:office" xmlns:r="http://schemas.openxmlformats.org/officeDocument/2006/relationships" xmlns:m="http://schemas.openxmlformats.org/officeDocument/2006/math" xmlns:v="urn:schemas-microsoft-com:vml" xmlns:wp14="http://schemas.microsoft.com/office/word/2010/wordprocessingDrawing" xmlns:wp="http://schemas.openxmlformats.org/drawingml/2006/wordprocessingDrawing" xmlns:w10="urn:schemas-microsoft-com:office:word" xmlns:w="http://schemas.openxmlformats.org/wordprocessingml/2006/main" xmlns:w14="http://schemas.microsoft.com/office/word/2010/wordml" xmlns:w15="http://schemas.microsoft.com/office/word/2012/wordml" xmlns:w16cex="http://schemas.microsoft.com/office/word/2018/wordml/cex" xmlns:w16cid="http://schemas.microsoft.com/office/word/2016/wordml/cid" xmlns:w16="http://schemas.microsoft.com/office/word/2018/wordml" xmlns:w16sdtdh="http://schemas.microsoft.com/office/word/2020/wordml/sdtdatahash" xmlns:w16se="http://schemas.microsoft.com/office/word/2015/wordml/symex" xmlns:wpg="http://schemas.microsoft.com/office/word/2010/wordprocessingGroup" xmlns:wpi="http://schemas.microsoft.com/office/word/2010/wordprocessingInk" xmlns:wne="http://schemas.microsoft.com/office/word/2006/wordml" xmlns:wps="http://schemas.microsoft.com/office/word/2010/wordprocessingShape" mc:Ignorable="w14 w15 w16se w16cid w16 w16cex w16sdtdh wp14">
   <w:abstractNum w:abstractNumId="0" w15:restartNumberingAfterBreak="0">
     <w:nsid w:val="71B9184B"/>
     <w:multiLevelType w:val="hybridMultilevel"/>
@@ -8383,7 +7967,7 @@
 </file>
 
 <file path=word/styles.xml><?xml version="1.0" encoding="utf-8"?>
-<w:styles xmlns:mc="http://schemas.openxmlformats.org/markup-compatibility/2006" xmlns:r="http://schemas.openxmlformats.org/officeDocument/2006/relationships" xmlns:w="http://schemas.openxmlformats.org/wordprocessingml/2006/main" xmlns:w14="http://schemas.microsoft.com/office/word/2010/wordml" xmlns:w15="http://schemas.microsoft.com/office/word/2012/wordml" xmlns:w16se="http://schemas.microsoft.com/office/word/2015/wordml/symex" mc:Ignorable="w14 w15 w16se">
+<w:styles xmlns:mc="http://schemas.openxmlformats.org/markup-compatibility/2006" xmlns:r="http://schemas.openxmlformats.org/officeDocument/2006/relationships" xmlns:w="http://schemas.openxmlformats.org/wordprocessingml/2006/main" xmlns:w14="http://schemas.microsoft.com/office/word/2010/wordml" xmlns:w15="http://schemas.microsoft.com/office/word/2012/wordml" xmlns:w16cex="http://schemas.microsoft.com/office/word/2018/wordml/cex" xmlns:w16cid="http://schemas.microsoft.com/office/word/2016/wordml/cid" xmlns:w16="http://schemas.microsoft.com/office/word/2018/wordml" xmlns:w16sdtdh="http://schemas.microsoft.com/office/word/2020/wordml/sdtdatahash" xmlns:w16se="http://schemas.microsoft.com/office/word/2015/wordml/symex" mc:Ignorable="w14 w15 w16se w16cid w16 w16cex w16sdtdh">
   <w:docDefaults>
     <w:rPrDefault>
       <w:rPr>
@@ -8399,7 +7983,7 @@
       </w:pPr>
     </w:pPrDefault>
   </w:docDefaults>
-  <w:latentStyles w:defLockedState="0" w:defUIPriority="99" w:defSemiHidden="0" w:defUnhideWhenUsed="0" w:defQFormat="0" w:count="371">
+  <w:latentStyles w:defLockedState="0" w:defUIPriority="99" w:defSemiHidden="0" w:defUnhideWhenUsed="0" w:defQFormat="0" w:count="376">
     <w:lsdException w:name="Normal" w:uiPriority="0" w:qFormat="1"/>
     <w:lsdException w:name="heading 1" w:uiPriority="9" w:qFormat="1"/>
     <w:lsdException w:name="heading 2" w:semiHidden="1" w:uiPriority="9" w:unhideWhenUsed="1" w:qFormat="1"/>
@@ -8771,6 +8355,11 @@
     <w:lsdException w:name="List Table 5 Dark Accent 6" w:uiPriority="50"/>
     <w:lsdException w:name="List Table 6 Colorful Accent 6" w:uiPriority="51"/>
     <w:lsdException w:name="List Table 7 Colorful Accent 6" w:uiPriority="52"/>
+    <w:lsdException w:name="Mention" w:semiHidden="1" w:unhideWhenUsed="1"/>
+    <w:lsdException w:name="Smart Hyperlink" w:semiHidden="1" w:unhideWhenUsed="1"/>
+    <w:lsdException w:name="Hashtag" w:semiHidden="1" w:unhideWhenUsed="1"/>
+    <w:lsdException w:name="Unresolved Mention" w:semiHidden="1" w:unhideWhenUsed="1"/>
+    <w:lsdException w:name="Smart Link" w:semiHidden="1" w:unhideWhenUsed="1"/>
   </w:latentStyles>
   <w:style w:type="paragraph" w:default="1" w:styleId="Normal">
     <w:name w:val="Normal"/>
@@ -8838,6 +8427,50 @@
         <w:insideV w:val="single" w:sz="4" w:space="0" w:color="auto"/>
       </w:tblBorders>
     </w:tblPr>
+  </w:style>
+  <w:style w:type="paragraph" w:styleId="Header">
+    <w:name w:val="header"/>
+    <w:basedOn w:val="Normal"/>
+    <w:link w:val="HeaderChar"/>
+    <w:uiPriority w:val="99"/>
+    <w:unhideWhenUsed/>
+    <w:rsid w:val="00DC18E3"/>
+    <w:pPr>
+      <w:tabs>
+        <w:tab w:val="center" w:pos="4680"/>
+        <w:tab w:val="right" w:pos="9360"/>
+      </w:tabs>
+      <w:spacing w:after="0"/>
+    </w:pPr>
+  </w:style>
+  <w:style w:type="character" w:customStyle="1" w:styleId="HeaderChar">
+    <w:name w:val="Header Char"/>
+    <w:basedOn w:val="DefaultParagraphFont"/>
+    <w:link w:val="Header"/>
+    <w:uiPriority w:val="99"/>
+    <w:rsid w:val="00DC18E3"/>
+  </w:style>
+  <w:style w:type="paragraph" w:styleId="Footer">
+    <w:name w:val="footer"/>
+    <w:basedOn w:val="Normal"/>
+    <w:link w:val="FooterChar"/>
+    <w:uiPriority w:val="99"/>
+    <w:unhideWhenUsed/>
+    <w:rsid w:val="00DC18E3"/>
+    <w:pPr>
+      <w:tabs>
+        <w:tab w:val="center" w:pos="4680"/>
+        <w:tab w:val="right" w:pos="9360"/>
+      </w:tabs>
+      <w:spacing w:after="0"/>
+    </w:pPr>
+  </w:style>
+  <w:style w:type="character" w:customStyle="1" w:styleId="FooterChar">
+    <w:name w:val="Footer Char"/>
+    <w:basedOn w:val="DefaultParagraphFont"/>
+    <w:link w:val="Footer"/>
+    <w:uiPriority w:val="99"/>
+    <w:rsid w:val="00DC18E3"/>
   </w:style>
 </w:styles>
 </file>

--- a/docs/zic55311_project_report.docx
+++ b/docs/zic55311_project_report.docx
@@ -1658,16 +1658,8 @@
         <w:rPr>
           <w:rFonts w:ascii="Daytona Light" w:hAnsi="Daytona Light" w:cs="Times New Roman"/>
         </w:rPr>
-        <w:t xml:space="preserve">a user can update any number of attributes of a given job provided that the job_ID is </w:t>
-      </w:r>
-      <w:proofErr w:type="gramStart"/>
-      <w:r>
-        <w:rPr>
-          <w:rFonts w:ascii="Daytona Light" w:hAnsi="Daytona Light" w:cs="Times New Roman"/>
-        </w:rPr>
-        <w:t>entered</w:t>
-      </w:r>
-      <w:proofErr w:type="gramEnd"/>
+        <w:t>a user can update any number of attributes of a given job provided that the job_ID is entered</w:t>
+      </w:r>
       <w:r>
         <w:rPr>
           <w:rFonts w:ascii="Daytona Light" w:hAnsi="Daytona Light" w:cs="Times New Roman"/>
@@ -1726,69 +1718,35 @@
         <w:rPr>
           <w:rFonts w:ascii="Daytona Light" w:hAnsi="Daytona Light" w:cs="Times New Roman"/>
         </w:rPr>
-        <w:t xml:space="preserve">. All fields must be </w:t>
-      </w:r>
-      <w:proofErr w:type="gramStart"/>
-      <w:r>
-        <w:rPr>
-          <w:rFonts w:ascii="Daytona Light" w:hAnsi="Daytona Light" w:cs="Times New Roman"/>
-        </w:rPr>
-        <w:t>entered</w:t>
-      </w:r>
-      <w:proofErr w:type="gramEnd"/>
-      <w:r>
-        <w:rPr>
-          <w:rFonts w:ascii="Daytona Light" w:hAnsi="Daytona Light" w:cs="Times New Roman"/>
-        </w:rPr>
-        <w:t xml:space="preserve"> and the ‘Update Application’ button must be clicked.</w:t>
-      </w:r>
-    </w:p>
-    <w:p>
-      <w:pPr>
-        <w:rPr>
-          <w:rFonts w:ascii="Daytona Light" w:hAnsi="Daytona Light" w:cs="Times New Roman"/>
-          <w:b/>
-          <w:bCs/>
-        </w:rPr>
-      </w:pPr>
-    </w:p>
-    <w:p>
-      <w:pPr>
-        <w:rPr>
-          <w:rFonts w:ascii="Daytona Light" w:hAnsi="Daytona Light" w:cs="Times New Roman"/>
-          <w:i/>
-          <w:iCs/>
-          <w:u w:val="single"/>
-        </w:rPr>
-      </w:pPr>
-      <w:r>
-        <w:rPr>
-          <w:rFonts w:ascii="Daytona Light" w:hAnsi="Daytona Light" w:cs="Times New Roman"/>
-          <w:i/>
-          <w:iCs/>
-          <w:u w:val="single"/>
-        </w:rPr>
-        <w:t xml:space="preserve">Jobs Posted </w:t>
-      </w:r>
-      <w:proofErr w:type="gramStart"/>
-      <w:r>
-        <w:rPr>
-          <w:rFonts w:ascii="Daytona Light" w:hAnsi="Daytona Light" w:cs="Times New Roman"/>
-          <w:i/>
-          <w:iCs/>
-          <w:u w:val="single"/>
-        </w:rPr>
-        <w:t>By</w:t>
-      </w:r>
-      <w:proofErr w:type="gramEnd"/>
-      <w:r>
-        <w:rPr>
-          <w:rFonts w:ascii="Daytona Light" w:hAnsi="Daytona Light" w:cs="Times New Roman"/>
-          <w:i/>
-          <w:iCs/>
-          <w:u w:val="single"/>
-        </w:rPr>
-        <w:t xml:space="preserve"> Employer</w:t>
+        <w:t>. All fields must be entered and the ‘Update Application’ button must be clicked.</w:t>
+      </w:r>
+    </w:p>
+    <w:p>
+      <w:pPr>
+        <w:rPr>
+          <w:rFonts w:ascii="Daytona Light" w:hAnsi="Daytona Light" w:cs="Times New Roman"/>
+          <w:b/>
+          <w:bCs/>
+        </w:rPr>
+      </w:pPr>
+    </w:p>
+    <w:p>
+      <w:pPr>
+        <w:rPr>
+          <w:rFonts w:ascii="Daytona Light" w:hAnsi="Daytona Light" w:cs="Times New Roman"/>
+          <w:i/>
+          <w:iCs/>
+          <w:u w:val="single"/>
+        </w:rPr>
+      </w:pPr>
+      <w:r>
+        <w:rPr>
+          <w:rFonts w:ascii="Daytona Light" w:hAnsi="Daytona Light" w:cs="Times New Roman"/>
+          <w:i/>
+          <w:iCs/>
+          <w:u w:val="single"/>
+        </w:rPr>
+        <w:t>Jobs Posted By Employer</w:t>
       </w:r>
     </w:p>
     <w:p>
@@ -1836,27 +1794,7 @@
           <w:iCs/>
           <w:u w:val="single"/>
         </w:rPr>
-        <w:t xml:space="preserve">Applications Received </w:t>
-      </w:r>
-      <w:proofErr w:type="gramStart"/>
-      <w:r>
-        <w:rPr>
-          <w:rFonts w:ascii="Daytona Light" w:hAnsi="Daytona Light" w:cs="Times New Roman"/>
-          <w:i/>
-          <w:iCs/>
-          <w:u w:val="single"/>
-        </w:rPr>
-        <w:t>By</w:t>
-      </w:r>
-      <w:proofErr w:type="gramEnd"/>
-      <w:r>
-        <w:rPr>
-          <w:rFonts w:ascii="Daytona Light" w:hAnsi="Daytona Light" w:cs="Times New Roman"/>
-          <w:i/>
-          <w:iCs/>
-          <w:u w:val="single"/>
-        </w:rPr>
-        <w:t xml:space="preserve"> Employer</w:t>
+        <w:t>Applications Received By Employer</w:t>
       </w:r>
     </w:p>
     <w:p>
@@ -1906,27 +1844,7 @@
           <w:iCs/>
           <w:u w:val="single"/>
         </w:rPr>
-        <w:t xml:space="preserve">Applications Accepted </w:t>
-      </w:r>
-      <w:proofErr w:type="gramStart"/>
-      <w:r>
-        <w:rPr>
-          <w:rFonts w:ascii="Daytona Light" w:hAnsi="Daytona Light" w:cs="Times New Roman"/>
-          <w:i/>
-          <w:iCs/>
-          <w:u w:val="single"/>
-        </w:rPr>
-        <w:t>By</w:t>
-      </w:r>
-      <w:proofErr w:type="gramEnd"/>
-      <w:r>
-        <w:rPr>
-          <w:rFonts w:ascii="Daytona Light" w:hAnsi="Daytona Light" w:cs="Times New Roman"/>
-          <w:i/>
-          <w:iCs/>
-          <w:u w:val="single"/>
-        </w:rPr>
-        <w:t xml:space="preserve"> Employer</w:t>
+        <w:t>Applications Accepted By Employer</w:t>
       </w:r>
     </w:p>
     <w:p>
@@ -2192,21 +2110,7 @@
         <w:rPr>
           <w:rFonts w:ascii="Daytona Light" w:hAnsi="Daytona Light" w:cs="Times New Roman"/>
         </w:rPr>
-        <w:t xml:space="preserve">From the payments </w:t>
-      </w:r>
-      <w:proofErr w:type="gramStart"/>
-      <w:r>
-        <w:rPr>
-          <w:rFonts w:ascii="Daytona Light" w:hAnsi="Daytona Light" w:cs="Times New Roman"/>
-        </w:rPr>
-        <w:t>view,,</w:t>
-      </w:r>
-      <w:proofErr w:type="gramEnd"/>
-      <w:r>
-        <w:rPr>
-          <w:rFonts w:ascii="Daytona Light" w:hAnsi="Daytona Light" w:cs="Times New Roman"/>
-        </w:rPr>
-        <w:t xml:space="preserve"> there is a button in the top-right-hand corner of the dashboard. This will navigate to a ‘Make a Payment’ page.</w:t>
+        <w:t>From the payments view,, there is a button in the top-right-hand corner of the dashboard. This will navigate to a ‘Make a Payment’ page.</w:t>
       </w:r>
     </w:p>
     <w:p>
@@ -3530,27 +3434,7 @@
           <w:iCs/>
           <w:u w:val="single"/>
         </w:rPr>
-        <w:t xml:space="preserve">Applications Sent </w:t>
-      </w:r>
-      <w:proofErr w:type="gramStart"/>
-      <w:r>
-        <w:rPr>
-          <w:rFonts w:ascii="Daytona Light" w:hAnsi="Daytona Light" w:cs="Times New Roman"/>
-          <w:i/>
-          <w:iCs/>
-          <w:u w:val="single"/>
-        </w:rPr>
-        <w:t>By</w:t>
-      </w:r>
-      <w:proofErr w:type="gramEnd"/>
-      <w:r>
-        <w:rPr>
-          <w:rFonts w:ascii="Daytona Light" w:hAnsi="Daytona Light" w:cs="Times New Roman"/>
-          <w:i/>
-          <w:iCs/>
-          <w:u w:val="single"/>
-        </w:rPr>
-        <w:t xml:space="preserve"> User</w:t>
+        <w:t>Applications Sent By User</w:t>
       </w:r>
     </w:p>
     <w:p>
@@ -5437,21 +5321,7 @@
         <w:rPr>
           <w:rFonts w:ascii="Daytona Light" w:hAnsi="Daytona Light"/>
         </w:rPr>
-        <w:t xml:space="preserve">This relationship is Many to one as 2 unique </w:t>
-      </w:r>
-      <w:proofErr w:type="gramStart"/>
-      <w:r>
-        <w:rPr>
-          <w:rFonts w:ascii="Daytona Light" w:hAnsi="Daytona Light"/>
-        </w:rPr>
-        <w:t>user</w:t>
-      </w:r>
-      <w:proofErr w:type="gramEnd"/>
-      <w:r>
-        <w:rPr>
-          <w:rFonts w:ascii="Daytona Light" w:hAnsi="Daytona Light"/>
-        </w:rPr>
-        <w:t xml:space="preserve"> can choose the same category eg User Basic</w:t>
+        <w:t>This relationship is Many to one as 2 unique user can choose the same category eg User Basic</w:t>
       </w:r>
     </w:p>
     <w:p>
@@ -7777,7 +7647,13 @@
         <w:rPr>
           <w:rFonts w:ascii="Daytona Light" w:hAnsi="Daytona Light" w:cs="Times New Roman"/>
         </w:rPr>
-        <w:t>Features / Touch Ups</w:t>
+        <w:t>Features / Touch</w:t>
+      </w:r>
+      <w:r>
+        <w:rPr>
+          <w:rFonts w:ascii="Daytona Light" w:hAnsi="Daytona Light" w:cs="Times New Roman"/>
+        </w:rPr>
+        <w:t>-ups</w:t>
       </w:r>
       <w:r>
         <w:rPr>

--- a/docs/zic55311_project_report.docx
+++ b/docs/zic55311_project_report.docx
@@ -1658,8 +1658,16 @@
         <w:rPr>
           <w:rFonts w:ascii="Daytona Light" w:hAnsi="Daytona Light" w:cs="Times New Roman"/>
         </w:rPr>
-        <w:t>a user can update any number of attributes of a given job provided that the job_ID is entered</w:t>
-      </w:r>
+        <w:t xml:space="preserve">a user can update any number of attributes of a given job provided that the job_ID is </w:t>
+      </w:r>
+      <w:proofErr w:type="gramStart"/>
+      <w:r>
+        <w:rPr>
+          <w:rFonts w:ascii="Daytona Light" w:hAnsi="Daytona Light" w:cs="Times New Roman"/>
+        </w:rPr>
+        <w:t>entered</w:t>
+      </w:r>
+      <w:proofErr w:type="gramEnd"/>
       <w:r>
         <w:rPr>
           <w:rFonts w:ascii="Daytona Light" w:hAnsi="Daytona Light" w:cs="Times New Roman"/>
@@ -1718,7 +1726,21 @@
         <w:rPr>
           <w:rFonts w:ascii="Daytona Light" w:hAnsi="Daytona Light" w:cs="Times New Roman"/>
         </w:rPr>
-        <w:t>. All fields must be entered and the ‘Update Application’ button must be clicked.</w:t>
+        <w:t xml:space="preserve">. All fields must be </w:t>
+      </w:r>
+      <w:proofErr w:type="gramStart"/>
+      <w:r>
+        <w:rPr>
+          <w:rFonts w:ascii="Daytona Light" w:hAnsi="Daytona Light" w:cs="Times New Roman"/>
+        </w:rPr>
+        <w:t>entered</w:t>
+      </w:r>
+      <w:proofErr w:type="gramEnd"/>
+      <w:r>
+        <w:rPr>
+          <w:rFonts w:ascii="Daytona Light" w:hAnsi="Daytona Light" w:cs="Times New Roman"/>
+        </w:rPr>
+        <w:t xml:space="preserve"> and the ‘Update Application’ button must be clicked.</w:t>
       </w:r>
     </w:p>
     <w:p>
@@ -1746,47 +1768,19 @@
           <w:iCs/>
           <w:u w:val="single"/>
         </w:rPr>
-        <w:t>Jobs Posted By Employer</w:t>
-      </w:r>
-    </w:p>
-    <w:p>
-      <w:pPr>
-        <w:rPr>
-          <w:rFonts w:ascii="Daytona Light" w:hAnsi="Daytona Light" w:cs="Times New Roman"/>
-          <w:u w:val="single"/>
-        </w:rPr>
-      </w:pPr>
-    </w:p>
-    <w:p>
-      <w:pPr>
-        <w:rPr>
-          <w:rFonts w:ascii="Daytona Light" w:hAnsi="Daytona Light" w:cs="Times New Roman"/>
-        </w:rPr>
-      </w:pPr>
-      <w:r>
-        <w:rPr>
-          <w:rFonts w:ascii="Daytona Light" w:hAnsi="Daytona Light" w:cs="Times New Roman"/>
-        </w:rPr>
-        <w:t>This panel will output all of the jobs that have been posted by the employer currently in session.</w:t>
-      </w:r>
-    </w:p>
-    <w:p>
-      <w:pPr>
-        <w:rPr>
-          <w:rFonts w:ascii="Daytona Light" w:hAnsi="Daytona Light" w:cs="Times New Roman"/>
-        </w:rPr>
-      </w:pPr>
-    </w:p>
-    <w:p>
-      <w:pPr>
-        <w:rPr>
-          <w:rFonts w:ascii="Daytona Light" w:hAnsi="Daytona Light" w:cs="Times New Roman"/>
-          <w:b/>
-          <w:bCs/>
+        <w:t xml:space="preserve">Jobs Posted </w:t>
+      </w:r>
+      <w:proofErr w:type="gramStart"/>
+      <w:r>
+        <w:rPr>
+          <w:rFonts w:ascii="Daytona Light" w:hAnsi="Daytona Light" w:cs="Times New Roman"/>
           <w:i/>
           <w:iCs/>
-        </w:rPr>
-      </w:pPr>
+          <w:u w:val="single"/>
+        </w:rPr>
+        <w:t>By</w:t>
+      </w:r>
+      <w:proofErr w:type="gramEnd"/>
       <w:r>
         <w:rPr>
           <w:rFonts w:ascii="Daytona Light" w:hAnsi="Daytona Light" w:cs="Times New Roman"/>
@@ -1794,8 +1788,36 @@
           <w:iCs/>
           <w:u w:val="single"/>
         </w:rPr>
-        <w:t>Applications Received By Employer</w:t>
-      </w:r>
+        <w:t xml:space="preserve"> Employer</w:t>
+      </w:r>
+    </w:p>
+    <w:p>
+      <w:pPr>
+        <w:rPr>
+          <w:rFonts w:ascii="Daytona Light" w:hAnsi="Daytona Light" w:cs="Times New Roman"/>
+          <w:u w:val="single"/>
+        </w:rPr>
+      </w:pPr>
+    </w:p>
+    <w:p>
+      <w:pPr>
+        <w:rPr>
+          <w:rFonts w:ascii="Daytona Light" w:hAnsi="Daytona Light" w:cs="Times New Roman"/>
+        </w:rPr>
+      </w:pPr>
+      <w:r>
+        <w:rPr>
+          <w:rFonts w:ascii="Daytona Light" w:hAnsi="Daytona Light" w:cs="Times New Roman"/>
+        </w:rPr>
+        <w:t>This panel will output all of the jobs that have been posted by the employer currently in session.</w:t>
+      </w:r>
+    </w:p>
+    <w:p>
+      <w:pPr>
+        <w:rPr>
+          <w:rFonts w:ascii="Daytona Light" w:hAnsi="Daytona Light" w:cs="Times New Roman"/>
+        </w:rPr>
+      </w:pPr>
     </w:p>
     <w:p>
       <w:pPr>
@@ -1807,36 +1829,16 @@
           <w:iCs/>
         </w:rPr>
       </w:pPr>
-    </w:p>
-    <w:p>
-      <w:pPr>
-        <w:rPr>
-          <w:rFonts w:ascii="Daytona Light" w:hAnsi="Daytona Light" w:cs="Times New Roman"/>
-        </w:rPr>
-      </w:pPr>
-      <w:r>
-        <w:rPr>
-          <w:rFonts w:ascii="Daytona Light" w:hAnsi="Daytona Light" w:cs="Times New Roman"/>
-        </w:rPr>
-        <w:t>This panel will output all of the applications that have been received by the employer currently in session.</w:t>
-      </w:r>
-    </w:p>
-    <w:p>
-      <w:pPr>
-        <w:rPr>
-          <w:rFonts w:ascii="Daytona Light" w:hAnsi="Daytona Light" w:cs="Times New Roman"/>
-        </w:rPr>
-      </w:pPr>
-    </w:p>
-    <w:p>
-      <w:pPr>
+      <w:r>
         <w:rPr>
           <w:rFonts w:ascii="Daytona Light" w:hAnsi="Daytona Light" w:cs="Times New Roman"/>
           <w:i/>
           <w:iCs/>
           <w:u w:val="single"/>
         </w:rPr>
-      </w:pPr>
+        <w:t xml:space="preserve">Applications Received </w:t>
+      </w:r>
+      <w:proofErr w:type="gramStart"/>
       <w:r>
         <w:rPr>
           <w:rFonts w:ascii="Daytona Light" w:hAnsi="Daytona Light" w:cs="Times New Roman"/>
@@ -1844,90 +1846,170 @@
           <w:iCs/>
           <w:u w:val="single"/>
         </w:rPr>
-        <w:t>Applications Accepted By Employer</w:t>
-      </w:r>
-    </w:p>
-    <w:p>
-      <w:pPr>
+        <w:t>By</w:t>
+      </w:r>
+      <w:proofErr w:type="gramEnd"/>
+      <w:r>
         <w:rPr>
           <w:rFonts w:ascii="Daytona Light" w:hAnsi="Daytona Light" w:cs="Times New Roman"/>
           <w:i/>
           <w:iCs/>
           <w:u w:val="single"/>
         </w:rPr>
-      </w:pPr>
-    </w:p>
-    <w:p>
-      <w:pPr>
-        <w:rPr>
-          <w:rFonts w:ascii="Daytona Light" w:hAnsi="Daytona Light" w:cs="Times New Roman"/>
-        </w:rPr>
-      </w:pPr>
-      <w:r>
-        <w:rPr>
-          <w:rFonts w:ascii="Daytona Light" w:hAnsi="Daytona Light" w:cs="Times New Roman"/>
-        </w:rPr>
-        <w:t>This panel will output all of the</w:t>
-      </w:r>
-      <w:r>
-        <w:rPr>
-          <w:rFonts w:ascii="Daytona Light" w:hAnsi="Daytona Light" w:cs="Times New Roman"/>
-        </w:rPr>
-        <w:t xml:space="preserve"> current user’s</w:t>
-      </w:r>
-      <w:r>
-        <w:rPr>
-          <w:rFonts w:ascii="Daytona Light" w:hAnsi="Daytona Light" w:cs="Times New Roman"/>
-        </w:rPr>
-        <w:t xml:space="preserve"> applications that have been accepted by </w:t>
-      </w:r>
-      <w:r>
-        <w:rPr>
-          <w:rFonts w:ascii="Daytona Light" w:hAnsi="Daytona Light" w:cs="Times New Roman"/>
-        </w:rPr>
-        <w:t>an e</w:t>
-      </w:r>
-      <w:r>
-        <w:rPr>
-          <w:rFonts w:ascii="Daytona Light" w:hAnsi="Daytona Light" w:cs="Times New Roman"/>
-        </w:rPr>
-        <w:t>mployer.</w:t>
-      </w:r>
-    </w:p>
-    <w:p>
-      <w:pPr>
-        <w:rPr>
-          <w:rFonts w:ascii="Daytona Light" w:hAnsi="Daytona Light" w:cs="Times New Roman"/>
-        </w:rPr>
-      </w:pPr>
-    </w:p>
-    <w:p>
-      <w:pPr>
-        <w:rPr>
-          <w:rFonts w:ascii="Daytona Light" w:hAnsi="Daytona Light" w:cs="Times New Roman"/>
+        <w:t xml:space="preserve"> Employer</w:t>
+      </w:r>
+    </w:p>
+    <w:p>
+      <w:pPr>
+        <w:rPr>
+          <w:rFonts w:ascii="Daytona Light" w:hAnsi="Daytona Light" w:cs="Times New Roman"/>
+          <w:b/>
+          <w:bCs/>
           <w:i/>
           <w:iCs/>
-          <w:u w:val="single"/>
-        </w:rPr>
-      </w:pPr>
-      <w:r>
+        </w:rPr>
+      </w:pPr>
+    </w:p>
+    <w:p>
+      <w:pPr>
+        <w:rPr>
+          <w:rFonts w:ascii="Daytona Light" w:hAnsi="Daytona Light" w:cs="Times New Roman"/>
+        </w:rPr>
+      </w:pPr>
+      <w:r>
+        <w:rPr>
+          <w:rFonts w:ascii="Daytona Light" w:hAnsi="Daytona Light" w:cs="Times New Roman"/>
+        </w:rPr>
+        <w:t>This panel will output all of the applications that have been received by the employer currently in session.</w:t>
+      </w:r>
+    </w:p>
+    <w:p>
+      <w:pPr>
+        <w:rPr>
+          <w:rFonts w:ascii="Daytona Light" w:hAnsi="Daytona Light" w:cs="Times New Roman"/>
+        </w:rPr>
+      </w:pPr>
+    </w:p>
+    <w:p>
+      <w:pPr>
         <w:rPr>
           <w:rFonts w:ascii="Daytona Light" w:hAnsi="Daytona Light" w:cs="Times New Roman"/>
           <w:i/>
           <w:iCs/>
           <w:u w:val="single"/>
         </w:rPr>
-        <w:t>Return to Home</w:t>
-      </w:r>
-    </w:p>
-    <w:p>
-      <w:pPr>
+      </w:pPr>
+      <w:r>
         <w:rPr>
           <w:rFonts w:ascii="Daytona Light" w:hAnsi="Daytona Light" w:cs="Times New Roman"/>
           <w:i/>
           <w:iCs/>
           <w:u w:val="single"/>
         </w:rPr>
+        <w:t xml:space="preserve">Applications Accepted </w:t>
+      </w:r>
+      <w:proofErr w:type="gramStart"/>
+      <w:r>
+        <w:rPr>
+          <w:rFonts w:ascii="Daytona Light" w:hAnsi="Daytona Light" w:cs="Times New Roman"/>
+          <w:i/>
+          <w:iCs/>
+          <w:u w:val="single"/>
+        </w:rPr>
+        <w:t>By</w:t>
+      </w:r>
+      <w:proofErr w:type="gramEnd"/>
+      <w:r>
+        <w:rPr>
+          <w:rFonts w:ascii="Daytona Light" w:hAnsi="Daytona Light" w:cs="Times New Roman"/>
+          <w:i/>
+          <w:iCs/>
+          <w:u w:val="single"/>
+        </w:rPr>
+        <w:t xml:space="preserve"> Employer</w:t>
+      </w:r>
+    </w:p>
+    <w:p>
+      <w:pPr>
+        <w:rPr>
+          <w:rFonts w:ascii="Daytona Light" w:hAnsi="Daytona Light" w:cs="Times New Roman"/>
+          <w:i/>
+          <w:iCs/>
+          <w:u w:val="single"/>
+        </w:rPr>
+      </w:pPr>
+    </w:p>
+    <w:p>
+      <w:pPr>
+        <w:rPr>
+          <w:rFonts w:ascii="Daytona Light" w:hAnsi="Daytona Light" w:cs="Times New Roman"/>
+        </w:rPr>
+      </w:pPr>
+      <w:r>
+        <w:rPr>
+          <w:rFonts w:ascii="Daytona Light" w:hAnsi="Daytona Light" w:cs="Times New Roman"/>
+        </w:rPr>
+        <w:t>This panel will output all of the</w:t>
+      </w:r>
+      <w:r>
+        <w:rPr>
+          <w:rFonts w:ascii="Daytona Light" w:hAnsi="Daytona Light" w:cs="Times New Roman"/>
+        </w:rPr>
+        <w:t xml:space="preserve"> current user’s</w:t>
+      </w:r>
+      <w:r>
+        <w:rPr>
+          <w:rFonts w:ascii="Daytona Light" w:hAnsi="Daytona Light" w:cs="Times New Roman"/>
+        </w:rPr>
+        <w:t xml:space="preserve"> applications that have been accepted by </w:t>
+      </w:r>
+      <w:r>
+        <w:rPr>
+          <w:rFonts w:ascii="Daytona Light" w:hAnsi="Daytona Light" w:cs="Times New Roman"/>
+        </w:rPr>
+        <w:t>an e</w:t>
+      </w:r>
+      <w:r>
+        <w:rPr>
+          <w:rFonts w:ascii="Daytona Light" w:hAnsi="Daytona Light" w:cs="Times New Roman"/>
+        </w:rPr>
+        <w:t>mployer.</w:t>
+      </w:r>
+    </w:p>
+    <w:p>
+      <w:pPr>
+        <w:rPr>
+          <w:rFonts w:ascii="Daytona Light" w:hAnsi="Daytona Light" w:cs="Times New Roman"/>
+        </w:rPr>
+      </w:pPr>
+    </w:p>
+    <w:p>
+      <w:pPr>
+        <w:rPr>
+          <w:rFonts w:ascii="Daytona Light" w:hAnsi="Daytona Light" w:cs="Times New Roman"/>
+          <w:i/>
+          <w:iCs/>
+          <w:u w:val="single"/>
+        </w:rPr>
+      </w:pPr>
+      <w:r>
+        <w:rPr>
+          <w:rFonts w:ascii="Daytona Light" w:hAnsi="Daytona Light" w:cs="Times New Roman"/>
+          <w:i/>
+          <w:iCs/>
+          <w:u w:val="single"/>
+        </w:rPr>
+        <w:t>Return to Home</w:t>
+      </w:r>
+    </w:p>
+    <w:p>
+      <w:pPr>
+        <w:rPr>
+          <w:rFonts w:ascii="Daytona Light" w:hAnsi="Daytona Light" w:cs="Times New Roman"/>
+          <w:i/>
+          <w:iCs/>
+          <w:u w:val="single"/>
+        </w:rPr>
       </w:pPr>
     </w:p>
     <w:p>
@@ -2110,7 +2192,21 @@
         <w:rPr>
           <w:rFonts w:ascii="Daytona Light" w:hAnsi="Daytona Light" w:cs="Times New Roman"/>
         </w:rPr>
-        <w:t>From the payments view,, there is a button in the top-right-hand corner of the dashboard. This will navigate to a ‘Make a Payment’ page.</w:t>
+        <w:t xml:space="preserve">From the payments </w:t>
+      </w:r>
+      <w:proofErr w:type="gramStart"/>
+      <w:r>
+        <w:rPr>
+          <w:rFonts w:ascii="Daytona Light" w:hAnsi="Daytona Light" w:cs="Times New Roman"/>
+        </w:rPr>
+        <w:t>view,,</w:t>
+      </w:r>
+      <w:proofErr w:type="gramEnd"/>
+      <w:r>
+        <w:rPr>
+          <w:rFonts w:ascii="Daytona Light" w:hAnsi="Daytona Light" w:cs="Times New Roman"/>
+        </w:rPr>
+        <w:t xml:space="preserve"> there is a button in the top-right-hand corner of the dashboard. This will navigate to a ‘Make a Payment’ page.</w:t>
       </w:r>
     </w:p>
     <w:p>
@@ -3434,7 +3530,27 @@
           <w:iCs/>
           <w:u w:val="single"/>
         </w:rPr>
-        <w:t>Applications Sent By User</w:t>
+        <w:t xml:space="preserve">Applications Sent </w:t>
+      </w:r>
+      <w:proofErr w:type="gramStart"/>
+      <w:r>
+        <w:rPr>
+          <w:rFonts w:ascii="Daytona Light" w:hAnsi="Daytona Light" w:cs="Times New Roman"/>
+          <w:i/>
+          <w:iCs/>
+          <w:u w:val="single"/>
+        </w:rPr>
+        <w:t>By</w:t>
+      </w:r>
+      <w:proofErr w:type="gramEnd"/>
+      <w:r>
+        <w:rPr>
+          <w:rFonts w:ascii="Daytona Light" w:hAnsi="Daytona Light" w:cs="Times New Roman"/>
+          <w:i/>
+          <w:iCs/>
+          <w:u w:val="single"/>
+        </w:rPr>
+        <w:t xml:space="preserve"> User</w:t>
       </w:r>
     </w:p>
     <w:p>
@@ -4230,6 +4346,2851 @@
         </w:rPr>
         <w:br w:type="page"/>
       </w:r>
+    </w:p>
+    <w:p>
+      <w:pPr>
+        <w:jc w:val="center"/>
+        <w:rPr>
+          <w:rFonts w:ascii="Daytona Light" w:hAnsi="Daytona Light" w:cs="Times New Roman"/>
+          <w:b/>
+          <w:bCs/>
+          <w:sz w:val="28"/>
+          <w:szCs w:val="28"/>
+          <w:u w:val="single"/>
+        </w:rPr>
+      </w:pPr>
+      <w:r>
+        <w:rPr>
+          <w:rFonts w:ascii="Daytona Light" w:hAnsi="Daytona Light" w:cs="Times New Roman"/>
+          <w:b/>
+          <w:bCs/>
+          <w:sz w:val="28"/>
+          <w:szCs w:val="28"/>
+          <w:u w:val="single"/>
+        </w:rPr>
+        <w:lastRenderedPageBreak/>
+        <w:t>Queries</w:t>
+      </w:r>
+    </w:p>
+    <w:p>
+      <w:pPr>
+        <w:jc w:val="center"/>
+        <w:rPr>
+          <w:rFonts w:ascii="Daytona Light" w:hAnsi="Daytona Light" w:cs="Times New Roman"/>
+          <w:b/>
+          <w:bCs/>
+          <w:sz w:val="28"/>
+          <w:szCs w:val="28"/>
+          <w:u w:val="single"/>
+        </w:rPr>
+      </w:pPr>
+    </w:p>
+    <w:p>
+      <w:pPr>
+        <w:jc w:val="center"/>
+        <w:rPr>
+          <w:rFonts w:ascii="Daytona Light" w:hAnsi="Daytona Light" w:cs="Times New Roman"/>
+          <w:szCs w:val="24"/>
+        </w:rPr>
+      </w:pPr>
+      <w:r>
+        <w:rPr>
+          <w:rFonts w:ascii="Daytona Light" w:hAnsi="Daytona Light" w:cs="Times New Roman"/>
+          <w:noProof/>
+          <w:szCs w:val="24"/>
+        </w:rPr>
+        <w:drawing>
+          <wp:inline distT="0" distB="0" distL="0" distR="0" wp14:anchorId="52A72EA2" wp14:editId="4BBF4583">
+            <wp:extent cx="5934075" cy="990600"/>
+            <wp:effectExtent l="0" t="0" r="0" b="0"/>
+            <wp:docPr id="2" name="Picture 2"/>
+            <wp:cNvGraphicFramePr>
+              <a:graphicFrameLocks xmlns:a="http://schemas.openxmlformats.org/drawingml/2006/main" noChangeAspect="1"/>
+            </wp:cNvGraphicFramePr>
+            <a:graphic xmlns:a="http://schemas.openxmlformats.org/drawingml/2006/main">
+              <a:graphicData uri="http://schemas.openxmlformats.org/drawingml/2006/picture">
+                <pic:pic xmlns:pic="http://schemas.openxmlformats.org/drawingml/2006/picture">
+                  <pic:nvPicPr>
+                    <pic:cNvPr id="0" name="Picture 1"/>
+                    <pic:cNvPicPr>
+                      <a:picLocks noChangeAspect="1" noChangeArrowheads="1"/>
+                    </pic:cNvPicPr>
+                  </pic:nvPicPr>
+                  <pic:blipFill>
+                    <a:blip r:embed="rId9">
+                      <a:extLst>
+                        <a:ext uri="{28A0092B-C50C-407E-A947-70E740481C1C}">
+                          <a14:useLocalDpi xmlns:a14="http://schemas.microsoft.com/office/drawing/2010/main" val="0"/>
+                        </a:ext>
+                      </a:extLst>
+                    </a:blip>
+                    <a:srcRect/>
+                    <a:stretch>
+                      <a:fillRect/>
+                    </a:stretch>
+                  </pic:blipFill>
+                  <pic:spPr bwMode="auto">
+                    <a:xfrm>
+                      <a:off x="0" y="0"/>
+                      <a:ext cx="5934075" cy="990600"/>
+                    </a:xfrm>
+                    <a:prstGeom prst="rect">
+                      <a:avLst/>
+                    </a:prstGeom>
+                    <a:noFill/>
+                    <a:ln>
+                      <a:noFill/>
+                    </a:ln>
+                  </pic:spPr>
+                </pic:pic>
+              </a:graphicData>
+            </a:graphic>
+          </wp:inline>
+        </w:drawing>
+      </w:r>
+    </w:p>
+    <w:p>
+      <w:pPr>
+        <w:jc w:val="center"/>
+        <w:rPr>
+          <w:rFonts w:ascii="Daytona Light" w:hAnsi="Daytona Light" w:cs="Times New Roman"/>
+          <w:szCs w:val="24"/>
+        </w:rPr>
+      </w:pPr>
+    </w:p>
+    <w:p>
+      <w:pPr>
+        <w:jc w:val="center"/>
+        <w:rPr>
+          <w:rFonts w:ascii="Daytona Light" w:hAnsi="Daytona Light" w:cs="Times New Roman"/>
+          <w:b/>
+          <w:bCs/>
+          <w:szCs w:val="24"/>
+        </w:rPr>
+      </w:pPr>
+      <w:r>
+        <w:rPr>
+          <w:rFonts w:ascii="Daytona Light" w:hAnsi="Daytona Light" w:cs="Times New Roman"/>
+          <w:b/>
+          <w:bCs/>
+          <w:noProof/>
+          <w:szCs w:val="24"/>
+        </w:rPr>
+        <w:drawing>
+          <wp:inline distT="0" distB="0" distL="0" distR="0" wp14:anchorId="610D8CDF" wp14:editId="0B0B81AF">
+            <wp:extent cx="5936615" cy="511810"/>
+            <wp:effectExtent l="0" t="0" r="0" b="0"/>
+            <wp:docPr id="8" name="Picture 8"/>
+            <wp:cNvGraphicFramePr>
+              <a:graphicFrameLocks xmlns:a="http://schemas.openxmlformats.org/drawingml/2006/main" noChangeAspect="1"/>
+            </wp:cNvGraphicFramePr>
+            <a:graphic xmlns:a="http://schemas.openxmlformats.org/drawingml/2006/main">
+              <a:graphicData uri="http://schemas.openxmlformats.org/drawingml/2006/picture">
+                <pic:pic xmlns:pic="http://schemas.openxmlformats.org/drawingml/2006/picture">
+                  <pic:nvPicPr>
+                    <pic:cNvPr id="0" name="Picture 4"/>
+                    <pic:cNvPicPr>
+                      <a:picLocks noChangeAspect="1" noChangeArrowheads="1"/>
+                    </pic:cNvPicPr>
+                  </pic:nvPicPr>
+                  <pic:blipFill>
+                    <a:blip r:embed="rId10">
+                      <a:extLst>
+                        <a:ext uri="{28A0092B-C50C-407E-A947-70E740481C1C}">
+                          <a14:useLocalDpi xmlns:a14="http://schemas.microsoft.com/office/drawing/2010/main" val="0"/>
+                        </a:ext>
+                      </a:extLst>
+                    </a:blip>
+                    <a:srcRect/>
+                    <a:stretch>
+                      <a:fillRect/>
+                    </a:stretch>
+                  </pic:blipFill>
+                  <pic:spPr bwMode="auto">
+                    <a:xfrm>
+                      <a:off x="0" y="0"/>
+                      <a:ext cx="5936615" cy="511810"/>
+                    </a:xfrm>
+                    <a:prstGeom prst="rect">
+                      <a:avLst/>
+                    </a:prstGeom>
+                    <a:noFill/>
+                    <a:ln>
+                      <a:noFill/>
+                    </a:ln>
+                  </pic:spPr>
+                </pic:pic>
+              </a:graphicData>
+            </a:graphic>
+          </wp:inline>
+        </w:drawing>
+      </w:r>
+    </w:p>
+    <w:p>
+      <w:pPr>
+        <w:jc w:val="center"/>
+        <w:rPr>
+          <w:rFonts w:ascii="Daytona Light" w:hAnsi="Daytona Light" w:cs="Times New Roman"/>
+          <w:b/>
+          <w:bCs/>
+          <w:szCs w:val="24"/>
+        </w:rPr>
+      </w:pPr>
+    </w:p>
+    <w:p>
+      <w:pPr>
+        <w:jc w:val="center"/>
+        <w:rPr>
+          <w:rFonts w:ascii="Daytona Light" w:hAnsi="Daytona Light" w:cs="Times New Roman"/>
+          <w:b/>
+          <w:bCs/>
+          <w:szCs w:val="24"/>
+        </w:rPr>
+      </w:pPr>
+      <w:r>
+        <w:rPr>
+          <w:rFonts w:ascii="Daytona Light" w:hAnsi="Daytona Light" w:cs="Times New Roman"/>
+          <w:b/>
+          <w:bCs/>
+          <w:noProof/>
+          <w:szCs w:val="24"/>
+        </w:rPr>
+        <w:drawing>
+          <wp:inline distT="0" distB="0" distL="0" distR="0" wp14:anchorId="71E0896A" wp14:editId="45F0CC03">
+            <wp:extent cx="5936615" cy="846455"/>
+            <wp:effectExtent l="0" t="0" r="0" b="0"/>
+            <wp:docPr id="9" name="Picture 9"/>
+            <wp:cNvGraphicFramePr>
+              <a:graphicFrameLocks xmlns:a="http://schemas.openxmlformats.org/drawingml/2006/main" noChangeAspect="1"/>
+            </wp:cNvGraphicFramePr>
+            <a:graphic xmlns:a="http://schemas.openxmlformats.org/drawingml/2006/main">
+              <a:graphicData uri="http://schemas.openxmlformats.org/drawingml/2006/picture">
+                <pic:pic xmlns:pic="http://schemas.openxmlformats.org/drawingml/2006/picture">
+                  <pic:nvPicPr>
+                    <pic:cNvPr id="0" name="Picture 5"/>
+                    <pic:cNvPicPr>
+                      <a:picLocks noChangeAspect="1" noChangeArrowheads="1"/>
+                    </pic:cNvPicPr>
+                  </pic:nvPicPr>
+                  <pic:blipFill>
+                    <a:blip r:embed="rId11">
+                      <a:extLst>
+                        <a:ext uri="{28A0092B-C50C-407E-A947-70E740481C1C}">
+                          <a14:useLocalDpi xmlns:a14="http://schemas.microsoft.com/office/drawing/2010/main" val="0"/>
+                        </a:ext>
+                      </a:extLst>
+                    </a:blip>
+                    <a:srcRect/>
+                    <a:stretch>
+                      <a:fillRect/>
+                    </a:stretch>
+                  </pic:blipFill>
+                  <pic:spPr bwMode="auto">
+                    <a:xfrm>
+                      <a:off x="0" y="0"/>
+                      <a:ext cx="5936615" cy="846455"/>
+                    </a:xfrm>
+                    <a:prstGeom prst="rect">
+                      <a:avLst/>
+                    </a:prstGeom>
+                    <a:noFill/>
+                    <a:ln>
+                      <a:noFill/>
+                    </a:ln>
+                  </pic:spPr>
+                </pic:pic>
+              </a:graphicData>
+            </a:graphic>
+          </wp:inline>
+        </w:drawing>
+      </w:r>
+    </w:p>
+    <w:p>
+      <w:pPr>
+        <w:jc w:val="center"/>
+        <w:rPr>
+          <w:rFonts w:ascii="Daytona Light" w:hAnsi="Daytona Light" w:cs="Times New Roman"/>
+          <w:b/>
+          <w:bCs/>
+          <w:szCs w:val="24"/>
+        </w:rPr>
+      </w:pPr>
+    </w:p>
+    <w:p>
+      <w:pPr>
+        <w:jc w:val="center"/>
+        <w:rPr>
+          <w:rFonts w:ascii="Daytona Light" w:hAnsi="Daytona Light" w:cs="Times New Roman"/>
+          <w:b/>
+          <w:bCs/>
+          <w:szCs w:val="24"/>
+        </w:rPr>
+      </w:pPr>
+      <w:r>
+        <w:rPr>
+          <w:rFonts w:ascii="Daytona Light" w:hAnsi="Daytona Light" w:cs="Times New Roman"/>
+          <w:b/>
+          <w:bCs/>
+          <w:noProof/>
+          <w:szCs w:val="24"/>
+        </w:rPr>
+        <w:drawing>
+          <wp:inline distT="0" distB="0" distL="0" distR="0" wp14:anchorId="5B943467" wp14:editId="367192B3">
+            <wp:extent cx="5936615" cy="497840"/>
+            <wp:effectExtent l="0" t="0" r="0" b="0"/>
+            <wp:docPr id="10" name="Picture 10"/>
+            <wp:cNvGraphicFramePr>
+              <a:graphicFrameLocks xmlns:a="http://schemas.openxmlformats.org/drawingml/2006/main" noChangeAspect="1"/>
+            </wp:cNvGraphicFramePr>
+            <a:graphic xmlns:a="http://schemas.openxmlformats.org/drawingml/2006/main">
+              <a:graphicData uri="http://schemas.openxmlformats.org/drawingml/2006/picture">
+                <pic:pic xmlns:pic="http://schemas.openxmlformats.org/drawingml/2006/picture">
+                  <pic:nvPicPr>
+                    <pic:cNvPr id="0" name="Picture 6"/>
+                    <pic:cNvPicPr>
+                      <a:picLocks noChangeAspect="1" noChangeArrowheads="1"/>
+                    </pic:cNvPicPr>
+                  </pic:nvPicPr>
+                  <pic:blipFill>
+                    <a:blip r:embed="rId12">
+                      <a:extLst>
+                        <a:ext uri="{28A0092B-C50C-407E-A947-70E740481C1C}">
+                          <a14:useLocalDpi xmlns:a14="http://schemas.microsoft.com/office/drawing/2010/main" val="0"/>
+                        </a:ext>
+                      </a:extLst>
+                    </a:blip>
+                    <a:srcRect/>
+                    <a:stretch>
+                      <a:fillRect/>
+                    </a:stretch>
+                  </pic:blipFill>
+                  <pic:spPr bwMode="auto">
+                    <a:xfrm>
+                      <a:off x="0" y="0"/>
+                      <a:ext cx="5936615" cy="497840"/>
+                    </a:xfrm>
+                    <a:prstGeom prst="rect">
+                      <a:avLst/>
+                    </a:prstGeom>
+                    <a:noFill/>
+                    <a:ln>
+                      <a:noFill/>
+                    </a:ln>
+                  </pic:spPr>
+                </pic:pic>
+              </a:graphicData>
+            </a:graphic>
+          </wp:inline>
+        </w:drawing>
+      </w:r>
+    </w:p>
+    <w:p>
+      <w:pPr>
+        <w:jc w:val="center"/>
+        <w:rPr>
+          <w:rFonts w:ascii="Daytona Light" w:hAnsi="Daytona Light" w:cs="Times New Roman"/>
+          <w:b/>
+          <w:bCs/>
+          <w:szCs w:val="24"/>
+        </w:rPr>
+      </w:pPr>
+      <w:r>
+        <w:rPr>
+          <w:rFonts w:ascii="Daytona Light" w:hAnsi="Daytona Light" w:cs="Times New Roman"/>
+          <w:b/>
+          <w:bCs/>
+          <w:noProof/>
+          <w:szCs w:val="24"/>
+        </w:rPr>
+        <w:drawing>
+          <wp:inline distT="0" distB="0" distL="0" distR="0" wp14:anchorId="1A23F229" wp14:editId="20A2A89A">
+            <wp:extent cx="5932805" cy="182880"/>
+            <wp:effectExtent l="0" t="0" r="0" b="0"/>
+            <wp:docPr id="15" name="Picture 15"/>
+            <wp:cNvGraphicFramePr>
+              <a:graphicFrameLocks xmlns:a="http://schemas.openxmlformats.org/drawingml/2006/main" noChangeAspect="1"/>
+            </wp:cNvGraphicFramePr>
+            <a:graphic xmlns:a="http://schemas.openxmlformats.org/drawingml/2006/main">
+              <a:graphicData uri="http://schemas.openxmlformats.org/drawingml/2006/picture">
+                <pic:pic xmlns:pic="http://schemas.openxmlformats.org/drawingml/2006/picture">
+                  <pic:nvPicPr>
+                    <pic:cNvPr id="0" name="Picture 8"/>
+                    <pic:cNvPicPr>
+                      <a:picLocks noChangeAspect="1" noChangeArrowheads="1"/>
+                    </pic:cNvPicPr>
+                  </pic:nvPicPr>
+                  <pic:blipFill>
+                    <a:blip r:embed="rId13">
+                      <a:extLst>
+                        <a:ext uri="{28A0092B-C50C-407E-A947-70E740481C1C}">
+                          <a14:useLocalDpi xmlns:a14="http://schemas.microsoft.com/office/drawing/2010/main" val="0"/>
+                        </a:ext>
+                      </a:extLst>
+                    </a:blip>
+                    <a:srcRect/>
+                    <a:stretch>
+                      <a:fillRect/>
+                    </a:stretch>
+                  </pic:blipFill>
+                  <pic:spPr bwMode="auto">
+                    <a:xfrm>
+                      <a:off x="0" y="0"/>
+                      <a:ext cx="5932805" cy="182880"/>
+                    </a:xfrm>
+                    <a:prstGeom prst="rect">
+                      <a:avLst/>
+                    </a:prstGeom>
+                    <a:noFill/>
+                    <a:ln>
+                      <a:noFill/>
+                    </a:ln>
+                  </pic:spPr>
+                </pic:pic>
+              </a:graphicData>
+            </a:graphic>
+          </wp:inline>
+        </w:drawing>
+      </w:r>
+    </w:p>
+    <w:p>
+      <w:pPr>
+        <w:jc w:val="center"/>
+        <w:rPr>
+          <w:rFonts w:ascii="Daytona Light" w:hAnsi="Daytona Light" w:cs="Times New Roman"/>
+          <w:b/>
+          <w:bCs/>
+          <w:szCs w:val="24"/>
+        </w:rPr>
+      </w:pPr>
+    </w:p>
+    <w:p>
+      <w:pPr>
+        <w:jc w:val="center"/>
+        <w:rPr>
+          <w:rFonts w:ascii="Daytona Light" w:hAnsi="Daytona Light" w:cs="Times New Roman"/>
+          <w:b/>
+          <w:bCs/>
+          <w:szCs w:val="24"/>
+        </w:rPr>
+      </w:pPr>
+      <w:r>
+        <w:rPr>
+          <w:rFonts w:ascii="Daytona Light" w:hAnsi="Daytona Light" w:cs="Times New Roman"/>
+          <w:b/>
+          <w:bCs/>
+          <w:noProof/>
+          <w:szCs w:val="24"/>
+        </w:rPr>
+        <w:drawing>
+          <wp:inline distT="0" distB="0" distL="0" distR="0" wp14:anchorId="2947C08B" wp14:editId="17E38CA0">
+            <wp:extent cx="5939790" cy="482600"/>
+            <wp:effectExtent l="0" t="0" r="0" b="0"/>
+            <wp:docPr id="11" name="Picture 11"/>
+            <wp:cNvGraphicFramePr>
+              <a:graphicFrameLocks xmlns:a="http://schemas.openxmlformats.org/drawingml/2006/main" noChangeAspect="1"/>
+            </wp:cNvGraphicFramePr>
+            <a:graphic xmlns:a="http://schemas.openxmlformats.org/drawingml/2006/main">
+              <a:graphicData uri="http://schemas.openxmlformats.org/drawingml/2006/picture">
+                <pic:pic xmlns:pic="http://schemas.openxmlformats.org/drawingml/2006/picture">
+                  <pic:nvPicPr>
+                    <pic:cNvPr id="0" name="Picture 7"/>
+                    <pic:cNvPicPr>
+                      <a:picLocks noChangeAspect="1" noChangeArrowheads="1"/>
+                    </pic:cNvPicPr>
+                  </pic:nvPicPr>
+                  <pic:blipFill>
+                    <a:blip r:embed="rId14">
+                      <a:extLst>
+                        <a:ext uri="{28A0092B-C50C-407E-A947-70E740481C1C}">
+                          <a14:useLocalDpi xmlns:a14="http://schemas.microsoft.com/office/drawing/2010/main" val="0"/>
+                        </a:ext>
+                      </a:extLst>
+                    </a:blip>
+                    <a:srcRect/>
+                    <a:stretch>
+                      <a:fillRect/>
+                    </a:stretch>
+                  </pic:blipFill>
+                  <pic:spPr bwMode="auto">
+                    <a:xfrm>
+                      <a:off x="0" y="0"/>
+                      <a:ext cx="5939790" cy="482600"/>
+                    </a:xfrm>
+                    <a:prstGeom prst="rect">
+                      <a:avLst/>
+                    </a:prstGeom>
+                    <a:noFill/>
+                    <a:ln>
+                      <a:noFill/>
+                    </a:ln>
+                  </pic:spPr>
+                </pic:pic>
+              </a:graphicData>
+            </a:graphic>
+          </wp:inline>
+        </w:drawing>
+      </w:r>
+    </w:p>
+    <w:p>
+      <w:pPr>
+        <w:jc w:val="center"/>
+        <w:rPr>
+          <w:rFonts w:ascii="Daytona Light" w:hAnsi="Daytona Light" w:cs="Times New Roman"/>
+          <w:b/>
+          <w:bCs/>
+          <w:szCs w:val="24"/>
+        </w:rPr>
+      </w:pPr>
+    </w:p>
+    <w:p>
+      <w:pPr>
+        <w:jc w:val="center"/>
+        <w:rPr>
+          <w:rFonts w:ascii="Daytona Light" w:hAnsi="Daytona Light" w:cs="Times New Roman"/>
+          <w:b/>
+          <w:bCs/>
+          <w:szCs w:val="24"/>
+        </w:rPr>
+      </w:pPr>
+      <w:r>
+        <w:rPr>
+          <w:rFonts w:ascii="Daytona Light" w:hAnsi="Daytona Light" w:cs="Times New Roman"/>
+          <w:b/>
+          <w:bCs/>
+          <w:noProof/>
+          <w:szCs w:val="24"/>
+        </w:rPr>
+        <w:drawing>
+          <wp:inline distT="0" distB="0" distL="0" distR="0" wp14:anchorId="03E64530" wp14:editId="7D0A5ED2">
+            <wp:extent cx="5932805" cy="182880"/>
+            <wp:effectExtent l="0" t="0" r="0" b="0"/>
+            <wp:docPr id="16" name="Picture 16"/>
+            <wp:cNvGraphicFramePr>
+              <a:graphicFrameLocks xmlns:a="http://schemas.openxmlformats.org/drawingml/2006/main" noChangeAspect="1"/>
+            </wp:cNvGraphicFramePr>
+            <a:graphic xmlns:a="http://schemas.openxmlformats.org/drawingml/2006/main">
+              <a:graphicData uri="http://schemas.openxmlformats.org/drawingml/2006/picture">
+                <pic:pic xmlns:pic="http://schemas.openxmlformats.org/drawingml/2006/picture">
+                  <pic:nvPicPr>
+                    <pic:cNvPr id="0" name="Picture 9"/>
+                    <pic:cNvPicPr>
+                      <a:picLocks noChangeAspect="1" noChangeArrowheads="1"/>
+                    </pic:cNvPicPr>
+                  </pic:nvPicPr>
+                  <pic:blipFill>
+                    <a:blip r:embed="rId13">
+                      <a:extLst>
+                        <a:ext uri="{28A0092B-C50C-407E-A947-70E740481C1C}">
+                          <a14:useLocalDpi xmlns:a14="http://schemas.microsoft.com/office/drawing/2010/main" val="0"/>
+                        </a:ext>
+                      </a:extLst>
+                    </a:blip>
+                    <a:srcRect/>
+                    <a:stretch>
+                      <a:fillRect/>
+                    </a:stretch>
+                  </pic:blipFill>
+                  <pic:spPr bwMode="auto">
+                    <a:xfrm>
+                      <a:off x="0" y="0"/>
+                      <a:ext cx="5932805" cy="182880"/>
+                    </a:xfrm>
+                    <a:prstGeom prst="rect">
+                      <a:avLst/>
+                    </a:prstGeom>
+                    <a:noFill/>
+                    <a:ln>
+                      <a:noFill/>
+                    </a:ln>
+                  </pic:spPr>
+                </pic:pic>
+              </a:graphicData>
+            </a:graphic>
+          </wp:inline>
+        </w:drawing>
+      </w:r>
+    </w:p>
+    <w:p>
+      <w:pPr>
+        <w:rPr>
+          <w:rFonts w:ascii="Daytona Light" w:hAnsi="Daytona Light" w:cs="Times New Roman"/>
+          <w:b/>
+          <w:bCs/>
+          <w:szCs w:val="24"/>
+        </w:rPr>
+      </w:pPr>
+    </w:p>
+    <w:p>
+      <w:pPr>
+        <w:rPr>
+          <w:rFonts w:ascii="Daytona Light" w:hAnsi="Daytona Light" w:cs="Times New Roman"/>
+          <w:b/>
+          <w:bCs/>
+          <w:szCs w:val="24"/>
+        </w:rPr>
+      </w:pPr>
+      <w:r>
+        <w:rPr>
+          <w:rFonts w:ascii="Daytona Light" w:hAnsi="Daytona Light" w:cs="Times New Roman"/>
+          <w:b/>
+          <w:bCs/>
+          <w:noProof/>
+          <w:szCs w:val="24"/>
+        </w:rPr>
+        <w:drawing>
+          <wp:inline distT="0" distB="0" distL="0" distR="0" wp14:anchorId="7A8FA719" wp14:editId="2B8821C4">
+            <wp:extent cx="5939790" cy="1002030"/>
+            <wp:effectExtent l="0" t="0" r="0" b="0"/>
+            <wp:docPr id="17" name="Picture 17"/>
+            <wp:cNvGraphicFramePr>
+              <a:graphicFrameLocks xmlns:a="http://schemas.openxmlformats.org/drawingml/2006/main" noChangeAspect="1"/>
+            </wp:cNvGraphicFramePr>
+            <a:graphic xmlns:a="http://schemas.openxmlformats.org/drawingml/2006/main">
+              <a:graphicData uri="http://schemas.openxmlformats.org/drawingml/2006/picture">
+                <pic:pic xmlns:pic="http://schemas.openxmlformats.org/drawingml/2006/picture">
+                  <pic:nvPicPr>
+                    <pic:cNvPr id="0" name="Picture 10"/>
+                    <pic:cNvPicPr>
+                      <a:picLocks noChangeAspect="1" noChangeArrowheads="1"/>
+                    </pic:cNvPicPr>
+                  </pic:nvPicPr>
+                  <pic:blipFill>
+                    <a:blip r:embed="rId15">
+                      <a:extLst>
+                        <a:ext uri="{28A0092B-C50C-407E-A947-70E740481C1C}">
+                          <a14:useLocalDpi xmlns:a14="http://schemas.microsoft.com/office/drawing/2010/main" val="0"/>
+                        </a:ext>
+                      </a:extLst>
+                    </a:blip>
+                    <a:srcRect/>
+                    <a:stretch>
+                      <a:fillRect/>
+                    </a:stretch>
+                  </pic:blipFill>
+                  <pic:spPr bwMode="auto">
+                    <a:xfrm>
+                      <a:off x="0" y="0"/>
+                      <a:ext cx="5939790" cy="1002030"/>
+                    </a:xfrm>
+                    <a:prstGeom prst="rect">
+                      <a:avLst/>
+                    </a:prstGeom>
+                    <a:noFill/>
+                    <a:ln>
+                      <a:noFill/>
+                    </a:ln>
+                  </pic:spPr>
+                </pic:pic>
+              </a:graphicData>
+            </a:graphic>
+          </wp:inline>
+        </w:drawing>
+      </w:r>
+    </w:p>
+    <w:p>
+      <w:pPr>
+        <w:rPr>
+          <w:rFonts w:ascii="Daytona Light" w:hAnsi="Daytona Light" w:cs="Times New Roman"/>
+          <w:b/>
+          <w:bCs/>
+          <w:szCs w:val="24"/>
+        </w:rPr>
+      </w:pPr>
+    </w:p>
+    <w:p>
+      <w:pPr>
+        <w:jc w:val="center"/>
+        <w:rPr>
+          <w:rFonts w:ascii="Daytona Light" w:hAnsi="Daytona Light" w:cs="Times New Roman"/>
+          <w:b/>
+          <w:bCs/>
+          <w:szCs w:val="24"/>
+        </w:rPr>
+      </w:pPr>
+      <w:r>
+        <w:rPr>
+          <w:rFonts w:ascii="Daytona Light" w:hAnsi="Daytona Light" w:cs="Times New Roman"/>
+          <w:b/>
+          <w:bCs/>
+          <w:noProof/>
+          <w:szCs w:val="24"/>
+        </w:rPr>
+        <w:drawing>
+          <wp:inline distT="0" distB="0" distL="0" distR="0" wp14:anchorId="7F5CFD1B" wp14:editId="3D0879D1">
+            <wp:extent cx="5939790" cy="146050"/>
+            <wp:effectExtent l="0" t="0" r="0" b="0"/>
+            <wp:docPr id="19" name="Picture 19"/>
+            <wp:cNvGraphicFramePr>
+              <a:graphicFrameLocks xmlns:a="http://schemas.openxmlformats.org/drawingml/2006/main" noChangeAspect="1"/>
+            </wp:cNvGraphicFramePr>
+            <a:graphic xmlns:a="http://schemas.openxmlformats.org/drawingml/2006/main">
+              <a:graphicData uri="http://schemas.openxmlformats.org/drawingml/2006/picture">
+                <pic:pic xmlns:pic="http://schemas.openxmlformats.org/drawingml/2006/picture">
+                  <pic:nvPicPr>
+                    <pic:cNvPr id="0" name="Picture 12"/>
+                    <pic:cNvPicPr>
+                      <a:picLocks noChangeAspect="1" noChangeArrowheads="1"/>
+                    </pic:cNvPicPr>
+                  </pic:nvPicPr>
+                  <pic:blipFill>
+                    <a:blip r:embed="rId16">
+                      <a:extLst>
+                        <a:ext uri="{28A0092B-C50C-407E-A947-70E740481C1C}">
+                          <a14:useLocalDpi xmlns:a14="http://schemas.microsoft.com/office/drawing/2010/main" val="0"/>
+                        </a:ext>
+                      </a:extLst>
+                    </a:blip>
+                    <a:srcRect/>
+                    <a:stretch>
+                      <a:fillRect/>
+                    </a:stretch>
+                  </pic:blipFill>
+                  <pic:spPr bwMode="auto">
+                    <a:xfrm>
+                      <a:off x="0" y="0"/>
+                      <a:ext cx="5939790" cy="146050"/>
+                    </a:xfrm>
+                    <a:prstGeom prst="rect">
+                      <a:avLst/>
+                    </a:prstGeom>
+                    <a:noFill/>
+                    <a:ln>
+                      <a:noFill/>
+                    </a:ln>
+                  </pic:spPr>
+                </pic:pic>
+              </a:graphicData>
+            </a:graphic>
+          </wp:inline>
+        </w:drawing>
+      </w:r>
+    </w:p>
+    <w:p>
+      <w:pPr>
+        <w:jc w:val="center"/>
+        <w:rPr>
+          <w:rFonts w:ascii="Daytona Light" w:hAnsi="Daytona Light" w:cs="Times New Roman"/>
+          <w:b/>
+          <w:bCs/>
+          <w:sz w:val="28"/>
+          <w:szCs w:val="28"/>
+        </w:rPr>
+      </w:pPr>
+      <w:r>
+        <w:rPr>
+          <w:rFonts w:ascii="Daytona Light" w:hAnsi="Daytona Light" w:cs="Times New Roman"/>
+          <w:b/>
+          <w:bCs/>
+          <w:noProof/>
+          <w:sz w:val="28"/>
+          <w:szCs w:val="28"/>
+        </w:rPr>
+        <w:lastRenderedPageBreak/>
+        <w:drawing>
+          <wp:inline distT="0" distB="0" distL="0" distR="0" wp14:anchorId="77CCBA9F" wp14:editId="45726997">
+            <wp:extent cx="5939790" cy="1397000"/>
+            <wp:effectExtent l="0" t="0" r="0" b="0"/>
+            <wp:docPr id="20" name="Picture 20"/>
+            <wp:cNvGraphicFramePr>
+              <a:graphicFrameLocks xmlns:a="http://schemas.openxmlformats.org/drawingml/2006/main" noChangeAspect="1"/>
+            </wp:cNvGraphicFramePr>
+            <a:graphic xmlns:a="http://schemas.openxmlformats.org/drawingml/2006/main">
+              <a:graphicData uri="http://schemas.openxmlformats.org/drawingml/2006/picture">
+                <pic:pic xmlns:pic="http://schemas.openxmlformats.org/drawingml/2006/picture">
+                  <pic:nvPicPr>
+                    <pic:cNvPr id="0" name="Picture 13"/>
+                    <pic:cNvPicPr>
+                      <a:picLocks noChangeAspect="1" noChangeArrowheads="1"/>
+                    </pic:cNvPicPr>
+                  </pic:nvPicPr>
+                  <pic:blipFill>
+                    <a:blip r:embed="rId17">
+                      <a:extLst>
+                        <a:ext uri="{28A0092B-C50C-407E-A947-70E740481C1C}">
+                          <a14:useLocalDpi xmlns:a14="http://schemas.microsoft.com/office/drawing/2010/main" val="0"/>
+                        </a:ext>
+                      </a:extLst>
+                    </a:blip>
+                    <a:srcRect/>
+                    <a:stretch>
+                      <a:fillRect/>
+                    </a:stretch>
+                  </pic:blipFill>
+                  <pic:spPr bwMode="auto">
+                    <a:xfrm>
+                      <a:off x="0" y="0"/>
+                      <a:ext cx="5939790" cy="1397000"/>
+                    </a:xfrm>
+                    <a:prstGeom prst="rect">
+                      <a:avLst/>
+                    </a:prstGeom>
+                    <a:noFill/>
+                    <a:ln>
+                      <a:noFill/>
+                    </a:ln>
+                  </pic:spPr>
+                </pic:pic>
+              </a:graphicData>
+            </a:graphic>
+          </wp:inline>
+        </w:drawing>
+      </w:r>
+    </w:p>
+    <w:p>
+      <w:pPr>
+        <w:jc w:val="center"/>
+        <w:rPr>
+          <w:rFonts w:ascii="Daytona Light" w:hAnsi="Daytona Light" w:cs="Times New Roman"/>
+          <w:b/>
+          <w:bCs/>
+          <w:sz w:val="28"/>
+          <w:szCs w:val="28"/>
+        </w:rPr>
+      </w:pPr>
+    </w:p>
+    <w:p>
+      <w:pPr>
+        <w:jc w:val="center"/>
+        <w:rPr>
+          <w:rFonts w:ascii="Daytona Light" w:hAnsi="Daytona Light" w:cs="Times New Roman"/>
+          <w:b/>
+          <w:bCs/>
+          <w:szCs w:val="24"/>
+        </w:rPr>
+      </w:pPr>
+      <w:r>
+        <w:rPr>
+          <w:rFonts w:ascii="Daytona Light" w:hAnsi="Daytona Light" w:cs="Times New Roman"/>
+          <w:b/>
+          <w:bCs/>
+          <w:noProof/>
+          <w:szCs w:val="24"/>
+        </w:rPr>
+        <w:drawing>
+          <wp:inline distT="0" distB="0" distL="0" distR="0" wp14:anchorId="61480C01" wp14:editId="74624098">
+            <wp:extent cx="5939790" cy="160655"/>
+            <wp:effectExtent l="0" t="0" r="0" b="0"/>
+            <wp:docPr id="21" name="Picture 21"/>
+            <wp:cNvGraphicFramePr>
+              <a:graphicFrameLocks xmlns:a="http://schemas.openxmlformats.org/drawingml/2006/main" noChangeAspect="1"/>
+            </wp:cNvGraphicFramePr>
+            <a:graphic xmlns:a="http://schemas.openxmlformats.org/drawingml/2006/main">
+              <a:graphicData uri="http://schemas.openxmlformats.org/drawingml/2006/picture">
+                <pic:pic xmlns:pic="http://schemas.openxmlformats.org/drawingml/2006/picture">
+                  <pic:nvPicPr>
+                    <pic:cNvPr id="0" name="Picture 14"/>
+                    <pic:cNvPicPr>
+                      <a:picLocks noChangeAspect="1" noChangeArrowheads="1"/>
+                    </pic:cNvPicPr>
+                  </pic:nvPicPr>
+                  <pic:blipFill>
+                    <a:blip r:embed="rId18">
+                      <a:extLst>
+                        <a:ext uri="{28A0092B-C50C-407E-A947-70E740481C1C}">
+                          <a14:useLocalDpi xmlns:a14="http://schemas.microsoft.com/office/drawing/2010/main" val="0"/>
+                        </a:ext>
+                      </a:extLst>
+                    </a:blip>
+                    <a:srcRect/>
+                    <a:stretch>
+                      <a:fillRect/>
+                    </a:stretch>
+                  </pic:blipFill>
+                  <pic:spPr bwMode="auto">
+                    <a:xfrm>
+                      <a:off x="0" y="0"/>
+                      <a:ext cx="5939790" cy="160655"/>
+                    </a:xfrm>
+                    <a:prstGeom prst="rect">
+                      <a:avLst/>
+                    </a:prstGeom>
+                    <a:noFill/>
+                    <a:ln>
+                      <a:noFill/>
+                    </a:ln>
+                  </pic:spPr>
+                </pic:pic>
+              </a:graphicData>
+            </a:graphic>
+          </wp:inline>
+        </w:drawing>
+      </w:r>
+    </w:p>
+    <w:p>
+      <w:pPr>
+        <w:jc w:val="center"/>
+        <w:rPr>
+          <w:rFonts w:ascii="Daytona Light" w:hAnsi="Daytona Light" w:cs="Times New Roman"/>
+          <w:b/>
+          <w:bCs/>
+          <w:szCs w:val="24"/>
+        </w:rPr>
+      </w:pPr>
+    </w:p>
+    <w:p>
+      <w:pPr>
+        <w:jc w:val="center"/>
+        <w:rPr>
+          <w:rFonts w:ascii="Daytona Light" w:hAnsi="Daytona Light" w:cs="Times New Roman"/>
+          <w:b/>
+          <w:bCs/>
+          <w:szCs w:val="24"/>
+        </w:rPr>
+      </w:pPr>
+      <w:r>
+        <w:rPr>
+          <w:rFonts w:ascii="Daytona Light" w:hAnsi="Daytona Light" w:cs="Times New Roman"/>
+          <w:b/>
+          <w:bCs/>
+          <w:noProof/>
+          <w:szCs w:val="24"/>
+        </w:rPr>
+        <w:drawing>
+          <wp:inline distT="0" distB="0" distL="0" distR="0" wp14:anchorId="7038B5DF" wp14:editId="6189E36C">
+            <wp:extent cx="5932805" cy="1294765"/>
+            <wp:effectExtent l="0" t="0" r="0" b="0"/>
+            <wp:docPr id="22" name="Picture 22"/>
+            <wp:cNvGraphicFramePr>
+              <a:graphicFrameLocks xmlns:a="http://schemas.openxmlformats.org/drawingml/2006/main" noChangeAspect="1"/>
+            </wp:cNvGraphicFramePr>
+            <a:graphic xmlns:a="http://schemas.openxmlformats.org/drawingml/2006/main">
+              <a:graphicData uri="http://schemas.openxmlformats.org/drawingml/2006/picture">
+                <pic:pic xmlns:pic="http://schemas.openxmlformats.org/drawingml/2006/picture">
+                  <pic:nvPicPr>
+                    <pic:cNvPr id="0" name="Picture 15"/>
+                    <pic:cNvPicPr>
+                      <a:picLocks noChangeAspect="1" noChangeArrowheads="1"/>
+                    </pic:cNvPicPr>
+                  </pic:nvPicPr>
+                  <pic:blipFill>
+                    <a:blip r:embed="rId19">
+                      <a:extLst>
+                        <a:ext uri="{28A0092B-C50C-407E-A947-70E740481C1C}">
+                          <a14:useLocalDpi xmlns:a14="http://schemas.microsoft.com/office/drawing/2010/main" val="0"/>
+                        </a:ext>
+                      </a:extLst>
+                    </a:blip>
+                    <a:srcRect/>
+                    <a:stretch>
+                      <a:fillRect/>
+                    </a:stretch>
+                  </pic:blipFill>
+                  <pic:spPr bwMode="auto">
+                    <a:xfrm>
+                      <a:off x="0" y="0"/>
+                      <a:ext cx="5932805" cy="1294765"/>
+                    </a:xfrm>
+                    <a:prstGeom prst="rect">
+                      <a:avLst/>
+                    </a:prstGeom>
+                    <a:noFill/>
+                    <a:ln>
+                      <a:noFill/>
+                    </a:ln>
+                  </pic:spPr>
+                </pic:pic>
+              </a:graphicData>
+            </a:graphic>
+          </wp:inline>
+        </w:drawing>
+      </w:r>
+    </w:p>
+    <w:p>
+      <w:pPr>
+        <w:rPr>
+          <w:rFonts w:ascii="Daytona Light" w:hAnsi="Daytona Light" w:cs="Times New Roman"/>
+          <w:b/>
+          <w:bCs/>
+          <w:szCs w:val="24"/>
+        </w:rPr>
+      </w:pPr>
+    </w:p>
+    <w:p>
+      <w:pPr>
+        <w:jc w:val="center"/>
+        <w:rPr>
+          <w:rFonts w:ascii="Daytona Light" w:hAnsi="Daytona Light" w:cs="Times New Roman"/>
+          <w:b/>
+          <w:bCs/>
+          <w:szCs w:val="24"/>
+        </w:rPr>
+      </w:pPr>
+      <w:r>
+        <w:rPr>
+          <w:rFonts w:ascii="Daytona Light" w:hAnsi="Daytona Light" w:cs="Times New Roman"/>
+          <w:b/>
+          <w:bCs/>
+          <w:noProof/>
+          <w:szCs w:val="24"/>
+        </w:rPr>
+        <w:drawing>
+          <wp:inline distT="0" distB="0" distL="0" distR="0" wp14:anchorId="65FCE774" wp14:editId="03D12178">
+            <wp:extent cx="5939790" cy="511810"/>
+            <wp:effectExtent l="0" t="0" r="0" b="0"/>
+            <wp:docPr id="24" name="Picture 24"/>
+            <wp:cNvGraphicFramePr>
+              <a:graphicFrameLocks xmlns:a="http://schemas.openxmlformats.org/drawingml/2006/main" noChangeAspect="1"/>
+            </wp:cNvGraphicFramePr>
+            <a:graphic xmlns:a="http://schemas.openxmlformats.org/drawingml/2006/main">
+              <a:graphicData uri="http://schemas.openxmlformats.org/drawingml/2006/picture">
+                <pic:pic xmlns:pic="http://schemas.openxmlformats.org/drawingml/2006/picture">
+                  <pic:nvPicPr>
+                    <pic:cNvPr id="0" name="Picture 17"/>
+                    <pic:cNvPicPr>
+                      <a:picLocks noChangeAspect="1" noChangeArrowheads="1"/>
+                    </pic:cNvPicPr>
+                  </pic:nvPicPr>
+                  <pic:blipFill>
+                    <a:blip r:embed="rId20">
+                      <a:extLst>
+                        <a:ext uri="{28A0092B-C50C-407E-A947-70E740481C1C}">
+                          <a14:useLocalDpi xmlns:a14="http://schemas.microsoft.com/office/drawing/2010/main" val="0"/>
+                        </a:ext>
+                      </a:extLst>
+                    </a:blip>
+                    <a:srcRect/>
+                    <a:stretch>
+                      <a:fillRect/>
+                    </a:stretch>
+                  </pic:blipFill>
+                  <pic:spPr bwMode="auto">
+                    <a:xfrm>
+                      <a:off x="0" y="0"/>
+                      <a:ext cx="5939790" cy="511810"/>
+                    </a:xfrm>
+                    <a:prstGeom prst="rect">
+                      <a:avLst/>
+                    </a:prstGeom>
+                    <a:noFill/>
+                    <a:ln>
+                      <a:noFill/>
+                    </a:ln>
+                  </pic:spPr>
+                </pic:pic>
+              </a:graphicData>
+            </a:graphic>
+          </wp:inline>
+        </w:drawing>
+      </w:r>
+    </w:p>
+    <w:p>
+      <w:pPr>
+        <w:jc w:val="center"/>
+        <w:rPr>
+          <w:rFonts w:ascii="Daytona Light" w:hAnsi="Daytona Light" w:cs="Times New Roman"/>
+          <w:b/>
+          <w:bCs/>
+          <w:szCs w:val="24"/>
+        </w:rPr>
+      </w:pPr>
+    </w:p>
+    <w:p>
+      <w:pPr>
+        <w:rPr>
+          <w:rFonts w:ascii="Daytona Light" w:hAnsi="Daytona Light" w:cs="Times New Roman"/>
+          <w:b/>
+          <w:bCs/>
+          <w:szCs w:val="24"/>
+        </w:rPr>
+      </w:pPr>
+      <w:r>
+        <w:rPr>
+          <w:rFonts w:ascii="Daytona Light" w:hAnsi="Daytona Light" w:cs="Times New Roman"/>
+          <w:b/>
+          <w:bCs/>
+          <w:noProof/>
+          <w:szCs w:val="24"/>
+        </w:rPr>
+        <w:drawing>
+          <wp:inline distT="0" distB="0" distL="0" distR="0" wp14:anchorId="01FACF0F" wp14:editId="42632333">
+            <wp:extent cx="4242816" cy="1473691"/>
+            <wp:effectExtent l="0" t="0" r="0" b="0"/>
+            <wp:docPr id="25" name="Picture 25"/>
+            <wp:cNvGraphicFramePr>
+              <a:graphicFrameLocks xmlns:a="http://schemas.openxmlformats.org/drawingml/2006/main" noChangeAspect="1"/>
+            </wp:cNvGraphicFramePr>
+            <a:graphic xmlns:a="http://schemas.openxmlformats.org/drawingml/2006/main">
+              <a:graphicData uri="http://schemas.openxmlformats.org/drawingml/2006/picture">
+                <pic:pic xmlns:pic="http://schemas.openxmlformats.org/drawingml/2006/picture">
+                  <pic:nvPicPr>
+                    <pic:cNvPr id="0" name="Picture 18"/>
+                    <pic:cNvPicPr>
+                      <a:picLocks noChangeAspect="1" noChangeArrowheads="1"/>
+                    </pic:cNvPicPr>
+                  </pic:nvPicPr>
+                  <pic:blipFill>
+                    <a:blip r:embed="rId21">
+                      <a:extLst>
+                        <a:ext uri="{28A0092B-C50C-407E-A947-70E740481C1C}">
+                          <a14:useLocalDpi xmlns:a14="http://schemas.microsoft.com/office/drawing/2010/main" val="0"/>
+                        </a:ext>
+                      </a:extLst>
+                    </a:blip>
+                    <a:srcRect/>
+                    <a:stretch>
+                      <a:fillRect/>
+                    </a:stretch>
+                  </pic:blipFill>
+                  <pic:spPr bwMode="auto">
+                    <a:xfrm>
+                      <a:off x="0" y="0"/>
+                      <a:ext cx="4242816" cy="1473691"/>
+                    </a:xfrm>
+                    <a:prstGeom prst="rect">
+                      <a:avLst/>
+                    </a:prstGeom>
+                    <a:noFill/>
+                    <a:ln>
+                      <a:noFill/>
+                    </a:ln>
+                  </pic:spPr>
+                </pic:pic>
+              </a:graphicData>
+            </a:graphic>
+          </wp:inline>
+        </w:drawing>
+      </w:r>
+    </w:p>
+    <w:p>
+      <w:pPr>
+        <w:rPr>
+          <w:rFonts w:ascii="Daytona Light" w:hAnsi="Daytona Light" w:cs="Times New Roman"/>
+          <w:b/>
+          <w:bCs/>
+          <w:szCs w:val="24"/>
+        </w:rPr>
+      </w:pPr>
+    </w:p>
+    <w:p>
+      <w:pPr>
+        <w:rPr>
+          <w:rFonts w:ascii="Daytona Light" w:hAnsi="Daytona Light" w:cs="Times New Roman"/>
+          <w:b/>
+          <w:bCs/>
+          <w:szCs w:val="24"/>
+        </w:rPr>
+      </w:pPr>
+      <w:r>
+        <w:rPr>
+          <w:rFonts w:ascii="Daytona Light" w:hAnsi="Daytona Light" w:cs="Times New Roman"/>
+          <w:b/>
+          <w:bCs/>
+          <w:noProof/>
+          <w:szCs w:val="24"/>
+        </w:rPr>
+        <w:drawing>
+          <wp:inline distT="0" distB="0" distL="0" distR="0" wp14:anchorId="1F7F9630" wp14:editId="5DA58A9E">
+            <wp:extent cx="5939790" cy="190500"/>
+            <wp:effectExtent l="0" t="0" r="0" b="0"/>
+            <wp:docPr id="26" name="Picture 26"/>
+            <wp:cNvGraphicFramePr>
+              <a:graphicFrameLocks xmlns:a="http://schemas.openxmlformats.org/drawingml/2006/main" noChangeAspect="1"/>
+            </wp:cNvGraphicFramePr>
+            <a:graphic xmlns:a="http://schemas.openxmlformats.org/drawingml/2006/main">
+              <a:graphicData uri="http://schemas.openxmlformats.org/drawingml/2006/picture">
+                <pic:pic xmlns:pic="http://schemas.openxmlformats.org/drawingml/2006/picture">
+                  <pic:nvPicPr>
+                    <pic:cNvPr id="0" name="Picture 19"/>
+                    <pic:cNvPicPr>
+                      <a:picLocks noChangeAspect="1" noChangeArrowheads="1"/>
+                    </pic:cNvPicPr>
+                  </pic:nvPicPr>
+                  <pic:blipFill>
+                    <a:blip r:embed="rId22">
+                      <a:extLst>
+                        <a:ext uri="{28A0092B-C50C-407E-A947-70E740481C1C}">
+                          <a14:useLocalDpi xmlns:a14="http://schemas.microsoft.com/office/drawing/2010/main" val="0"/>
+                        </a:ext>
+                      </a:extLst>
+                    </a:blip>
+                    <a:srcRect/>
+                    <a:stretch>
+                      <a:fillRect/>
+                    </a:stretch>
+                  </pic:blipFill>
+                  <pic:spPr bwMode="auto">
+                    <a:xfrm>
+                      <a:off x="0" y="0"/>
+                      <a:ext cx="5939790" cy="190500"/>
+                    </a:xfrm>
+                    <a:prstGeom prst="rect">
+                      <a:avLst/>
+                    </a:prstGeom>
+                    <a:noFill/>
+                    <a:ln>
+                      <a:noFill/>
+                    </a:ln>
+                  </pic:spPr>
+                </pic:pic>
+              </a:graphicData>
+            </a:graphic>
+          </wp:inline>
+        </w:drawing>
+      </w:r>
+    </w:p>
+    <w:p>
+      <w:pPr>
+        <w:rPr>
+          <w:rFonts w:ascii="Daytona Light" w:hAnsi="Daytona Light" w:cs="Times New Roman"/>
+          <w:b/>
+          <w:bCs/>
+          <w:szCs w:val="24"/>
+        </w:rPr>
+      </w:pPr>
+    </w:p>
+    <w:p>
+      <w:pPr>
+        <w:rPr>
+          <w:rFonts w:ascii="Daytona Light" w:hAnsi="Daytona Light" w:cs="Times New Roman"/>
+          <w:b/>
+          <w:bCs/>
+          <w:szCs w:val="24"/>
+        </w:rPr>
+      </w:pPr>
+      <w:r>
+        <w:rPr>
+          <w:rFonts w:ascii="Daytona Light" w:hAnsi="Daytona Light" w:cs="Times New Roman"/>
+          <w:b/>
+          <w:bCs/>
+          <w:noProof/>
+          <w:szCs w:val="24"/>
+        </w:rPr>
+        <w:drawing>
+          <wp:inline distT="0" distB="0" distL="0" distR="0" wp14:anchorId="19A07C49" wp14:editId="49776D22">
+            <wp:extent cx="5939790" cy="621665"/>
+            <wp:effectExtent l="0" t="0" r="0" b="0"/>
+            <wp:docPr id="27" name="Picture 27"/>
+            <wp:cNvGraphicFramePr>
+              <a:graphicFrameLocks xmlns:a="http://schemas.openxmlformats.org/drawingml/2006/main" noChangeAspect="1"/>
+            </wp:cNvGraphicFramePr>
+            <a:graphic xmlns:a="http://schemas.openxmlformats.org/drawingml/2006/main">
+              <a:graphicData uri="http://schemas.openxmlformats.org/drawingml/2006/picture">
+                <pic:pic xmlns:pic="http://schemas.openxmlformats.org/drawingml/2006/picture">
+                  <pic:nvPicPr>
+                    <pic:cNvPr id="0" name="Picture 20"/>
+                    <pic:cNvPicPr>
+                      <a:picLocks noChangeAspect="1" noChangeArrowheads="1"/>
+                    </pic:cNvPicPr>
+                  </pic:nvPicPr>
+                  <pic:blipFill>
+                    <a:blip r:embed="rId23">
+                      <a:extLst>
+                        <a:ext uri="{28A0092B-C50C-407E-A947-70E740481C1C}">
+                          <a14:useLocalDpi xmlns:a14="http://schemas.microsoft.com/office/drawing/2010/main" val="0"/>
+                        </a:ext>
+                      </a:extLst>
+                    </a:blip>
+                    <a:srcRect/>
+                    <a:stretch>
+                      <a:fillRect/>
+                    </a:stretch>
+                  </pic:blipFill>
+                  <pic:spPr bwMode="auto">
+                    <a:xfrm>
+                      <a:off x="0" y="0"/>
+                      <a:ext cx="5939790" cy="621665"/>
+                    </a:xfrm>
+                    <a:prstGeom prst="rect">
+                      <a:avLst/>
+                    </a:prstGeom>
+                    <a:noFill/>
+                    <a:ln>
+                      <a:noFill/>
+                    </a:ln>
+                  </pic:spPr>
+                </pic:pic>
+              </a:graphicData>
+            </a:graphic>
+          </wp:inline>
+        </w:drawing>
+      </w:r>
+    </w:p>
+    <w:p>
+      <w:pPr>
+        <w:rPr>
+          <w:rFonts w:ascii="Daytona Light" w:hAnsi="Daytona Light" w:cs="Times New Roman"/>
+          <w:b/>
+          <w:bCs/>
+          <w:szCs w:val="24"/>
+        </w:rPr>
+      </w:pPr>
+    </w:p>
+    <w:p>
+      <w:pPr>
+        <w:rPr>
+          <w:rFonts w:ascii="Daytona Light" w:hAnsi="Daytona Light" w:cs="Times New Roman"/>
+          <w:b/>
+          <w:bCs/>
+          <w:szCs w:val="24"/>
+        </w:rPr>
+      </w:pPr>
+      <w:r>
+        <w:rPr>
+          <w:rFonts w:ascii="Daytona Light" w:hAnsi="Daytona Light" w:cs="Times New Roman"/>
+          <w:b/>
+          <w:bCs/>
+          <w:noProof/>
+          <w:szCs w:val="24"/>
+        </w:rPr>
+        <w:drawing>
+          <wp:inline distT="0" distB="0" distL="0" distR="0" wp14:anchorId="62BB96EF" wp14:editId="3B46E3CC">
+            <wp:extent cx="5939790" cy="182880"/>
+            <wp:effectExtent l="0" t="0" r="0" b="0"/>
+            <wp:docPr id="28" name="Picture 28"/>
+            <wp:cNvGraphicFramePr>
+              <a:graphicFrameLocks xmlns:a="http://schemas.openxmlformats.org/drawingml/2006/main" noChangeAspect="1"/>
+            </wp:cNvGraphicFramePr>
+            <a:graphic xmlns:a="http://schemas.openxmlformats.org/drawingml/2006/main">
+              <a:graphicData uri="http://schemas.openxmlformats.org/drawingml/2006/picture">
+                <pic:pic xmlns:pic="http://schemas.openxmlformats.org/drawingml/2006/picture">
+                  <pic:nvPicPr>
+                    <pic:cNvPr id="0" name="Picture 21"/>
+                    <pic:cNvPicPr>
+                      <a:picLocks noChangeAspect="1" noChangeArrowheads="1"/>
+                    </pic:cNvPicPr>
+                  </pic:nvPicPr>
+                  <pic:blipFill>
+                    <a:blip r:embed="rId24">
+                      <a:extLst>
+                        <a:ext uri="{28A0092B-C50C-407E-A947-70E740481C1C}">
+                          <a14:useLocalDpi xmlns:a14="http://schemas.microsoft.com/office/drawing/2010/main" val="0"/>
+                        </a:ext>
+                      </a:extLst>
+                    </a:blip>
+                    <a:srcRect/>
+                    <a:stretch>
+                      <a:fillRect/>
+                    </a:stretch>
+                  </pic:blipFill>
+                  <pic:spPr bwMode="auto">
+                    <a:xfrm>
+                      <a:off x="0" y="0"/>
+                      <a:ext cx="5939790" cy="182880"/>
+                    </a:xfrm>
+                    <a:prstGeom prst="rect">
+                      <a:avLst/>
+                    </a:prstGeom>
+                    <a:noFill/>
+                    <a:ln>
+                      <a:noFill/>
+                    </a:ln>
+                  </pic:spPr>
+                </pic:pic>
+              </a:graphicData>
+            </a:graphic>
+          </wp:inline>
+        </w:drawing>
+      </w:r>
+    </w:p>
+    <w:p>
+      <w:pPr>
+        <w:jc w:val="center"/>
+        <w:rPr>
+          <w:rFonts w:ascii="Daytona Light" w:hAnsi="Daytona Light" w:cs="Times New Roman"/>
+          <w:b/>
+          <w:bCs/>
+          <w:szCs w:val="24"/>
+        </w:rPr>
+      </w:pPr>
+    </w:p>
+    <w:p>
+      <w:pPr>
+        <w:jc w:val="center"/>
+        <w:rPr>
+          <w:rFonts w:ascii="Daytona Light" w:hAnsi="Daytona Light" w:cs="Times New Roman"/>
+          <w:b/>
+          <w:bCs/>
+          <w:szCs w:val="24"/>
+        </w:rPr>
+      </w:pPr>
+    </w:p>
+    <w:p>
+      <w:pPr>
+        <w:jc w:val="center"/>
+        <w:rPr>
+          <w:rFonts w:ascii="Daytona Light" w:hAnsi="Daytona Light" w:cs="Times New Roman"/>
+          <w:b/>
+          <w:bCs/>
+          <w:szCs w:val="24"/>
+        </w:rPr>
+      </w:pPr>
+    </w:p>
+    <w:p>
+      <w:pPr>
+        <w:jc w:val="center"/>
+        <w:rPr>
+          <w:rFonts w:ascii="Daytona Light" w:hAnsi="Daytona Light" w:cs="Times New Roman"/>
+          <w:b/>
+          <w:bCs/>
+          <w:szCs w:val="24"/>
+        </w:rPr>
+      </w:pPr>
+    </w:p>
+    <w:p>
+      <w:pPr>
+        <w:jc w:val="center"/>
+        <w:rPr>
+          <w:rFonts w:ascii="Daytona Light" w:hAnsi="Daytona Light" w:cs="Times New Roman"/>
+          <w:b/>
+          <w:bCs/>
+          <w:szCs w:val="24"/>
+        </w:rPr>
+      </w:pPr>
+      <w:r>
+        <w:rPr>
+          <w:rFonts w:ascii="Daytona Light" w:hAnsi="Daytona Light" w:cs="Times New Roman"/>
+          <w:b/>
+          <w:bCs/>
+          <w:noProof/>
+          <w:szCs w:val="24"/>
+        </w:rPr>
+        <w:lastRenderedPageBreak/>
+        <w:drawing>
+          <wp:inline distT="0" distB="0" distL="0" distR="0" wp14:anchorId="5B252FC9" wp14:editId="232E6335">
+            <wp:extent cx="5932805" cy="519430"/>
+            <wp:effectExtent l="0" t="0" r="0" b="0"/>
+            <wp:docPr id="29" name="Picture 29"/>
+            <wp:cNvGraphicFramePr>
+              <a:graphicFrameLocks xmlns:a="http://schemas.openxmlformats.org/drawingml/2006/main" noChangeAspect="1"/>
+            </wp:cNvGraphicFramePr>
+            <a:graphic xmlns:a="http://schemas.openxmlformats.org/drawingml/2006/main">
+              <a:graphicData uri="http://schemas.openxmlformats.org/drawingml/2006/picture">
+                <pic:pic xmlns:pic="http://schemas.openxmlformats.org/drawingml/2006/picture">
+                  <pic:nvPicPr>
+                    <pic:cNvPr id="0" name="Picture 22"/>
+                    <pic:cNvPicPr>
+                      <a:picLocks noChangeAspect="1" noChangeArrowheads="1"/>
+                    </pic:cNvPicPr>
+                  </pic:nvPicPr>
+                  <pic:blipFill>
+                    <a:blip r:embed="rId25">
+                      <a:extLst>
+                        <a:ext uri="{28A0092B-C50C-407E-A947-70E740481C1C}">
+                          <a14:useLocalDpi xmlns:a14="http://schemas.microsoft.com/office/drawing/2010/main" val="0"/>
+                        </a:ext>
+                      </a:extLst>
+                    </a:blip>
+                    <a:srcRect/>
+                    <a:stretch>
+                      <a:fillRect/>
+                    </a:stretch>
+                  </pic:blipFill>
+                  <pic:spPr bwMode="auto">
+                    <a:xfrm>
+                      <a:off x="0" y="0"/>
+                      <a:ext cx="5932805" cy="519430"/>
+                    </a:xfrm>
+                    <a:prstGeom prst="rect">
+                      <a:avLst/>
+                    </a:prstGeom>
+                    <a:noFill/>
+                    <a:ln>
+                      <a:noFill/>
+                    </a:ln>
+                  </pic:spPr>
+                </pic:pic>
+              </a:graphicData>
+            </a:graphic>
+          </wp:inline>
+        </w:drawing>
+      </w:r>
+    </w:p>
+    <w:p>
+      <w:pPr>
+        <w:jc w:val="center"/>
+        <w:rPr>
+          <w:rFonts w:ascii="Daytona Light" w:hAnsi="Daytona Light" w:cs="Times New Roman"/>
+          <w:b/>
+          <w:bCs/>
+          <w:szCs w:val="24"/>
+        </w:rPr>
+      </w:pPr>
+    </w:p>
+    <w:p>
+      <w:pPr>
+        <w:jc w:val="center"/>
+        <w:rPr>
+          <w:rFonts w:ascii="Daytona Light" w:hAnsi="Daytona Light" w:cs="Times New Roman"/>
+          <w:b/>
+          <w:bCs/>
+          <w:szCs w:val="24"/>
+        </w:rPr>
+      </w:pPr>
+      <w:r>
+        <w:rPr>
+          <w:rFonts w:ascii="Daytona Light" w:hAnsi="Daytona Light" w:cs="Times New Roman"/>
+          <w:b/>
+          <w:bCs/>
+          <w:noProof/>
+          <w:szCs w:val="24"/>
+        </w:rPr>
+        <w:drawing>
+          <wp:inline distT="0" distB="0" distL="0" distR="0" wp14:anchorId="1672466B" wp14:editId="5A8E3165">
+            <wp:extent cx="5932805" cy="270510"/>
+            <wp:effectExtent l="0" t="0" r="0" b="0"/>
+            <wp:docPr id="30" name="Picture 30"/>
+            <wp:cNvGraphicFramePr>
+              <a:graphicFrameLocks xmlns:a="http://schemas.openxmlformats.org/drawingml/2006/main" noChangeAspect="1"/>
+            </wp:cNvGraphicFramePr>
+            <a:graphic xmlns:a="http://schemas.openxmlformats.org/drawingml/2006/main">
+              <a:graphicData uri="http://schemas.openxmlformats.org/drawingml/2006/picture">
+                <pic:pic xmlns:pic="http://schemas.openxmlformats.org/drawingml/2006/picture">
+                  <pic:nvPicPr>
+                    <pic:cNvPr id="0" name="Picture 23"/>
+                    <pic:cNvPicPr>
+                      <a:picLocks noChangeAspect="1" noChangeArrowheads="1"/>
+                    </pic:cNvPicPr>
+                  </pic:nvPicPr>
+                  <pic:blipFill>
+                    <a:blip r:embed="rId26">
+                      <a:extLst>
+                        <a:ext uri="{28A0092B-C50C-407E-A947-70E740481C1C}">
+                          <a14:useLocalDpi xmlns:a14="http://schemas.microsoft.com/office/drawing/2010/main" val="0"/>
+                        </a:ext>
+                      </a:extLst>
+                    </a:blip>
+                    <a:srcRect/>
+                    <a:stretch>
+                      <a:fillRect/>
+                    </a:stretch>
+                  </pic:blipFill>
+                  <pic:spPr bwMode="auto">
+                    <a:xfrm>
+                      <a:off x="0" y="0"/>
+                      <a:ext cx="5932805" cy="270510"/>
+                    </a:xfrm>
+                    <a:prstGeom prst="rect">
+                      <a:avLst/>
+                    </a:prstGeom>
+                    <a:noFill/>
+                    <a:ln>
+                      <a:noFill/>
+                    </a:ln>
+                  </pic:spPr>
+                </pic:pic>
+              </a:graphicData>
+            </a:graphic>
+          </wp:inline>
+        </w:drawing>
+      </w:r>
+    </w:p>
+    <w:p>
+      <w:pPr>
+        <w:jc w:val="center"/>
+        <w:rPr>
+          <w:rFonts w:ascii="Daytona Light" w:hAnsi="Daytona Light" w:cs="Times New Roman"/>
+          <w:b/>
+          <w:bCs/>
+          <w:szCs w:val="24"/>
+        </w:rPr>
+      </w:pPr>
+    </w:p>
+    <w:p>
+      <w:pPr>
+        <w:jc w:val="center"/>
+        <w:rPr>
+          <w:rFonts w:ascii="Daytona Light" w:hAnsi="Daytona Light" w:cs="Times New Roman"/>
+          <w:b/>
+          <w:bCs/>
+          <w:szCs w:val="24"/>
+        </w:rPr>
+      </w:pPr>
+      <w:r>
+        <w:rPr>
+          <w:rFonts w:ascii="Daytona Light" w:hAnsi="Daytona Light" w:cs="Times New Roman"/>
+          <w:b/>
+          <w:bCs/>
+          <w:noProof/>
+          <w:szCs w:val="24"/>
+        </w:rPr>
+        <w:drawing>
+          <wp:inline distT="0" distB="0" distL="0" distR="0" wp14:anchorId="0938CF99" wp14:editId="37D6F40C">
+            <wp:extent cx="5939790" cy="490220"/>
+            <wp:effectExtent l="0" t="0" r="0" b="0"/>
+            <wp:docPr id="32" name="Picture 32"/>
+            <wp:cNvGraphicFramePr>
+              <a:graphicFrameLocks xmlns:a="http://schemas.openxmlformats.org/drawingml/2006/main" noChangeAspect="1"/>
+            </wp:cNvGraphicFramePr>
+            <a:graphic xmlns:a="http://schemas.openxmlformats.org/drawingml/2006/main">
+              <a:graphicData uri="http://schemas.openxmlformats.org/drawingml/2006/picture">
+                <pic:pic xmlns:pic="http://schemas.openxmlformats.org/drawingml/2006/picture">
+                  <pic:nvPicPr>
+                    <pic:cNvPr id="0" name="Picture 25"/>
+                    <pic:cNvPicPr>
+                      <a:picLocks noChangeAspect="1" noChangeArrowheads="1"/>
+                    </pic:cNvPicPr>
+                  </pic:nvPicPr>
+                  <pic:blipFill>
+                    <a:blip r:embed="rId27">
+                      <a:extLst>
+                        <a:ext uri="{28A0092B-C50C-407E-A947-70E740481C1C}">
+                          <a14:useLocalDpi xmlns:a14="http://schemas.microsoft.com/office/drawing/2010/main" val="0"/>
+                        </a:ext>
+                      </a:extLst>
+                    </a:blip>
+                    <a:srcRect/>
+                    <a:stretch>
+                      <a:fillRect/>
+                    </a:stretch>
+                  </pic:blipFill>
+                  <pic:spPr bwMode="auto">
+                    <a:xfrm>
+                      <a:off x="0" y="0"/>
+                      <a:ext cx="5939790" cy="490220"/>
+                    </a:xfrm>
+                    <a:prstGeom prst="rect">
+                      <a:avLst/>
+                    </a:prstGeom>
+                    <a:noFill/>
+                    <a:ln>
+                      <a:noFill/>
+                    </a:ln>
+                  </pic:spPr>
+                </pic:pic>
+              </a:graphicData>
+            </a:graphic>
+          </wp:inline>
+        </w:drawing>
+      </w:r>
+    </w:p>
+    <w:p>
+      <w:pPr>
+        <w:jc w:val="center"/>
+        <w:rPr>
+          <w:rFonts w:ascii="Daytona Light" w:hAnsi="Daytona Light" w:cs="Times New Roman"/>
+          <w:b/>
+          <w:bCs/>
+          <w:szCs w:val="24"/>
+        </w:rPr>
+      </w:pPr>
+    </w:p>
+    <w:p>
+      <w:pPr>
+        <w:jc w:val="center"/>
+        <w:rPr>
+          <w:rFonts w:ascii="Daytona Light" w:hAnsi="Daytona Light" w:cs="Times New Roman"/>
+          <w:b/>
+          <w:bCs/>
+          <w:szCs w:val="24"/>
+        </w:rPr>
+      </w:pPr>
+      <w:r>
+        <w:rPr>
+          <w:rFonts w:ascii="Daytona Light" w:hAnsi="Daytona Light" w:cs="Times New Roman"/>
+          <w:b/>
+          <w:bCs/>
+          <w:noProof/>
+          <w:szCs w:val="24"/>
+        </w:rPr>
+        <w:drawing>
+          <wp:inline distT="0" distB="0" distL="0" distR="0" wp14:anchorId="492E2EFE" wp14:editId="2FB1CFC4">
+            <wp:extent cx="5939790" cy="146050"/>
+            <wp:effectExtent l="0" t="0" r="0" b="0"/>
+            <wp:docPr id="33" name="Picture 33"/>
+            <wp:cNvGraphicFramePr>
+              <a:graphicFrameLocks xmlns:a="http://schemas.openxmlformats.org/drawingml/2006/main" noChangeAspect="1"/>
+            </wp:cNvGraphicFramePr>
+            <a:graphic xmlns:a="http://schemas.openxmlformats.org/drawingml/2006/main">
+              <a:graphicData uri="http://schemas.openxmlformats.org/drawingml/2006/picture">
+                <pic:pic xmlns:pic="http://schemas.openxmlformats.org/drawingml/2006/picture">
+                  <pic:nvPicPr>
+                    <pic:cNvPr id="0" name="Picture 26"/>
+                    <pic:cNvPicPr>
+                      <a:picLocks noChangeAspect="1" noChangeArrowheads="1"/>
+                    </pic:cNvPicPr>
+                  </pic:nvPicPr>
+                  <pic:blipFill>
+                    <a:blip r:embed="rId28">
+                      <a:extLst>
+                        <a:ext uri="{28A0092B-C50C-407E-A947-70E740481C1C}">
+                          <a14:useLocalDpi xmlns:a14="http://schemas.microsoft.com/office/drawing/2010/main" val="0"/>
+                        </a:ext>
+                      </a:extLst>
+                    </a:blip>
+                    <a:srcRect/>
+                    <a:stretch>
+                      <a:fillRect/>
+                    </a:stretch>
+                  </pic:blipFill>
+                  <pic:spPr bwMode="auto">
+                    <a:xfrm>
+                      <a:off x="0" y="0"/>
+                      <a:ext cx="5939790" cy="146050"/>
+                    </a:xfrm>
+                    <a:prstGeom prst="rect">
+                      <a:avLst/>
+                    </a:prstGeom>
+                    <a:noFill/>
+                    <a:ln>
+                      <a:noFill/>
+                    </a:ln>
+                  </pic:spPr>
+                </pic:pic>
+              </a:graphicData>
+            </a:graphic>
+          </wp:inline>
+        </w:drawing>
+      </w:r>
+    </w:p>
+    <w:p>
+      <w:pPr>
+        <w:rPr>
+          <w:rFonts w:ascii="Daytona Light" w:hAnsi="Daytona Light" w:cs="Times New Roman"/>
+          <w:b/>
+          <w:bCs/>
+          <w:szCs w:val="24"/>
+        </w:rPr>
+      </w:pPr>
+    </w:p>
+    <w:p>
+      <w:pPr>
+        <w:rPr>
+          <w:rFonts w:ascii="Daytona Light" w:hAnsi="Daytona Light" w:cs="Times New Roman"/>
+          <w:b/>
+          <w:bCs/>
+          <w:szCs w:val="24"/>
+        </w:rPr>
+      </w:pPr>
+      <w:r>
+        <w:rPr>
+          <w:rFonts w:ascii="Daytona Light" w:hAnsi="Daytona Light" w:cs="Times New Roman"/>
+          <w:b/>
+          <w:bCs/>
+          <w:noProof/>
+          <w:szCs w:val="24"/>
+        </w:rPr>
+        <w:drawing>
+          <wp:inline distT="0" distB="0" distL="0" distR="0" wp14:anchorId="7227A821" wp14:editId="5648B633">
+            <wp:extent cx="5939790" cy="534035"/>
+            <wp:effectExtent l="0" t="0" r="0" b="0"/>
+            <wp:docPr id="34" name="Picture 34"/>
+            <wp:cNvGraphicFramePr>
+              <a:graphicFrameLocks xmlns:a="http://schemas.openxmlformats.org/drawingml/2006/main" noChangeAspect="1"/>
+            </wp:cNvGraphicFramePr>
+            <a:graphic xmlns:a="http://schemas.openxmlformats.org/drawingml/2006/main">
+              <a:graphicData uri="http://schemas.openxmlformats.org/drawingml/2006/picture">
+                <pic:pic xmlns:pic="http://schemas.openxmlformats.org/drawingml/2006/picture">
+                  <pic:nvPicPr>
+                    <pic:cNvPr id="0" name="Picture 27"/>
+                    <pic:cNvPicPr>
+                      <a:picLocks noChangeAspect="1" noChangeArrowheads="1"/>
+                    </pic:cNvPicPr>
+                  </pic:nvPicPr>
+                  <pic:blipFill>
+                    <a:blip r:embed="rId29">
+                      <a:extLst>
+                        <a:ext uri="{28A0092B-C50C-407E-A947-70E740481C1C}">
+                          <a14:useLocalDpi xmlns:a14="http://schemas.microsoft.com/office/drawing/2010/main" val="0"/>
+                        </a:ext>
+                      </a:extLst>
+                    </a:blip>
+                    <a:srcRect/>
+                    <a:stretch>
+                      <a:fillRect/>
+                    </a:stretch>
+                  </pic:blipFill>
+                  <pic:spPr bwMode="auto">
+                    <a:xfrm>
+                      <a:off x="0" y="0"/>
+                      <a:ext cx="5939790" cy="534035"/>
+                    </a:xfrm>
+                    <a:prstGeom prst="rect">
+                      <a:avLst/>
+                    </a:prstGeom>
+                    <a:noFill/>
+                    <a:ln>
+                      <a:noFill/>
+                    </a:ln>
+                  </pic:spPr>
+                </pic:pic>
+              </a:graphicData>
+            </a:graphic>
+          </wp:inline>
+        </w:drawing>
+      </w:r>
+    </w:p>
+    <w:p>
+      <w:pPr>
+        <w:rPr>
+          <w:rFonts w:ascii="Daytona Light" w:hAnsi="Daytona Light" w:cs="Times New Roman"/>
+          <w:b/>
+          <w:bCs/>
+          <w:szCs w:val="24"/>
+        </w:rPr>
+      </w:pPr>
+    </w:p>
+    <w:p>
+      <w:pPr>
+        <w:rPr>
+          <w:rFonts w:ascii="Daytona Light" w:hAnsi="Daytona Light" w:cs="Times New Roman"/>
+          <w:b/>
+          <w:bCs/>
+          <w:szCs w:val="24"/>
+        </w:rPr>
+      </w:pPr>
+      <w:r>
+        <w:rPr>
+          <w:rFonts w:ascii="Daytona Light" w:hAnsi="Daytona Light" w:cs="Times New Roman"/>
+          <w:b/>
+          <w:bCs/>
+          <w:noProof/>
+          <w:szCs w:val="24"/>
+        </w:rPr>
+        <w:drawing>
+          <wp:inline distT="0" distB="0" distL="0" distR="0" wp14:anchorId="6F5E7490" wp14:editId="3A18B757">
+            <wp:extent cx="5939790" cy="190500"/>
+            <wp:effectExtent l="0" t="0" r="0" b="0"/>
+            <wp:docPr id="35" name="Picture 35"/>
+            <wp:cNvGraphicFramePr>
+              <a:graphicFrameLocks xmlns:a="http://schemas.openxmlformats.org/drawingml/2006/main" noChangeAspect="1"/>
+            </wp:cNvGraphicFramePr>
+            <a:graphic xmlns:a="http://schemas.openxmlformats.org/drawingml/2006/main">
+              <a:graphicData uri="http://schemas.openxmlformats.org/drawingml/2006/picture">
+                <pic:pic xmlns:pic="http://schemas.openxmlformats.org/drawingml/2006/picture">
+                  <pic:nvPicPr>
+                    <pic:cNvPr id="0" name="Picture 28"/>
+                    <pic:cNvPicPr>
+                      <a:picLocks noChangeAspect="1" noChangeArrowheads="1"/>
+                    </pic:cNvPicPr>
+                  </pic:nvPicPr>
+                  <pic:blipFill>
+                    <a:blip r:embed="rId30">
+                      <a:extLst>
+                        <a:ext uri="{28A0092B-C50C-407E-A947-70E740481C1C}">
+                          <a14:useLocalDpi xmlns:a14="http://schemas.microsoft.com/office/drawing/2010/main" val="0"/>
+                        </a:ext>
+                      </a:extLst>
+                    </a:blip>
+                    <a:srcRect/>
+                    <a:stretch>
+                      <a:fillRect/>
+                    </a:stretch>
+                  </pic:blipFill>
+                  <pic:spPr bwMode="auto">
+                    <a:xfrm>
+                      <a:off x="0" y="0"/>
+                      <a:ext cx="5939790" cy="190500"/>
+                    </a:xfrm>
+                    <a:prstGeom prst="rect">
+                      <a:avLst/>
+                    </a:prstGeom>
+                    <a:noFill/>
+                    <a:ln>
+                      <a:noFill/>
+                    </a:ln>
+                  </pic:spPr>
+                </pic:pic>
+              </a:graphicData>
+            </a:graphic>
+          </wp:inline>
+        </w:drawing>
+      </w:r>
+    </w:p>
+    <w:p>
+      <w:pPr>
+        <w:rPr>
+          <w:rFonts w:ascii="Daytona Light" w:hAnsi="Daytona Light" w:cs="Times New Roman"/>
+          <w:b/>
+          <w:bCs/>
+          <w:szCs w:val="24"/>
+        </w:rPr>
+      </w:pPr>
+    </w:p>
+    <w:p>
+      <w:pPr>
+        <w:rPr>
+          <w:rFonts w:ascii="Daytona Light" w:hAnsi="Daytona Light" w:cs="Times New Roman"/>
+          <w:b/>
+          <w:bCs/>
+          <w:szCs w:val="24"/>
+        </w:rPr>
+      </w:pPr>
+      <w:r>
+        <w:rPr>
+          <w:rFonts w:ascii="Daytona Light" w:hAnsi="Daytona Light" w:cs="Times New Roman"/>
+          <w:b/>
+          <w:bCs/>
+          <w:noProof/>
+          <w:szCs w:val="24"/>
+        </w:rPr>
+        <w:drawing>
+          <wp:inline distT="0" distB="0" distL="0" distR="0" wp14:anchorId="2695A90D" wp14:editId="70097DDC">
+            <wp:extent cx="5939790" cy="1455420"/>
+            <wp:effectExtent l="0" t="0" r="0" b="0"/>
+            <wp:docPr id="36" name="Picture 36"/>
+            <wp:cNvGraphicFramePr>
+              <a:graphicFrameLocks xmlns:a="http://schemas.openxmlformats.org/drawingml/2006/main" noChangeAspect="1"/>
+            </wp:cNvGraphicFramePr>
+            <a:graphic xmlns:a="http://schemas.openxmlformats.org/drawingml/2006/main">
+              <a:graphicData uri="http://schemas.openxmlformats.org/drawingml/2006/picture">
+                <pic:pic xmlns:pic="http://schemas.openxmlformats.org/drawingml/2006/picture">
+                  <pic:nvPicPr>
+                    <pic:cNvPr id="0" name="Picture 29"/>
+                    <pic:cNvPicPr>
+                      <a:picLocks noChangeAspect="1" noChangeArrowheads="1"/>
+                    </pic:cNvPicPr>
+                  </pic:nvPicPr>
+                  <pic:blipFill>
+                    <a:blip r:embed="rId31">
+                      <a:extLst>
+                        <a:ext uri="{28A0092B-C50C-407E-A947-70E740481C1C}">
+                          <a14:useLocalDpi xmlns:a14="http://schemas.microsoft.com/office/drawing/2010/main" val="0"/>
+                        </a:ext>
+                      </a:extLst>
+                    </a:blip>
+                    <a:srcRect/>
+                    <a:stretch>
+                      <a:fillRect/>
+                    </a:stretch>
+                  </pic:blipFill>
+                  <pic:spPr bwMode="auto">
+                    <a:xfrm>
+                      <a:off x="0" y="0"/>
+                      <a:ext cx="5939790" cy="1455420"/>
+                    </a:xfrm>
+                    <a:prstGeom prst="rect">
+                      <a:avLst/>
+                    </a:prstGeom>
+                    <a:noFill/>
+                    <a:ln>
+                      <a:noFill/>
+                    </a:ln>
+                  </pic:spPr>
+                </pic:pic>
+              </a:graphicData>
+            </a:graphic>
+          </wp:inline>
+        </w:drawing>
+      </w:r>
+    </w:p>
+    <w:p>
+      <w:pPr>
+        <w:rPr>
+          <w:rFonts w:ascii="Daytona Light" w:hAnsi="Daytona Light" w:cs="Times New Roman"/>
+          <w:b/>
+          <w:bCs/>
+          <w:szCs w:val="24"/>
+        </w:rPr>
+      </w:pPr>
+    </w:p>
+    <w:p>
+      <w:pPr>
+        <w:rPr>
+          <w:rFonts w:ascii="Daytona Light" w:hAnsi="Daytona Light" w:cs="Times New Roman"/>
+          <w:b/>
+          <w:bCs/>
+          <w:szCs w:val="24"/>
+        </w:rPr>
+      </w:pPr>
+      <w:r>
+        <w:rPr>
+          <w:rFonts w:ascii="Daytona Light" w:hAnsi="Daytona Light" w:cs="Times New Roman"/>
+          <w:b/>
+          <w:bCs/>
+          <w:noProof/>
+          <w:szCs w:val="24"/>
+        </w:rPr>
+        <w:drawing>
+          <wp:inline distT="0" distB="0" distL="0" distR="0" wp14:anchorId="062E49FC" wp14:editId="57C2476B">
+            <wp:extent cx="5939790" cy="248920"/>
+            <wp:effectExtent l="0" t="0" r="0" b="0"/>
+            <wp:docPr id="40" name="Picture 40"/>
+            <wp:cNvGraphicFramePr>
+              <a:graphicFrameLocks xmlns:a="http://schemas.openxmlformats.org/drawingml/2006/main" noChangeAspect="1"/>
+            </wp:cNvGraphicFramePr>
+            <a:graphic xmlns:a="http://schemas.openxmlformats.org/drawingml/2006/main">
+              <a:graphicData uri="http://schemas.openxmlformats.org/drawingml/2006/picture">
+                <pic:pic xmlns:pic="http://schemas.openxmlformats.org/drawingml/2006/picture">
+                  <pic:nvPicPr>
+                    <pic:cNvPr id="0" name="Picture 33"/>
+                    <pic:cNvPicPr>
+                      <a:picLocks noChangeAspect="1" noChangeArrowheads="1"/>
+                    </pic:cNvPicPr>
+                  </pic:nvPicPr>
+                  <pic:blipFill>
+                    <a:blip r:embed="rId32">
+                      <a:extLst>
+                        <a:ext uri="{28A0092B-C50C-407E-A947-70E740481C1C}">
+                          <a14:useLocalDpi xmlns:a14="http://schemas.microsoft.com/office/drawing/2010/main" val="0"/>
+                        </a:ext>
+                      </a:extLst>
+                    </a:blip>
+                    <a:srcRect/>
+                    <a:stretch>
+                      <a:fillRect/>
+                    </a:stretch>
+                  </pic:blipFill>
+                  <pic:spPr bwMode="auto">
+                    <a:xfrm>
+                      <a:off x="0" y="0"/>
+                      <a:ext cx="5939790" cy="248920"/>
+                    </a:xfrm>
+                    <a:prstGeom prst="rect">
+                      <a:avLst/>
+                    </a:prstGeom>
+                    <a:noFill/>
+                    <a:ln>
+                      <a:noFill/>
+                    </a:ln>
+                  </pic:spPr>
+                </pic:pic>
+              </a:graphicData>
+            </a:graphic>
+          </wp:inline>
+        </w:drawing>
+      </w:r>
+    </w:p>
+    <w:p>
+      <w:pPr>
+        <w:rPr>
+          <w:rFonts w:ascii="Daytona Light" w:hAnsi="Daytona Light" w:cs="Times New Roman"/>
+          <w:b/>
+          <w:bCs/>
+          <w:szCs w:val="24"/>
+        </w:rPr>
+      </w:pPr>
+    </w:p>
+    <w:p>
+      <w:pPr>
+        <w:rPr>
+          <w:rFonts w:ascii="Daytona Light" w:hAnsi="Daytona Light" w:cs="Times New Roman"/>
+          <w:b/>
+          <w:bCs/>
+          <w:szCs w:val="24"/>
+        </w:rPr>
+      </w:pPr>
+      <w:r>
+        <w:rPr>
+          <w:rFonts w:ascii="Daytona Light" w:hAnsi="Daytona Light" w:cs="Times New Roman"/>
+          <w:b/>
+          <w:bCs/>
+          <w:noProof/>
+          <w:szCs w:val="24"/>
+        </w:rPr>
+        <w:drawing>
+          <wp:inline distT="0" distB="0" distL="0" distR="0" wp14:anchorId="54D5447F" wp14:editId="2B40CF1C">
+            <wp:extent cx="5932805" cy="380365"/>
+            <wp:effectExtent l="0" t="0" r="0" b="0"/>
+            <wp:docPr id="37" name="Picture 37"/>
+            <wp:cNvGraphicFramePr>
+              <a:graphicFrameLocks xmlns:a="http://schemas.openxmlformats.org/drawingml/2006/main" noChangeAspect="1"/>
+            </wp:cNvGraphicFramePr>
+            <a:graphic xmlns:a="http://schemas.openxmlformats.org/drawingml/2006/main">
+              <a:graphicData uri="http://schemas.openxmlformats.org/drawingml/2006/picture">
+                <pic:pic xmlns:pic="http://schemas.openxmlformats.org/drawingml/2006/picture">
+                  <pic:nvPicPr>
+                    <pic:cNvPr id="0" name="Picture 30"/>
+                    <pic:cNvPicPr>
+                      <a:picLocks noChangeAspect="1" noChangeArrowheads="1"/>
+                    </pic:cNvPicPr>
+                  </pic:nvPicPr>
+                  <pic:blipFill>
+                    <a:blip r:embed="rId33">
+                      <a:extLst>
+                        <a:ext uri="{28A0092B-C50C-407E-A947-70E740481C1C}">
+                          <a14:useLocalDpi xmlns:a14="http://schemas.microsoft.com/office/drawing/2010/main" val="0"/>
+                        </a:ext>
+                      </a:extLst>
+                    </a:blip>
+                    <a:srcRect/>
+                    <a:stretch>
+                      <a:fillRect/>
+                    </a:stretch>
+                  </pic:blipFill>
+                  <pic:spPr bwMode="auto">
+                    <a:xfrm>
+                      <a:off x="0" y="0"/>
+                      <a:ext cx="5932805" cy="380365"/>
+                    </a:xfrm>
+                    <a:prstGeom prst="rect">
+                      <a:avLst/>
+                    </a:prstGeom>
+                    <a:noFill/>
+                    <a:ln>
+                      <a:noFill/>
+                    </a:ln>
+                  </pic:spPr>
+                </pic:pic>
+              </a:graphicData>
+            </a:graphic>
+          </wp:inline>
+        </w:drawing>
+      </w:r>
+    </w:p>
+    <w:p>
+      <w:pPr>
+        <w:jc w:val="center"/>
+        <w:rPr>
+          <w:rFonts w:ascii="Daytona Light" w:hAnsi="Daytona Light" w:cs="Times New Roman"/>
+          <w:b/>
+          <w:bCs/>
+          <w:szCs w:val="24"/>
+        </w:rPr>
+      </w:pPr>
+      <w:r>
+        <w:rPr>
+          <w:rFonts w:ascii="Daytona Light" w:hAnsi="Daytona Light" w:cs="Times New Roman"/>
+          <w:b/>
+          <w:bCs/>
+          <w:noProof/>
+          <w:szCs w:val="24"/>
+        </w:rPr>
+        <w:drawing>
+          <wp:inline distT="0" distB="0" distL="0" distR="0" wp14:anchorId="57496183" wp14:editId="794F7D38">
+            <wp:extent cx="5939790" cy="131445"/>
+            <wp:effectExtent l="0" t="0" r="0" b="0"/>
+            <wp:docPr id="39" name="Picture 39"/>
+            <wp:cNvGraphicFramePr>
+              <a:graphicFrameLocks xmlns:a="http://schemas.openxmlformats.org/drawingml/2006/main" noChangeAspect="1"/>
+            </wp:cNvGraphicFramePr>
+            <a:graphic xmlns:a="http://schemas.openxmlformats.org/drawingml/2006/main">
+              <a:graphicData uri="http://schemas.openxmlformats.org/drawingml/2006/picture">
+                <pic:pic xmlns:pic="http://schemas.openxmlformats.org/drawingml/2006/picture">
+                  <pic:nvPicPr>
+                    <pic:cNvPr id="0" name="Picture 32"/>
+                    <pic:cNvPicPr>
+                      <a:picLocks noChangeAspect="1" noChangeArrowheads="1"/>
+                    </pic:cNvPicPr>
+                  </pic:nvPicPr>
+                  <pic:blipFill>
+                    <a:blip r:embed="rId34">
+                      <a:extLst>
+                        <a:ext uri="{28A0092B-C50C-407E-A947-70E740481C1C}">
+                          <a14:useLocalDpi xmlns:a14="http://schemas.microsoft.com/office/drawing/2010/main" val="0"/>
+                        </a:ext>
+                      </a:extLst>
+                    </a:blip>
+                    <a:srcRect/>
+                    <a:stretch>
+                      <a:fillRect/>
+                    </a:stretch>
+                  </pic:blipFill>
+                  <pic:spPr bwMode="auto">
+                    <a:xfrm>
+                      <a:off x="0" y="0"/>
+                      <a:ext cx="5939790" cy="131445"/>
+                    </a:xfrm>
+                    <a:prstGeom prst="rect">
+                      <a:avLst/>
+                    </a:prstGeom>
+                    <a:noFill/>
+                    <a:ln>
+                      <a:noFill/>
+                    </a:ln>
+                  </pic:spPr>
+                </pic:pic>
+              </a:graphicData>
+            </a:graphic>
+          </wp:inline>
+        </w:drawing>
+      </w:r>
+    </w:p>
+    <w:p>
+      <w:pPr>
+        <w:rPr>
+          <w:rFonts w:ascii="Daytona Light" w:hAnsi="Daytona Light" w:cs="Times New Roman"/>
+          <w:b/>
+          <w:bCs/>
+          <w:szCs w:val="24"/>
+        </w:rPr>
+      </w:pPr>
+    </w:p>
+    <w:p>
+      <w:pPr>
+        <w:rPr>
+          <w:rFonts w:ascii="Daytona Light" w:hAnsi="Daytona Light" w:cs="Times New Roman"/>
+          <w:b/>
+          <w:bCs/>
+          <w:szCs w:val="24"/>
+        </w:rPr>
+      </w:pPr>
+      <w:r>
+        <w:rPr>
+          <w:rFonts w:ascii="Daytona Light" w:hAnsi="Daytona Light" w:cs="Times New Roman"/>
+          <w:b/>
+          <w:bCs/>
+          <w:noProof/>
+          <w:szCs w:val="24"/>
+        </w:rPr>
+        <w:drawing>
+          <wp:inline distT="0" distB="0" distL="0" distR="0" wp14:anchorId="6EBC0955" wp14:editId="7967553F">
+            <wp:extent cx="5939790" cy="1623695"/>
+            <wp:effectExtent l="0" t="0" r="0" b="0"/>
+            <wp:docPr id="41" name="Picture 41"/>
+            <wp:cNvGraphicFramePr>
+              <a:graphicFrameLocks xmlns:a="http://schemas.openxmlformats.org/drawingml/2006/main" noChangeAspect="1"/>
+            </wp:cNvGraphicFramePr>
+            <a:graphic xmlns:a="http://schemas.openxmlformats.org/drawingml/2006/main">
+              <a:graphicData uri="http://schemas.openxmlformats.org/drawingml/2006/picture">
+                <pic:pic xmlns:pic="http://schemas.openxmlformats.org/drawingml/2006/picture">
+                  <pic:nvPicPr>
+                    <pic:cNvPr id="0" name="Picture 34"/>
+                    <pic:cNvPicPr>
+                      <a:picLocks noChangeAspect="1" noChangeArrowheads="1"/>
+                    </pic:cNvPicPr>
+                  </pic:nvPicPr>
+                  <pic:blipFill>
+                    <a:blip r:embed="rId35">
+                      <a:extLst>
+                        <a:ext uri="{28A0092B-C50C-407E-A947-70E740481C1C}">
+                          <a14:useLocalDpi xmlns:a14="http://schemas.microsoft.com/office/drawing/2010/main" val="0"/>
+                        </a:ext>
+                      </a:extLst>
+                    </a:blip>
+                    <a:srcRect/>
+                    <a:stretch>
+                      <a:fillRect/>
+                    </a:stretch>
+                  </pic:blipFill>
+                  <pic:spPr bwMode="auto">
+                    <a:xfrm>
+                      <a:off x="0" y="0"/>
+                      <a:ext cx="5939790" cy="1623695"/>
+                    </a:xfrm>
+                    <a:prstGeom prst="rect">
+                      <a:avLst/>
+                    </a:prstGeom>
+                    <a:noFill/>
+                    <a:ln>
+                      <a:noFill/>
+                    </a:ln>
+                  </pic:spPr>
+                </pic:pic>
+              </a:graphicData>
+            </a:graphic>
+          </wp:inline>
+        </w:drawing>
+      </w:r>
+    </w:p>
+    <w:p>
+      <w:pPr>
+        <w:rPr>
+          <w:rFonts w:ascii="Daytona Light" w:hAnsi="Daytona Light" w:cs="Times New Roman"/>
+          <w:b/>
+          <w:bCs/>
+          <w:szCs w:val="24"/>
+        </w:rPr>
+      </w:pPr>
+      <w:r>
+        <w:rPr>
+          <w:rFonts w:ascii="Daytona Light" w:hAnsi="Daytona Light" w:cs="Times New Roman"/>
+          <w:b/>
+          <w:bCs/>
+          <w:noProof/>
+          <w:szCs w:val="24"/>
+        </w:rPr>
+        <w:lastRenderedPageBreak/>
+        <w:drawing>
+          <wp:inline distT="0" distB="0" distL="0" distR="0" wp14:anchorId="5E7CAF44" wp14:editId="5CC2C861">
+            <wp:extent cx="5939790" cy="490220"/>
+            <wp:effectExtent l="0" t="0" r="0" b="0"/>
+            <wp:docPr id="42" name="Picture 42"/>
+            <wp:cNvGraphicFramePr>
+              <a:graphicFrameLocks xmlns:a="http://schemas.openxmlformats.org/drawingml/2006/main" noChangeAspect="1"/>
+            </wp:cNvGraphicFramePr>
+            <a:graphic xmlns:a="http://schemas.openxmlformats.org/drawingml/2006/main">
+              <a:graphicData uri="http://schemas.openxmlformats.org/drawingml/2006/picture">
+                <pic:pic xmlns:pic="http://schemas.openxmlformats.org/drawingml/2006/picture">
+                  <pic:nvPicPr>
+                    <pic:cNvPr id="0" name="Picture 35"/>
+                    <pic:cNvPicPr>
+                      <a:picLocks noChangeAspect="1" noChangeArrowheads="1"/>
+                    </pic:cNvPicPr>
+                  </pic:nvPicPr>
+                  <pic:blipFill>
+                    <a:blip r:embed="rId36">
+                      <a:extLst>
+                        <a:ext uri="{28A0092B-C50C-407E-A947-70E740481C1C}">
+                          <a14:useLocalDpi xmlns:a14="http://schemas.microsoft.com/office/drawing/2010/main" val="0"/>
+                        </a:ext>
+                      </a:extLst>
+                    </a:blip>
+                    <a:srcRect/>
+                    <a:stretch>
+                      <a:fillRect/>
+                    </a:stretch>
+                  </pic:blipFill>
+                  <pic:spPr bwMode="auto">
+                    <a:xfrm>
+                      <a:off x="0" y="0"/>
+                      <a:ext cx="5939790" cy="490220"/>
+                    </a:xfrm>
+                    <a:prstGeom prst="rect">
+                      <a:avLst/>
+                    </a:prstGeom>
+                    <a:noFill/>
+                    <a:ln>
+                      <a:noFill/>
+                    </a:ln>
+                  </pic:spPr>
+                </pic:pic>
+              </a:graphicData>
+            </a:graphic>
+          </wp:inline>
+        </w:drawing>
+      </w:r>
+    </w:p>
+    <w:p>
+      <w:pPr>
+        <w:rPr>
+          <w:rFonts w:ascii="Daytona Light" w:hAnsi="Daytona Light" w:cs="Times New Roman"/>
+          <w:b/>
+          <w:bCs/>
+          <w:szCs w:val="24"/>
+        </w:rPr>
+      </w:pPr>
+    </w:p>
+    <w:p>
+      <w:pPr>
+        <w:rPr>
+          <w:rFonts w:ascii="Daytona Light" w:hAnsi="Daytona Light" w:cs="Times New Roman"/>
+          <w:b/>
+          <w:bCs/>
+          <w:szCs w:val="24"/>
+        </w:rPr>
+      </w:pPr>
+      <w:r>
+        <w:rPr>
+          <w:rFonts w:ascii="Daytona Light" w:hAnsi="Daytona Light" w:cs="Times New Roman"/>
+          <w:b/>
+          <w:bCs/>
+          <w:noProof/>
+          <w:szCs w:val="24"/>
+        </w:rPr>
+        <w:drawing>
+          <wp:inline distT="0" distB="0" distL="0" distR="0" wp14:anchorId="795B5540" wp14:editId="448FC891">
+            <wp:extent cx="2625557" cy="460858"/>
+            <wp:effectExtent l="0" t="0" r="0" b="0"/>
+            <wp:docPr id="43" name="Picture 43"/>
+            <wp:cNvGraphicFramePr>
+              <a:graphicFrameLocks xmlns:a="http://schemas.openxmlformats.org/drawingml/2006/main" noChangeAspect="1"/>
+            </wp:cNvGraphicFramePr>
+            <a:graphic xmlns:a="http://schemas.openxmlformats.org/drawingml/2006/main">
+              <a:graphicData uri="http://schemas.openxmlformats.org/drawingml/2006/picture">
+                <pic:pic xmlns:pic="http://schemas.openxmlformats.org/drawingml/2006/picture">
+                  <pic:nvPicPr>
+                    <pic:cNvPr id="0" name="Picture 36"/>
+                    <pic:cNvPicPr>
+                      <a:picLocks noChangeAspect="1" noChangeArrowheads="1"/>
+                    </pic:cNvPicPr>
+                  </pic:nvPicPr>
+                  <pic:blipFill>
+                    <a:blip r:embed="rId37">
+                      <a:extLst>
+                        <a:ext uri="{28A0092B-C50C-407E-A947-70E740481C1C}">
+                          <a14:useLocalDpi xmlns:a14="http://schemas.microsoft.com/office/drawing/2010/main" val="0"/>
+                        </a:ext>
+                      </a:extLst>
+                    </a:blip>
+                    <a:srcRect/>
+                    <a:stretch>
+                      <a:fillRect/>
+                    </a:stretch>
+                  </pic:blipFill>
+                  <pic:spPr bwMode="auto">
+                    <a:xfrm>
+                      <a:off x="0" y="0"/>
+                      <a:ext cx="2647041" cy="464629"/>
+                    </a:xfrm>
+                    <a:prstGeom prst="rect">
+                      <a:avLst/>
+                    </a:prstGeom>
+                    <a:noFill/>
+                    <a:ln>
+                      <a:noFill/>
+                    </a:ln>
+                  </pic:spPr>
+                </pic:pic>
+              </a:graphicData>
+            </a:graphic>
+          </wp:inline>
+        </w:drawing>
+      </w:r>
+    </w:p>
+    <w:p>
+      <w:pPr>
+        <w:rPr>
+          <w:rFonts w:ascii="Daytona Light" w:hAnsi="Daytona Light" w:cs="Times New Roman"/>
+          <w:b/>
+          <w:bCs/>
+          <w:szCs w:val="24"/>
+        </w:rPr>
+      </w:pPr>
+    </w:p>
+    <w:p>
+      <w:pPr>
+        <w:rPr>
+          <w:rFonts w:ascii="Daytona Light" w:hAnsi="Daytona Light" w:cs="Times New Roman"/>
+          <w:b/>
+          <w:bCs/>
+          <w:szCs w:val="24"/>
+        </w:rPr>
+      </w:pPr>
+      <w:r>
+        <w:rPr>
+          <w:rFonts w:ascii="Daytona Light" w:hAnsi="Daytona Light" w:cs="Times New Roman"/>
+          <w:b/>
+          <w:bCs/>
+          <w:noProof/>
+          <w:szCs w:val="24"/>
+        </w:rPr>
+        <w:drawing>
+          <wp:inline distT="0" distB="0" distL="0" distR="0" wp14:anchorId="1435C6EB" wp14:editId="2D67B02B">
+            <wp:extent cx="5939790" cy="175260"/>
+            <wp:effectExtent l="0" t="0" r="0" b="0"/>
+            <wp:docPr id="44" name="Picture 44"/>
+            <wp:cNvGraphicFramePr>
+              <a:graphicFrameLocks xmlns:a="http://schemas.openxmlformats.org/drawingml/2006/main" noChangeAspect="1"/>
+            </wp:cNvGraphicFramePr>
+            <a:graphic xmlns:a="http://schemas.openxmlformats.org/drawingml/2006/main">
+              <a:graphicData uri="http://schemas.openxmlformats.org/drawingml/2006/picture">
+                <pic:pic xmlns:pic="http://schemas.openxmlformats.org/drawingml/2006/picture">
+                  <pic:nvPicPr>
+                    <pic:cNvPr id="0" name="Picture 37"/>
+                    <pic:cNvPicPr>
+                      <a:picLocks noChangeAspect="1" noChangeArrowheads="1"/>
+                    </pic:cNvPicPr>
+                  </pic:nvPicPr>
+                  <pic:blipFill>
+                    <a:blip r:embed="rId38">
+                      <a:extLst>
+                        <a:ext uri="{28A0092B-C50C-407E-A947-70E740481C1C}">
+                          <a14:useLocalDpi xmlns:a14="http://schemas.microsoft.com/office/drawing/2010/main" val="0"/>
+                        </a:ext>
+                      </a:extLst>
+                    </a:blip>
+                    <a:srcRect/>
+                    <a:stretch>
+                      <a:fillRect/>
+                    </a:stretch>
+                  </pic:blipFill>
+                  <pic:spPr bwMode="auto">
+                    <a:xfrm>
+                      <a:off x="0" y="0"/>
+                      <a:ext cx="5939790" cy="175260"/>
+                    </a:xfrm>
+                    <a:prstGeom prst="rect">
+                      <a:avLst/>
+                    </a:prstGeom>
+                    <a:noFill/>
+                    <a:ln>
+                      <a:noFill/>
+                    </a:ln>
+                  </pic:spPr>
+                </pic:pic>
+              </a:graphicData>
+            </a:graphic>
+          </wp:inline>
+        </w:drawing>
+      </w:r>
+    </w:p>
+    <w:p>
+      <w:pPr>
+        <w:rPr>
+          <w:rFonts w:ascii="Daytona Light" w:hAnsi="Daytona Light" w:cs="Times New Roman"/>
+          <w:b/>
+          <w:bCs/>
+          <w:szCs w:val="24"/>
+        </w:rPr>
+      </w:pPr>
+    </w:p>
+    <w:p>
+      <w:pPr>
+        <w:rPr>
+          <w:rFonts w:ascii="Daytona Light" w:hAnsi="Daytona Light" w:cs="Times New Roman"/>
+          <w:b/>
+          <w:bCs/>
+          <w:szCs w:val="24"/>
+        </w:rPr>
+      </w:pPr>
+      <w:r>
+        <w:rPr>
+          <w:rFonts w:ascii="Daytona Light" w:hAnsi="Daytona Light" w:cs="Times New Roman"/>
+          <w:b/>
+          <w:bCs/>
+          <w:noProof/>
+          <w:szCs w:val="24"/>
+        </w:rPr>
+        <w:drawing>
+          <wp:inline distT="0" distB="0" distL="0" distR="0" wp14:anchorId="09ABA352" wp14:editId="468183C6">
+            <wp:extent cx="4714585" cy="2392070"/>
+            <wp:effectExtent l="0" t="0" r="0" b="0"/>
+            <wp:docPr id="45" name="Picture 45"/>
+            <wp:cNvGraphicFramePr>
+              <a:graphicFrameLocks xmlns:a="http://schemas.openxmlformats.org/drawingml/2006/main" noChangeAspect="1"/>
+            </wp:cNvGraphicFramePr>
+            <a:graphic xmlns:a="http://schemas.openxmlformats.org/drawingml/2006/main">
+              <a:graphicData uri="http://schemas.openxmlformats.org/drawingml/2006/picture">
+                <pic:pic xmlns:pic="http://schemas.openxmlformats.org/drawingml/2006/picture">
+                  <pic:nvPicPr>
+                    <pic:cNvPr id="0" name="Picture 38"/>
+                    <pic:cNvPicPr>
+                      <a:picLocks noChangeAspect="1" noChangeArrowheads="1"/>
+                    </pic:cNvPicPr>
+                  </pic:nvPicPr>
+                  <pic:blipFill>
+                    <a:blip r:embed="rId39">
+                      <a:extLst>
+                        <a:ext uri="{28A0092B-C50C-407E-A947-70E740481C1C}">
+                          <a14:useLocalDpi xmlns:a14="http://schemas.microsoft.com/office/drawing/2010/main" val="0"/>
+                        </a:ext>
+                      </a:extLst>
+                    </a:blip>
+                    <a:srcRect/>
+                    <a:stretch>
+                      <a:fillRect/>
+                    </a:stretch>
+                  </pic:blipFill>
+                  <pic:spPr bwMode="auto">
+                    <a:xfrm>
+                      <a:off x="0" y="0"/>
+                      <a:ext cx="4724014" cy="2396854"/>
+                    </a:xfrm>
+                    <a:prstGeom prst="rect">
+                      <a:avLst/>
+                    </a:prstGeom>
+                    <a:noFill/>
+                    <a:ln>
+                      <a:noFill/>
+                    </a:ln>
+                  </pic:spPr>
+                </pic:pic>
+              </a:graphicData>
+            </a:graphic>
+          </wp:inline>
+        </w:drawing>
+      </w:r>
+    </w:p>
+    <w:p>
+      <w:pPr>
+        <w:jc w:val="center"/>
+        <w:rPr>
+          <w:rFonts w:ascii="Daytona Light" w:hAnsi="Daytona Light" w:cs="Times New Roman"/>
+          <w:b/>
+          <w:bCs/>
+          <w:szCs w:val="24"/>
+        </w:rPr>
+      </w:pPr>
+    </w:p>
+    <w:p>
+      <w:pPr>
+        <w:rPr>
+          <w:rFonts w:ascii="Daytona Light" w:hAnsi="Daytona Light" w:cs="Times New Roman"/>
+          <w:b/>
+          <w:bCs/>
+          <w:szCs w:val="24"/>
+        </w:rPr>
+      </w:pPr>
+      <w:r>
+        <w:rPr>
+          <w:rFonts w:ascii="Daytona Light" w:hAnsi="Daytona Light" w:cs="Times New Roman"/>
+          <w:b/>
+          <w:bCs/>
+          <w:noProof/>
+          <w:szCs w:val="24"/>
+        </w:rPr>
+        <w:drawing>
+          <wp:inline distT="0" distB="0" distL="0" distR="0" wp14:anchorId="6F01608B" wp14:editId="77E476AC">
+            <wp:extent cx="5939790" cy="160655"/>
+            <wp:effectExtent l="0" t="0" r="0" b="0"/>
+            <wp:docPr id="46" name="Picture 46"/>
+            <wp:cNvGraphicFramePr>
+              <a:graphicFrameLocks xmlns:a="http://schemas.openxmlformats.org/drawingml/2006/main" noChangeAspect="1"/>
+            </wp:cNvGraphicFramePr>
+            <a:graphic xmlns:a="http://schemas.openxmlformats.org/drawingml/2006/main">
+              <a:graphicData uri="http://schemas.openxmlformats.org/drawingml/2006/picture">
+                <pic:pic xmlns:pic="http://schemas.openxmlformats.org/drawingml/2006/picture">
+                  <pic:nvPicPr>
+                    <pic:cNvPr id="0" name="Picture 39"/>
+                    <pic:cNvPicPr>
+                      <a:picLocks noChangeAspect="1" noChangeArrowheads="1"/>
+                    </pic:cNvPicPr>
+                  </pic:nvPicPr>
+                  <pic:blipFill>
+                    <a:blip r:embed="rId40">
+                      <a:extLst>
+                        <a:ext uri="{28A0092B-C50C-407E-A947-70E740481C1C}">
+                          <a14:useLocalDpi xmlns:a14="http://schemas.microsoft.com/office/drawing/2010/main" val="0"/>
+                        </a:ext>
+                      </a:extLst>
+                    </a:blip>
+                    <a:srcRect/>
+                    <a:stretch>
+                      <a:fillRect/>
+                    </a:stretch>
+                  </pic:blipFill>
+                  <pic:spPr bwMode="auto">
+                    <a:xfrm>
+                      <a:off x="0" y="0"/>
+                      <a:ext cx="5939790" cy="160655"/>
+                    </a:xfrm>
+                    <a:prstGeom prst="rect">
+                      <a:avLst/>
+                    </a:prstGeom>
+                    <a:noFill/>
+                    <a:ln>
+                      <a:noFill/>
+                    </a:ln>
+                  </pic:spPr>
+                </pic:pic>
+              </a:graphicData>
+            </a:graphic>
+          </wp:inline>
+        </w:drawing>
+      </w:r>
+    </w:p>
+    <w:p>
+      <w:pPr>
+        <w:rPr>
+          <w:rFonts w:ascii="Daytona Light" w:hAnsi="Daytona Light" w:cs="Times New Roman"/>
+          <w:b/>
+          <w:bCs/>
+          <w:szCs w:val="24"/>
+        </w:rPr>
+      </w:pPr>
+    </w:p>
+    <w:p>
+      <w:pPr>
+        <w:rPr>
+          <w:rFonts w:ascii="Daytona Light" w:hAnsi="Daytona Light" w:cs="Times New Roman"/>
+          <w:b/>
+          <w:bCs/>
+          <w:szCs w:val="24"/>
+        </w:rPr>
+      </w:pPr>
+      <w:r>
+        <w:rPr>
+          <w:rFonts w:ascii="Daytona Light" w:hAnsi="Daytona Light" w:cs="Times New Roman"/>
+          <w:b/>
+          <w:bCs/>
+          <w:noProof/>
+          <w:szCs w:val="24"/>
+        </w:rPr>
+        <w:drawing>
+          <wp:inline distT="0" distB="0" distL="0" distR="0" wp14:anchorId="69C39DAC" wp14:editId="50B9DFBB">
+            <wp:extent cx="4259777" cy="1038759"/>
+            <wp:effectExtent l="0" t="0" r="0" b="0"/>
+            <wp:docPr id="47" name="Picture 47"/>
+            <wp:cNvGraphicFramePr>
+              <a:graphicFrameLocks xmlns:a="http://schemas.openxmlformats.org/drawingml/2006/main" noChangeAspect="1"/>
+            </wp:cNvGraphicFramePr>
+            <a:graphic xmlns:a="http://schemas.openxmlformats.org/drawingml/2006/main">
+              <a:graphicData uri="http://schemas.openxmlformats.org/drawingml/2006/picture">
+                <pic:pic xmlns:pic="http://schemas.openxmlformats.org/drawingml/2006/picture">
+                  <pic:nvPicPr>
+                    <pic:cNvPr id="0" name="Picture 40"/>
+                    <pic:cNvPicPr>
+                      <a:picLocks noChangeAspect="1" noChangeArrowheads="1"/>
+                    </pic:cNvPicPr>
+                  </pic:nvPicPr>
+                  <pic:blipFill>
+                    <a:blip r:embed="rId41">
+                      <a:extLst>
+                        <a:ext uri="{28A0092B-C50C-407E-A947-70E740481C1C}">
+                          <a14:useLocalDpi xmlns:a14="http://schemas.microsoft.com/office/drawing/2010/main" val="0"/>
+                        </a:ext>
+                      </a:extLst>
+                    </a:blip>
+                    <a:srcRect/>
+                    <a:stretch>
+                      <a:fillRect/>
+                    </a:stretch>
+                  </pic:blipFill>
+                  <pic:spPr bwMode="auto">
+                    <a:xfrm>
+                      <a:off x="0" y="0"/>
+                      <a:ext cx="4271651" cy="1041654"/>
+                    </a:xfrm>
+                    <a:prstGeom prst="rect">
+                      <a:avLst/>
+                    </a:prstGeom>
+                    <a:noFill/>
+                    <a:ln>
+                      <a:noFill/>
+                    </a:ln>
+                  </pic:spPr>
+                </pic:pic>
+              </a:graphicData>
+            </a:graphic>
+          </wp:inline>
+        </w:drawing>
+      </w:r>
+    </w:p>
+    <w:p>
+      <w:pPr>
+        <w:rPr>
+          <w:rFonts w:ascii="Daytona Light" w:hAnsi="Daytona Light" w:cs="Times New Roman"/>
+          <w:b/>
+          <w:bCs/>
+          <w:szCs w:val="24"/>
+        </w:rPr>
+      </w:pPr>
+    </w:p>
+    <w:p>
+      <w:pPr>
+        <w:rPr>
+          <w:rFonts w:ascii="Daytona Light" w:hAnsi="Daytona Light" w:cs="Times New Roman"/>
+          <w:b/>
+          <w:bCs/>
+          <w:szCs w:val="24"/>
+        </w:rPr>
+      </w:pPr>
+      <w:r>
+        <w:rPr>
+          <w:rFonts w:ascii="Daytona Light" w:hAnsi="Daytona Light" w:cs="Times New Roman"/>
+          <w:b/>
+          <w:bCs/>
+          <w:noProof/>
+          <w:szCs w:val="24"/>
+        </w:rPr>
+        <w:drawing>
+          <wp:inline distT="0" distB="0" distL="0" distR="0" wp14:anchorId="5467B64F" wp14:editId="76136AA6">
+            <wp:extent cx="5939790" cy="197485"/>
+            <wp:effectExtent l="0" t="0" r="0" b="0"/>
+            <wp:docPr id="48" name="Picture 48"/>
+            <wp:cNvGraphicFramePr>
+              <a:graphicFrameLocks xmlns:a="http://schemas.openxmlformats.org/drawingml/2006/main" noChangeAspect="1"/>
+            </wp:cNvGraphicFramePr>
+            <a:graphic xmlns:a="http://schemas.openxmlformats.org/drawingml/2006/main">
+              <a:graphicData uri="http://schemas.openxmlformats.org/drawingml/2006/picture">
+                <pic:pic xmlns:pic="http://schemas.openxmlformats.org/drawingml/2006/picture">
+                  <pic:nvPicPr>
+                    <pic:cNvPr id="0" name="Picture 41"/>
+                    <pic:cNvPicPr>
+                      <a:picLocks noChangeAspect="1" noChangeArrowheads="1"/>
+                    </pic:cNvPicPr>
+                  </pic:nvPicPr>
+                  <pic:blipFill>
+                    <a:blip r:embed="rId42">
+                      <a:extLst>
+                        <a:ext uri="{28A0092B-C50C-407E-A947-70E740481C1C}">
+                          <a14:useLocalDpi xmlns:a14="http://schemas.microsoft.com/office/drawing/2010/main" val="0"/>
+                        </a:ext>
+                      </a:extLst>
+                    </a:blip>
+                    <a:srcRect/>
+                    <a:stretch>
+                      <a:fillRect/>
+                    </a:stretch>
+                  </pic:blipFill>
+                  <pic:spPr bwMode="auto">
+                    <a:xfrm>
+                      <a:off x="0" y="0"/>
+                      <a:ext cx="5939790" cy="197485"/>
+                    </a:xfrm>
+                    <a:prstGeom prst="rect">
+                      <a:avLst/>
+                    </a:prstGeom>
+                    <a:noFill/>
+                    <a:ln>
+                      <a:noFill/>
+                    </a:ln>
+                  </pic:spPr>
+                </pic:pic>
+              </a:graphicData>
+            </a:graphic>
+          </wp:inline>
+        </w:drawing>
+      </w:r>
+    </w:p>
+    <w:p>
+      <w:pPr>
+        <w:jc w:val="center"/>
+        <w:rPr>
+          <w:rFonts w:ascii="Daytona Light" w:hAnsi="Daytona Light" w:cs="Times New Roman"/>
+          <w:b/>
+          <w:bCs/>
+          <w:szCs w:val="24"/>
+        </w:rPr>
+      </w:pPr>
+    </w:p>
+    <w:p>
+      <w:pPr>
+        <w:jc w:val="center"/>
+        <w:rPr>
+          <w:rFonts w:ascii="Daytona Light" w:hAnsi="Daytona Light" w:cs="Times New Roman"/>
+          <w:b/>
+          <w:bCs/>
+          <w:szCs w:val="24"/>
+        </w:rPr>
+      </w:pPr>
+    </w:p>
+    <w:p>
+      <w:pPr>
+        <w:jc w:val="center"/>
+        <w:rPr>
+          <w:rFonts w:ascii="Daytona Light" w:hAnsi="Daytona Light" w:cs="Times New Roman"/>
+          <w:b/>
+          <w:bCs/>
+          <w:szCs w:val="24"/>
+        </w:rPr>
+      </w:pPr>
+    </w:p>
+    <w:p>
+      <w:pPr>
+        <w:jc w:val="center"/>
+        <w:rPr>
+          <w:rFonts w:ascii="Daytona Light" w:hAnsi="Daytona Light" w:cs="Times New Roman"/>
+          <w:b/>
+          <w:bCs/>
+          <w:szCs w:val="24"/>
+        </w:rPr>
+      </w:pPr>
+    </w:p>
+    <w:p>
+      <w:pPr>
+        <w:jc w:val="center"/>
+        <w:rPr>
+          <w:rFonts w:ascii="Daytona Light" w:hAnsi="Daytona Light" w:cs="Times New Roman"/>
+          <w:b/>
+          <w:bCs/>
+          <w:szCs w:val="24"/>
+        </w:rPr>
+      </w:pPr>
+    </w:p>
+    <w:p>
+      <w:pPr>
+        <w:jc w:val="center"/>
+        <w:rPr>
+          <w:rFonts w:ascii="Daytona Light" w:hAnsi="Daytona Light" w:cs="Times New Roman"/>
+          <w:b/>
+          <w:bCs/>
+          <w:szCs w:val="24"/>
+        </w:rPr>
+      </w:pPr>
+    </w:p>
+    <w:p>
+      <w:pPr>
+        <w:jc w:val="center"/>
+        <w:rPr>
+          <w:rFonts w:ascii="Daytona Light" w:hAnsi="Daytona Light" w:cs="Times New Roman"/>
+          <w:b/>
+          <w:bCs/>
+          <w:szCs w:val="24"/>
+        </w:rPr>
+      </w:pPr>
+    </w:p>
+    <w:p>
+      <w:pPr>
+        <w:jc w:val="center"/>
+        <w:rPr>
+          <w:rFonts w:ascii="Daytona Light" w:hAnsi="Daytona Light" w:cs="Times New Roman"/>
+          <w:b/>
+          <w:bCs/>
+          <w:szCs w:val="24"/>
+        </w:rPr>
+      </w:pPr>
+    </w:p>
+    <w:p>
+      <w:pPr>
+        <w:rPr>
+          <w:rFonts w:ascii="Daytona Light" w:hAnsi="Daytona Light" w:cs="Times New Roman"/>
+          <w:b/>
+          <w:bCs/>
+          <w:sz w:val="28"/>
+          <w:szCs w:val="28"/>
+        </w:rPr>
+      </w:pPr>
     </w:p>
     <w:p>
       <w:pPr>
@@ -5133,7 +8094,7 @@
                     <pic:cNvPicPr/>
                   </pic:nvPicPr>
                   <pic:blipFill>
-                    <a:blip r:embed="rId9">
+                    <a:blip r:embed="rId43">
                       <a:extLst>
                         <a:ext uri="{28A0092B-C50C-407E-A947-70E740481C1C}">
                           <a14:useLocalDpi xmlns:a14="http://schemas.microsoft.com/office/drawing/2010/main" val="0"/>
@@ -5289,7 +8250,7 @@
                     <pic:cNvPicPr/>
                   </pic:nvPicPr>
                   <pic:blipFill>
-                    <a:blip r:embed="rId10"/>
+                    <a:blip r:embed="rId44"/>
                     <a:stretch>
                       <a:fillRect/>
                     </a:stretch>
@@ -5321,7 +8282,21 @@
         <w:rPr>
           <w:rFonts w:ascii="Daytona Light" w:hAnsi="Daytona Light"/>
         </w:rPr>
-        <w:t>This relationship is Many to one as 2 unique user can choose the same category eg User Basic</w:t>
+        <w:t xml:space="preserve">This relationship is Many to one as 2 unique </w:t>
+      </w:r>
+      <w:proofErr w:type="gramStart"/>
+      <w:r>
+        <w:rPr>
+          <w:rFonts w:ascii="Daytona Light" w:hAnsi="Daytona Light"/>
+        </w:rPr>
+        <w:t>user</w:t>
+      </w:r>
+      <w:proofErr w:type="gramEnd"/>
+      <w:r>
+        <w:rPr>
+          <w:rFonts w:ascii="Daytona Light" w:hAnsi="Daytona Light"/>
+        </w:rPr>
+        <w:t xml:space="preserve"> can choose the same category eg User Basic</w:t>
       </w:r>
     </w:p>
     <w:p>
@@ -5387,7 +8362,7 @@
                     <pic:cNvPicPr/>
                   </pic:nvPicPr>
                   <pic:blipFill>
-                    <a:blip r:embed="rId11">
+                    <a:blip r:embed="rId45">
                       <a:extLst>
                         <a:ext uri="{28A0092B-C50C-407E-A947-70E740481C1C}">
                           <a14:useLocalDpi xmlns:a14="http://schemas.microsoft.com/office/drawing/2010/main" val="0"/>
@@ -5456,7 +8431,7 @@
                     <pic:cNvPicPr/>
                   </pic:nvPicPr>
                   <pic:blipFill>
-                    <a:blip r:embed="rId12">
+                    <a:blip r:embed="rId46">
                       <a:extLst>
                         <a:ext uri="{28A0092B-C50C-407E-A947-70E740481C1C}">
                           <a14:useLocalDpi xmlns:a14="http://schemas.microsoft.com/office/drawing/2010/main" val="0"/>
@@ -5553,7 +8528,7 @@
                     <pic:cNvPicPr/>
                   </pic:nvPicPr>
                   <pic:blipFill>
-                    <a:blip r:embed="rId13">
+                    <a:blip r:embed="rId47">
                       <a:extLst>
                         <a:ext uri="{28A0092B-C50C-407E-A947-70E740481C1C}">
                           <a14:useLocalDpi xmlns:a14="http://schemas.microsoft.com/office/drawing/2010/main" val="0"/>

--- a/docs/zic55311_project_report.docx
+++ b/docs/zic55311_project_report.docx
@@ -7510,7 +7510,6 @@
     </w:p>
     <w:p>
       <w:pPr>
-        <w:jc w:val="center"/>
         <w:rPr>
           <w:rFonts w:ascii="Daytona Light" w:hAnsi="Daytona Light" w:cs="Times New Roman"/>
           <w:szCs w:val="24"/>
@@ -7523,8 +7522,8 @@
           <w:szCs w:val="24"/>
         </w:rPr>
         <w:drawing>
-          <wp:inline distT="0" distB="0" distL="0" distR="0" wp14:anchorId="52A72EA2" wp14:editId="4BBF4583">
-            <wp:extent cx="5934075" cy="990600"/>
+          <wp:inline distT="0" distB="0" distL="0" distR="0" wp14:anchorId="52A72EA2" wp14:editId="5BAB35AD">
+            <wp:extent cx="5170114" cy="1377950"/>
             <wp:effectExtent l="0" t="0" r="0" b="0"/>
             <wp:docPr id="2" name="Picture 2"/>
             <wp:cNvGraphicFramePr>
@@ -7534,7 +7533,7 @@
               <a:graphicData uri="http://schemas.openxmlformats.org/drawingml/2006/picture">
                 <pic:pic xmlns:pic="http://schemas.openxmlformats.org/drawingml/2006/picture">
                   <pic:nvPicPr>
-                    <pic:cNvPr id="0" name="Picture 1"/>
+                    <pic:cNvPr id="2" name="Picture 2"/>
                     <pic:cNvPicPr>
                       <a:picLocks noChangeAspect="1" noChangeArrowheads="1"/>
                     </pic:cNvPicPr>
@@ -7547,7 +7546,6 @@
                         </a:ext>
                       </a:extLst>
                     </a:blip>
-                    <a:srcRect/>
                     <a:stretch>
                       <a:fillRect/>
                     </a:stretch>
@@ -7555,7 +7553,7 @@
                   <pic:spPr bwMode="auto">
                     <a:xfrm>
                       <a:off x="0" y="0"/>
-                      <a:ext cx="5934075" cy="990600"/>
+                      <a:ext cx="5206812" cy="1387731"/>
                     </a:xfrm>
                     <a:prstGeom prst="rect">
                       <a:avLst/>
@@ -7662,7 +7660,6 @@
     </w:p>
     <w:p>
       <w:pPr>
-        <w:jc w:val="center"/>
         <w:rPr>
           <w:rFonts w:ascii="Daytona Light" w:hAnsi="Daytona Light" w:cs="Times New Roman"/>
           <w:b/>
@@ -7679,8 +7676,8 @@
           <w:szCs w:val="24"/>
         </w:rPr>
         <w:drawing>
-          <wp:inline distT="0" distB="0" distL="0" distR="0" wp14:anchorId="71E0896A" wp14:editId="45F0CC03">
-            <wp:extent cx="5936615" cy="846455"/>
+          <wp:inline distT="0" distB="0" distL="0" distR="0" wp14:anchorId="71E0896A" wp14:editId="1BA7D870">
+            <wp:extent cx="5287408" cy="1253271"/>
             <wp:effectExtent l="0" t="0" r="0" b="0"/>
             <wp:docPr id="9" name="Picture 9"/>
             <wp:cNvGraphicFramePr>
@@ -7690,7 +7687,7 @@
               <a:graphicData uri="http://schemas.openxmlformats.org/drawingml/2006/picture">
                 <pic:pic xmlns:pic="http://schemas.openxmlformats.org/drawingml/2006/picture">
                   <pic:nvPicPr>
-                    <pic:cNvPr id="0" name="Picture 5"/>
+                    <pic:cNvPr id="9" name="Picture 9"/>
                     <pic:cNvPicPr>
                       <a:picLocks noChangeAspect="1" noChangeArrowheads="1"/>
                     </pic:cNvPicPr>
@@ -7703,7 +7700,6 @@
                         </a:ext>
                       </a:extLst>
                     </a:blip>
-                    <a:srcRect/>
                     <a:stretch>
                       <a:fillRect/>
                     </a:stretch>
@@ -7711,7 +7707,7 @@
                   <pic:spPr bwMode="auto">
                     <a:xfrm>
                       <a:off x="0" y="0"/>
-                      <a:ext cx="5936615" cy="846455"/>
+                      <a:ext cx="5287408" cy="1253271"/>
                     </a:xfrm>
                     <a:prstGeom prst="rect">
                       <a:avLst/>
